--- a/engenharia/Projeto Mobile.docx
+++ b/engenharia/Projeto Mobile.docx
@@ -839,7 +839,27 @@
         <w:rPr>
           <w:color w:val="000000" w:themeColor="text1"/>
         </w:rPr>
-        <w:t>. Kleber de Oliveira Andrade</w:t>
+        <w:t xml:space="preserve">. </w:t>
+      </w:r>
+      <w:r>
+        <w:rPr>
+          <w:color w:val="000000" w:themeColor="text1"/>
+        </w:rPr>
+        <w:t xml:space="preserve">Ivan </w:t>
+      </w:r>
+      <w:proofErr w:type="spellStart"/>
+      <w:r>
+        <w:rPr>
+          <w:color w:val="000000" w:themeColor="text1"/>
+        </w:rPr>
+        <w:t>Menerval</w:t>
+      </w:r>
+      <w:proofErr w:type="spellEnd"/>
+      <w:r>
+        <w:rPr>
+          <w:color w:val="000000" w:themeColor="text1"/>
+        </w:rPr>
+        <w:t xml:space="preserve"> da Silva</w:t>
       </w:r>
     </w:p>
     <w:p>
@@ -1257,7 +1277,84 @@
           <w:color w:val="000000" w:themeColor="text1"/>
           <w:lang w:eastAsia="ar-SA"/>
         </w:rPr>
-        <w:t xml:space="preserve">Sempre foi </w:t>
+        <w:t>O comércio com crediário informal, mesmo que haja riscos e incertezas</w:t>
+      </w:r>
+      <w:r>
+        <w:rPr>
+          <w:color w:val="000000" w:themeColor="text1"/>
+          <w:lang w:eastAsia="ar-SA"/>
+        </w:rPr>
+        <w:t>, é encarado como uma forma de aumentar o faturamento de uma empresa</w:t>
+      </w:r>
+      <w:sdt>
+        <w:sdtPr>
+          <w:rPr>
+            <w:color w:val="000000" w:themeColor="text1"/>
+            <w:lang w:eastAsia="ar-SA"/>
+          </w:rPr>
+          <w:id w:val="-131800192"/>
+          <w:citation/>
+        </w:sdtPr>
+        <w:sdtContent>
+          <w:r>
+            <w:rPr>
+              <w:color w:val="000000" w:themeColor="text1"/>
+              <w:lang w:eastAsia="ar-SA"/>
+            </w:rPr>
+            <w:fldChar w:fldCharType="begin"/>
+          </w:r>
+          <w:r>
+            <w:rPr>
+              <w:color w:val="000000" w:themeColor="text1"/>
+              <w:lang w:eastAsia="ar-SA"/>
+            </w:rPr>
+            <w:instrText xml:space="preserve"> CITATION Sil18 \l 1046 </w:instrText>
+          </w:r>
+          <w:r>
+            <w:rPr>
+              <w:color w:val="000000" w:themeColor="text1"/>
+              <w:lang w:eastAsia="ar-SA"/>
+            </w:rPr>
+            <w:fldChar w:fldCharType="separate"/>
+          </w:r>
+          <w:r>
+            <w:rPr>
+              <w:noProof/>
+              <w:color w:val="000000" w:themeColor="text1"/>
+              <w:lang w:eastAsia="ar-SA"/>
+            </w:rPr>
+            <w:t xml:space="preserve"> </w:t>
+          </w:r>
+          <w:r>
+            <w:rPr>
+              <w:noProof/>
+              <w:color w:val="000000" w:themeColor="text1"/>
+              <w:lang w:eastAsia="ar-SA"/>
+            </w:rPr>
+            <w:t>(Silva, 2018)</w:t>
+          </w:r>
+          <w:r>
+            <w:rPr>
+              <w:color w:val="000000" w:themeColor="text1"/>
+              <w:lang w:eastAsia="ar-SA"/>
+            </w:rPr>
+            <w:fldChar w:fldCharType="end"/>
+          </w:r>
+        </w:sdtContent>
+      </w:sdt>
+      <w:r>
+        <w:rPr>
+          <w:color w:val="000000" w:themeColor="text1"/>
+          <w:lang w:eastAsia="ar-SA"/>
+        </w:rPr>
+        <w:t>, e s</w:t>
+      </w:r>
+      <w:r>
+        <w:rPr>
+          <w:color w:val="000000" w:themeColor="text1"/>
+          <w:lang w:eastAsia="ar-SA"/>
+        </w:rPr>
+        <w:t xml:space="preserve">empre foi </w:t>
       </w:r>
       <w:r>
         <w:rPr>
@@ -1450,7 +1547,15 @@
           <w:rFonts w:eastAsia="Arial"/>
           <w:color w:val="000000" w:themeColor="text1"/>
         </w:rPr>
-        <w:t>, e por fim</w:t>
+        <w:t xml:space="preserve">, e por </w:t>
+      </w:r>
+      <w:r>
+        <w:rPr>
+          <w:rFonts w:eastAsia="Arial"/>
+          <w:color w:val="000000" w:themeColor="text1"/>
+        </w:rPr>
+        <w:lastRenderedPageBreak/>
+        <w:t>fim</w:t>
       </w:r>
       <w:r>
         <w:rPr>
@@ -8048,9 +8153,887 @@
       </w:r>
     </w:p>
     <w:p/>
-    <w:p/>
+    <w:p>
+      <w:pPr>
+        <w:pStyle w:val="Ttulo2"/>
+        <w:rPr>
+          <w:lang w:eastAsia="ar-SA"/>
+        </w:rPr>
+      </w:pPr>
+      <w:r>
+        <w:rPr>
+          <w:lang w:eastAsia="ar-SA"/>
+        </w:rPr>
+        <w:t>3.</w:t>
+      </w:r>
+      <w:r>
+        <w:rPr>
+          <w:lang w:eastAsia="ar-SA"/>
+        </w:rPr>
+        <w:t>2</w:t>
+      </w:r>
+      <w:r>
+        <w:rPr>
+          <w:lang w:eastAsia="ar-SA"/>
+        </w:rPr>
+        <w:t xml:space="preserve"> </w:t>
+      </w:r>
+      <w:r>
+        <w:rPr>
+          <w:lang w:eastAsia="ar-SA"/>
+        </w:rPr>
+        <w:t>Diagrama de Sequência</w:t>
+      </w:r>
+    </w:p>
+    <w:p>
+      <w:r>
+        <w:t>O diagrama de sequência é uma ferramenta crucial da UML que permite a modelagem de interações entre os objetos de um sistema complexo. É através deste diagrama que a ordem em que as mensagens são enviadas e recebidas pelos objetos é descrita, possibilitando a identificação de interações entre as diferentes partes do sistema. Além disso, o diagrama de sequência auxilia na determinação do que deve ser implementado para garantir o funcionamento correto do caso de uso. Em resumo, essa ferramenta é fundamental para a concepção de sistemas de software com alta qualidade, confiabilidade e manutenibilidade.</w:t>
+      </w:r>
+      <w:r>
+        <w:t xml:space="preserve"> </w:t>
+      </w:r>
+      <w:sdt>
+        <w:sdtPr>
+          <w:id w:val="1945577410"/>
+          <w:citation/>
+        </w:sdtPr>
+        <w:sdtContent>
+          <w:r>
+            <w:fldChar w:fldCharType="begin"/>
+          </w:r>
+          <w:r>
+            <w:instrText xml:space="preserve"> CITATION SOM11 \l 1046 </w:instrText>
+          </w:r>
+          <w:r>
+            <w:fldChar w:fldCharType="separate"/>
+          </w:r>
+          <w:r>
+            <w:rPr>
+              <w:noProof/>
+            </w:rPr>
+            <w:t>(SOMMERVILLE, 2011)</w:t>
+          </w:r>
+          <w:r>
+            <w:fldChar w:fldCharType="end"/>
+          </w:r>
+        </w:sdtContent>
+      </w:sdt>
+    </w:p>
+    <w:p>
+      <w:pPr>
+        <w:pStyle w:val="Ttulo2"/>
+        <w:rPr>
+          <w:u w:val="single"/>
+          <w:lang w:eastAsia="ar-SA"/>
+        </w:rPr>
+      </w:pPr>
+      <w:r>
+        <w:rPr>
+          <w:lang w:eastAsia="ar-SA"/>
+        </w:rPr>
+        <w:t>3</w:t>
+      </w:r>
+      <w:r>
+        <w:rPr>
+          <w:lang w:eastAsia="ar-SA"/>
+        </w:rPr>
+        <w:t>.2.</w:t>
+      </w:r>
+      <w:r>
+        <w:rPr>
+          <w:lang w:eastAsia="ar-SA"/>
+        </w:rPr>
+        <w:t>1</w:t>
+      </w:r>
+      <w:r>
+        <w:rPr>
+          <w:lang w:eastAsia="ar-SA"/>
+        </w:rPr>
+        <w:t xml:space="preserve"> </w:t>
+      </w:r>
+      <w:r>
+        <w:rPr>
+          <w:lang w:eastAsia="ar-SA"/>
+        </w:rPr>
+        <w:t>Selecionar Ambiente</w:t>
+      </w:r>
+    </w:p>
+    <w:p>
+      <w:pPr>
+        <w:rPr>
+          <w:lang w:eastAsia="ar-SA"/>
+        </w:rPr>
+      </w:pPr>
+      <w:r>
+        <w:rPr>
+          <w:lang w:eastAsia="ar-SA"/>
+        </w:rPr>
+        <w:t xml:space="preserve">Ao </w:t>
+      </w:r>
+      <w:r>
+        <w:rPr>
+          <w:lang w:eastAsia="ar-SA"/>
+        </w:rPr>
+        <w:t>modelar o diagrama de sequência d</w:t>
+      </w:r>
+      <w:r>
+        <w:rPr>
+          <w:lang w:eastAsia="ar-SA"/>
+        </w:rPr>
+        <w:t xml:space="preserve">o caso de uso "Selecionar Ambiente", é necessário identificar as entidades envolvidas, que neste caso são o Usuário (dividido em dois tipos: vendedor e cliente), o Controle do sistema e a Camada de dados. As possíveis ações disponíveis são: para o vendedor, que será o primeiro a criar uma </w:t>
+      </w:r>
+      <w:r>
+        <w:rPr>
+          <w:lang w:eastAsia="ar-SA"/>
+        </w:rPr>
+        <w:lastRenderedPageBreak/>
+        <w:t xml:space="preserve">conta, será possível realizar a criação de conta e/ou login, o que levará o Controle a entregar a área correspondente ao vendedor. Já para o cliente, que precisa de um token recebido pelo vendedor para acessar o aplicativo, será possível criar uma conta e/ou realizar o login, utilizando o token recebido. O Controle do sistema, então, redirecionará o cliente para a área correspondente. </w:t>
+      </w:r>
+    </w:p>
+    <w:p>
+      <w:r>
+        <w:rPr>
+          <w:lang w:eastAsia="ar-SA"/>
+        </w:rPr>
+        <w:t>A Figura 2 representa a sequência do caso de uso Selecionar Ambiente.</w:t>
+      </w:r>
+    </w:p>
+    <w:p>
+      <w:pPr>
+        <w:keepNext/>
+      </w:pPr>
+      <w:r>
+        <w:rPr>
+          <w:noProof/>
+        </w:rPr>
+        <w:drawing>
+          <wp:inline distT="0" distB="0" distL="0" distR="0" wp14:anchorId="1143DCD4" wp14:editId="6DB3B1A6">
+            <wp:extent cx="5760085" cy="3789045"/>
+            <wp:effectExtent l="0" t="0" r="0" b="1905"/>
+            <wp:docPr id="1968050205" name="Imagem 1" descr="Gráfico&#10;&#10;Descrição gerada automaticamente"/>
+            <wp:cNvGraphicFramePr>
+              <a:graphicFrameLocks xmlns:a="http://schemas.openxmlformats.org/drawingml/2006/main" noChangeAspect="1"/>
+            </wp:cNvGraphicFramePr>
+            <a:graphic xmlns:a="http://schemas.openxmlformats.org/drawingml/2006/main">
+              <a:graphicData uri="http://schemas.openxmlformats.org/drawingml/2006/picture">
+                <pic:pic xmlns:pic="http://schemas.openxmlformats.org/drawingml/2006/picture">
+                  <pic:nvPicPr>
+                    <pic:cNvPr id="1968050205" name="Imagem 1" descr="Gráfico&#10;&#10;Descrição gerada automaticamente"/>
+                    <pic:cNvPicPr/>
+                  </pic:nvPicPr>
+                  <pic:blipFill>
+                    <a:blip r:embed="rId10"/>
+                    <a:stretch>
+                      <a:fillRect/>
+                    </a:stretch>
+                  </pic:blipFill>
+                  <pic:spPr>
+                    <a:xfrm>
+                      <a:off x="0" y="0"/>
+                      <a:ext cx="5760085" cy="3789045"/>
+                    </a:xfrm>
+                    <a:prstGeom prst="rect">
+                      <a:avLst/>
+                    </a:prstGeom>
+                  </pic:spPr>
+                </pic:pic>
+              </a:graphicData>
+            </a:graphic>
+          </wp:inline>
+        </w:drawing>
+      </w:r>
+    </w:p>
+    <w:p>
+      <w:pPr>
+        <w:pStyle w:val="Legenda"/>
+        <w:jc w:val="both"/>
+      </w:pPr>
+      <w:r>
+        <w:t xml:space="preserve">Figura </w:t>
+      </w:r>
+      <w:fldSimple w:instr=" SEQ Figura \* ARABIC ">
+        <w:r>
+          <w:rPr>
+            <w:noProof/>
+          </w:rPr>
+          <w:t>2</w:t>
+        </w:r>
+      </w:fldSimple>
+      <w:r>
+        <w:t xml:space="preserve"> </w:t>
+      </w:r>
+      <w:r>
+        <w:t xml:space="preserve">- </w:t>
+      </w:r>
+      <w:r>
+        <w:t>Diagrama de Sequência do Selecionar Ambiente</w:t>
+      </w:r>
+    </w:p>
+    <w:p>
+      <w:pPr>
+        <w:pStyle w:val="Ttulo2"/>
+        <w:rPr>
+          <w:lang w:eastAsia="ar-SA"/>
+        </w:rPr>
+      </w:pPr>
+      <w:r>
+        <w:rPr>
+          <w:lang w:eastAsia="ar-SA"/>
+        </w:rPr>
+        <w:t>3.2.</w:t>
+      </w:r>
+      <w:r>
+        <w:rPr>
+          <w:lang w:eastAsia="ar-SA"/>
+        </w:rPr>
+        <w:t>2</w:t>
+      </w:r>
+      <w:r>
+        <w:rPr>
+          <w:lang w:eastAsia="ar-SA"/>
+        </w:rPr>
+        <w:t xml:space="preserve"> </w:t>
+      </w:r>
+      <w:r>
+        <w:rPr>
+          <w:lang w:eastAsia="ar-SA"/>
+        </w:rPr>
+        <w:t>Cadastrar Cliente</w:t>
+      </w:r>
+    </w:p>
+    <w:p>
+      <w:pPr>
+        <w:rPr>
+          <w:lang w:eastAsia="ar-SA"/>
+        </w:rPr>
+      </w:pPr>
+      <w:r>
+        <w:rPr>
+          <w:lang w:eastAsia="ar-SA"/>
+        </w:rPr>
+        <w:t>Narrativa</w:t>
+      </w:r>
+    </w:p>
+    <w:p>
+      <w:pPr>
+        <w:rPr>
+          <w:lang w:eastAsia="ar-SA"/>
+        </w:rPr>
+      </w:pPr>
+      <w:r>
+        <w:rPr>
+          <w:lang w:eastAsia="ar-SA"/>
+        </w:rPr>
+        <w:t>Diagrama</w:t>
+      </w:r>
+    </w:p>
+    <w:p>
+      <w:pPr>
+        <w:pStyle w:val="Ttulo2"/>
+        <w:rPr>
+          <w:u w:val="single"/>
+          <w:lang w:eastAsia="ar-SA"/>
+        </w:rPr>
+      </w:pPr>
+      <w:r>
+        <w:rPr>
+          <w:lang w:eastAsia="ar-SA"/>
+        </w:rPr>
+        <w:t>3.2.</w:t>
+      </w:r>
+      <w:r>
+        <w:rPr>
+          <w:lang w:eastAsia="ar-SA"/>
+        </w:rPr>
+        <w:t>3</w:t>
+      </w:r>
+      <w:r>
+        <w:rPr>
+          <w:lang w:eastAsia="ar-SA"/>
+        </w:rPr>
+        <w:t xml:space="preserve"> </w:t>
+      </w:r>
+      <w:r>
+        <w:rPr>
+          <w:lang w:eastAsia="ar-SA"/>
+        </w:rPr>
+        <w:t>Cadastrar Produto</w:t>
+      </w:r>
+    </w:p>
+    <w:p>
+      <w:pPr>
+        <w:rPr>
+          <w:lang w:eastAsia="ar-SA"/>
+        </w:rPr>
+      </w:pPr>
+      <w:r>
+        <w:rPr>
+          <w:lang w:eastAsia="ar-SA"/>
+        </w:rPr>
+        <w:t>Narrativa</w:t>
+      </w:r>
+    </w:p>
+    <w:p>
+      <w:pPr>
+        <w:rPr>
+          <w:lang w:eastAsia="ar-SA"/>
+        </w:rPr>
+      </w:pPr>
+      <w:r>
+        <w:rPr>
+          <w:lang w:eastAsia="ar-SA"/>
+        </w:rPr>
+        <w:t>Diagrama</w:t>
+      </w:r>
+    </w:p>
+    <w:p>
+      <w:pPr>
+        <w:pStyle w:val="Ttulo2"/>
+        <w:rPr>
+          <w:u w:val="single"/>
+          <w:lang w:eastAsia="ar-SA"/>
+        </w:rPr>
+      </w:pPr>
+      <w:r>
+        <w:rPr>
+          <w:lang w:eastAsia="ar-SA"/>
+        </w:rPr>
+        <w:t>3.2.</w:t>
+      </w:r>
+      <w:r>
+        <w:rPr>
+          <w:lang w:eastAsia="ar-SA"/>
+        </w:rPr>
+        <w:t>4</w:t>
+      </w:r>
+      <w:r>
+        <w:rPr>
+          <w:lang w:eastAsia="ar-SA"/>
+        </w:rPr>
+        <w:t xml:space="preserve"> </w:t>
+      </w:r>
+      <w:r>
+        <w:rPr>
+          <w:lang w:eastAsia="ar-SA"/>
+        </w:rPr>
+        <w:t>Fazer Compra</w:t>
+      </w:r>
+    </w:p>
+    <w:p>
+      <w:pPr>
+        <w:rPr>
+          <w:lang w:eastAsia="ar-SA"/>
+        </w:rPr>
+      </w:pPr>
+      <w:r>
+        <w:rPr>
+          <w:lang w:eastAsia="ar-SA"/>
+        </w:rPr>
+        <w:t>Narrativa</w:t>
+      </w:r>
+    </w:p>
+    <w:p>
+      <w:pPr>
+        <w:rPr>
+          <w:lang w:eastAsia="ar-SA"/>
+        </w:rPr>
+      </w:pPr>
+      <w:r>
+        <w:rPr>
+          <w:lang w:eastAsia="ar-SA"/>
+        </w:rPr>
+        <w:t>Diagrama</w:t>
+      </w:r>
+    </w:p>
+    <w:p>
+      <w:pPr>
+        <w:pStyle w:val="Ttulo2"/>
+        <w:rPr>
+          <w:u w:val="single"/>
+          <w:lang w:eastAsia="ar-SA"/>
+        </w:rPr>
+      </w:pPr>
+      <w:r>
+        <w:rPr>
+          <w:lang w:eastAsia="ar-SA"/>
+        </w:rPr>
+        <w:t>3.2.</w:t>
+      </w:r>
+      <w:r>
+        <w:rPr>
+          <w:lang w:eastAsia="ar-SA"/>
+        </w:rPr>
+        <w:t>5</w:t>
+      </w:r>
+      <w:r>
+        <w:rPr>
+          <w:lang w:eastAsia="ar-SA"/>
+        </w:rPr>
+        <w:t xml:space="preserve"> </w:t>
+      </w:r>
+      <w:r>
+        <w:rPr>
+          <w:lang w:eastAsia="ar-SA"/>
+        </w:rPr>
+        <w:t>Gerenciar Fiados</w:t>
+      </w:r>
+    </w:p>
+    <w:p>
+      <w:pPr>
+        <w:rPr>
+          <w:lang w:eastAsia="ar-SA"/>
+        </w:rPr>
+      </w:pPr>
+      <w:r>
+        <w:rPr>
+          <w:lang w:eastAsia="ar-SA"/>
+        </w:rPr>
+        <w:t>Narrativa</w:t>
+      </w:r>
+    </w:p>
+    <w:p>
+      <w:pPr>
+        <w:rPr>
+          <w:lang w:eastAsia="ar-SA"/>
+        </w:rPr>
+      </w:pPr>
+      <w:r>
+        <w:rPr>
+          <w:lang w:eastAsia="ar-SA"/>
+        </w:rPr>
+        <w:t>Diagrama</w:t>
+      </w:r>
+    </w:p>
+    <w:p>
+      <w:pPr>
+        <w:pStyle w:val="Ttulo2"/>
+        <w:rPr>
+          <w:u w:val="single"/>
+          <w:lang w:eastAsia="ar-SA"/>
+        </w:rPr>
+      </w:pPr>
+      <w:r>
+        <w:rPr>
+          <w:lang w:eastAsia="ar-SA"/>
+        </w:rPr>
+        <w:lastRenderedPageBreak/>
+        <w:t>3.2.</w:t>
+      </w:r>
+      <w:r>
+        <w:rPr>
+          <w:lang w:eastAsia="ar-SA"/>
+        </w:rPr>
+        <w:t>6</w:t>
+      </w:r>
+      <w:r>
+        <w:rPr>
+          <w:lang w:eastAsia="ar-SA"/>
+        </w:rPr>
+        <w:t xml:space="preserve"> </w:t>
+      </w:r>
+      <w:r>
+        <w:rPr>
+          <w:lang w:eastAsia="ar-SA"/>
+        </w:rPr>
+        <w:t>Gerenciar Cobrança</w:t>
+      </w:r>
+    </w:p>
+    <w:p>
+      <w:pPr>
+        <w:rPr>
+          <w:lang w:eastAsia="ar-SA"/>
+        </w:rPr>
+      </w:pPr>
+      <w:r>
+        <w:rPr>
+          <w:lang w:eastAsia="ar-SA"/>
+        </w:rPr>
+        <w:t>Narrativa</w:t>
+      </w:r>
+    </w:p>
+    <w:p>
+      <w:pPr>
+        <w:rPr>
+          <w:lang w:eastAsia="ar-SA"/>
+        </w:rPr>
+      </w:pPr>
+      <w:r>
+        <w:rPr>
+          <w:lang w:eastAsia="ar-SA"/>
+        </w:rPr>
+        <w:t>Diagrama</w:t>
+      </w:r>
+    </w:p>
+    <w:p>
+      <w:pPr>
+        <w:pStyle w:val="Ttulo2"/>
+        <w:rPr>
+          <w:u w:val="single"/>
+          <w:lang w:eastAsia="ar-SA"/>
+        </w:rPr>
+      </w:pPr>
+      <w:r>
+        <w:rPr>
+          <w:lang w:eastAsia="ar-SA"/>
+        </w:rPr>
+        <w:t>3.2.</w:t>
+      </w:r>
+      <w:r>
+        <w:rPr>
+          <w:lang w:eastAsia="ar-SA"/>
+        </w:rPr>
+        <w:t>7</w:t>
+      </w:r>
+      <w:r>
+        <w:rPr>
+          <w:lang w:eastAsia="ar-SA"/>
+        </w:rPr>
+        <w:t xml:space="preserve"> </w:t>
+      </w:r>
+      <w:r>
+        <w:rPr>
+          <w:lang w:eastAsia="ar-SA"/>
+        </w:rPr>
+        <w:t>Gerenciar Pagamento</w:t>
+      </w:r>
+    </w:p>
+    <w:p>
+      <w:pPr>
+        <w:rPr>
+          <w:lang w:eastAsia="ar-SA"/>
+        </w:rPr>
+      </w:pPr>
+      <w:r>
+        <w:rPr>
+          <w:lang w:eastAsia="ar-SA"/>
+        </w:rPr>
+        <w:t>Narrativa</w:t>
+      </w:r>
+    </w:p>
+    <w:p>
+      <w:pPr>
+        <w:rPr>
+          <w:lang w:eastAsia="ar-SA"/>
+        </w:rPr>
+      </w:pPr>
+      <w:r>
+        <w:rPr>
+          <w:lang w:eastAsia="ar-SA"/>
+        </w:rPr>
+        <w:t>Diagrama</w:t>
+      </w:r>
+    </w:p>
+    <w:p>
+      <w:pPr>
+        <w:pStyle w:val="Ttulo2"/>
+        <w:rPr>
+          <w:u w:val="single"/>
+          <w:lang w:eastAsia="ar-SA"/>
+        </w:rPr>
+      </w:pPr>
+      <w:r>
+        <w:rPr>
+          <w:lang w:eastAsia="ar-SA"/>
+        </w:rPr>
+        <w:t>3.2.</w:t>
+      </w:r>
+      <w:r>
+        <w:rPr>
+          <w:lang w:eastAsia="ar-SA"/>
+        </w:rPr>
+        <w:t>8</w:t>
+      </w:r>
+      <w:r>
+        <w:rPr>
+          <w:lang w:eastAsia="ar-SA"/>
+        </w:rPr>
+        <w:t xml:space="preserve"> </w:t>
+      </w:r>
+      <w:r>
+        <w:rPr>
+          <w:lang w:eastAsia="ar-SA"/>
+        </w:rPr>
+        <w:t>Visualizar Relatórios</w:t>
+      </w:r>
+    </w:p>
+    <w:p>
+      <w:pPr>
+        <w:rPr>
+          <w:lang w:eastAsia="ar-SA"/>
+        </w:rPr>
+      </w:pPr>
+      <w:r>
+        <w:rPr>
+          <w:lang w:eastAsia="ar-SA"/>
+        </w:rPr>
+        <w:t>Narrativa</w:t>
+      </w:r>
+    </w:p>
+    <w:p>
+      <w:pPr>
+        <w:rPr>
+          <w:lang w:eastAsia="ar-SA"/>
+        </w:rPr>
+      </w:pPr>
+      <w:r>
+        <w:rPr>
+          <w:lang w:eastAsia="ar-SA"/>
+        </w:rPr>
+        <w:t>Diagrama</w:t>
+      </w:r>
+    </w:p>
+    <w:p>
+      <w:pPr>
+        <w:pStyle w:val="Ttulo2"/>
+        <w:rPr>
+          <w:u w:val="single"/>
+          <w:lang w:eastAsia="ar-SA"/>
+        </w:rPr>
+      </w:pPr>
+      <w:r>
+        <w:rPr>
+          <w:lang w:eastAsia="ar-SA"/>
+        </w:rPr>
+        <w:t>3.2.</w:t>
+      </w:r>
+      <w:r>
+        <w:rPr>
+          <w:lang w:eastAsia="ar-SA"/>
+        </w:rPr>
+        <w:t>9</w:t>
+      </w:r>
+      <w:r>
+        <w:rPr>
+          <w:lang w:eastAsia="ar-SA"/>
+        </w:rPr>
+        <w:t xml:space="preserve"> </w:t>
+      </w:r>
+      <w:r>
+        <w:rPr>
+          <w:lang w:eastAsia="ar-SA"/>
+        </w:rPr>
+        <w:t>Enviar Cobrança</w:t>
+      </w:r>
+    </w:p>
+    <w:p>
+      <w:pPr>
+        <w:rPr>
+          <w:lang w:eastAsia="ar-SA"/>
+        </w:rPr>
+      </w:pPr>
+      <w:r>
+        <w:rPr>
+          <w:lang w:eastAsia="ar-SA"/>
+        </w:rPr>
+        <w:t>Narrativa</w:t>
+      </w:r>
+    </w:p>
+    <w:p>
+      <w:pPr>
+        <w:rPr>
+          <w:lang w:eastAsia="ar-SA"/>
+        </w:rPr>
+      </w:pPr>
+      <w:r>
+        <w:rPr>
+          <w:lang w:eastAsia="ar-SA"/>
+        </w:rPr>
+        <w:t>Diagrama</w:t>
+      </w:r>
+    </w:p>
+    <w:p>
+      <w:pPr>
+        <w:pStyle w:val="Ttulo2"/>
+        <w:rPr>
+          <w:u w:val="single"/>
+          <w:lang w:eastAsia="ar-SA"/>
+        </w:rPr>
+      </w:pPr>
+      <w:r>
+        <w:rPr>
+          <w:lang w:eastAsia="ar-SA"/>
+        </w:rPr>
+        <w:t>3.2.</w:t>
+      </w:r>
+      <w:r>
+        <w:rPr>
+          <w:lang w:eastAsia="ar-SA"/>
+        </w:rPr>
+        <w:t>10</w:t>
+      </w:r>
+      <w:r>
+        <w:rPr>
+          <w:lang w:eastAsia="ar-SA"/>
+        </w:rPr>
+        <w:t xml:space="preserve"> </w:t>
+      </w:r>
+      <w:r>
+        <w:rPr>
+          <w:lang w:eastAsia="ar-SA"/>
+        </w:rPr>
+        <w:t>Efetuar Pagamento</w:t>
+      </w:r>
+    </w:p>
+    <w:p>
+      <w:pPr>
+        <w:rPr>
+          <w:lang w:eastAsia="ar-SA"/>
+        </w:rPr>
+      </w:pPr>
+      <w:r>
+        <w:rPr>
+          <w:lang w:eastAsia="ar-SA"/>
+        </w:rPr>
+        <w:t>Narrativa</w:t>
+      </w:r>
+    </w:p>
+    <w:p>
+      <w:pPr>
+        <w:rPr>
+          <w:lang w:eastAsia="ar-SA"/>
+        </w:rPr>
+      </w:pPr>
+      <w:r>
+        <w:rPr>
+          <w:lang w:eastAsia="ar-SA"/>
+        </w:rPr>
+        <w:t>Diagrama</w:t>
+      </w:r>
+    </w:p>
+    <w:p>
+      <w:pPr>
+        <w:spacing w:line="240" w:lineRule="auto"/>
+        <w:jc w:val="left"/>
+        <w:rPr>
+          <w:b/>
+          <w:bCs/>
+          <w:sz w:val="20"/>
+          <w:szCs w:val="18"/>
+        </w:rPr>
+      </w:pPr>
+      <w:r>
+        <w:br w:type="page"/>
+      </w:r>
+    </w:p>
+    <w:sdt>
+      <w:sdtPr>
+        <w:id w:val="651800025"/>
+        <w:docPartObj>
+          <w:docPartGallery w:val="Bibliographies"/>
+          <w:docPartUnique/>
+        </w:docPartObj>
+      </w:sdtPr>
+      <w:sdtEndPr>
+        <w:rPr>
+          <w:rFonts w:eastAsia="Calibri"/>
+          <w:b w:val="0"/>
+          <w:bCs w:val="0"/>
+          <w:szCs w:val="24"/>
+        </w:rPr>
+      </w:sdtEndPr>
+      <w:sdtContent>
+        <w:p>
+          <w:pPr>
+            <w:pStyle w:val="Ttulo1"/>
+          </w:pPr>
+          <w:r>
+            <w:t>Referências</w:t>
+          </w:r>
+        </w:p>
+        <w:sdt>
+          <w:sdtPr>
+            <w:id w:val="-573587230"/>
+            <w:bibliography/>
+          </w:sdtPr>
+          <w:sdtContent>
+            <w:p>
+              <w:pPr>
+                <w:pStyle w:val="Bibliografia"/>
+                <w:ind w:left="720" w:hanging="720"/>
+                <w:rPr>
+                  <w:noProof/>
+                </w:rPr>
+              </w:pPr>
+              <w:r>
+                <w:fldChar w:fldCharType="begin"/>
+              </w:r>
+              <w:r>
+                <w:instrText>BIBLIOGRAPHY</w:instrText>
+              </w:r>
+              <w:r>
+                <w:fldChar w:fldCharType="separate"/>
+              </w:r>
+              <w:r>
+                <w:rPr>
+                  <w:noProof/>
+                </w:rPr>
+                <w:t xml:space="preserve">Silva, L. A. (2018). Estudo da Influência da Mineiridade na Relação entre Clientes e Micro e Pequenas Empresas. </w:t>
+              </w:r>
+              <w:r>
+                <w:rPr>
+                  <w:i/>
+                  <w:iCs/>
+                  <w:noProof/>
+                </w:rPr>
+                <w:t>Universidade Federal de Ouro Preto - Instituto de Ciências Sociais e Aplicadas</w:t>
+              </w:r>
+              <w:r>
+                <w:rPr>
+                  <w:noProof/>
+                </w:rPr>
+                <w:t>, p. 22.</w:t>
+              </w:r>
+            </w:p>
+            <w:p>
+              <w:pPr>
+                <w:pStyle w:val="Bibliografia"/>
+                <w:ind w:left="720" w:hanging="720"/>
+                <w:rPr>
+                  <w:noProof/>
+                </w:rPr>
+              </w:pPr>
+              <w:r>
+                <w:rPr>
+                  <w:noProof/>
+                </w:rPr>
+                <w:t xml:space="preserve">SOMMERVILLE, I. (2011). </w:t>
+              </w:r>
+              <w:r>
+                <w:rPr>
+                  <w:i/>
+                  <w:iCs/>
+                  <w:noProof/>
+                </w:rPr>
+                <w:t>Engenharia de software.</w:t>
+              </w:r>
+              <w:r>
+                <w:rPr>
+                  <w:noProof/>
+                </w:rPr>
+                <w:t xml:space="preserve"> São Paulo: Pearson Education do Brasil.</w:t>
+              </w:r>
+            </w:p>
+            <w:p>
+              <w:r>
+                <w:rPr>
+                  <w:b/>
+                  <w:bCs/>
+                </w:rPr>
+                <w:fldChar w:fldCharType="end"/>
+              </w:r>
+            </w:p>
+          </w:sdtContent>
+        </w:sdt>
+      </w:sdtContent>
+    </w:sdt>
+    <w:p>
+      <w:pPr>
+        <w:pStyle w:val="Legenda"/>
+        <w:jc w:val="both"/>
+      </w:pPr>
+    </w:p>
     <w:sectPr>
-      <w:headerReference w:type="default" r:id="rId10"/>
+      <w:headerReference w:type="default" r:id="rId11"/>
       <w:pgSz w:w="11906" w:h="16838" w:code="9"/>
       <w:pgMar w:top="1701" w:right="1134" w:bottom="1134" w:left="1701" w:header="709" w:footer="709" w:gutter="0"/>
       <w:pgNumType w:start="1"/>
@@ -12242,7 +13225,7 @@
   </w:docDefaults>
   <w:latentStyles w:defLockedState="0" w:defUIPriority="99" w:defSemiHidden="0" w:defUnhideWhenUsed="0" w:defQFormat="0" w:count="376">
     <w:lsdException w:name="Normal" w:uiPriority="0"/>
-    <w:lsdException w:name="heading 1" w:uiPriority="9"/>
+    <w:lsdException w:name="heading 1" w:uiPriority="9" w:qFormat="1"/>
     <w:lsdException w:name="heading 2" w:semiHidden="1" w:uiPriority="0" w:unhideWhenUsed="1" w:qFormat="1"/>
     <w:lsdException w:name="heading 3" w:semiHidden="1" w:uiPriority="9" w:unhideWhenUsed="1"/>
     <w:lsdException w:name="heading 4" w:semiHidden="1" w:uiPriority="9" w:unhideWhenUsed="1"/>
@@ -12638,6 +13621,7 @@
     <w:next w:val="Normal"/>
     <w:link w:val="Ttulo1Char"/>
     <w:uiPriority w:val="9"/>
+    <w:qFormat/>
     <w:rsid w:val="00B27A31"/>
     <w:pPr>
       <w:keepNext/>
@@ -13985,6 +14969,14 @@
       </w:tcPr>
     </w:tblStylePr>
   </w:style>
+  <w:style w:type="paragraph" w:styleId="Bibliografia">
+    <w:name w:val="Bibliography"/>
+    <w:basedOn w:val="Normal"/>
+    <w:next w:val="Normal"/>
+    <w:uiPriority w:val="37"/>
+    <w:unhideWhenUsed/>
+    <w:rsid w:val="007C5496"/>
+  </w:style>
 </w:styles>
 </file>
 
@@ -14274,11 +15266,53 @@
 </file>
 
 <file path=customXml/item1.xml><?xml version="1.0" encoding="utf-8"?>
-<b:Sources xmlns:b="http://schemas.openxmlformats.org/officeDocument/2006/bibliography" xmlns="http://schemas.openxmlformats.org/officeDocument/2006/bibliography" SelectedStyle="\APA.XSL" StyleName="APA"/>
+<b:Sources xmlns:b="http://schemas.openxmlformats.org/officeDocument/2006/bibliography" xmlns="http://schemas.openxmlformats.org/officeDocument/2006/bibliography" SelectedStyle="\APA.XSL" StyleName="APA">
+  <b:Source>
+    <b:Tag>SOM11</b:Tag>
+    <b:SourceType>Book</b:SourceType>
+    <b:Guid>{1349ED90-B018-443F-AD86-170E9297F9F0}</b:Guid>
+    <b:Title>Engenharia de software</b:Title>
+    <b:Year>2011</b:Year>
+    <b:Author>
+      <b:Author>
+        <b:NameList>
+          <b:Person>
+            <b:Last>SOMMERVILLE</b:Last>
+            <b:First>Ian</b:First>
+          </b:Person>
+        </b:NameList>
+      </b:Author>
+    </b:Author>
+    <b:City>São Paulo</b:City>
+    <b:Publisher>Pearson Education do Brasil</b:Publisher>
+    <b:RefOrder>2</b:RefOrder>
+  </b:Source>
+  <b:Source>
+    <b:Tag>Sil18</b:Tag>
+    <b:SourceType>ArticleInAPeriodical</b:SourceType>
+    <b:Guid>{36E7B0AF-EE3C-45EE-9CCD-02E796C1C350}</b:Guid>
+    <b:Title>Estudo da Influência da Mineiridade na Relação entre Clientes e Micro e Pequenas Empresas</b:Title>
+    <b:Year>2018</b:Year>
+    <b:Author>
+      <b:Author>
+        <b:NameList>
+          <b:Person>
+            <b:Last>Silva</b:Last>
+            <b:First>Leandro</b:First>
+            <b:Middle>A. G.</b:Middle>
+          </b:Person>
+        </b:NameList>
+      </b:Author>
+    </b:Author>
+    <b:PeriodicalTitle>Universidade Federal de Ouro Preto - Instituto de Ciências Sociais e Aplicadas</b:PeriodicalTitle>
+    <b:Pages>22</b:Pages>
+    <b:RefOrder>1</b:RefOrder>
+  </b:Source>
+</b:Sources>
 </file>
 
 <file path=customXml/itemProps1.xml><?xml version="1.0" encoding="utf-8"?>
-<ds:datastoreItem xmlns:ds="http://schemas.openxmlformats.org/officeDocument/2006/customXml" ds:itemID="{42CE62E8-C339-446E-AD26-EFDF8CC2A87E}">
+<ds:datastoreItem xmlns:ds="http://schemas.openxmlformats.org/officeDocument/2006/customXml" ds:itemID="{6A7F12C3-E3FA-4149-A5EC-B2FBC7B4C682}">
   <ds:schemaRefs>
     <ds:schemaRef ds:uri="http://schemas.openxmlformats.org/officeDocument/2006/bibliography"/>
   </ds:schemaRefs>

--- a/engenharia/Projeto Mobile.docx
+++ b/engenharia/Projeto Mobile.docx
@@ -1,6 +1,6 @@
 
 <file path=word/document.xml><?xml version="1.0" encoding="utf-8"?>
-<w:document xmlns:wpc="http://schemas.microsoft.com/office/word/2010/wordprocessingCanvas" xmlns:cx="http://schemas.microsoft.com/office/drawing/2014/chartex" xmlns:cx1="http://schemas.microsoft.com/office/drawing/2015/9/8/chartex" xmlns:cx2="http://schemas.microsoft.com/office/drawing/2015/10/21/chartex" xmlns:cx3="http://schemas.microsoft.com/office/drawing/2016/5/9/chartex" xmlns:cx4="http://schemas.microsoft.com/office/drawing/2016/5/10/chartex" xmlns:cx5="http://schemas.microsoft.com/office/drawing/2016/5/11/chartex" xmlns:cx6="http://schemas.microsoft.com/office/drawing/2016/5/12/chartex" xmlns:cx7="http://schemas.microsoft.com/office/drawing/2016/5/13/chartex" xmlns:cx8="http://schemas.microsoft.com/office/drawing/2016/5/14/chartex" xmlns:mc="http://schemas.openxmlformats.org/markup-compatibility/2006" xmlns:aink="http://schemas.microsoft.com/office/drawing/2016/ink" xmlns:am3d="http://schemas.microsoft.com/office/drawing/2017/model3d" xmlns:o="urn:schemas-microsoft-com:office:office" xmlns:oel="http://schemas.microsoft.com/office/2019/extlst" xmlns:r="http://schemas.openxmlformats.org/officeDocument/2006/relationships" xmlns:m="http://schemas.openxmlformats.org/officeDocument/2006/math" xmlns:v="urn:schemas-microsoft-com:vml" xmlns:wp14="http://schemas.microsoft.com/office/word/2010/wordprocessingDrawing" xmlns:wp="http://schemas.openxmlformats.org/drawingml/2006/wordprocessingDrawing" xmlns:w10="urn:schemas-microsoft-com:office:word" xmlns:w="http://schemas.openxmlformats.org/wordprocessingml/2006/main" xmlns:w14="http://schemas.microsoft.com/office/word/2010/wordml" xmlns:w15="http://schemas.microsoft.com/office/word/2012/wordml" xmlns:w16cex="http://schemas.microsoft.com/office/word/2018/wordml/cex" xmlns:w16cid="http://schemas.microsoft.com/office/word/2016/wordml/cid" xmlns:w16="http://schemas.microsoft.com/office/word/2018/wordml" xmlns:w16du="http://schemas.microsoft.com/office/word/2023/wordml/word16du" xmlns:w16sdtdh="http://schemas.microsoft.com/office/word/2020/wordml/sdtdatahash" xmlns:w16se="http://schemas.microsoft.com/office/word/2015/wordml/symex" xmlns:wpg="http://schemas.microsoft.com/office/word/2010/wordprocessingGroup" xmlns:wpi="http://schemas.microsoft.com/office/word/2010/wordprocessingInk" xmlns:wne="http://schemas.microsoft.com/office/word/2006/wordml" xmlns:wps="http://schemas.microsoft.com/office/word/2010/wordprocessingShape" mc:Ignorable="w14 w15 w16se w16cid w16 w16cex w16sdtdh wp14">
+<w:document xmlns:wpc="http://schemas.microsoft.com/office/word/2010/wordprocessingCanvas" xmlns:cx="http://schemas.microsoft.com/office/drawing/2014/chartex" xmlns:cx1="http://schemas.microsoft.com/office/drawing/2015/9/8/chartex" xmlns:cx2="http://schemas.microsoft.com/office/drawing/2015/10/21/chartex" xmlns:cx3="http://schemas.microsoft.com/office/drawing/2016/5/9/chartex" xmlns:cx4="http://schemas.microsoft.com/office/drawing/2016/5/10/chartex" xmlns:cx5="http://schemas.microsoft.com/office/drawing/2016/5/11/chartex" xmlns:cx6="http://schemas.microsoft.com/office/drawing/2016/5/12/chartex" xmlns:cx7="http://schemas.microsoft.com/office/drawing/2016/5/13/chartex" xmlns:cx8="http://schemas.microsoft.com/office/drawing/2016/5/14/chartex" xmlns:mc="http://schemas.openxmlformats.org/markup-compatibility/2006" xmlns:aink="http://schemas.microsoft.com/office/drawing/2016/ink" xmlns:am3d="http://schemas.microsoft.com/office/drawing/2017/model3d" xmlns:o="urn:schemas-microsoft-com:office:office" xmlns:r="http://schemas.openxmlformats.org/officeDocument/2006/relationships" xmlns:m="http://schemas.openxmlformats.org/officeDocument/2006/math" xmlns:v="urn:schemas-microsoft-com:vml" xmlns:wp14="http://schemas.microsoft.com/office/word/2010/wordprocessingDrawing" xmlns:wp="http://schemas.openxmlformats.org/drawingml/2006/wordprocessingDrawing" xmlns:w10="urn:schemas-microsoft-com:office:word" xmlns:w="http://schemas.openxmlformats.org/wordprocessingml/2006/main" xmlns:w14="http://schemas.microsoft.com/office/word/2010/wordml" xmlns:w15="http://schemas.microsoft.com/office/word/2012/wordml" xmlns:w16cid="http://schemas.microsoft.com/office/word/2016/wordml/cid" xmlns:w16se="http://schemas.microsoft.com/office/word/2015/wordml/symex" xmlns:wpg="http://schemas.microsoft.com/office/word/2010/wordprocessingGroup" xmlns:wpi="http://schemas.microsoft.com/office/word/2010/wordprocessingInk" xmlns:wne="http://schemas.microsoft.com/office/word/2006/wordml" xmlns:wps="http://schemas.microsoft.com/office/word/2010/wordprocessingShape" mc:Ignorable="w14 w15 w16se w16cid wp14">
   <w:body>
     <w:p>
       <w:pPr>
@@ -1295,6 +1295,7 @@
           <w:id w:val="-131800192"/>
           <w:citation/>
         </w:sdtPr>
+        <w:sdtEndPr/>
         <w:sdtContent>
           <w:r>
             <w:rPr>
@@ -8140,14 +8141,36 @@
       <w:r>
         <w:t xml:space="preserve">Figura </w:t>
       </w:r>
-      <w:fldSimple w:instr=" SEQ Figura \* ARABIC ">
-        <w:r>
-          <w:rPr>
-            <w:noProof/>
-          </w:rPr>
-          <w:t>1</w:t>
-        </w:r>
-      </w:fldSimple>
+      <w:r>
+        <w:rPr>
+          <w:noProof/>
+        </w:rPr>
+        <w:fldChar w:fldCharType="begin"/>
+      </w:r>
+      <w:r>
+        <w:rPr>
+          <w:noProof/>
+        </w:rPr>
+        <w:instrText xml:space="preserve"> SEQ Figura \* ARABIC </w:instrText>
+      </w:r>
+      <w:r>
+        <w:rPr>
+          <w:noProof/>
+        </w:rPr>
+        <w:fldChar w:fldCharType="separate"/>
+      </w:r>
+      <w:r>
+        <w:rPr>
+          <w:noProof/>
+        </w:rPr>
+        <w:t>1</w:t>
+      </w:r>
+      <w:r>
+        <w:rPr>
+          <w:noProof/>
+        </w:rPr>
+        <w:fldChar w:fldCharType="end"/>
+      </w:r>
       <w:r>
         <w:t xml:space="preserve"> - Diagrama de Caso de Uso do Sistema</w:t>
       </w:r>
@@ -8197,6 +8220,7 @@
           <w:id w:val="1945577410"/>
           <w:citation/>
         </w:sdtPr>
+        <w:sdtEndPr/>
         <w:sdtContent>
           <w:r>
             <w:fldChar w:fldCharType="begin"/>
@@ -8231,31 +8255,7 @@
         <w:rPr>
           <w:lang w:eastAsia="ar-SA"/>
         </w:rPr>
-        <w:t>3</w:t>
-      </w:r>
-      <w:r>
-        <w:rPr>
-          <w:lang w:eastAsia="ar-SA"/>
-        </w:rPr>
-        <w:t>.2.</w:t>
-      </w:r>
-      <w:r>
-        <w:rPr>
-          <w:lang w:eastAsia="ar-SA"/>
-        </w:rPr>
-        <w:t>1</w:t>
-      </w:r>
-      <w:r>
-        <w:rPr>
-          <w:lang w:eastAsia="ar-SA"/>
-        </w:rPr>
-        <w:t xml:space="preserve"> </w:t>
-      </w:r>
-      <w:r>
-        <w:rPr>
-          <w:lang w:eastAsia="ar-SA"/>
-        </w:rPr>
-        <w:t>Selecionar Ambiente</w:t>
+        <w:t>3.2.1 Selecionar Ambiente</w:t>
       </w:r>
     </w:p>
     <w:p>
@@ -8351,14 +8351,36 @@
       <w:r>
         <w:t xml:space="preserve">Figura </w:t>
       </w:r>
-      <w:fldSimple w:instr=" SEQ Figura \* ARABIC ">
-        <w:r>
-          <w:rPr>
-            <w:noProof/>
-          </w:rPr>
-          <w:t>2</w:t>
-        </w:r>
-      </w:fldSimple>
+      <w:r>
+        <w:rPr>
+          <w:noProof/>
+        </w:rPr>
+        <w:fldChar w:fldCharType="begin"/>
+      </w:r>
+      <w:r>
+        <w:rPr>
+          <w:noProof/>
+        </w:rPr>
+        <w:instrText xml:space="preserve"> SEQ Figura \* ARABIC </w:instrText>
+      </w:r>
+      <w:r>
+        <w:rPr>
+          <w:noProof/>
+        </w:rPr>
+        <w:fldChar w:fldCharType="separate"/>
+      </w:r>
+      <w:r>
+        <w:rPr>
+          <w:noProof/>
+        </w:rPr>
+        <w:t>2</w:t>
+      </w:r>
+      <w:r>
+        <w:rPr>
+          <w:noProof/>
+        </w:rPr>
+        <w:fldChar w:fldCharType="end"/>
+      </w:r>
       <w:r>
         <w:t xml:space="preserve"> </w:t>
       </w:r>
@@ -8380,25 +8402,7 @@
         <w:rPr>
           <w:lang w:eastAsia="ar-SA"/>
         </w:rPr>
-        <w:t>3.2.</w:t>
-      </w:r>
-      <w:r>
-        <w:rPr>
-          <w:lang w:eastAsia="ar-SA"/>
-        </w:rPr>
-        <w:t>2</w:t>
-      </w:r>
-      <w:r>
-        <w:rPr>
-          <w:lang w:eastAsia="ar-SA"/>
-        </w:rPr>
-        <w:t xml:space="preserve"> </w:t>
-      </w:r>
-      <w:r>
-        <w:rPr>
-          <w:lang w:eastAsia="ar-SA"/>
-        </w:rPr>
-        <w:t>Cadastrar Cliente</w:t>
+        <w:t>3.2.2 Cadastrar Cliente</w:t>
       </w:r>
     </w:p>
     <w:p>
@@ -8429,6 +8433,22 @@
     </w:p>
     <w:p>
       <w:pPr>
+        <w:rPr>
+          <w:lang w:eastAsia="ar-SA"/>
+        </w:rPr>
+      </w:pPr>
+    </w:p>
+    <w:p>
+      <w:pPr>
+        <w:rPr>
+          <w:lang w:eastAsia="ar-SA"/>
+        </w:rPr>
+      </w:pPr>
+      <w:bookmarkStart w:id="7" w:name="_GoBack"/>
+      <w:bookmarkEnd w:id="7"/>
+    </w:p>
+    <w:p>
+      <w:pPr>
         <w:pStyle w:val="Ttulo2"/>
         <w:rPr>
           <w:u w:val="single"/>
@@ -8439,25 +8459,7 @@
         <w:rPr>
           <w:lang w:eastAsia="ar-SA"/>
         </w:rPr>
-        <w:t>3.2.</w:t>
-      </w:r>
-      <w:r>
-        <w:rPr>
-          <w:lang w:eastAsia="ar-SA"/>
-        </w:rPr>
-        <w:t>3</w:t>
-      </w:r>
-      <w:r>
-        <w:rPr>
-          <w:lang w:eastAsia="ar-SA"/>
-        </w:rPr>
-        <w:t xml:space="preserve"> </w:t>
-      </w:r>
-      <w:r>
-        <w:rPr>
-          <w:lang w:eastAsia="ar-SA"/>
-        </w:rPr>
-        <w:t>Cadastrar Produto</w:t>
+        <w:t>3.2.3 Cadastrar Produto</w:t>
       </w:r>
     </w:p>
     <w:p>
@@ -8498,25 +8500,7 @@
         <w:rPr>
           <w:lang w:eastAsia="ar-SA"/>
         </w:rPr>
-        <w:t>3.2.</w:t>
-      </w:r>
-      <w:r>
-        <w:rPr>
-          <w:lang w:eastAsia="ar-SA"/>
-        </w:rPr>
-        <w:t>4</w:t>
-      </w:r>
-      <w:r>
-        <w:rPr>
-          <w:lang w:eastAsia="ar-SA"/>
-        </w:rPr>
-        <w:t xml:space="preserve"> </w:t>
-      </w:r>
-      <w:r>
-        <w:rPr>
-          <w:lang w:eastAsia="ar-SA"/>
-        </w:rPr>
-        <w:t>Fazer Compra</w:t>
+        <w:t>3.2.4 Fazer Compra</w:t>
       </w:r>
     </w:p>
     <w:p>
@@ -8557,25 +8541,8 @@
         <w:rPr>
           <w:lang w:eastAsia="ar-SA"/>
         </w:rPr>
-        <w:t>3.2.</w:t>
-      </w:r>
-      <w:r>
-        <w:rPr>
-          <w:lang w:eastAsia="ar-SA"/>
-        </w:rPr>
-        <w:t>5</w:t>
-      </w:r>
-      <w:r>
-        <w:rPr>
-          <w:lang w:eastAsia="ar-SA"/>
-        </w:rPr>
-        <w:t xml:space="preserve"> </w:t>
-      </w:r>
-      <w:r>
-        <w:rPr>
-          <w:lang w:eastAsia="ar-SA"/>
-        </w:rPr>
-        <w:t>Gerenciar Fiados</w:t>
+        <w:lastRenderedPageBreak/>
+        <w:t>3.2.5 Gerenciar Fiados</w:t>
       </w:r>
     </w:p>
     <w:p>
@@ -8616,26 +8583,7 @@
         <w:rPr>
           <w:lang w:eastAsia="ar-SA"/>
         </w:rPr>
-        <w:lastRenderedPageBreak/>
-        <w:t>3.2.</w:t>
-      </w:r>
-      <w:r>
-        <w:rPr>
-          <w:lang w:eastAsia="ar-SA"/>
-        </w:rPr>
-        <w:t>6</w:t>
-      </w:r>
-      <w:r>
-        <w:rPr>
-          <w:lang w:eastAsia="ar-SA"/>
-        </w:rPr>
-        <w:t xml:space="preserve"> </w:t>
-      </w:r>
-      <w:r>
-        <w:rPr>
-          <w:lang w:eastAsia="ar-SA"/>
-        </w:rPr>
-        <w:t>Gerenciar Cobrança</w:t>
+        <w:t>3.2.6 Gerenciar Cobrança</w:t>
       </w:r>
     </w:p>
     <w:p>
@@ -8676,25 +8624,7 @@
         <w:rPr>
           <w:lang w:eastAsia="ar-SA"/>
         </w:rPr>
-        <w:t>3.2.</w:t>
-      </w:r>
-      <w:r>
-        <w:rPr>
-          <w:lang w:eastAsia="ar-SA"/>
-        </w:rPr>
-        <w:t>7</w:t>
-      </w:r>
-      <w:r>
-        <w:rPr>
-          <w:lang w:eastAsia="ar-SA"/>
-        </w:rPr>
-        <w:t xml:space="preserve"> </w:t>
-      </w:r>
-      <w:r>
-        <w:rPr>
-          <w:lang w:eastAsia="ar-SA"/>
-        </w:rPr>
-        <w:t>Gerenciar Pagamento</w:t>
+        <w:t>3.2.7 Gerenciar Pagamento</w:t>
       </w:r>
     </w:p>
     <w:p>
@@ -8735,25 +8665,7 @@
         <w:rPr>
           <w:lang w:eastAsia="ar-SA"/>
         </w:rPr>
-        <w:t>3.2.</w:t>
-      </w:r>
-      <w:r>
-        <w:rPr>
-          <w:lang w:eastAsia="ar-SA"/>
-        </w:rPr>
-        <w:t>8</w:t>
-      </w:r>
-      <w:r>
-        <w:rPr>
-          <w:lang w:eastAsia="ar-SA"/>
-        </w:rPr>
-        <w:t xml:space="preserve"> </w:t>
-      </w:r>
-      <w:r>
-        <w:rPr>
-          <w:lang w:eastAsia="ar-SA"/>
-        </w:rPr>
-        <w:t>Visualizar Relatórios</w:t>
+        <w:t>3.2.8 Visualizar Relatórios</w:t>
       </w:r>
     </w:p>
     <w:p>
@@ -8794,25 +8706,7 @@
         <w:rPr>
           <w:lang w:eastAsia="ar-SA"/>
         </w:rPr>
-        <w:t>3.2.</w:t>
-      </w:r>
-      <w:r>
-        <w:rPr>
-          <w:lang w:eastAsia="ar-SA"/>
-        </w:rPr>
-        <w:t>9</w:t>
-      </w:r>
-      <w:r>
-        <w:rPr>
-          <w:lang w:eastAsia="ar-SA"/>
-        </w:rPr>
-        <w:t xml:space="preserve"> </w:t>
-      </w:r>
-      <w:r>
-        <w:rPr>
-          <w:lang w:eastAsia="ar-SA"/>
-        </w:rPr>
-        <w:t>Enviar Cobrança</w:t>
+        <w:t>3.2.9 Enviar Cobrança</w:t>
       </w:r>
     </w:p>
     <w:p>
@@ -8853,25 +8747,7 @@
         <w:rPr>
           <w:lang w:eastAsia="ar-SA"/>
         </w:rPr>
-        <w:t>3.2.</w:t>
-      </w:r>
-      <w:r>
-        <w:rPr>
-          <w:lang w:eastAsia="ar-SA"/>
-        </w:rPr>
-        <w:t>10</w:t>
-      </w:r>
-      <w:r>
-        <w:rPr>
-          <w:lang w:eastAsia="ar-SA"/>
-        </w:rPr>
-        <w:t xml:space="preserve"> </w:t>
-      </w:r>
-      <w:r>
-        <w:rPr>
-          <w:lang w:eastAsia="ar-SA"/>
-        </w:rPr>
-        <w:t>Efetuar Pagamento</w:t>
+        <w:t>3.2.10 Efetuar Pagamento</w:t>
       </w:r>
     </w:p>
     <w:p>
@@ -8917,20 +8793,19 @@
     </w:p>
     <w:sdt>
       <w:sdtPr>
+        <w:rPr>
+          <w:rFonts w:eastAsia="Calibri"/>
+          <w:b w:val="0"/>
+          <w:bCs w:val="0"/>
+          <w:szCs w:val="24"/>
+        </w:rPr>
         <w:id w:val="651800025"/>
         <w:docPartObj>
           <w:docPartGallery w:val="Bibliographies"/>
           <w:docPartUnique/>
         </w:docPartObj>
       </w:sdtPr>
-      <w:sdtEndPr>
-        <w:rPr>
-          <w:rFonts w:eastAsia="Calibri"/>
-          <w:b w:val="0"/>
-          <w:bCs w:val="0"/>
-          <w:szCs w:val="24"/>
-        </w:rPr>
-      </w:sdtEndPr>
+      <w:sdtEndPr/>
       <w:sdtContent>
         <w:p>
           <w:pPr>
@@ -8945,6 +8820,7 @@
             <w:id w:val="-573587230"/>
             <w:bibliography/>
           </w:sdtPr>
+          <w:sdtEndPr/>
           <w:sdtContent>
             <w:p>
               <w:pPr>
@@ -9045,7 +8921,7 @@
 </file>
 
 <file path=word/endnotes.xml><?xml version="1.0" encoding="utf-8"?>
-<w:endnotes xmlns:wpc="http://schemas.microsoft.com/office/word/2010/wordprocessingCanvas" xmlns:cx="http://schemas.microsoft.com/office/drawing/2014/chartex" xmlns:cx1="http://schemas.microsoft.com/office/drawing/2015/9/8/chartex" xmlns:cx2="http://schemas.microsoft.com/office/drawing/2015/10/21/chartex" xmlns:cx3="http://schemas.microsoft.com/office/drawing/2016/5/9/chartex" xmlns:cx4="http://schemas.microsoft.com/office/drawing/2016/5/10/chartex" xmlns:cx5="http://schemas.microsoft.com/office/drawing/2016/5/11/chartex" xmlns:cx6="http://schemas.microsoft.com/office/drawing/2016/5/12/chartex" xmlns:cx7="http://schemas.microsoft.com/office/drawing/2016/5/13/chartex" xmlns:cx8="http://schemas.microsoft.com/office/drawing/2016/5/14/chartex" xmlns:mc="http://schemas.openxmlformats.org/markup-compatibility/2006" xmlns:aink="http://schemas.microsoft.com/office/drawing/2016/ink" xmlns:am3d="http://schemas.microsoft.com/office/drawing/2017/model3d" xmlns:o="urn:schemas-microsoft-com:office:office" xmlns:oel="http://schemas.microsoft.com/office/2019/extlst" xmlns:r="http://schemas.openxmlformats.org/officeDocument/2006/relationships" xmlns:m="http://schemas.openxmlformats.org/officeDocument/2006/math" xmlns:v="urn:schemas-microsoft-com:vml" xmlns:wp14="http://schemas.microsoft.com/office/word/2010/wordprocessingDrawing" xmlns:wp="http://schemas.openxmlformats.org/drawingml/2006/wordprocessingDrawing" xmlns:w10="urn:schemas-microsoft-com:office:word" xmlns:w="http://schemas.openxmlformats.org/wordprocessingml/2006/main" xmlns:w14="http://schemas.microsoft.com/office/word/2010/wordml" xmlns:w15="http://schemas.microsoft.com/office/word/2012/wordml" xmlns:w16cex="http://schemas.microsoft.com/office/word/2018/wordml/cex" xmlns:w16cid="http://schemas.microsoft.com/office/word/2016/wordml/cid" xmlns:w16="http://schemas.microsoft.com/office/word/2018/wordml" xmlns:w16du="http://schemas.microsoft.com/office/word/2023/wordml/word16du" xmlns:w16sdtdh="http://schemas.microsoft.com/office/word/2020/wordml/sdtdatahash" xmlns:w16se="http://schemas.microsoft.com/office/word/2015/wordml/symex" xmlns:wpg="http://schemas.microsoft.com/office/word/2010/wordprocessingGroup" xmlns:wpi="http://schemas.microsoft.com/office/word/2010/wordprocessingInk" xmlns:wne="http://schemas.microsoft.com/office/word/2006/wordml" xmlns:wps="http://schemas.microsoft.com/office/word/2010/wordprocessingShape" mc:Ignorable="w14 w15 w16se w16cid w16 w16cex w16sdtdh wp14">
+<w:endnotes xmlns:wpc="http://schemas.microsoft.com/office/word/2010/wordprocessingCanvas" xmlns:cx="http://schemas.microsoft.com/office/drawing/2014/chartex" xmlns:cx1="http://schemas.microsoft.com/office/drawing/2015/9/8/chartex" xmlns:cx2="http://schemas.microsoft.com/office/drawing/2015/10/21/chartex" xmlns:cx3="http://schemas.microsoft.com/office/drawing/2016/5/9/chartex" xmlns:cx4="http://schemas.microsoft.com/office/drawing/2016/5/10/chartex" xmlns:cx5="http://schemas.microsoft.com/office/drawing/2016/5/11/chartex" xmlns:cx6="http://schemas.microsoft.com/office/drawing/2016/5/12/chartex" xmlns:cx7="http://schemas.microsoft.com/office/drawing/2016/5/13/chartex" xmlns:cx8="http://schemas.microsoft.com/office/drawing/2016/5/14/chartex" xmlns:mc="http://schemas.openxmlformats.org/markup-compatibility/2006" xmlns:aink="http://schemas.microsoft.com/office/drawing/2016/ink" xmlns:am3d="http://schemas.microsoft.com/office/drawing/2017/model3d" xmlns:o="urn:schemas-microsoft-com:office:office" xmlns:r="http://schemas.openxmlformats.org/officeDocument/2006/relationships" xmlns:m="http://schemas.openxmlformats.org/officeDocument/2006/math" xmlns:v="urn:schemas-microsoft-com:vml" xmlns:wp14="http://schemas.microsoft.com/office/word/2010/wordprocessingDrawing" xmlns:wp="http://schemas.openxmlformats.org/drawingml/2006/wordprocessingDrawing" xmlns:w10="urn:schemas-microsoft-com:office:word" xmlns:w="http://schemas.openxmlformats.org/wordprocessingml/2006/main" xmlns:w14="http://schemas.microsoft.com/office/word/2010/wordml" xmlns:w15="http://schemas.microsoft.com/office/word/2012/wordml" xmlns:w16cid="http://schemas.microsoft.com/office/word/2016/wordml/cid" xmlns:w16se="http://schemas.microsoft.com/office/word/2015/wordml/symex" xmlns:wpg="http://schemas.microsoft.com/office/word/2010/wordprocessingGroup" xmlns:wpi="http://schemas.microsoft.com/office/word/2010/wordprocessingInk" xmlns:wne="http://schemas.microsoft.com/office/word/2006/wordml" xmlns:wps="http://schemas.microsoft.com/office/word/2010/wordprocessingShape" mc:Ignorable="w14 w15 w16se w16cid wp14">
   <w:endnote w:type="separator" w:id="-1">
     <w:p>
       <w:pPr>
@@ -9070,7 +8946,7 @@
 </file>
 
 <file path=word/footnotes.xml><?xml version="1.0" encoding="utf-8"?>
-<w:footnotes xmlns:wpc="http://schemas.microsoft.com/office/word/2010/wordprocessingCanvas" xmlns:cx="http://schemas.microsoft.com/office/drawing/2014/chartex" xmlns:cx1="http://schemas.microsoft.com/office/drawing/2015/9/8/chartex" xmlns:cx2="http://schemas.microsoft.com/office/drawing/2015/10/21/chartex" xmlns:cx3="http://schemas.microsoft.com/office/drawing/2016/5/9/chartex" xmlns:cx4="http://schemas.microsoft.com/office/drawing/2016/5/10/chartex" xmlns:cx5="http://schemas.microsoft.com/office/drawing/2016/5/11/chartex" xmlns:cx6="http://schemas.microsoft.com/office/drawing/2016/5/12/chartex" xmlns:cx7="http://schemas.microsoft.com/office/drawing/2016/5/13/chartex" xmlns:cx8="http://schemas.microsoft.com/office/drawing/2016/5/14/chartex" xmlns:mc="http://schemas.openxmlformats.org/markup-compatibility/2006" xmlns:aink="http://schemas.microsoft.com/office/drawing/2016/ink" xmlns:am3d="http://schemas.microsoft.com/office/drawing/2017/model3d" xmlns:o="urn:schemas-microsoft-com:office:office" xmlns:oel="http://schemas.microsoft.com/office/2019/extlst" xmlns:r="http://schemas.openxmlformats.org/officeDocument/2006/relationships" xmlns:m="http://schemas.openxmlformats.org/officeDocument/2006/math" xmlns:v="urn:schemas-microsoft-com:vml" xmlns:wp14="http://schemas.microsoft.com/office/word/2010/wordprocessingDrawing" xmlns:wp="http://schemas.openxmlformats.org/drawingml/2006/wordprocessingDrawing" xmlns:w10="urn:schemas-microsoft-com:office:word" xmlns:w="http://schemas.openxmlformats.org/wordprocessingml/2006/main" xmlns:w14="http://schemas.microsoft.com/office/word/2010/wordml" xmlns:w15="http://schemas.microsoft.com/office/word/2012/wordml" xmlns:w16cex="http://schemas.microsoft.com/office/word/2018/wordml/cex" xmlns:w16cid="http://schemas.microsoft.com/office/word/2016/wordml/cid" xmlns:w16="http://schemas.microsoft.com/office/word/2018/wordml" xmlns:w16du="http://schemas.microsoft.com/office/word/2023/wordml/word16du" xmlns:w16sdtdh="http://schemas.microsoft.com/office/word/2020/wordml/sdtdatahash" xmlns:w16se="http://schemas.microsoft.com/office/word/2015/wordml/symex" xmlns:wpg="http://schemas.microsoft.com/office/word/2010/wordprocessingGroup" xmlns:wpi="http://schemas.microsoft.com/office/word/2010/wordprocessingInk" xmlns:wne="http://schemas.microsoft.com/office/word/2006/wordml" xmlns:wps="http://schemas.microsoft.com/office/word/2010/wordprocessingShape" mc:Ignorable="w14 w15 w16se w16cid w16 w16cex w16sdtdh wp14">
+<w:footnotes xmlns:wpc="http://schemas.microsoft.com/office/word/2010/wordprocessingCanvas" xmlns:cx="http://schemas.microsoft.com/office/drawing/2014/chartex" xmlns:cx1="http://schemas.microsoft.com/office/drawing/2015/9/8/chartex" xmlns:cx2="http://schemas.microsoft.com/office/drawing/2015/10/21/chartex" xmlns:cx3="http://schemas.microsoft.com/office/drawing/2016/5/9/chartex" xmlns:cx4="http://schemas.microsoft.com/office/drawing/2016/5/10/chartex" xmlns:cx5="http://schemas.microsoft.com/office/drawing/2016/5/11/chartex" xmlns:cx6="http://schemas.microsoft.com/office/drawing/2016/5/12/chartex" xmlns:cx7="http://schemas.microsoft.com/office/drawing/2016/5/13/chartex" xmlns:cx8="http://schemas.microsoft.com/office/drawing/2016/5/14/chartex" xmlns:mc="http://schemas.openxmlformats.org/markup-compatibility/2006" xmlns:aink="http://schemas.microsoft.com/office/drawing/2016/ink" xmlns:am3d="http://schemas.microsoft.com/office/drawing/2017/model3d" xmlns:o="urn:schemas-microsoft-com:office:office" xmlns:r="http://schemas.openxmlformats.org/officeDocument/2006/relationships" xmlns:m="http://schemas.openxmlformats.org/officeDocument/2006/math" xmlns:v="urn:schemas-microsoft-com:vml" xmlns:wp14="http://schemas.microsoft.com/office/word/2010/wordprocessingDrawing" xmlns:wp="http://schemas.openxmlformats.org/drawingml/2006/wordprocessingDrawing" xmlns:w10="urn:schemas-microsoft-com:office:word" xmlns:w="http://schemas.openxmlformats.org/wordprocessingml/2006/main" xmlns:w14="http://schemas.microsoft.com/office/word/2010/wordml" xmlns:w15="http://schemas.microsoft.com/office/word/2012/wordml" xmlns:w16cid="http://schemas.microsoft.com/office/word/2016/wordml/cid" xmlns:w16se="http://schemas.microsoft.com/office/word/2015/wordml/symex" xmlns:wpg="http://schemas.microsoft.com/office/word/2010/wordprocessingGroup" xmlns:wpi="http://schemas.microsoft.com/office/word/2010/wordprocessingInk" xmlns:wne="http://schemas.microsoft.com/office/word/2006/wordml" xmlns:wps="http://schemas.microsoft.com/office/word/2010/wordprocessingShape" mc:Ignorable="w14 w15 w16se w16cid wp14">
   <w:footnote w:type="separator" w:id="-1">
     <w:p>
       <w:pPr>
@@ -9095,7 +8971,7 @@
 </file>
 
 <file path=word/header1.xml><?xml version="1.0" encoding="utf-8"?>
-<w:hdr xmlns:wpc="http://schemas.microsoft.com/office/word/2010/wordprocessingCanvas" xmlns:cx="http://schemas.microsoft.com/office/drawing/2014/chartex" xmlns:cx1="http://schemas.microsoft.com/office/drawing/2015/9/8/chartex" xmlns:cx2="http://schemas.microsoft.com/office/drawing/2015/10/21/chartex" xmlns:cx3="http://schemas.microsoft.com/office/drawing/2016/5/9/chartex" xmlns:cx4="http://schemas.microsoft.com/office/drawing/2016/5/10/chartex" xmlns:cx5="http://schemas.microsoft.com/office/drawing/2016/5/11/chartex" xmlns:cx6="http://schemas.microsoft.com/office/drawing/2016/5/12/chartex" xmlns:cx7="http://schemas.microsoft.com/office/drawing/2016/5/13/chartex" xmlns:cx8="http://schemas.microsoft.com/office/drawing/2016/5/14/chartex" xmlns:mc="http://schemas.openxmlformats.org/markup-compatibility/2006" xmlns:aink="http://schemas.microsoft.com/office/drawing/2016/ink" xmlns:am3d="http://schemas.microsoft.com/office/drawing/2017/model3d" xmlns:o="urn:schemas-microsoft-com:office:office" xmlns:oel="http://schemas.microsoft.com/office/2019/extlst" xmlns:r="http://schemas.openxmlformats.org/officeDocument/2006/relationships" xmlns:m="http://schemas.openxmlformats.org/officeDocument/2006/math" xmlns:v="urn:schemas-microsoft-com:vml" xmlns:wp14="http://schemas.microsoft.com/office/word/2010/wordprocessingDrawing" xmlns:wp="http://schemas.openxmlformats.org/drawingml/2006/wordprocessingDrawing" xmlns:w10="urn:schemas-microsoft-com:office:word" xmlns:w="http://schemas.openxmlformats.org/wordprocessingml/2006/main" xmlns:w14="http://schemas.microsoft.com/office/word/2010/wordml" xmlns:w15="http://schemas.microsoft.com/office/word/2012/wordml" xmlns:w16cex="http://schemas.microsoft.com/office/word/2018/wordml/cex" xmlns:w16cid="http://schemas.microsoft.com/office/word/2016/wordml/cid" xmlns:w16="http://schemas.microsoft.com/office/word/2018/wordml" xmlns:w16du="http://schemas.microsoft.com/office/word/2023/wordml/word16du" xmlns:w16sdtdh="http://schemas.microsoft.com/office/word/2020/wordml/sdtdatahash" xmlns:w16se="http://schemas.microsoft.com/office/word/2015/wordml/symex" xmlns:wpg="http://schemas.microsoft.com/office/word/2010/wordprocessingGroup" xmlns:wpi="http://schemas.microsoft.com/office/word/2010/wordprocessingInk" xmlns:wne="http://schemas.microsoft.com/office/word/2006/wordml" xmlns:wps="http://schemas.microsoft.com/office/word/2010/wordprocessingShape" mc:Ignorable="w14 w15 w16se w16cid w16 w16cex w16sdtdh wp14">
+<w:hdr xmlns:wpc="http://schemas.microsoft.com/office/word/2010/wordprocessingCanvas" xmlns:cx="http://schemas.microsoft.com/office/drawing/2014/chartex" xmlns:cx1="http://schemas.microsoft.com/office/drawing/2015/9/8/chartex" xmlns:cx2="http://schemas.microsoft.com/office/drawing/2015/10/21/chartex" xmlns:cx3="http://schemas.microsoft.com/office/drawing/2016/5/9/chartex" xmlns:cx4="http://schemas.microsoft.com/office/drawing/2016/5/10/chartex" xmlns:cx5="http://schemas.microsoft.com/office/drawing/2016/5/11/chartex" xmlns:cx6="http://schemas.microsoft.com/office/drawing/2016/5/12/chartex" xmlns:cx7="http://schemas.microsoft.com/office/drawing/2016/5/13/chartex" xmlns:cx8="http://schemas.microsoft.com/office/drawing/2016/5/14/chartex" xmlns:mc="http://schemas.openxmlformats.org/markup-compatibility/2006" xmlns:aink="http://schemas.microsoft.com/office/drawing/2016/ink" xmlns:am3d="http://schemas.microsoft.com/office/drawing/2017/model3d" xmlns:o="urn:schemas-microsoft-com:office:office" xmlns:r="http://schemas.openxmlformats.org/officeDocument/2006/relationships" xmlns:m="http://schemas.openxmlformats.org/officeDocument/2006/math" xmlns:v="urn:schemas-microsoft-com:vml" xmlns:wp14="http://schemas.microsoft.com/office/word/2010/wordprocessingDrawing" xmlns:wp="http://schemas.openxmlformats.org/drawingml/2006/wordprocessingDrawing" xmlns:w10="urn:schemas-microsoft-com:office:word" xmlns:w="http://schemas.openxmlformats.org/wordprocessingml/2006/main" xmlns:w14="http://schemas.microsoft.com/office/word/2010/wordml" xmlns:w15="http://schemas.microsoft.com/office/word/2012/wordml" xmlns:w16cid="http://schemas.microsoft.com/office/word/2016/wordml/cid" xmlns:w16se="http://schemas.microsoft.com/office/word/2015/wordml/symex" xmlns:wpg="http://schemas.microsoft.com/office/word/2010/wordprocessingGroup" xmlns:wpi="http://schemas.microsoft.com/office/word/2010/wordprocessingInk" xmlns:wne="http://schemas.microsoft.com/office/word/2006/wordml" xmlns:wps="http://schemas.microsoft.com/office/word/2010/wordprocessingShape" mc:Ignorable="w14 w15 w16se w16cid wp14">
   <w:sdt>
     <w:sdtPr>
       <w:id w:val="2078936744"/>
@@ -9104,6 +8980,7 @@
         <w:docPartUnique/>
       </w:docPartObj>
     </w:sdtPr>
+    <w:sdtEndPr/>
     <w:sdtContent>
       <w:p>
         <w:pPr>
@@ -9140,7 +9017,7 @@
 </file>
 
 <file path=word/numbering.xml><?xml version="1.0" encoding="utf-8"?>
-<w:numbering xmlns:wpc="http://schemas.microsoft.com/office/word/2010/wordprocessingCanvas" xmlns:cx="http://schemas.microsoft.com/office/drawing/2014/chartex" xmlns:cx1="http://schemas.microsoft.com/office/drawing/2015/9/8/chartex" xmlns:cx2="http://schemas.microsoft.com/office/drawing/2015/10/21/chartex" xmlns:cx3="http://schemas.microsoft.com/office/drawing/2016/5/9/chartex" xmlns:cx4="http://schemas.microsoft.com/office/drawing/2016/5/10/chartex" xmlns:cx5="http://schemas.microsoft.com/office/drawing/2016/5/11/chartex" xmlns:cx6="http://schemas.microsoft.com/office/drawing/2016/5/12/chartex" xmlns:cx7="http://schemas.microsoft.com/office/drawing/2016/5/13/chartex" xmlns:cx8="http://schemas.microsoft.com/office/drawing/2016/5/14/chartex" xmlns:mc="http://schemas.openxmlformats.org/markup-compatibility/2006" xmlns:aink="http://schemas.microsoft.com/office/drawing/2016/ink" xmlns:am3d="http://schemas.microsoft.com/office/drawing/2017/model3d" xmlns:o="urn:schemas-microsoft-com:office:office" xmlns:oel="http://schemas.microsoft.com/office/2019/extlst" xmlns:r="http://schemas.openxmlformats.org/officeDocument/2006/relationships" xmlns:m="http://schemas.openxmlformats.org/officeDocument/2006/math" xmlns:v="urn:schemas-microsoft-com:vml" xmlns:wp14="http://schemas.microsoft.com/office/word/2010/wordprocessingDrawing" xmlns:wp="http://schemas.openxmlformats.org/drawingml/2006/wordprocessingDrawing" xmlns:w10="urn:schemas-microsoft-com:office:word" xmlns:w="http://schemas.openxmlformats.org/wordprocessingml/2006/main" xmlns:w14="http://schemas.microsoft.com/office/word/2010/wordml" xmlns:w15="http://schemas.microsoft.com/office/word/2012/wordml" xmlns:w16cex="http://schemas.microsoft.com/office/word/2018/wordml/cex" xmlns:w16cid="http://schemas.microsoft.com/office/word/2016/wordml/cid" xmlns:w16="http://schemas.microsoft.com/office/word/2018/wordml" xmlns:w16du="http://schemas.microsoft.com/office/word/2023/wordml/word16du" xmlns:w16sdtdh="http://schemas.microsoft.com/office/word/2020/wordml/sdtdatahash" xmlns:w16se="http://schemas.microsoft.com/office/word/2015/wordml/symex" xmlns:wpg="http://schemas.microsoft.com/office/word/2010/wordprocessingGroup" xmlns:wpi="http://schemas.microsoft.com/office/word/2010/wordprocessingInk" xmlns:wne="http://schemas.microsoft.com/office/word/2006/wordml" xmlns:wps="http://schemas.microsoft.com/office/word/2010/wordprocessingShape" mc:Ignorable="w14 w15 w16se w16cid w16 w16cex w16sdtdh wp14">
+<w:numbering xmlns:wpc="http://schemas.microsoft.com/office/word/2010/wordprocessingCanvas" xmlns:cx="http://schemas.microsoft.com/office/drawing/2014/chartex" xmlns:cx1="http://schemas.microsoft.com/office/drawing/2015/9/8/chartex" xmlns:cx2="http://schemas.microsoft.com/office/drawing/2015/10/21/chartex" xmlns:cx3="http://schemas.microsoft.com/office/drawing/2016/5/9/chartex" xmlns:cx4="http://schemas.microsoft.com/office/drawing/2016/5/10/chartex" xmlns:cx5="http://schemas.microsoft.com/office/drawing/2016/5/11/chartex" xmlns:cx6="http://schemas.microsoft.com/office/drawing/2016/5/12/chartex" xmlns:cx7="http://schemas.microsoft.com/office/drawing/2016/5/13/chartex" xmlns:cx8="http://schemas.microsoft.com/office/drawing/2016/5/14/chartex" xmlns:mc="http://schemas.openxmlformats.org/markup-compatibility/2006" xmlns:aink="http://schemas.microsoft.com/office/drawing/2016/ink" xmlns:am3d="http://schemas.microsoft.com/office/drawing/2017/model3d" xmlns:o="urn:schemas-microsoft-com:office:office" xmlns:r="http://schemas.openxmlformats.org/officeDocument/2006/relationships" xmlns:m="http://schemas.openxmlformats.org/officeDocument/2006/math" xmlns:v="urn:schemas-microsoft-com:vml" xmlns:wp14="http://schemas.microsoft.com/office/word/2010/wordprocessingDrawing" xmlns:wp="http://schemas.openxmlformats.org/drawingml/2006/wordprocessingDrawing" xmlns:w10="urn:schemas-microsoft-com:office:word" xmlns:w="http://schemas.openxmlformats.org/wordprocessingml/2006/main" xmlns:w14="http://schemas.microsoft.com/office/word/2010/wordml" xmlns:w15="http://schemas.microsoft.com/office/word/2012/wordml" xmlns:w16cid="http://schemas.microsoft.com/office/word/2016/wordml/cid" xmlns:w16se="http://schemas.microsoft.com/office/word/2015/wordml/symex" xmlns:wpg="http://schemas.microsoft.com/office/word/2010/wordprocessingGroup" xmlns:wpi="http://schemas.microsoft.com/office/word/2010/wordprocessingInk" xmlns:wne="http://schemas.microsoft.com/office/word/2006/wordml" xmlns:wps="http://schemas.microsoft.com/office/word/2010/wordprocessingShape" mc:Ignorable="w14 w15 w16se w16cid wp14">
   <w:abstractNum w:abstractNumId="0" w15:restartNumberingAfterBreak="0">
     <w:nsid w:val="06C015DD"/>
     <w:multiLevelType w:val="multilevel"/>
@@ -13097,115 +12974,115 @@
       </w:pPr>
     </w:lvl>
   </w:abstractNum>
-  <w:num w:numId="1" w16cid:durableId="490294532">
+  <w:num w:numId="1">
     <w:abstractNumId w:val="30"/>
   </w:num>
-  <w:num w:numId="2" w16cid:durableId="1574270123">
+  <w:num w:numId="2">
     <w:abstractNumId w:val="24"/>
   </w:num>
-  <w:num w:numId="3" w16cid:durableId="1243368438">
+  <w:num w:numId="3">
     <w:abstractNumId w:val="8"/>
   </w:num>
-  <w:num w:numId="4" w16cid:durableId="307053083">
+  <w:num w:numId="4">
     <w:abstractNumId w:val="18"/>
   </w:num>
-  <w:num w:numId="5" w16cid:durableId="1613172530">
+  <w:num w:numId="5">
     <w:abstractNumId w:val="1"/>
   </w:num>
-  <w:num w:numId="6" w16cid:durableId="1013535917">
+  <w:num w:numId="6">
     <w:abstractNumId w:val="27"/>
   </w:num>
-  <w:num w:numId="7" w16cid:durableId="1829133746">
+  <w:num w:numId="7">
     <w:abstractNumId w:val="13"/>
   </w:num>
-  <w:num w:numId="8" w16cid:durableId="1611275087">
+  <w:num w:numId="8">
     <w:abstractNumId w:val="19"/>
   </w:num>
-  <w:num w:numId="9" w16cid:durableId="1434934228">
+  <w:num w:numId="9">
     <w:abstractNumId w:val="3"/>
   </w:num>
-  <w:num w:numId="10" w16cid:durableId="875626735">
+  <w:num w:numId="10">
     <w:abstractNumId w:val="21"/>
   </w:num>
-  <w:num w:numId="11" w16cid:durableId="1630863521">
+  <w:num w:numId="11">
     <w:abstractNumId w:val="32"/>
   </w:num>
-  <w:num w:numId="12" w16cid:durableId="2077899993">
+  <w:num w:numId="12">
     <w:abstractNumId w:val="22"/>
   </w:num>
-  <w:num w:numId="13" w16cid:durableId="820192276">
+  <w:num w:numId="13">
     <w:abstractNumId w:val="7"/>
   </w:num>
-  <w:num w:numId="14" w16cid:durableId="363790914">
+  <w:num w:numId="14">
     <w:abstractNumId w:val="31"/>
   </w:num>
-  <w:num w:numId="15" w16cid:durableId="552304339">
+  <w:num w:numId="15">
     <w:abstractNumId w:val="29"/>
   </w:num>
-  <w:num w:numId="16" w16cid:durableId="1054239198">
+  <w:num w:numId="16">
     <w:abstractNumId w:val="10"/>
   </w:num>
-  <w:num w:numId="17" w16cid:durableId="16783475">
+  <w:num w:numId="17">
     <w:abstractNumId w:val="6"/>
   </w:num>
-  <w:num w:numId="18" w16cid:durableId="1360621398">
+  <w:num w:numId="18">
     <w:abstractNumId w:val="34"/>
   </w:num>
-  <w:num w:numId="19" w16cid:durableId="2018116382">
+  <w:num w:numId="19">
     <w:abstractNumId w:val="5"/>
   </w:num>
-  <w:num w:numId="20" w16cid:durableId="943149405">
+  <w:num w:numId="20">
     <w:abstractNumId w:val="17"/>
   </w:num>
-  <w:num w:numId="21" w16cid:durableId="2124684041">
+  <w:num w:numId="21">
     <w:abstractNumId w:val="35"/>
   </w:num>
-  <w:num w:numId="22" w16cid:durableId="159388835">
+  <w:num w:numId="22">
     <w:abstractNumId w:val="14"/>
   </w:num>
-  <w:num w:numId="23" w16cid:durableId="1355350330">
+  <w:num w:numId="23">
     <w:abstractNumId w:val="0"/>
   </w:num>
-  <w:num w:numId="24" w16cid:durableId="929004292">
+  <w:num w:numId="24">
     <w:abstractNumId w:val="36"/>
   </w:num>
-  <w:num w:numId="25" w16cid:durableId="723410113">
+  <w:num w:numId="25">
     <w:abstractNumId w:val="23"/>
   </w:num>
-  <w:num w:numId="26" w16cid:durableId="596792691">
+  <w:num w:numId="26">
     <w:abstractNumId w:val="16"/>
   </w:num>
-  <w:num w:numId="27" w16cid:durableId="176889516">
+  <w:num w:numId="27">
     <w:abstractNumId w:val="11"/>
   </w:num>
-  <w:num w:numId="28" w16cid:durableId="581960662">
+  <w:num w:numId="28">
     <w:abstractNumId w:val="4"/>
   </w:num>
-  <w:num w:numId="29" w16cid:durableId="987631483">
+  <w:num w:numId="29">
     <w:abstractNumId w:val="9"/>
   </w:num>
-  <w:num w:numId="30" w16cid:durableId="798576660">
+  <w:num w:numId="30">
     <w:abstractNumId w:val="26"/>
   </w:num>
-  <w:num w:numId="31" w16cid:durableId="1255744754">
+  <w:num w:numId="31">
     <w:abstractNumId w:val="25"/>
   </w:num>
-  <w:num w:numId="32" w16cid:durableId="1433430501">
+  <w:num w:numId="32">
     <w:abstractNumId w:val="20"/>
   </w:num>
-  <w:num w:numId="33" w16cid:durableId="1529490273">
+  <w:num w:numId="33">
     <w:abstractNumId w:val="12"/>
   </w:num>
-  <w:num w:numId="34" w16cid:durableId="1110854122">
+  <w:num w:numId="34">
     <w:abstractNumId w:val="33"/>
   </w:num>
-  <w:num w:numId="35" w16cid:durableId="247202599">
+  <w:num w:numId="35">
     <w:abstractNumId w:val="15"/>
   </w:num>
-  <w:num w:numId="36" w16cid:durableId="1921526887">
+  <w:num w:numId="36">
     <w:abstractNumId w:val="2"/>
   </w:num>
-  <w:num w:numId="37" w16cid:durableId="1635796868">
+  <w:num w:numId="37">
     <w:abstractNumId w:val="28"/>
   </w:num>
   <w:numIdMacAtCleanup w:val="16"/>
@@ -13213,7 +13090,7 @@
 </file>
 
 <file path=word/styles.xml><?xml version="1.0" encoding="utf-8"?>
-<w:styles xmlns:mc="http://schemas.openxmlformats.org/markup-compatibility/2006" xmlns:r="http://schemas.openxmlformats.org/officeDocument/2006/relationships" xmlns:w="http://schemas.openxmlformats.org/wordprocessingml/2006/main" xmlns:w14="http://schemas.microsoft.com/office/word/2010/wordml" xmlns:w15="http://schemas.microsoft.com/office/word/2012/wordml" xmlns:w16cex="http://schemas.microsoft.com/office/word/2018/wordml/cex" xmlns:w16cid="http://schemas.microsoft.com/office/word/2016/wordml/cid" xmlns:w16="http://schemas.microsoft.com/office/word/2018/wordml" xmlns:w16sdtdh="http://schemas.microsoft.com/office/word/2020/wordml/sdtdatahash" xmlns:w16se="http://schemas.microsoft.com/office/word/2015/wordml/symex" mc:Ignorable="w14 w15 w16se w16cid w16 w16cex w16sdtdh">
+<w:styles xmlns:mc="http://schemas.openxmlformats.org/markup-compatibility/2006" xmlns:r="http://schemas.openxmlformats.org/officeDocument/2006/relationships" xmlns:w="http://schemas.openxmlformats.org/wordprocessingml/2006/main" xmlns:w14="http://schemas.microsoft.com/office/word/2010/wordml" xmlns:w15="http://schemas.microsoft.com/office/word/2012/wordml" xmlns:w16cid="http://schemas.microsoft.com/office/word/2016/wordml/cid" xmlns:w16se="http://schemas.microsoft.com/office/word/2015/wordml/symex" mc:Ignorable="w14 w15 w16se w16cid">
   <w:docDefaults>
     <w:rPrDefault>
       <w:rPr>
@@ -13223,7 +13100,7 @@
     </w:rPrDefault>
     <w:pPrDefault/>
   </w:docDefaults>
-  <w:latentStyles w:defLockedState="0" w:defUIPriority="99" w:defSemiHidden="0" w:defUnhideWhenUsed="0" w:defQFormat="0" w:count="376">
+  <w:latentStyles w:defLockedState="0" w:defUIPriority="99" w:defSemiHidden="0" w:defUnhideWhenUsed="0" w:defQFormat="0" w:count="375">
     <w:lsdException w:name="Normal" w:uiPriority="0"/>
     <w:lsdException w:name="heading 1" w:uiPriority="9" w:qFormat="1"/>
     <w:lsdException w:name="heading 2" w:semiHidden="1" w:uiPriority="0" w:unhideWhenUsed="1" w:qFormat="1"/>
@@ -13599,7 +13476,6 @@
     <w:lsdException w:name="Smart Hyperlink" w:semiHidden="1" w:unhideWhenUsed="1"/>
     <w:lsdException w:name="Hashtag" w:semiHidden="1" w:unhideWhenUsed="1"/>
     <w:lsdException w:name="Unresolved Mention" w:semiHidden="1" w:unhideWhenUsed="1"/>
-    <w:lsdException w:name="Smart Link" w:semiHidden="1" w:unhideWhenUsed="1"/>
   </w:latentStyles>
   <w:style w:type="paragraph" w:default="1" w:styleId="Normal">
     <w:name w:val="Normal"/>
@@ -15312,7 +15188,7 @@
 </file>
 
 <file path=customXml/itemProps1.xml><?xml version="1.0" encoding="utf-8"?>
-<ds:datastoreItem xmlns:ds="http://schemas.openxmlformats.org/officeDocument/2006/customXml" ds:itemID="{6A7F12C3-E3FA-4149-A5EC-B2FBC7B4C682}">
+<ds:datastoreItem xmlns:ds="http://schemas.openxmlformats.org/officeDocument/2006/customXml" ds:itemID="{4E90B873-F5A5-462C-953D-46923A18816E}">
   <ds:schemaRefs>
     <ds:schemaRef ds:uri="http://schemas.openxmlformats.org/officeDocument/2006/bibliography"/>
   </ds:schemaRefs>

--- a/engenharia/Projeto Mobile.docx
+++ b/engenharia/Projeto Mobile.docx
@@ -1,6 +1,6 @@
 
 <file path=word/document.xml><?xml version="1.0" encoding="utf-8"?>
-<w:document xmlns:wpc="http://schemas.microsoft.com/office/word/2010/wordprocessingCanvas" xmlns:cx="http://schemas.microsoft.com/office/drawing/2014/chartex" xmlns:cx1="http://schemas.microsoft.com/office/drawing/2015/9/8/chartex" xmlns:cx2="http://schemas.microsoft.com/office/drawing/2015/10/21/chartex" xmlns:cx3="http://schemas.microsoft.com/office/drawing/2016/5/9/chartex" xmlns:cx4="http://schemas.microsoft.com/office/drawing/2016/5/10/chartex" xmlns:cx5="http://schemas.microsoft.com/office/drawing/2016/5/11/chartex" xmlns:cx6="http://schemas.microsoft.com/office/drawing/2016/5/12/chartex" xmlns:cx7="http://schemas.microsoft.com/office/drawing/2016/5/13/chartex" xmlns:cx8="http://schemas.microsoft.com/office/drawing/2016/5/14/chartex" xmlns:mc="http://schemas.openxmlformats.org/markup-compatibility/2006" xmlns:aink="http://schemas.microsoft.com/office/drawing/2016/ink" xmlns:am3d="http://schemas.microsoft.com/office/drawing/2017/model3d" xmlns:o="urn:schemas-microsoft-com:office:office" xmlns:r="http://schemas.openxmlformats.org/officeDocument/2006/relationships" xmlns:m="http://schemas.openxmlformats.org/officeDocument/2006/math" xmlns:v="urn:schemas-microsoft-com:vml" xmlns:wp14="http://schemas.microsoft.com/office/word/2010/wordprocessingDrawing" xmlns:wp="http://schemas.openxmlformats.org/drawingml/2006/wordprocessingDrawing" xmlns:w10="urn:schemas-microsoft-com:office:word" xmlns:w="http://schemas.openxmlformats.org/wordprocessingml/2006/main" xmlns:w14="http://schemas.microsoft.com/office/word/2010/wordml" xmlns:w15="http://schemas.microsoft.com/office/word/2012/wordml" xmlns:w16cid="http://schemas.microsoft.com/office/word/2016/wordml/cid" xmlns:w16se="http://schemas.microsoft.com/office/word/2015/wordml/symex" xmlns:wpg="http://schemas.microsoft.com/office/word/2010/wordprocessingGroup" xmlns:wpi="http://schemas.microsoft.com/office/word/2010/wordprocessingInk" xmlns:wne="http://schemas.microsoft.com/office/word/2006/wordml" xmlns:wps="http://schemas.microsoft.com/office/word/2010/wordprocessingShape" mc:Ignorable="w14 w15 w16se w16cid wp14">
+<w:document xmlns:wpc="http://schemas.microsoft.com/office/word/2010/wordprocessingCanvas" xmlns:cx="http://schemas.microsoft.com/office/drawing/2014/chartex" xmlns:cx1="http://schemas.microsoft.com/office/drawing/2015/9/8/chartex" xmlns:cx2="http://schemas.microsoft.com/office/drawing/2015/10/21/chartex" xmlns:cx3="http://schemas.microsoft.com/office/drawing/2016/5/9/chartex" xmlns:cx4="http://schemas.microsoft.com/office/drawing/2016/5/10/chartex" xmlns:cx5="http://schemas.microsoft.com/office/drawing/2016/5/11/chartex" xmlns:cx6="http://schemas.microsoft.com/office/drawing/2016/5/12/chartex" xmlns:cx7="http://schemas.microsoft.com/office/drawing/2016/5/13/chartex" xmlns:cx8="http://schemas.microsoft.com/office/drawing/2016/5/14/chartex" xmlns:mc="http://schemas.openxmlformats.org/markup-compatibility/2006" xmlns:aink="http://schemas.microsoft.com/office/drawing/2016/ink" xmlns:am3d="http://schemas.microsoft.com/office/drawing/2017/model3d" xmlns:o="urn:schemas-microsoft-com:office:office" xmlns:oel="http://schemas.microsoft.com/office/2019/extlst" xmlns:r="http://schemas.openxmlformats.org/officeDocument/2006/relationships" xmlns:m="http://schemas.openxmlformats.org/officeDocument/2006/math" xmlns:v="urn:schemas-microsoft-com:vml" xmlns:wp14="http://schemas.microsoft.com/office/word/2010/wordprocessingDrawing" xmlns:wp="http://schemas.openxmlformats.org/drawingml/2006/wordprocessingDrawing" xmlns:w10="urn:schemas-microsoft-com:office:word" xmlns:w="http://schemas.openxmlformats.org/wordprocessingml/2006/main" xmlns:w14="http://schemas.microsoft.com/office/word/2010/wordml" xmlns:w15="http://schemas.microsoft.com/office/word/2012/wordml" xmlns:w16cex="http://schemas.microsoft.com/office/word/2018/wordml/cex" xmlns:w16cid="http://schemas.microsoft.com/office/word/2016/wordml/cid" xmlns:w16="http://schemas.microsoft.com/office/word/2018/wordml" xmlns:w16du="http://schemas.microsoft.com/office/word/2023/wordml/word16du" xmlns:w16sdtdh="http://schemas.microsoft.com/office/word/2020/wordml/sdtdatahash" xmlns:w16se="http://schemas.microsoft.com/office/word/2015/wordml/symex" xmlns:wpg="http://schemas.microsoft.com/office/word/2010/wordprocessingGroup" xmlns:wpi="http://schemas.microsoft.com/office/word/2010/wordprocessingInk" xmlns:wne="http://schemas.microsoft.com/office/word/2006/wordml" xmlns:wps="http://schemas.microsoft.com/office/word/2010/wordprocessingShape" mc:Ignorable="w14 w15 w16se w16cid w16 w16cex w16sdtdh wp14">
   <w:body>
     <w:p>
       <w:pPr>
@@ -1295,7 +1295,6 @@
           <w:id w:val="-131800192"/>
           <w:citation/>
         </w:sdtPr>
-        <w:sdtEndPr/>
         <w:sdtContent>
           <w:r>
             <w:rPr>
@@ -8084,7 +8083,31 @@
         <w:rPr>
           <w:lang w:eastAsia="ar-SA"/>
         </w:rPr>
-        <w:t>o usuário no sistema.</w:t>
+        <w:t>o usuário</w:t>
+      </w:r>
+      <w:r>
+        <w:rPr>
+          <w:lang w:eastAsia="ar-SA"/>
+        </w:rPr>
+        <w:t xml:space="preserve"> vendedor</w:t>
+      </w:r>
+      <w:r>
+        <w:rPr>
+          <w:lang w:eastAsia="ar-SA"/>
+        </w:rPr>
+        <w:t xml:space="preserve"> no </w:t>
+      </w:r>
+      <w:r>
+        <w:rPr>
+          <w:lang w:eastAsia="ar-SA"/>
+        </w:rPr>
+        <w:t>seu ambiente</w:t>
+      </w:r>
+      <w:r>
+        <w:rPr>
+          <w:lang w:eastAsia="ar-SA"/>
+        </w:rPr>
+        <w:t>.</w:t>
       </w:r>
     </w:p>
     <w:p>
@@ -8097,10 +8120,10 @@
         </w:rPr>
         <w:lastRenderedPageBreak/>
         <w:drawing>
-          <wp:inline distT="0" distB="0" distL="0" distR="0" wp14:anchorId="19ABBB84" wp14:editId="46A54C4C">
-            <wp:extent cx="5760085" cy="4551680"/>
-            <wp:effectExtent l="0" t="0" r="0" b="1270"/>
-            <wp:docPr id="474686583" name="Imagem 1" descr="Diagrama&#10;&#10;Descrição gerada automaticamente"/>
+          <wp:inline distT="0" distB="0" distL="0" distR="0" wp14:anchorId="296A6B2E" wp14:editId="71302B09">
+            <wp:extent cx="5760085" cy="4820285"/>
+            <wp:effectExtent l="0" t="0" r="0" b="0"/>
+            <wp:docPr id="1884925831" name="Imagem 1" descr="Diagrama&#10;&#10;Descrição gerada automaticamente"/>
             <wp:cNvGraphicFramePr>
               <a:graphicFrameLocks xmlns:a="http://schemas.openxmlformats.org/drawingml/2006/main" noChangeAspect="1"/>
             </wp:cNvGraphicFramePr>
@@ -8108,7 +8131,7 @@
               <a:graphicData uri="http://schemas.openxmlformats.org/drawingml/2006/picture">
                 <pic:pic xmlns:pic="http://schemas.openxmlformats.org/drawingml/2006/picture">
                   <pic:nvPicPr>
-                    <pic:cNvPr id="474686583" name="Imagem 1" descr="Diagrama&#10;&#10;Descrição gerada automaticamente"/>
+                    <pic:cNvPr id="1884925831" name="Imagem 1" descr="Diagrama&#10;&#10;Descrição gerada automaticamente"/>
                     <pic:cNvPicPr/>
                   </pic:nvPicPr>
                   <pic:blipFill>
@@ -8120,7 +8143,7 @@
                   <pic:spPr>
                     <a:xfrm>
                       <a:off x="0" y="0"/>
-                      <a:ext cx="5760085" cy="4551680"/>
+                      <a:ext cx="5760085" cy="4820285"/>
                     </a:xfrm>
                     <a:prstGeom prst="rect">
                       <a:avLst/>
@@ -8136,7 +8159,7 @@
     <w:p>
       <w:pPr>
         <w:pStyle w:val="Legenda"/>
-        <w:jc w:val="both"/>
+        <w:jc w:val="left"/>
       </w:pPr>
       <w:r>
         <w:t xml:space="preserve">Figura </w:t>
@@ -8172,9 +8195,79 @@
         <w:fldChar w:fldCharType="end"/>
       </w:r>
       <w:r>
-        <w:t xml:space="preserve"> - Diagrama de Caso de Uso do Sistema</w:t>
-      </w:r>
-    </w:p>
+        <w:t xml:space="preserve"> - Diagrama de Caso de Uso do </w:t>
+      </w:r>
+      <w:r>
+        <w:t>Ambiente do Vendedor</w:t>
+      </w:r>
+    </w:p>
+    <w:p>
+      <w:r>
+        <w:rPr>
+          <w:noProof/>
+        </w:rPr>
+        <w:lastRenderedPageBreak/>
+        <w:drawing>
+          <wp:inline distT="0" distB="0" distL="0" distR="0" wp14:anchorId="18DC8DE0" wp14:editId="31291B01">
+            <wp:extent cx="5760085" cy="4620260"/>
+            <wp:effectExtent l="0" t="0" r="0" b="8890"/>
+            <wp:docPr id="361834569" name="Imagem 1" descr="Diagrama&#10;&#10;Descrição gerada automaticamente"/>
+            <wp:cNvGraphicFramePr>
+              <a:graphicFrameLocks xmlns:a="http://schemas.openxmlformats.org/drawingml/2006/main" noChangeAspect="1"/>
+            </wp:cNvGraphicFramePr>
+            <a:graphic xmlns:a="http://schemas.openxmlformats.org/drawingml/2006/main">
+              <a:graphicData uri="http://schemas.openxmlformats.org/drawingml/2006/picture">
+                <pic:pic xmlns:pic="http://schemas.openxmlformats.org/drawingml/2006/picture">
+                  <pic:nvPicPr>
+                    <pic:cNvPr id="361834569" name="Imagem 1" descr="Diagrama&#10;&#10;Descrição gerada automaticamente"/>
+                    <pic:cNvPicPr/>
+                  </pic:nvPicPr>
+                  <pic:blipFill>
+                    <a:blip r:embed="rId10"/>
+                    <a:stretch>
+                      <a:fillRect/>
+                    </a:stretch>
+                  </pic:blipFill>
+                  <pic:spPr>
+                    <a:xfrm>
+                      <a:off x="0" y="0"/>
+                      <a:ext cx="5760085" cy="4620260"/>
+                    </a:xfrm>
+                    <a:prstGeom prst="rect">
+                      <a:avLst/>
+                    </a:prstGeom>
+                  </pic:spPr>
+                </pic:pic>
+              </a:graphicData>
+            </a:graphic>
+          </wp:inline>
+        </w:drawing>
+      </w:r>
+    </w:p>
+    <w:p>
+      <w:pPr>
+        <w:pStyle w:val="Legenda"/>
+        <w:jc w:val="left"/>
+      </w:pPr>
+      <w:r>
+        <w:t xml:space="preserve">Figura </w:t>
+      </w:r>
+      <w:fldSimple w:instr=" SEQ Figura \* ARABIC ">
+        <w:r>
+          <w:rPr>
+            <w:noProof/>
+          </w:rPr>
+          <w:t>2</w:t>
+        </w:r>
+      </w:fldSimple>
+      <w:r>
+        <w:t xml:space="preserve"> - Diagrama de Caso de Uso do Ambiente do </w:t>
+      </w:r>
+      <w:r>
+        <w:t>Cliente</w:t>
+      </w:r>
+    </w:p>
+    <w:p/>
     <w:p/>
     <w:p>
       <w:pPr>
@@ -8220,7 +8313,6 @@
           <w:id w:val="1945577410"/>
           <w:citation/>
         </w:sdtPr>
-        <w:sdtEndPr/>
         <w:sdtContent>
           <w:r>
             <w:fldChar w:fldCharType="begin"/>
@@ -8280,14 +8372,14 @@
         <w:rPr>
           <w:lang w:eastAsia="ar-SA"/>
         </w:rPr>
-        <w:t xml:space="preserve">o caso de uso "Selecionar Ambiente", é necessário identificar as entidades envolvidas, que neste caso são o Usuário (dividido em dois tipos: vendedor e cliente), o Controle do sistema e a Camada de dados. As possíveis ações disponíveis são: para o vendedor, que será o primeiro a criar uma </w:t>
+        <w:t xml:space="preserve">o caso de uso "Selecionar Ambiente", é necessário identificar as entidades envolvidas, que neste caso são o Usuário (dividido em dois tipos: vendedor e cliente), o Controle do sistema e a Camada de dados. As </w:t>
       </w:r>
       <w:r>
         <w:rPr>
           <w:lang w:eastAsia="ar-SA"/>
         </w:rPr>
         <w:lastRenderedPageBreak/>
-        <w:t xml:space="preserve">conta, será possível realizar a criação de conta e/ou login, o que levará o Controle a entregar a área correspondente ao vendedor. Já para o cliente, que precisa de um token recebido pelo vendedor para acessar o aplicativo, será possível criar uma conta e/ou realizar o login, utilizando o token recebido. O Controle do sistema, então, redirecionará o cliente para a área correspondente. </w:t>
+        <w:t xml:space="preserve">possíveis ações disponíveis são: para o vendedor, que será o primeiro a criar uma conta, será possível realizar a criação de conta e/ou login, o que levará o Controle a entregar a área correspondente ao vendedor. Já para o cliente, que precisa de um token recebido pelo vendedor para acessar o aplicativo, será possível criar uma conta e/ou realizar o login, utilizando o token recebido. O Controle do sistema, então, redirecionará o cliente para a área correspondente. </w:t>
       </w:r>
     </w:p>
     <w:p>
@@ -8322,7 +8414,7 @@
                     <pic:cNvPicPr/>
                   </pic:nvPicPr>
                   <pic:blipFill>
-                    <a:blip r:embed="rId10"/>
+                    <a:blip r:embed="rId11"/>
                     <a:stretch>
                       <a:fillRect/>
                     </a:stretch>
@@ -8373,7 +8465,7 @@
         <w:rPr>
           <w:noProof/>
         </w:rPr>
-        <w:t>2</w:t>
+        <w:t>3</w:t>
       </w:r>
       <w:r>
         <w:rPr>
@@ -8444,8 +8536,6 @@
           <w:lang w:eastAsia="ar-SA"/>
         </w:rPr>
       </w:pPr>
-      <w:bookmarkStart w:id="7" w:name="_GoBack"/>
-      <w:bookmarkEnd w:id="7"/>
     </w:p>
     <w:p>
       <w:pPr>
@@ -8805,7 +8895,6 @@
           <w:docPartUnique/>
         </w:docPartObj>
       </w:sdtPr>
-      <w:sdtEndPr/>
       <w:sdtContent>
         <w:p>
           <w:pPr>
@@ -8820,7 +8909,6 @@
             <w:id w:val="-573587230"/>
             <w:bibliography/>
           </w:sdtPr>
-          <w:sdtEndPr/>
           <w:sdtContent>
             <w:p>
               <w:pPr>
@@ -8909,7 +8997,7 @@
       </w:pPr>
     </w:p>
     <w:sectPr>
-      <w:headerReference w:type="default" r:id="rId11"/>
+      <w:headerReference w:type="default" r:id="rId12"/>
       <w:pgSz w:w="11906" w:h="16838" w:code="9"/>
       <w:pgMar w:top="1701" w:right="1134" w:bottom="1134" w:left="1701" w:header="709" w:footer="709" w:gutter="0"/>
       <w:pgNumType w:start="1"/>
@@ -8921,7 +9009,7 @@
 </file>
 
 <file path=word/endnotes.xml><?xml version="1.0" encoding="utf-8"?>
-<w:endnotes xmlns:wpc="http://schemas.microsoft.com/office/word/2010/wordprocessingCanvas" xmlns:cx="http://schemas.microsoft.com/office/drawing/2014/chartex" xmlns:cx1="http://schemas.microsoft.com/office/drawing/2015/9/8/chartex" xmlns:cx2="http://schemas.microsoft.com/office/drawing/2015/10/21/chartex" xmlns:cx3="http://schemas.microsoft.com/office/drawing/2016/5/9/chartex" xmlns:cx4="http://schemas.microsoft.com/office/drawing/2016/5/10/chartex" xmlns:cx5="http://schemas.microsoft.com/office/drawing/2016/5/11/chartex" xmlns:cx6="http://schemas.microsoft.com/office/drawing/2016/5/12/chartex" xmlns:cx7="http://schemas.microsoft.com/office/drawing/2016/5/13/chartex" xmlns:cx8="http://schemas.microsoft.com/office/drawing/2016/5/14/chartex" xmlns:mc="http://schemas.openxmlformats.org/markup-compatibility/2006" xmlns:aink="http://schemas.microsoft.com/office/drawing/2016/ink" xmlns:am3d="http://schemas.microsoft.com/office/drawing/2017/model3d" xmlns:o="urn:schemas-microsoft-com:office:office" xmlns:r="http://schemas.openxmlformats.org/officeDocument/2006/relationships" xmlns:m="http://schemas.openxmlformats.org/officeDocument/2006/math" xmlns:v="urn:schemas-microsoft-com:vml" xmlns:wp14="http://schemas.microsoft.com/office/word/2010/wordprocessingDrawing" xmlns:wp="http://schemas.openxmlformats.org/drawingml/2006/wordprocessingDrawing" xmlns:w10="urn:schemas-microsoft-com:office:word" xmlns:w="http://schemas.openxmlformats.org/wordprocessingml/2006/main" xmlns:w14="http://schemas.microsoft.com/office/word/2010/wordml" xmlns:w15="http://schemas.microsoft.com/office/word/2012/wordml" xmlns:w16cid="http://schemas.microsoft.com/office/word/2016/wordml/cid" xmlns:w16se="http://schemas.microsoft.com/office/word/2015/wordml/symex" xmlns:wpg="http://schemas.microsoft.com/office/word/2010/wordprocessingGroup" xmlns:wpi="http://schemas.microsoft.com/office/word/2010/wordprocessingInk" xmlns:wne="http://schemas.microsoft.com/office/word/2006/wordml" xmlns:wps="http://schemas.microsoft.com/office/word/2010/wordprocessingShape" mc:Ignorable="w14 w15 w16se w16cid wp14">
+<w:endnotes xmlns:wpc="http://schemas.microsoft.com/office/word/2010/wordprocessingCanvas" xmlns:cx="http://schemas.microsoft.com/office/drawing/2014/chartex" xmlns:cx1="http://schemas.microsoft.com/office/drawing/2015/9/8/chartex" xmlns:cx2="http://schemas.microsoft.com/office/drawing/2015/10/21/chartex" xmlns:cx3="http://schemas.microsoft.com/office/drawing/2016/5/9/chartex" xmlns:cx4="http://schemas.microsoft.com/office/drawing/2016/5/10/chartex" xmlns:cx5="http://schemas.microsoft.com/office/drawing/2016/5/11/chartex" xmlns:cx6="http://schemas.microsoft.com/office/drawing/2016/5/12/chartex" xmlns:cx7="http://schemas.microsoft.com/office/drawing/2016/5/13/chartex" xmlns:cx8="http://schemas.microsoft.com/office/drawing/2016/5/14/chartex" xmlns:mc="http://schemas.openxmlformats.org/markup-compatibility/2006" xmlns:aink="http://schemas.microsoft.com/office/drawing/2016/ink" xmlns:am3d="http://schemas.microsoft.com/office/drawing/2017/model3d" xmlns:o="urn:schemas-microsoft-com:office:office" xmlns:oel="http://schemas.microsoft.com/office/2019/extlst" xmlns:r="http://schemas.openxmlformats.org/officeDocument/2006/relationships" xmlns:m="http://schemas.openxmlformats.org/officeDocument/2006/math" xmlns:v="urn:schemas-microsoft-com:vml" xmlns:wp14="http://schemas.microsoft.com/office/word/2010/wordprocessingDrawing" xmlns:wp="http://schemas.openxmlformats.org/drawingml/2006/wordprocessingDrawing" xmlns:w10="urn:schemas-microsoft-com:office:word" xmlns:w="http://schemas.openxmlformats.org/wordprocessingml/2006/main" xmlns:w14="http://schemas.microsoft.com/office/word/2010/wordml" xmlns:w15="http://schemas.microsoft.com/office/word/2012/wordml" xmlns:w16cex="http://schemas.microsoft.com/office/word/2018/wordml/cex" xmlns:w16cid="http://schemas.microsoft.com/office/word/2016/wordml/cid" xmlns:w16="http://schemas.microsoft.com/office/word/2018/wordml" xmlns:w16du="http://schemas.microsoft.com/office/word/2023/wordml/word16du" xmlns:w16sdtdh="http://schemas.microsoft.com/office/word/2020/wordml/sdtdatahash" xmlns:w16se="http://schemas.microsoft.com/office/word/2015/wordml/symex" xmlns:wpg="http://schemas.microsoft.com/office/word/2010/wordprocessingGroup" xmlns:wpi="http://schemas.microsoft.com/office/word/2010/wordprocessingInk" xmlns:wne="http://schemas.microsoft.com/office/word/2006/wordml" xmlns:wps="http://schemas.microsoft.com/office/word/2010/wordprocessingShape" mc:Ignorable="w14 w15 w16se w16cid w16 w16cex w16sdtdh wp14">
   <w:endnote w:type="separator" w:id="-1">
     <w:p>
       <w:pPr>
@@ -8946,7 +9034,7 @@
 </file>
 
 <file path=word/footnotes.xml><?xml version="1.0" encoding="utf-8"?>
-<w:footnotes xmlns:wpc="http://schemas.microsoft.com/office/word/2010/wordprocessingCanvas" xmlns:cx="http://schemas.microsoft.com/office/drawing/2014/chartex" xmlns:cx1="http://schemas.microsoft.com/office/drawing/2015/9/8/chartex" xmlns:cx2="http://schemas.microsoft.com/office/drawing/2015/10/21/chartex" xmlns:cx3="http://schemas.microsoft.com/office/drawing/2016/5/9/chartex" xmlns:cx4="http://schemas.microsoft.com/office/drawing/2016/5/10/chartex" xmlns:cx5="http://schemas.microsoft.com/office/drawing/2016/5/11/chartex" xmlns:cx6="http://schemas.microsoft.com/office/drawing/2016/5/12/chartex" xmlns:cx7="http://schemas.microsoft.com/office/drawing/2016/5/13/chartex" xmlns:cx8="http://schemas.microsoft.com/office/drawing/2016/5/14/chartex" xmlns:mc="http://schemas.openxmlformats.org/markup-compatibility/2006" xmlns:aink="http://schemas.microsoft.com/office/drawing/2016/ink" xmlns:am3d="http://schemas.microsoft.com/office/drawing/2017/model3d" xmlns:o="urn:schemas-microsoft-com:office:office" xmlns:r="http://schemas.openxmlformats.org/officeDocument/2006/relationships" xmlns:m="http://schemas.openxmlformats.org/officeDocument/2006/math" xmlns:v="urn:schemas-microsoft-com:vml" xmlns:wp14="http://schemas.microsoft.com/office/word/2010/wordprocessingDrawing" xmlns:wp="http://schemas.openxmlformats.org/drawingml/2006/wordprocessingDrawing" xmlns:w10="urn:schemas-microsoft-com:office:word" xmlns:w="http://schemas.openxmlformats.org/wordprocessingml/2006/main" xmlns:w14="http://schemas.microsoft.com/office/word/2010/wordml" xmlns:w15="http://schemas.microsoft.com/office/word/2012/wordml" xmlns:w16cid="http://schemas.microsoft.com/office/word/2016/wordml/cid" xmlns:w16se="http://schemas.microsoft.com/office/word/2015/wordml/symex" xmlns:wpg="http://schemas.microsoft.com/office/word/2010/wordprocessingGroup" xmlns:wpi="http://schemas.microsoft.com/office/word/2010/wordprocessingInk" xmlns:wne="http://schemas.microsoft.com/office/word/2006/wordml" xmlns:wps="http://schemas.microsoft.com/office/word/2010/wordprocessingShape" mc:Ignorable="w14 w15 w16se w16cid wp14">
+<w:footnotes xmlns:wpc="http://schemas.microsoft.com/office/word/2010/wordprocessingCanvas" xmlns:cx="http://schemas.microsoft.com/office/drawing/2014/chartex" xmlns:cx1="http://schemas.microsoft.com/office/drawing/2015/9/8/chartex" xmlns:cx2="http://schemas.microsoft.com/office/drawing/2015/10/21/chartex" xmlns:cx3="http://schemas.microsoft.com/office/drawing/2016/5/9/chartex" xmlns:cx4="http://schemas.microsoft.com/office/drawing/2016/5/10/chartex" xmlns:cx5="http://schemas.microsoft.com/office/drawing/2016/5/11/chartex" xmlns:cx6="http://schemas.microsoft.com/office/drawing/2016/5/12/chartex" xmlns:cx7="http://schemas.microsoft.com/office/drawing/2016/5/13/chartex" xmlns:cx8="http://schemas.microsoft.com/office/drawing/2016/5/14/chartex" xmlns:mc="http://schemas.openxmlformats.org/markup-compatibility/2006" xmlns:aink="http://schemas.microsoft.com/office/drawing/2016/ink" xmlns:am3d="http://schemas.microsoft.com/office/drawing/2017/model3d" xmlns:o="urn:schemas-microsoft-com:office:office" xmlns:oel="http://schemas.microsoft.com/office/2019/extlst" xmlns:r="http://schemas.openxmlformats.org/officeDocument/2006/relationships" xmlns:m="http://schemas.openxmlformats.org/officeDocument/2006/math" xmlns:v="urn:schemas-microsoft-com:vml" xmlns:wp14="http://schemas.microsoft.com/office/word/2010/wordprocessingDrawing" xmlns:wp="http://schemas.openxmlformats.org/drawingml/2006/wordprocessingDrawing" xmlns:w10="urn:schemas-microsoft-com:office:word" xmlns:w="http://schemas.openxmlformats.org/wordprocessingml/2006/main" xmlns:w14="http://schemas.microsoft.com/office/word/2010/wordml" xmlns:w15="http://schemas.microsoft.com/office/word/2012/wordml" xmlns:w16cex="http://schemas.microsoft.com/office/word/2018/wordml/cex" xmlns:w16cid="http://schemas.microsoft.com/office/word/2016/wordml/cid" xmlns:w16="http://schemas.microsoft.com/office/word/2018/wordml" xmlns:w16du="http://schemas.microsoft.com/office/word/2023/wordml/word16du" xmlns:w16sdtdh="http://schemas.microsoft.com/office/word/2020/wordml/sdtdatahash" xmlns:w16se="http://schemas.microsoft.com/office/word/2015/wordml/symex" xmlns:wpg="http://schemas.microsoft.com/office/word/2010/wordprocessingGroup" xmlns:wpi="http://schemas.microsoft.com/office/word/2010/wordprocessingInk" xmlns:wne="http://schemas.microsoft.com/office/word/2006/wordml" xmlns:wps="http://schemas.microsoft.com/office/word/2010/wordprocessingShape" mc:Ignorable="w14 w15 w16se w16cid w16 w16cex w16sdtdh wp14">
   <w:footnote w:type="separator" w:id="-1">
     <w:p>
       <w:pPr>
@@ -8971,7 +9059,7 @@
 </file>
 
 <file path=word/header1.xml><?xml version="1.0" encoding="utf-8"?>
-<w:hdr xmlns:wpc="http://schemas.microsoft.com/office/word/2010/wordprocessingCanvas" xmlns:cx="http://schemas.microsoft.com/office/drawing/2014/chartex" xmlns:cx1="http://schemas.microsoft.com/office/drawing/2015/9/8/chartex" xmlns:cx2="http://schemas.microsoft.com/office/drawing/2015/10/21/chartex" xmlns:cx3="http://schemas.microsoft.com/office/drawing/2016/5/9/chartex" xmlns:cx4="http://schemas.microsoft.com/office/drawing/2016/5/10/chartex" xmlns:cx5="http://schemas.microsoft.com/office/drawing/2016/5/11/chartex" xmlns:cx6="http://schemas.microsoft.com/office/drawing/2016/5/12/chartex" xmlns:cx7="http://schemas.microsoft.com/office/drawing/2016/5/13/chartex" xmlns:cx8="http://schemas.microsoft.com/office/drawing/2016/5/14/chartex" xmlns:mc="http://schemas.openxmlformats.org/markup-compatibility/2006" xmlns:aink="http://schemas.microsoft.com/office/drawing/2016/ink" xmlns:am3d="http://schemas.microsoft.com/office/drawing/2017/model3d" xmlns:o="urn:schemas-microsoft-com:office:office" xmlns:r="http://schemas.openxmlformats.org/officeDocument/2006/relationships" xmlns:m="http://schemas.openxmlformats.org/officeDocument/2006/math" xmlns:v="urn:schemas-microsoft-com:vml" xmlns:wp14="http://schemas.microsoft.com/office/word/2010/wordprocessingDrawing" xmlns:wp="http://schemas.openxmlformats.org/drawingml/2006/wordprocessingDrawing" xmlns:w10="urn:schemas-microsoft-com:office:word" xmlns:w="http://schemas.openxmlformats.org/wordprocessingml/2006/main" xmlns:w14="http://schemas.microsoft.com/office/word/2010/wordml" xmlns:w15="http://schemas.microsoft.com/office/word/2012/wordml" xmlns:w16cid="http://schemas.microsoft.com/office/word/2016/wordml/cid" xmlns:w16se="http://schemas.microsoft.com/office/word/2015/wordml/symex" xmlns:wpg="http://schemas.microsoft.com/office/word/2010/wordprocessingGroup" xmlns:wpi="http://schemas.microsoft.com/office/word/2010/wordprocessingInk" xmlns:wne="http://schemas.microsoft.com/office/word/2006/wordml" xmlns:wps="http://schemas.microsoft.com/office/word/2010/wordprocessingShape" mc:Ignorable="w14 w15 w16se w16cid wp14">
+<w:hdr xmlns:wpc="http://schemas.microsoft.com/office/word/2010/wordprocessingCanvas" xmlns:cx="http://schemas.microsoft.com/office/drawing/2014/chartex" xmlns:cx1="http://schemas.microsoft.com/office/drawing/2015/9/8/chartex" xmlns:cx2="http://schemas.microsoft.com/office/drawing/2015/10/21/chartex" xmlns:cx3="http://schemas.microsoft.com/office/drawing/2016/5/9/chartex" xmlns:cx4="http://schemas.microsoft.com/office/drawing/2016/5/10/chartex" xmlns:cx5="http://schemas.microsoft.com/office/drawing/2016/5/11/chartex" xmlns:cx6="http://schemas.microsoft.com/office/drawing/2016/5/12/chartex" xmlns:cx7="http://schemas.microsoft.com/office/drawing/2016/5/13/chartex" xmlns:cx8="http://schemas.microsoft.com/office/drawing/2016/5/14/chartex" xmlns:mc="http://schemas.openxmlformats.org/markup-compatibility/2006" xmlns:aink="http://schemas.microsoft.com/office/drawing/2016/ink" xmlns:am3d="http://schemas.microsoft.com/office/drawing/2017/model3d" xmlns:o="urn:schemas-microsoft-com:office:office" xmlns:oel="http://schemas.microsoft.com/office/2019/extlst" xmlns:r="http://schemas.openxmlformats.org/officeDocument/2006/relationships" xmlns:m="http://schemas.openxmlformats.org/officeDocument/2006/math" xmlns:v="urn:schemas-microsoft-com:vml" xmlns:wp14="http://schemas.microsoft.com/office/word/2010/wordprocessingDrawing" xmlns:wp="http://schemas.openxmlformats.org/drawingml/2006/wordprocessingDrawing" xmlns:w10="urn:schemas-microsoft-com:office:word" xmlns:w="http://schemas.openxmlformats.org/wordprocessingml/2006/main" xmlns:w14="http://schemas.microsoft.com/office/word/2010/wordml" xmlns:w15="http://schemas.microsoft.com/office/word/2012/wordml" xmlns:w16cex="http://schemas.microsoft.com/office/word/2018/wordml/cex" xmlns:w16cid="http://schemas.microsoft.com/office/word/2016/wordml/cid" xmlns:w16="http://schemas.microsoft.com/office/word/2018/wordml" xmlns:w16du="http://schemas.microsoft.com/office/word/2023/wordml/word16du" xmlns:w16sdtdh="http://schemas.microsoft.com/office/word/2020/wordml/sdtdatahash" xmlns:w16se="http://schemas.microsoft.com/office/word/2015/wordml/symex" xmlns:wpg="http://schemas.microsoft.com/office/word/2010/wordprocessingGroup" xmlns:wpi="http://schemas.microsoft.com/office/word/2010/wordprocessingInk" xmlns:wne="http://schemas.microsoft.com/office/word/2006/wordml" xmlns:wps="http://schemas.microsoft.com/office/word/2010/wordprocessingShape" mc:Ignorable="w14 w15 w16se w16cid w16 w16cex w16sdtdh wp14">
   <w:sdt>
     <w:sdtPr>
       <w:id w:val="2078936744"/>
@@ -8980,7 +9068,6 @@
         <w:docPartUnique/>
       </w:docPartObj>
     </w:sdtPr>
-    <w:sdtEndPr/>
     <w:sdtContent>
       <w:p>
         <w:pPr>
@@ -9017,7 +9104,7 @@
 </file>
 
 <file path=word/numbering.xml><?xml version="1.0" encoding="utf-8"?>
-<w:numbering xmlns:wpc="http://schemas.microsoft.com/office/word/2010/wordprocessingCanvas" xmlns:cx="http://schemas.microsoft.com/office/drawing/2014/chartex" xmlns:cx1="http://schemas.microsoft.com/office/drawing/2015/9/8/chartex" xmlns:cx2="http://schemas.microsoft.com/office/drawing/2015/10/21/chartex" xmlns:cx3="http://schemas.microsoft.com/office/drawing/2016/5/9/chartex" xmlns:cx4="http://schemas.microsoft.com/office/drawing/2016/5/10/chartex" xmlns:cx5="http://schemas.microsoft.com/office/drawing/2016/5/11/chartex" xmlns:cx6="http://schemas.microsoft.com/office/drawing/2016/5/12/chartex" xmlns:cx7="http://schemas.microsoft.com/office/drawing/2016/5/13/chartex" xmlns:cx8="http://schemas.microsoft.com/office/drawing/2016/5/14/chartex" xmlns:mc="http://schemas.openxmlformats.org/markup-compatibility/2006" xmlns:aink="http://schemas.microsoft.com/office/drawing/2016/ink" xmlns:am3d="http://schemas.microsoft.com/office/drawing/2017/model3d" xmlns:o="urn:schemas-microsoft-com:office:office" xmlns:r="http://schemas.openxmlformats.org/officeDocument/2006/relationships" xmlns:m="http://schemas.openxmlformats.org/officeDocument/2006/math" xmlns:v="urn:schemas-microsoft-com:vml" xmlns:wp14="http://schemas.microsoft.com/office/word/2010/wordprocessingDrawing" xmlns:wp="http://schemas.openxmlformats.org/drawingml/2006/wordprocessingDrawing" xmlns:w10="urn:schemas-microsoft-com:office:word" xmlns:w="http://schemas.openxmlformats.org/wordprocessingml/2006/main" xmlns:w14="http://schemas.microsoft.com/office/word/2010/wordml" xmlns:w15="http://schemas.microsoft.com/office/word/2012/wordml" xmlns:w16cid="http://schemas.microsoft.com/office/word/2016/wordml/cid" xmlns:w16se="http://schemas.microsoft.com/office/word/2015/wordml/symex" xmlns:wpg="http://schemas.microsoft.com/office/word/2010/wordprocessingGroup" xmlns:wpi="http://schemas.microsoft.com/office/word/2010/wordprocessingInk" xmlns:wne="http://schemas.microsoft.com/office/word/2006/wordml" xmlns:wps="http://schemas.microsoft.com/office/word/2010/wordprocessingShape" mc:Ignorable="w14 w15 w16se w16cid wp14">
+<w:numbering xmlns:wpc="http://schemas.microsoft.com/office/word/2010/wordprocessingCanvas" xmlns:cx="http://schemas.microsoft.com/office/drawing/2014/chartex" xmlns:cx1="http://schemas.microsoft.com/office/drawing/2015/9/8/chartex" xmlns:cx2="http://schemas.microsoft.com/office/drawing/2015/10/21/chartex" xmlns:cx3="http://schemas.microsoft.com/office/drawing/2016/5/9/chartex" xmlns:cx4="http://schemas.microsoft.com/office/drawing/2016/5/10/chartex" xmlns:cx5="http://schemas.microsoft.com/office/drawing/2016/5/11/chartex" xmlns:cx6="http://schemas.microsoft.com/office/drawing/2016/5/12/chartex" xmlns:cx7="http://schemas.microsoft.com/office/drawing/2016/5/13/chartex" xmlns:cx8="http://schemas.microsoft.com/office/drawing/2016/5/14/chartex" xmlns:mc="http://schemas.openxmlformats.org/markup-compatibility/2006" xmlns:aink="http://schemas.microsoft.com/office/drawing/2016/ink" xmlns:am3d="http://schemas.microsoft.com/office/drawing/2017/model3d" xmlns:o="urn:schemas-microsoft-com:office:office" xmlns:oel="http://schemas.microsoft.com/office/2019/extlst" xmlns:r="http://schemas.openxmlformats.org/officeDocument/2006/relationships" xmlns:m="http://schemas.openxmlformats.org/officeDocument/2006/math" xmlns:v="urn:schemas-microsoft-com:vml" xmlns:wp14="http://schemas.microsoft.com/office/word/2010/wordprocessingDrawing" xmlns:wp="http://schemas.openxmlformats.org/drawingml/2006/wordprocessingDrawing" xmlns:w10="urn:schemas-microsoft-com:office:word" xmlns:w="http://schemas.openxmlformats.org/wordprocessingml/2006/main" xmlns:w14="http://schemas.microsoft.com/office/word/2010/wordml" xmlns:w15="http://schemas.microsoft.com/office/word/2012/wordml" xmlns:w16cex="http://schemas.microsoft.com/office/word/2018/wordml/cex" xmlns:w16cid="http://schemas.microsoft.com/office/word/2016/wordml/cid" xmlns:w16="http://schemas.microsoft.com/office/word/2018/wordml" xmlns:w16du="http://schemas.microsoft.com/office/word/2023/wordml/word16du" xmlns:w16sdtdh="http://schemas.microsoft.com/office/word/2020/wordml/sdtdatahash" xmlns:w16se="http://schemas.microsoft.com/office/word/2015/wordml/symex" xmlns:wpg="http://schemas.microsoft.com/office/word/2010/wordprocessingGroup" xmlns:wpi="http://schemas.microsoft.com/office/word/2010/wordprocessingInk" xmlns:wne="http://schemas.microsoft.com/office/word/2006/wordml" xmlns:wps="http://schemas.microsoft.com/office/word/2010/wordprocessingShape" mc:Ignorable="w14 w15 w16se w16cid w16 w16cex w16sdtdh wp14">
   <w:abstractNum w:abstractNumId="0" w15:restartNumberingAfterBreak="0">
     <w:nsid w:val="06C015DD"/>
     <w:multiLevelType w:val="multilevel"/>
@@ -12974,115 +13061,115 @@
       </w:pPr>
     </w:lvl>
   </w:abstractNum>
-  <w:num w:numId="1">
+  <w:num w:numId="1" w16cid:durableId="1867711816">
     <w:abstractNumId w:val="30"/>
   </w:num>
-  <w:num w:numId="2">
+  <w:num w:numId="2" w16cid:durableId="1120732153">
     <w:abstractNumId w:val="24"/>
   </w:num>
-  <w:num w:numId="3">
+  <w:num w:numId="3" w16cid:durableId="1948612539">
     <w:abstractNumId w:val="8"/>
   </w:num>
-  <w:num w:numId="4">
+  <w:num w:numId="4" w16cid:durableId="1663967742">
     <w:abstractNumId w:val="18"/>
   </w:num>
-  <w:num w:numId="5">
+  <w:num w:numId="5" w16cid:durableId="1308050071">
     <w:abstractNumId w:val="1"/>
   </w:num>
-  <w:num w:numId="6">
+  <w:num w:numId="6" w16cid:durableId="1785031990">
     <w:abstractNumId w:val="27"/>
   </w:num>
-  <w:num w:numId="7">
+  <w:num w:numId="7" w16cid:durableId="1545481556">
     <w:abstractNumId w:val="13"/>
   </w:num>
-  <w:num w:numId="8">
+  <w:num w:numId="8" w16cid:durableId="1533885355">
     <w:abstractNumId w:val="19"/>
   </w:num>
-  <w:num w:numId="9">
+  <w:num w:numId="9" w16cid:durableId="801312405">
     <w:abstractNumId w:val="3"/>
   </w:num>
-  <w:num w:numId="10">
+  <w:num w:numId="10" w16cid:durableId="1412577063">
     <w:abstractNumId w:val="21"/>
   </w:num>
-  <w:num w:numId="11">
+  <w:num w:numId="11" w16cid:durableId="73090806">
     <w:abstractNumId w:val="32"/>
   </w:num>
-  <w:num w:numId="12">
+  <w:num w:numId="12" w16cid:durableId="580330711">
     <w:abstractNumId w:val="22"/>
   </w:num>
-  <w:num w:numId="13">
+  <w:num w:numId="13" w16cid:durableId="974487451">
     <w:abstractNumId w:val="7"/>
   </w:num>
-  <w:num w:numId="14">
+  <w:num w:numId="14" w16cid:durableId="780761948">
     <w:abstractNumId w:val="31"/>
   </w:num>
-  <w:num w:numId="15">
+  <w:num w:numId="15" w16cid:durableId="534150529">
     <w:abstractNumId w:val="29"/>
   </w:num>
-  <w:num w:numId="16">
+  <w:num w:numId="16" w16cid:durableId="915549283">
     <w:abstractNumId w:val="10"/>
   </w:num>
-  <w:num w:numId="17">
+  <w:num w:numId="17" w16cid:durableId="1943103082">
     <w:abstractNumId w:val="6"/>
   </w:num>
-  <w:num w:numId="18">
+  <w:num w:numId="18" w16cid:durableId="197398570">
     <w:abstractNumId w:val="34"/>
   </w:num>
-  <w:num w:numId="19">
+  <w:num w:numId="19" w16cid:durableId="951591166">
     <w:abstractNumId w:val="5"/>
   </w:num>
-  <w:num w:numId="20">
+  <w:num w:numId="20" w16cid:durableId="1003629603">
     <w:abstractNumId w:val="17"/>
   </w:num>
-  <w:num w:numId="21">
+  <w:num w:numId="21" w16cid:durableId="1224415838">
     <w:abstractNumId w:val="35"/>
   </w:num>
-  <w:num w:numId="22">
+  <w:num w:numId="22" w16cid:durableId="1341153713">
     <w:abstractNumId w:val="14"/>
   </w:num>
-  <w:num w:numId="23">
+  <w:num w:numId="23" w16cid:durableId="132480396">
     <w:abstractNumId w:val="0"/>
   </w:num>
-  <w:num w:numId="24">
+  <w:num w:numId="24" w16cid:durableId="727533741">
     <w:abstractNumId w:val="36"/>
   </w:num>
-  <w:num w:numId="25">
+  <w:num w:numId="25" w16cid:durableId="394278916">
     <w:abstractNumId w:val="23"/>
   </w:num>
-  <w:num w:numId="26">
+  <w:num w:numId="26" w16cid:durableId="1447963583">
     <w:abstractNumId w:val="16"/>
   </w:num>
-  <w:num w:numId="27">
+  <w:num w:numId="27" w16cid:durableId="847015500">
     <w:abstractNumId w:val="11"/>
   </w:num>
-  <w:num w:numId="28">
+  <w:num w:numId="28" w16cid:durableId="852185216">
     <w:abstractNumId w:val="4"/>
   </w:num>
-  <w:num w:numId="29">
+  <w:num w:numId="29" w16cid:durableId="329796015">
     <w:abstractNumId w:val="9"/>
   </w:num>
-  <w:num w:numId="30">
+  <w:num w:numId="30" w16cid:durableId="141704687">
     <w:abstractNumId w:val="26"/>
   </w:num>
-  <w:num w:numId="31">
+  <w:num w:numId="31" w16cid:durableId="696850487">
     <w:abstractNumId w:val="25"/>
   </w:num>
-  <w:num w:numId="32">
+  <w:num w:numId="32" w16cid:durableId="1866484713">
     <w:abstractNumId w:val="20"/>
   </w:num>
-  <w:num w:numId="33">
+  <w:num w:numId="33" w16cid:durableId="525871696">
     <w:abstractNumId w:val="12"/>
   </w:num>
-  <w:num w:numId="34">
+  <w:num w:numId="34" w16cid:durableId="620497135">
     <w:abstractNumId w:val="33"/>
   </w:num>
-  <w:num w:numId="35">
+  <w:num w:numId="35" w16cid:durableId="1141531424">
     <w:abstractNumId w:val="15"/>
   </w:num>
-  <w:num w:numId="36">
+  <w:num w:numId="36" w16cid:durableId="215821758">
     <w:abstractNumId w:val="2"/>
   </w:num>
-  <w:num w:numId="37">
+  <w:num w:numId="37" w16cid:durableId="1270895229">
     <w:abstractNumId w:val="28"/>
   </w:num>
   <w:numIdMacAtCleanup w:val="16"/>
@@ -13090,7 +13177,7 @@
 </file>
 
 <file path=word/styles.xml><?xml version="1.0" encoding="utf-8"?>
-<w:styles xmlns:mc="http://schemas.openxmlformats.org/markup-compatibility/2006" xmlns:r="http://schemas.openxmlformats.org/officeDocument/2006/relationships" xmlns:w="http://schemas.openxmlformats.org/wordprocessingml/2006/main" xmlns:w14="http://schemas.microsoft.com/office/word/2010/wordml" xmlns:w15="http://schemas.microsoft.com/office/word/2012/wordml" xmlns:w16cid="http://schemas.microsoft.com/office/word/2016/wordml/cid" xmlns:w16se="http://schemas.microsoft.com/office/word/2015/wordml/symex" mc:Ignorable="w14 w15 w16se w16cid">
+<w:styles xmlns:mc="http://schemas.openxmlformats.org/markup-compatibility/2006" xmlns:r="http://schemas.openxmlformats.org/officeDocument/2006/relationships" xmlns:w="http://schemas.openxmlformats.org/wordprocessingml/2006/main" xmlns:w14="http://schemas.microsoft.com/office/word/2010/wordml" xmlns:w15="http://schemas.microsoft.com/office/word/2012/wordml" xmlns:w16cex="http://schemas.microsoft.com/office/word/2018/wordml/cex" xmlns:w16cid="http://schemas.microsoft.com/office/word/2016/wordml/cid" xmlns:w16="http://schemas.microsoft.com/office/word/2018/wordml" xmlns:w16sdtdh="http://schemas.microsoft.com/office/word/2020/wordml/sdtdatahash" xmlns:w16se="http://schemas.microsoft.com/office/word/2015/wordml/symex" mc:Ignorable="w14 w15 w16se w16cid w16 w16cex w16sdtdh">
   <w:docDefaults>
     <w:rPrDefault>
       <w:rPr>
@@ -13100,7 +13187,7 @@
     </w:rPrDefault>
     <w:pPrDefault/>
   </w:docDefaults>
-  <w:latentStyles w:defLockedState="0" w:defUIPriority="99" w:defSemiHidden="0" w:defUnhideWhenUsed="0" w:defQFormat="0" w:count="375">
+  <w:latentStyles w:defLockedState="0" w:defUIPriority="99" w:defSemiHidden="0" w:defUnhideWhenUsed="0" w:defQFormat="0" w:count="376">
     <w:lsdException w:name="Normal" w:uiPriority="0"/>
     <w:lsdException w:name="heading 1" w:uiPriority="9" w:qFormat="1"/>
     <w:lsdException w:name="heading 2" w:semiHidden="1" w:uiPriority="0" w:unhideWhenUsed="1" w:qFormat="1"/>
@@ -13206,7 +13293,6 @@
     <w:lsdException w:name="HTML Sample" w:semiHidden="1" w:unhideWhenUsed="1"/>
     <w:lsdException w:name="HTML Typewriter" w:semiHidden="1" w:unhideWhenUsed="1"/>
     <w:lsdException w:name="HTML Variable" w:semiHidden="1" w:unhideWhenUsed="1"/>
-    <w:lsdException w:name="Normal Table" w:semiHidden="1" w:unhideWhenUsed="1"/>
     <w:lsdException w:name="annotation subject" w:semiHidden="1" w:unhideWhenUsed="1"/>
     <w:lsdException w:name="No List" w:semiHidden="1" w:unhideWhenUsed="1"/>
     <w:lsdException w:name="Outline List 1" w:semiHidden="1" w:unhideWhenUsed="1"/>
@@ -13253,10 +13339,8 @@
     <w:lsdException w:name="Table Subtle 2" w:semiHidden="1" w:unhideWhenUsed="1"/>
     <w:lsdException w:name="Table Web 1" w:semiHidden="1" w:unhideWhenUsed="1"/>
     <w:lsdException w:name="Table Web 2" w:semiHidden="1" w:unhideWhenUsed="1"/>
-    <w:lsdException w:name="Table Web 3" w:semiHidden="1" w:unhideWhenUsed="1"/>
     <w:lsdException w:name="Balloon Text" w:semiHidden="1" w:unhideWhenUsed="1"/>
     <w:lsdException w:name="Table Grid" w:uiPriority="39"/>
-    <w:lsdException w:name="Table Theme" w:semiHidden="1" w:unhideWhenUsed="1"/>
     <w:lsdException w:name="Placeholder Text" w:semiHidden="1"/>
     <w:lsdException w:name="No Spacing" w:uiPriority="1"/>
     <w:lsdException w:name="Light Shading" w:uiPriority="60"/>
@@ -13476,6 +13560,7 @@
     <w:lsdException w:name="Smart Hyperlink" w:semiHidden="1" w:unhideWhenUsed="1"/>
     <w:lsdException w:name="Hashtag" w:semiHidden="1" w:unhideWhenUsed="1"/>
     <w:lsdException w:name="Unresolved Mention" w:semiHidden="1" w:unhideWhenUsed="1"/>
+    <w:lsdException w:name="Smart Link" w:semiHidden="1" w:unhideWhenUsed="1"/>
   </w:latentStyles>
   <w:style w:type="paragraph" w:default="1" w:styleId="Normal">
     <w:name w:val="Normal"/>

--- a/engenharia/Projeto Mobile.docx
+++ b/engenharia/Projeto Mobile.docx
@@ -1,6 +1,6 @@
 
 <file path=word/document.xml><?xml version="1.0" encoding="utf-8"?>
-<w:document xmlns:wpc="http://schemas.microsoft.com/office/word/2010/wordprocessingCanvas" xmlns:cx="http://schemas.microsoft.com/office/drawing/2014/chartex" xmlns:cx1="http://schemas.microsoft.com/office/drawing/2015/9/8/chartex" xmlns:cx2="http://schemas.microsoft.com/office/drawing/2015/10/21/chartex" xmlns:cx3="http://schemas.microsoft.com/office/drawing/2016/5/9/chartex" xmlns:cx4="http://schemas.microsoft.com/office/drawing/2016/5/10/chartex" xmlns:cx5="http://schemas.microsoft.com/office/drawing/2016/5/11/chartex" xmlns:cx6="http://schemas.microsoft.com/office/drawing/2016/5/12/chartex" xmlns:cx7="http://schemas.microsoft.com/office/drawing/2016/5/13/chartex" xmlns:cx8="http://schemas.microsoft.com/office/drawing/2016/5/14/chartex" xmlns:mc="http://schemas.openxmlformats.org/markup-compatibility/2006" xmlns:aink="http://schemas.microsoft.com/office/drawing/2016/ink" xmlns:am3d="http://schemas.microsoft.com/office/drawing/2017/model3d" xmlns:o="urn:schemas-microsoft-com:office:office" xmlns:oel="http://schemas.microsoft.com/office/2019/extlst" xmlns:r="http://schemas.openxmlformats.org/officeDocument/2006/relationships" xmlns:m="http://schemas.openxmlformats.org/officeDocument/2006/math" xmlns:v="urn:schemas-microsoft-com:vml" xmlns:wp14="http://schemas.microsoft.com/office/word/2010/wordprocessingDrawing" xmlns:wp="http://schemas.openxmlformats.org/drawingml/2006/wordprocessingDrawing" xmlns:w10="urn:schemas-microsoft-com:office:word" xmlns:w="http://schemas.openxmlformats.org/wordprocessingml/2006/main" xmlns:w14="http://schemas.microsoft.com/office/word/2010/wordml" xmlns:w15="http://schemas.microsoft.com/office/word/2012/wordml" xmlns:w16cex="http://schemas.microsoft.com/office/word/2018/wordml/cex" xmlns:w16cid="http://schemas.microsoft.com/office/word/2016/wordml/cid" xmlns:w16="http://schemas.microsoft.com/office/word/2018/wordml" xmlns:w16du="http://schemas.microsoft.com/office/word/2023/wordml/word16du" xmlns:w16sdtdh="http://schemas.microsoft.com/office/word/2020/wordml/sdtdatahash" xmlns:w16se="http://schemas.microsoft.com/office/word/2015/wordml/symex" xmlns:wpg="http://schemas.microsoft.com/office/word/2010/wordprocessingGroup" xmlns:wpi="http://schemas.microsoft.com/office/word/2010/wordprocessingInk" xmlns:wne="http://schemas.microsoft.com/office/word/2006/wordml" xmlns:wps="http://schemas.microsoft.com/office/word/2010/wordprocessingShape" mc:Ignorable="w14 w15 w16se w16cid w16 w16cex w16sdtdh wp14">
+<w:document xmlns:wpc="http://schemas.microsoft.com/office/word/2010/wordprocessingCanvas" xmlns:cx="http://schemas.microsoft.com/office/drawing/2014/chartex" xmlns:cx1="http://schemas.microsoft.com/office/drawing/2015/9/8/chartex" xmlns:cx2="http://schemas.microsoft.com/office/drawing/2015/10/21/chartex" xmlns:cx3="http://schemas.microsoft.com/office/drawing/2016/5/9/chartex" xmlns:cx4="http://schemas.microsoft.com/office/drawing/2016/5/10/chartex" xmlns:cx5="http://schemas.microsoft.com/office/drawing/2016/5/11/chartex" xmlns:cx6="http://schemas.microsoft.com/office/drawing/2016/5/12/chartex" xmlns:cx7="http://schemas.microsoft.com/office/drawing/2016/5/13/chartex" xmlns:cx8="http://schemas.microsoft.com/office/drawing/2016/5/14/chartex" xmlns:mc="http://schemas.openxmlformats.org/markup-compatibility/2006" xmlns:aink="http://schemas.microsoft.com/office/drawing/2016/ink" xmlns:am3d="http://schemas.microsoft.com/office/drawing/2017/model3d" xmlns:o="urn:schemas-microsoft-com:office:office" xmlns:oel="http://schemas.microsoft.com/office/2019/extlst" xmlns:r="http://schemas.openxmlformats.org/officeDocument/2006/relationships" xmlns:m="http://schemas.openxmlformats.org/officeDocument/2006/math" xmlns:v="urn:schemas-microsoft-com:vml" xmlns:wp14="http://schemas.microsoft.com/office/word/2010/wordprocessingDrawing" xmlns:wp="http://schemas.openxmlformats.org/drawingml/2006/wordprocessingDrawing" xmlns:w10="urn:schemas-microsoft-com:office:word" xmlns:w="http://schemas.openxmlformats.org/wordprocessingml/2006/main" xmlns:w14="http://schemas.microsoft.com/office/word/2010/wordml" xmlns:w15="http://schemas.microsoft.com/office/word/2012/wordml" xmlns:w16cex="http://schemas.microsoft.com/office/word/2018/wordml/cex" xmlns:w16cid="http://schemas.microsoft.com/office/word/2016/wordml/cid" xmlns:w16="http://schemas.microsoft.com/office/word/2018/wordml" xmlns:w16sdtdh="http://schemas.microsoft.com/office/word/2020/wordml/sdtdatahash" xmlns:w16se="http://schemas.microsoft.com/office/word/2015/wordml/symex" xmlns:wpg="http://schemas.microsoft.com/office/word/2010/wordprocessingGroup" xmlns:wpi="http://schemas.microsoft.com/office/word/2010/wordprocessingInk" xmlns:wne="http://schemas.microsoft.com/office/word/2006/wordml" xmlns:wps="http://schemas.microsoft.com/office/word/2010/wordprocessingShape" mc:Ignorable="w14 w15 w16se w16cid w16 w16cex w16sdtdh wp14">
   <w:body>
     <w:p>
       <w:pPr>
@@ -5343,7 +5343,7 @@
           <w:insideV w:val="single" w:sz="4" w:space="0" w:color="000000"/>
         </w:tblBorders>
         <w:tblLayout w:type="fixed"/>
-        <w:tblLook w:val="0400" w:firstRow="0" w:lastRow="0" w:firstColumn="0" w:lastColumn="0" w:noHBand="0" w:noVBand="1"/>
+        <w:tblLook w:val="0420" w:firstRow="1" w:lastRow="0" w:firstColumn="0" w:lastColumn="0" w:noHBand="0" w:noVBand="1"/>
       </w:tblPr>
       <w:tblGrid>
         <w:gridCol w:w="1701"/>
@@ -6648,7 +6648,7 @@
           <w:insideV w:val="single" w:sz="4" w:space="0" w:color="000000"/>
         </w:tblBorders>
         <w:tblLayout w:type="fixed"/>
-        <w:tblLook w:val="0400" w:firstRow="0" w:lastRow="0" w:firstColumn="0" w:lastColumn="0" w:noHBand="0" w:noVBand="1"/>
+        <w:tblLook w:val="0420" w:firstRow="1" w:lastRow="0" w:firstColumn="0" w:lastColumn="0" w:noHBand="0" w:noVBand="1"/>
       </w:tblPr>
       <w:tblGrid>
         <w:gridCol w:w="1555"/>
@@ -7834,6 +7834,60 @@
           <w:lang w:eastAsia="ar-SA"/>
         </w:rPr>
       </w:pPr>
+      <w:r>
+        <w:rPr>
+          <w:lang w:eastAsia="ar-SA"/>
+        </w:rPr>
+        <w:t>- Markdown: Uma linguagem simples de marcação criada para escrever textos com o recurso rich-text e para ser humanamente legível sem precisar, necessariamente de interpretador como o HTML.</w:t>
+      </w:r>
+    </w:p>
+    <w:p>
+      <w:pPr>
+        <w:rPr>
+          <w:lang w:eastAsia="ar-SA"/>
+        </w:rPr>
+      </w:pPr>
+      <w:r>
+        <w:rPr>
+          <w:lang w:eastAsia="ar-SA"/>
+        </w:rPr>
+        <w:t xml:space="preserve">- </w:t>
+      </w:r>
+      <w:proofErr w:type="spellStart"/>
+      <w:r>
+        <w:rPr>
+          <w:lang w:eastAsia="ar-SA"/>
+        </w:rPr>
+        <w:t>Mermaid</w:t>
+      </w:r>
+      <w:proofErr w:type="spellEnd"/>
+      <w:r>
+        <w:rPr>
+          <w:lang w:eastAsia="ar-SA"/>
+        </w:rPr>
+        <w:t xml:space="preserve">: É uma ferramenta de diagramação e gráficos baseada em </w:t>
+      </w:r>
+      <w:proofErr w:type="spellStart"/>
+      <w:r>
+        <w:rPr>
+          <w:lang w:eastAsia="ar-SA"/>
+        </w:rPr>
+        <w:t>JavaScript</w:t>
+      </w:r>
+      <w:proofErr w:type="spellEnd"/>
+      <w:r>
+        <w:rPr>
+          <w:lang w:eastAsia="ar-SA"/>
+        </w:rPr>
+        <w:t xml:space="preserve"> que renderiza comandos ou definições em texto inspiradas em Markdown para criar e modificar diagramas dinamicamente.</w:t>
+      </w:r>
+    </w:p>
+    <w:p>
+      <w:pPr>
+        <w:rPr>
+          <w:lang w:eastAsia="ar-SA"/>
+        </w:rPr>
+      </w:pPr>
     </w:p>
     <w:p>
       <w:pPr>
@@ -7872,7 +7926,27 @@
         <w:rPr>
           <w:lang w:eastAsia="ar-SA"/>
         </w:rPr>
-        <w:t>A documentação deste trabalho utilizará a linguagem de modelagem “Unified Modeling Language 2” (UML) para modelar os casos de uso e os diagramas de classe.</w:t>
+        <w:t>A documentação deste trabalho utilizará a linguagem de modelagem “Unified Modeling Language 2” (UML) para modelar os casos de uso e os diagramas de classe</w:t>
+      </w:r>
+      <w:r>
+        <w:rPr>
+          <w:lang w:eastAsia="ar-SA"/>
+        </w:rPr>
+        <w:t xml:space="preserve">, utilizando o </w:t>
+      </w:r>
+      <w:proofErr w:type="spellStart"/>
+      <w:r>
+        <w:rPr>
+          <w:lang w:eastAsia="ar-SA"/>
+        </w:rPr>
+        <w:t>Mermaid</w:t>
+      </w:r>
+      <w:proofErr w:type="spellEnd"/>
+      <w:r>
+        <w:rPr>
+          <w:lang w:eastAsia="ar-SA"/>
+        </w:rPr>
+        <w:t xml:space="preserve"> para criar e editar os diagramas.</w:t>
       </w:r>
     </w:p>
     <w:p>
@@ -7893,6 +7967,7 @@
         <w:rPr>
           <w:lang w:eastAsia="ar-SA"/>
         </w:rPr>
+        <w:lastRenderedPageBreak/>
         <w:t>3.1 Casos de Uso</w:t>
       </w:r>
     </w:p>
@@ -7919,7 +7994,6 @@
         <w:rPr>
           <w:lang w:eastAsia="ar-SA"/>
         </w:rPr>
-        <w:lastRenderedPageBreak/>
         <w:t>Os atores que interagem com o sistema são: o Usuário, API Google, Firebase,</w:t>
       </w:r>
       <w:r>
@@ -8113,6 +8187,7 @@
     <w:p>
       <w:pPr>
         <w:keepNext/>
+        <w:jc w:val="center"/>
       </w:pPr>
       <w:r>
         <w:rPr>
@@ -8120,10 +8195,16 @@
         </w:rPr>
         <w:lastRenderedPageBreak/>
         <w:drawing>
-          <wp:inline distT="0" distB="0" distL="0" distR="0" wp14:anchorId="296A6B2E" wp14:editId="71302B09">
-            <wp:extent cx="5760085" cy="4820285"/>
-            <wp:effectExtent l="0" t="0" r="0" b="0"/>
-            <wp:docPr id="1884925831" name="Imagem 1" descr="Diagrama&#10;&#10;Descrição gerada automaticamente"/>
+          <wp:inline distT="0" distB="0" distL="0" distR="0" wp14:anchorId="296A6B2E" wp14:editId="1B7180E1">
+            <wp:extent cx="4320000" cy="3615161"/>
+            <wp:effectExtent l="0" t="0" r="4445" b="4445"/>
+            <wp:docPr id="1884925831" name="Imagem 1" descr="Diagrama&#10;&#10;Descrição gerada automaticamente">
+              <a:extLst xmlns:a="http://schemas.openxmlformats.org/drawingml/2006/main">
+                <a:ext uri="{C183D7F6-B498-43B3-948B-1728B52AA6E4}">
+                  <adec:decorative xmlns:adec="http://schemas.microsoft.com/office/drawing/2017/decorative" val="0"/>
+                </a:ext>
+              </a:extLst>
+            </wp:docPr>
             <wp:cNvGraphicFramePr>
               <a:graphicFrameLocks xmlns:a="http://schemas.openxmlformats.org/drawingml/2006/main" noChangeAspect="1"/>
             </wp:cNvGraphicFramePr>
@@ -8131,7 +8212,13 @@
               <a:graphicData uri="http://schemas.openxmlformats.org/drawingml/2006/picture">
                 <pic:pic xmlns:pic="http://schemas.openxmlformats.org/drawingml/2006/picture">
                   <pic:nvPicPr>
-                    <pic:cNvPr id="1884925831" name="Imagem 1" descr="Diagrama&#10;&#10;Descrição gerada automaticamente"/>
+                    <pic:cNvPr id="1884925831" name="Imagem 1" descr="Diagrama&#10;&#10;Descrição gerada automaticamente">
+                      <a:extLst>
+                        <a:ext uri="{C183D7F6-B498-43B3-948B-1728B52AA6E4}">
+                          <adec:decorative xmlns:adec="http://schemas.microsoft.com/office/drawing/2017/decorative" val="0"/>
+                        </a:ext>
+                      </a:extLst>
+                    </pic:cNvPr>
                     <pic:cNvPicPr/>
                   </pic:nvPicPr>
                   <pic:blipFill>
@@ -8143,7 +8230,7 @@
                   <pic:spPr>
                     <a:xfrm>
                       <a:off x="0" y="0"/>
-                      <a:ext cx="5760085" cy="4820285"/>
+                      <a:ext cx="4320000" cy="3615161"/>
                     </a:xfrm>
                     <a:prstGeom prst="rect">
                       <a:avLst/>
@@ -8159,7 +8246,6 @@
     <w:p>
       <w:pPr>
         <w:pStyle w:val="Legenda"/>
-        <w:jc w:val="left"/>
       </w:pPr>
       <w:r>
         <w:t xml:space="preserve">Figura </w:t>
@@ -8202,15 +8288,17 @@
       </w:r>
     </w:p>
     <w:p>
+      <w:pPr>
+        <w:jc w:val="center"/>
+      </w:pPr>
       <w:r>
         <w:rPr>
           <w:noProof/>
         </w:rPr>
-        <w:lastRenderedPageBreak/>
         <w:drawing>
-          <wp:inline distT="0" distB="0" distL="0" distR="0" wp14:anchorId="18DC8DE0" wp14:editId="31291B01">
-            <wp:extent cx="5760085" cy="4620260"/>
-            <wp:effectExtent l="0" t="0" r="0" b="8890"/>
+          <wp:inline distT="0" distB="0" distL="0" distR="0" wp14:anchorId="18DC8DE0" wp14:editId="5F5438F1">
+            <wp:extent cx="4320000" cy="3465144"/>
+            <wp:effectExtent l="0" t="0" r="4445" b="2540"/>
             <wp:docPr id="361834569" name="Imagem 1" descr="Diagrama&#10;&#10;Descrição gerada automaticamente"/>
             <wp:cNvGraphicFramePr>
               <a:graphicFrameLocks xmlns:a="http://schemas.openxmlformats.org/drawingml/2006/main" noChangeAspect="1"/>
@@ -8231,7 +8319,7 @@
                   <pic:spPr>
                     <a:xfrm>
                       <a:off x="0" y="0"/>
-                      <a:ext cx="5760085" cy="4620260"/>
+                      <a:ext cx="4320000" cy="3465144"/>
                     </a:xfrm>
                     <a:prstGeom prst="rect">
                       <a:avLst/>
@@ -8247,7 +8335,6 @@
     <w:p>
       <w:pPr>
         <w:pStyle w:val="Legenda"/>
-        <w:jc w:val="left"/>
       </w:pPr>
       <w:r>
         <w:t xml:space="preserve">Figura </w:t>
@@ -8261,10 +8348,7 @@
         </w:r>
       </w:fldSimple>
       <w:r>
-        <w:t xml:space="preserve"> - Diagrama de Caso de Uso do Ambiente do </w:t>
-      </w:r>
-      <w:r>
-        <w:t>Cliente</w:t>
+        <w:t xml:space="preserve"> - Diagrama de Caso de Uso do Ambiente do Cliente</w:t>
       </w:r>
     </w:p>
     <w:p/>
@@ -8280,6 +8364,7 @@
         <w:rPr>
           <w:lang w:eastAsia="ar-SA"/>
         </w:rPr>
+        <w:lastRenderedPageBreak/>
         <w:t>3.</w:t>
       </w:r>
       <w:r>
@@ -8351,11 +8436,6 @@
       </w:r>
     </w:p>
     <w:p>
-      <w:pPr>
-        <w:rPr>
-          <w:lang w:eastAsia="ar-SA"/>
-        </w:rPr>
-      </w:pPr>
       <w:r>
         <w:rPr>
           <w:lang w:eastAsia="ar-SA"/>
@@ -8372,32 +8452,24 @@
         <w:rPr>
           <w:lang w:eastAsia="ar-SA"/>
         </w:rPr>
-        <w:t xml:space="preserve">o caso de uso "Selecionar Ambiente", é necessário identificar as entidades envolvidas, que neste caso são o Usuário (dividido em dois tipos: vendedor e cliente), o Controle do sistema e a Camada de dados. As </w:t>
-      </w:r>
-      <w:r>
-        <w:rPr>
-          <w:lang w:eastAsia="ar-SA"/>
+        <w:t xml:space="preserve">o caso de uso "Selecionar Ambiente", é necessário identificar as entidades envolvidas, que neste caso são o Usuário (dividido em dois tipos: vendedor e cliente), o Controle do sistema e a Camada de dados. As possíveis ações disponíveis são: para o vendedor, que será o primeiro a criar uma conta, será possível realizar a criação de conta e/ou login, o que levará o Controle a entregar a área correspondente ao vendedor. Já para o cliente, que precisa de um token recebido pelo vendedor para acessar o aplicativo, será possível criar uma conta e/ou realizar o login, utilizando o token recebido. O Controle do sistema, então, redirecionará o cliente para a área correspondente. </w:t>
+      </w:r>
+      <w:r>
+        <w:rPr>
+          <w:lang w:eastAsia="ar-SA"/>
+        </w:rPr>
+        <w:t>A Figura 2 representa a sequência do caso de uso Selecionar Ambiente.</w:t>
+      </w:r>
+    </w:p>
+    <w:p>
+      <w:pPr>
+        <w:keepNext/>
+      </w:pPr>
+      <w:r>
+        <w:rPr>
+          <w:noProof/>
         </w:rPr>
         <w:lastRenderedPageBreak/>
-        <w:t xml:space="preserve">possíveis ações disponíveis são: para o vendedor, que será o primeiro a criar uma conta, será possível realizar a criação de conta e/ou login, o que levará o Controle a entregar a área correspondente ao vendedor. Já para o cliente, que precisa de um token recebido pelo vendedor para acessar o aplicativo, será possível criar uma conta e/ou realizar o login, utilizando o token recebido. O Controle do sistema, então, redirecionará o cliente para a área correspondente. </w:t>
-      </w:r>
-    </w:p>
-    <w:p>
-      <w:r>
-        <w:rPr>
-          <w:lang w:eastAsia="ar-SA"/>
-        </w:rPr>
-        <w:t>A Figura 2 representa a sequência do caso de uso Selecionar Ambiente.</w:t>
-      </w:r>
-    </w:p>
-    <w:p>
-      <w:pPr>
-        <w:keepNext/>
-      </w:pPr>
-      <w:r>
-        <w:rPr>
-          <w:noProof/>
-        </w:rPr>
         <w:drawing>
           <wp:inline distT="0" distB="0" distL="0" distR="0" wp14:anchorId="1143DCD4" wp14:editId="6DB3B1A6">
             <wp:extent cx="5760085" cy="3789045"/>
@@ -8631,89 +8703,89 @@
         <w:rPr>
           <w:lang w:eastAsia="ar-SA"/>
         </w:rPr>
+        <w:t>3.2.5 Gerenciar Fiados</w:t>
+      </w:r>
+    </w:p>
+    <w:p>
+      <w:pPr>
+        <w:rPr>
+          <w:lang w:eastAsia="ar-SA"/>
+        </w:rPr>
+      </w:pPr>
+      <w:r>
+        <w:rPr>
+          <w:lang w:eastAsia="ar-SA"/>
+        </w:rPr>
+        <w:t>Narrativa</w:t>
+      </w:r>
+    </w:p>
+    <w:p>
+      <w:pPr>
+        <w:rPr>
+          <w:lang w:eastAsia="ar-SA"/>
+        </w:rPr>
+      </w:pPr>
+      <w:r>
+        <w:rPr>
+          <w:lang w:eastAsia="ar-SA"/>
+        </w:rPr>
+        <w:t>Diagrama</w:t>
+      </w:r>
+    </w:p>
+    <w:p>
+      <w:pPr>
+        <w:pStyle w:val="Ttulo2"/>
+        <w:rPr>
+          <w:u w:val="single"/>
+          <w:lang w:eastAsia="ar-SA"/>
+        </w:rPr>
+      </w:pPr>
+      <w:r>
+        <w:rPr>
+          <w:lang w:eastAsia="ar-SA"/>
+        </w:rPr>
+        <w:t>3.2.6 Gerenciar Cobrança</w:t>
+      </w:r>
+    </w:p>
+    <w:p>
+      <w:pPr>
+        <w:rPr>
+          <w:lang w:eastAsia="ar-SA"/>
+        </w:rPr>
+      </w:pPr>
+      <w:r>
+        <w:rPr>
+          <w:lang w:eastAsia="ar-SA"/>
+        </w:rPr>
+        <w:t>Narrativa</w:t>
+      </w:r>
+    </w:p>
+    <w:p>
+      <w:pPr>
+        <w:rPr>
+          <w:lang w:eastAsia="ar-SA"/>
+        </w:rPr>
+      </w:pPr>
+      <w:r>
+        <w:rPr>
+          <w:lang w:eastAsia="ar-SA"/>
+        </w:rPr>
+        <w:t>Diagrama</w:t>
+      </w:r>
+    </w:p>
+    <w:p>
+      <w:pPr>
+        <w:pStyle w:val="Ttulo2"/>
+        <w:rPr>
+          <w:u w:val="single"/>
+          <w:lang w:eastAsia="ar-SA"/>
+        </w:rPr>
+      </w:pPr>
+      <w:r>
+        <w:rPr>
+          <w:lang w:eastAsia="ar-SA"/>
+        </w:rPr>
         <w:lastRenderedPageBreak/>
-        <w:t>3.2.5 Gerenciar Fiados</w:t>
-      </w:r>
-    </w:p>
-    <w:p>
-      <w:pPr>
-        <w:rPr>
-          <w:lang w:eastAsia="ar-SA"/>
-        </w:rPr>
-      </w:pPr>
-      <w:r>
-        <w:rPr>
-          <w:lang w:eastAsia="ar-SA"/>
-        </w:rPr>
-        <w:t>Narrativa</w:t>
-      </w:r>
-    </w:p>
-    <w:p>
-      <w:pPr>
-        <w:rPr>
-          <w:lang w:eastAsia="ar-SA"/>
-        </w:rPr>
-      </w:pPr>
-      <w:r>
-        <w:rPr>
-          <w:lang w:eastAsia="ar-SA"/>
-        </w:rPr>
-        <w:t>Diagrama</w:t>
-      </w:r>
-    </w:p>
-    <w:p>
-      <w:pPr>
-        <w:pStyle w:val="Ttulo2"/>
-        <w:rPr>
-          <w:u w:val="single"/>
-          <w:lang w:eastAsia="ar-SA"/>
-        </w:rPr>
-      </w:pPr>
-      <w:r>
-        <w:rPr>
-          <w:lang w:eastAsia="ar-SA"/>
-        </w:rPr>
-        <w:t>3.2.6 Gerenciar Cobrança</w:t>
-      </w:r>
-    </w:p>
-    <w:p>
-      <w:pPr>
-        <w:rPr>
-          <w:lang w:eastAsia="ar-SA"/>
-        </w:rPr>
-      </w:pPr>
-      <w:r>
-        <w:rPr>
-          <w:lang w:eastAsia="ar-SA"/>
-        </w:rPr>
-        <w:t>Narrativa</w:t>
-      </w:r>
-    </w:p>
-    <w:p>
-      <w:pPr>
-        <w:rPr>
-          <w:lang w:eastAsia="ar-SA"/>
-        </w:rPr>
-      </w:pPr>
-      <w:r>
-        <w:rPr>
-          <w:lang w:eastAsia="ar-SA"/>
-        </w:rPr>
-        <w:t>Diagrama</w:t>
-      </w:r>
-    </w:p>
-    <w:p>
-      <w:pPr>
-        <w:pStyle w:val="Ttulo2"/>
-        <w:rPr>
-          <w:u w:val="single"/>
-          <w:lang w:eastAsia="ar-SA"/>
-        </w:rPr>
-      </w:pPr>
-      <w:r>
-        <w:rPr>
-          <w:lang w:eastAsia="ar-SA"/>
-        </w:rPr>
         <w:t>3.2.7 Gerenciar Pagamento</w:t>
       </w:r>
     </w:p>
@@ -9009,7 +9081,7 @@
 </file>
 
 <file path=word/endnotes.xml><?xml version="1.0" encoding="utf-8"?>
-<w:endnotes xmlns:wpc="http://schemas.microsoft.com/office/word/2010/wordprocessingCanvas" xmlns:cx="http://schemas.microsoft.com/office/drawing/2014/chartex" xmlns:cx1="http://schemas.microsoft.com/office/drawing/2015/9/8/chartex" xmlns:cx2="http://schemas.microsoft.com/office/drawing/2015/10/21/chartex" xmlns:cx3="http://schemas.microsoft.com/office/drawing/2016/5/9/chartex" xmlns:cx4="http://schemas.microsoft.com/office/drawing/2016/5/10/chartex" xmlns:cx5="http://schemas.microsoft.com/office/drawing/2016/5/11/chartex" xmlns:cx6="http://schemas.microsoft.com/office/drawing/2016/5/12/chartex" xmlns:cx7="http://schemas.microsoft.com/office/drawing/2016/5/13/chartex" xmlns:cx8="http://schemas.microsoft.com/office/drawing/2016/5/14/chartex" xmlns:mc="http://schemas.openxmlformats.org/markup-compatibility/2006" xmlns:aink="http://schemas.microsoft.com/office/drawing/2016/ink" xmlns:am3d="http://schemas.microsoft.com/office/drawing/2017/model3d" xmlns:o="urn:schemas-microsoft-com:office:office" xmlns:oel="http://schemas.microsoft.com/office/2019/extlst" xmlns:r="http://schemas.openxmlformats.org/officeDocument/2006/relationships" xmlns:m="http://schemas.openxmlformats.org/officeDocument/2006/math" xmlns:v="urn:schemas-microsoft-com:vml" xmlns:wp14="http://schemas.microsoft.com/office/word/2010/wordprocessingDrawing" xmlns:wp="http://schemas.openxmlformats.org/drawingml/2006/wordprocessingDrawing" xmlns:w10="urn:schemas-microsoft-com:office:word" xmlns:w="http://schemas.openxmlformats.org/wordprocessingml/2006/main" xmlns:w14="http://schemas.microsoft.com/office/word/2010/wordml" xmlns:w15="http://schemas.microsoft.com/office/word/2012/wordml" xmlns:w16cex="http://schemas.microsoft.com/office/word/2018/wordml/cex" xmlns:w16cid="http://schemas.microsoft.com/office/word/2016/wordml/cid" xmlns:w16="http://schemas.microsoft.com/office/word/2018/wordml" xmlns:w16du="http://schemas.microsoft.com/office/word/2023/wordml/word16du" xmlns:w16sdtdh="http://schemas.microsoft.com/office/word/2020/wordml/sdtdatahash" xmlns:w16se="http://schemas.microsoft.com/office/word/2015/wordml/symex" xmlns:wpg="http://schemas.microsoft.com/office/word/2010/wordprocessingGroup" xmlns:wpi="http://schemas.microsoft.com/office/word/2010/wordprocessingInk" xmlns:wne="http://schemas.microsoft.com/office/word/2006/wordml" xmlns:wps="http://schemas.microsoft.com/office/word/2010/wordprocessingShape" mc:Ignorable="w14 w15 w16se w16cid w16 w16cex w16sdtdh wp14">
+<w:endnotes xmlns:wpc="http://schemas.microsoft.com/office/word/2010/wordprocessingCanvas" xmlns:cx="http://schemas.microsoft.com/office/drawing/2014/chartex" xmlns:cx1="http://schemas.microsoft.com/office/drawing/2015/9/8/chartex" xmlns:cx2="http://schemas.microsoft.com/office/drawing/2015/10/21/chartex" xmlns:cx3="http://schemas.microsoft.com/office/drawing/2016/5/9/chartex" xmlns:cx4="http://schemas.microsoft.com/office/drawing/2016/5/10/chartex" xmlns:cx5="http://schemas.microsoft.com/office/drawing/2016/5/11/chartex" xmlns:cx6="http://schemas.microsoft.com/office/drawing/2016/5/12/chartex" xmlns:cx7="http://schemas.microsoft.com/office/drawing/2016/5/13/chartex" xmlns:cx8="http://schemas.microsoft.com/office/drawing/2016/5/14/chartex" xmlns:mc="http://schemas.openxmlformats.org/markup-compatibility/2006" xmlns:aink="http://schemas.microsoft.com/office/drawing/2016/ink" xmlns:am3d="http://schemas.microsoft.com/office/drawing/2017/model3d" xmlns:o="urn:schemas-microsoft-com:office:office" xmlns:oel="http://schemas.microsoft.com/office/2019/extlst" xmlns:r="http://schemas.openxmlformats.org/officeDocument/2006/relationships" xmlns:m="http://schemas.openxmlformats.org/officeDocument/2006/math" xmlns:v="urn:schemas-microsoft-com:vml" xmlns:wp14="http://schemas.microsoft.com/office/word/2010/wordprocessingDrawing" xmlns:wp="http://schemas.openxmlformats.org/drawingml/2006/wordprocessingDrawing" xmlns:w10="urn:schemas-microsoft-com:office:word" xmlns:w="http://schemas.openxmlformats.org/wordprocessingml/2006/main" xmlns:w14="http://schemas.microsoft.com/office/word/2010/wordml" xmlns:w15="http://schemas.microsoft.com/office/word/2012/wordml" xmlns:w16cex="http://schemas.microsoft.com/office/word/2018/wordml/cex" xmlns:w16cid="http://schemas.microsoft.com/office/word/2016/wordml/cid" xmlns:w16="http://schemas.microsoft.com/office/word/2018/wordml" xmlns:w16sdtdh="http://schemas.microsoft.com/office/word/2020/wordml/sdtdatahash" xmlns:w16se="http://schemas.microsoft.com/office/word/2015/wordml/symex" xmlns:wpg="http://schemas.microsoft.com/office/word/2010/wordprocessingGroup" xmlns:wpi="http://schemas.microsoft.com/office/word/2010/wordprocessingInk" xmlns:wne="http://schemas.microsoft.com/office/word/2006/wordml" xmlns:wps="http://schemas.microsoft.com/office/word/2010/wordprocessingShape" mc:Ignorable="w14 w15 w16se w16cid w16 w16cex w16sdtdh wp14">
   <w:endnote w:type="separator" w:id="-1">
     <w:p>
       <w:pPr>
@@ -9034,7 +9106,7 @@
 </file>
 
 <file path=word/footnotes.xml><?xml version="1.0" encoding="utf-8"?>
-<w:footnotes xmlns:wpc="http://schemas.microsoft.com/office/word/2010/wordprocessingCanvas" xmlns:cx="http://schemas.microsoft.com/office/drawing/2014/chartex" xmlns:cx1="http://schemas.microsoft.com/office/drawing/2015/9/8/chartex" xmlns:cx2="http://schemas.microsoft.com/office/drawing/2015/10/21/chartex" xmlns:cx3="http://schemas.microsoft.com/office/drawing/2016/5/9/chartex" xmlns:cx4="http://schemas.microsoft.com/office/drawing/2016/5/10/chartex" xmlns:cx5="http://schemas.microsoft.com/office/drawing/2016/5/11/chartex" xmlns:cx6="http://schemas.microsoft.com/office/drawing/2016/5/12/chartex" xmlns:cx7="http://schemas.microsoft.com/office/drawing/2016/5/13/chartex" xmlns:cx8="http://schemas.microsoft.com/office/drawing/2016/5/14/chartex" xmlns:mc="http://schemas.openxmlformats.org/markup-compatibility/2006" xmlns:aink="http://schemas.microsoft.com/office/drawing/2016/ink" xmlns:am3d="http://schemas.microsoft.com/office/drawing/2017/model3d" xmlns:o="urn:schemas-microsoft-com:office:office" xmlns:oel="http://schemas.microsoft.com/office/2019/extlst" xmlns:r="http://schemas.openxmlformats.org/officeDocument/2006/relationships" xmlns:m="http://schemas.openxmlformats.org/officeDocument/2006/math" xmlns:v="urn:schemas-microsoft-com:vml" xmlns:wp14="http://schemas.microsoft.com/office/word/2010/wordprocessingDrawing" xmlns:wp="http://schemas.openxmlformats.org/drawingml/2006/wordprocessingDrawing" xmlns:w10="urn:schemas-microsoft-com:office:word" xmlns:w="http://schemas.openxmlformats.org/wordprocessingml/2006/main" xmlns:w14="http://schemas.microsoft.com/office/word/2010/wordml" xmlns:w15="http://schemas.microsoft.com/office/word/2012/wordml" xmlns:w16cex="http://schemas.microsoft.com/office/word/2018/wordml/cex" xmlns:w16cid="http://schemas.microsoft.com/office/word/2016/wordml/cid" xmlns:w16="http://schemas.microsoft.com/office/word/2018/wordml" xmlns:w16du="http://schemas.microsoft.com/office/word/2023/wordml/word16du" xmlns:w16sdtdh="http://schemas.microsoft.com/office/word/2020/wordml/sdtdatahash" xmlns:w16se="http://schemas.microsoft.com/office/word/2015/wordml/symex" xmlns:wpg="http://schemas.microsoft.com/office/word/2010/wordprocessingGroup" xmlns:wpi="http://schemas.microsoft.com/office/word/2010/wordprocessingInk" xmlns:wne="http://schemas.microsoft.com/office/word/2006/wordml" xmlns:wps="http://schemas.microsoft.com/office/word/2010/wordprocessingShape" mc:Ignorable="w14 w15 w16se w16cid w16 w16cex w16sdtdh wp14">
+<w:footnotes xmlns:wpc="http://schemas.microsoft.com/office/word/2010/wordprocessingCanvas" xmlns:cx="http://schemas.microsoft.com/office/drawing/2014/chartex" xmlns:cx1="http://schemas.microsoft.com/office/drawing/2015/9/8/chartex" xmlns:cx2="http://schemas.microsoft.com/office/drawing/2015/10/21/chartex" xmlns:cx3="http://schemas.microsoft.com/office/drawing/2016/5/9/chartex" xmlns:cx4="http://schemas.microsoft.com/office/drawing/2016/5/10/chartex" xmlns:cx5="http://schemas.microsoft.com/office/drawing/2016/5/11/chartex" xmlns:cx6="http://schemas.microsoft.com/office/drawing/2016/5/12/chartex" xmlns:cx7="http://schemas.microsoft.com/office/drawing/2016/5/13/chartex" xmlns:cx8="http://schemas.microsoft.com/office/drawing/2016/5/14/chartex" xmlns:mc="http://schemas.openxmlformats.org/markup-compatibility/2006" xmlns:aink="http://schemas.microsoft.com/office/drawing/2016/ink" xmlns:am3d="http://schemas.microsoft.com/office/drawing/2017/model3d" xmlns:o="urn:schemas-microsoft-com:office:office" xmlns:oel="http://schemas.microsoft.com/office/2019/extlst" xmlns:r="http://schemas.openxmlformats.org/officeDocument/2006/relationships" xmlns:m="http://schemas.openxmlformats.org/officeDocument/2006/math" xmlns:v="urn:schemas-microsoft-com:vml" xmlns:wp14="http://schemas.microsoft.com/office/word/2010/wordprocessingDrawing" xmlns:wp="http://schemas.openxmlformats.org/drawingml/2006/wordprocessingDrawing" xmlns:w10="urn:schemas-microsoft-com:office:word" xmlns:w="http://schemas.openxmlformats.org/wordprocessingml/2006/main" xmlns:w14="http://schemas.microsoft.com/office/word/2010/wordml" xmlns:w15="http://schemas.microsoft.com/office/word/2012/wordml" xmlns:w16cex="http://schemas.microsoft.com/office/word/2018/wordml/cex" xmlns:w16cid="http://schemas.microsoft.com/office/word/2016/wordml/cid" xmlns:w16="http://schemas.microsoft.com/office/word/2018/wordml" xmlns:w16sdtdh="http://schemas.microsoft.com/office/word/2020/wordml/sdtdatahash" xmlns:w16se="http://schemas.microsoft.com/office/word/2015/wordml/symex" xmlns:wpg="http://schemas.microsoft.com/office/word/2010/wordprocessingGroup" xmlns:wpi="http://schemas.microsoft.com/office/word/2010/wordprocessingInk" xmlns:wne="http://schemas.microsoft.com/office/word/2006/wordml" xmlns:wps="http://schemas.microsoft.com/office/word/2010/wordprocessingShape" mc:Ignorable="w14 w15 w16se w16cid w16 w16cex w16sdtdh wp14">
   <w:footnote w:type="separator" w:id="-1">
     <w:p>
       <w:pPr>
@@ -9059,7 +9131,7 @@
 </file>
 
 <file path=word/header1.xml><?xml version="1.0" encoding="utf-8"?>
-<w:hdr xmlns:wpc="http://schemas.microsoft.com/office/word/2010/wordprocessingCanvas" xmlns:cx="http://schemas.microsoft.com/office/drawing/2014/chartex" xmlns:cx1="http://schemas.microsoft.com/office/drawing/2015/9/8/chartex" xmlns:cx2="http://schemas.microsoft.com/office/drawing/2015/10/21/chartex" xmlns:cx3="http://schemas.microsoft.com/office/drawing/2016/5/9/chartex" xmlns:cx4="http://schemas.microsoft.com/office/drawing/2016/5/10/chartex" xmlns:cx5="http://schemas.microsoft.com/office/drawing/2016/5/11/chartex" xmlns:cx6="http://schemas.microsoft.com/office/drawing/2016/5/12/chartex" xmlns:cx7="http://schemas.microsoft.com/office/drawing/2016/5/13/chartex" xmlns:cx8="http://schemas.microsoft.com/office/drawing/2016/5/14/chartex" xmlns:mc="http://schemas.openxmlformats.org/markup-compatibility/2006" xmlns:aink="http://schemas.microsoft.com/office/drawing/2016/ink" xmlns:am3d="http://schemas.microsoft.com/office/drawing/2017/model3d" xmlns:o="urn:schemas-microsoft-com:office:office" xmlns:oel="http://schemas.microsoft.com/office/2019/extlst" xmlns:r="http://schemas.openxmlformats.org/officeDocument/2006/relationships" xmlns:m="http://schemas.openxmlformats.org/officeDocument/2006/math" xmlns:v="urn:schemas-microsoft-com:vml" xmlns:wp14="http://schemas.microsoft.com/office/word/2010/wordprocessingDrawing" xmlns:wp="http://schemas.openxmlformats.org/drawingml/2006/wordprocessingDrawing" xmlns:w10="urn:schemas-microsoft-com:office:word" xmlns:w="http://schemas.openxmlformats.org/wordprocessingml/2006/main" xmlns:w14="http://schemas.microsoft.com/office/word/2010/wordml" xmlns:w15="http://schemas.microsoft.com/office/word/2012/wordml" xmlns:w16cex="http://schemas.microsoft.com/office/word/2018/wordml/cex" xmlns:w16cid="http://schemas.microsoft.com/office/word/2016/wordml/cid" xmlns:w16="http://schemas.microsoft.com/office/word/2018/wordml" xmlns:w16du="http://schemas.microsoft.com/office/word/2023/wordml/word16du" xmlns:w16sdtdh="http://schemas.microsoft.com/office/word/2020/wordml/sdtdatahash" xmlns:w16se="http://schemas.microsoft.com/office/word/2015/wordml/symex" xmlns:wpg="http://schemas.microsoft.com/office/word/2010/wordprocessingGroup" xmlns:wpi="http://schemas.microsoft.com/office/word/2010/wordprocessingInk" xmlns:wne="http://schemas.microsoft.com/office/word/2006/wordml" xmlns:wps="http://schemas.microsoft.com/office/word/2010/wordprocessingShape" mc:Ignorable="w14 w15 w16se w16cid w16 w16cex w16sdtdh wp14">
+<w:hdr xmlns:wpc="http://schemas.microsoft.com/office/word/2010/wordprocessingCanvas" xmlns:cx="http://schemas.microsoft.com/office/drawing/2014/chartex" xmlns:cx1="http://schemas.microsoft.com/office/drawing/2015/9/8/chartex" xmlns:cx2="http://schemas.microsoft.com/office/drawing/2015/10/21/chartex" xmlns:cx3="http://schemas.microsoft.com/office/drawing/2016/5/9/chartex" xmlns:cx4="http://schemas.microsoft.com/office/drawing/2016/5/10/chartex" xmlns:cx5="http://schemas.microsoft.com/office/drawing/2016/5/11/chartex" xmlns:cx6="http://schemas.microsoft.com/office/drawing/2016/5/12/chartex" xmlns:cx7="http://schemas.microsoft.com/office/drawing/2016/5/13/chartex" xmlns:cx8="http://schemas.microsoft.com/office/drawing/2016/5/14/chartex" xmlns:mc="http://schemas.openxmlformats.org/markup-compatibility/2006" xmlns:aink="http://schemas.microsoft.com/office/drawing/2016/ink" xmlns:am3d="http://schemas.microsoft.com/office/drawing/2017/model3d" xmlns:o="urn:schemas-microsoft-com:office:office" xmlns:oel="http://schemas.microsoft.com/office/2019/extlst" xmlns:r="http://schemas.openxmlformats.org/officeDocument/2006/relationships" xmlns:m="http://schemas.openxmlformats.org/officeDocument/2006/math" xmlns:v="urn:schemas-microsoft-com:vml" xmlns:wp14="http://schemas.microsoft.com/office/word/2010/wordprocessingDrawing" xmlns:wp="http://schemas.openxmlformats.org/drawingml/2006/wordprocessingDrawing" xmlns:w10="urn:schemas-microsoft-com:office:word" xmlns:w="http://schemas.openxmlformats.org/wordprocessingml/2006/main" xmlns:w14="http://schemas.microsoft.com/office/word/2010/wordml" xmlns:w15="http://schemas.microsoft.com/office/word/2012/wordml" xmlns:w16cex="http://schemas.microsoft.com/office/word/2018/wordml/cex" xmlns:w16cid="http://schemas.microsoft.com/office/word/2016/wordml/cid" xmlns:w16="http://schemas.microsoft.com/office/word/2018/wordml" xmlns:w16sdtdh="http://schemas.microsoft.com/office/word/2020/wordml/sdtdatahash" xmlns:w16se="http://schemas.microsoft.com/office/word/2015/wordml/symex" xmlns:wpg="http://schemas.microsoft.com/office/word/2010/wordprocessingGroup" xmlns:wpi="http://schemas.microsoft.com/office/word/2010/wordprocessingInk" xmlns:wne="http://schemas.microsoft.com/office/word/2006/wordml" xmlns:wps="http://schemas.microsoft.com/office/word/2010/wordprocessingShape" mc:Ignorable="w14 w15 w16se w16cid w16 w16cex w16sdtdh wp14">
   <w:sdt>
     <w:sdtPr>
       <w:id w:val="2078936744"/>
@@ -9104,7 +9176,7 @@
 </file>
 
 <file path=word/numbering.xml><?xml version="1.0" encoding="utf-8"?>
-<w:numbering xmlns:wpc="http://schemas.microsoft.com/office/word/2010/wordprocessingCanvas" xmlns:cx="http://schemas.microsoft.com/office/drawing/2014/chartex" xmlns:cx1="http://schemas.microsoft.com/office/drawing/2015/9/8/chartex" xmlns:cx2="http://schemas.microsoft.com/office/drawing/2015/10/21/chartex" xmlns:cx3="http://schemas.microsoft.com/office/drawing/2016/5/9/chartex" xmlns:cx4="http://schemas.microsoft.com/office/drawing/2016/5/10/chartex" xmlns:cx5="http://schemas.microsoft.com/office/drawing/2016/5/11/chartex" xmlns:cx6="http://schemas.microsoft.com/office/drawing/2016/5/12/chartex" xmlns:cx7="http://schemas.microsoft.com/office/drawing/2016/5/13/chartex" xmlns:cx8="http://schemas.microsoft.com/office/drawing/2016/5/14/chartex" xmlns:mc="http://schemas.openxmlformats.org/markup-compatibility/2006" xmlns:aink="http://schemas.microsoft.com/office/drawing/2016/ink" xmlns:am3d="http://schemas.microsoft.com/office/drawing/2017/model3d" xmlns:o="urn:schemas-microsoft-com:office:office" xmlns:oel="http://schemas.microsoft.com/office/2019/extlst" xmlns:r="http://schemas.openxmlformats.org/officeDocument/2006/relationships" xmlns:m="http://schemas.openxmlformats.org/officeDocument/2006/math" xmlns:v="urn:schemas-microsoft-com:vml" xmlns:wp14="http://schemas.microsoft.com/office/word/2010/wordprocessingDrawing" xmlns:wp="http://schemas.openxmlformats.org/drawingml/2006/wordprocessingDrawing" xmlns:w10="urn:schemas-microsoft-com:office:word" xmlns:w="http://schemas.openxmlformats.org/wordprocessingml/2006/main" xmlns:w14="http://schemas.microsoft.com/office/word/2010/wordml" xmlns:w15="http://schemas.microsoft.com/office/word/2012/wordml" xmlns:w16cex="http://schemas.microsoft.com/office/word/2018/wordml/cex" xmlns:w16cid="http://schemas.microsoft.com/office/word/2016/wordml/cid" xmlns:w16="http://schemas.microsoft.com/office/word/2018/wordml" xmlns:w16du="http://schemas.microsoft.com/office/word/2023/wordml/word16du" xmlns:w16sdtdh="http://schemas.microsoft.com/office/word/2020/wordml/sdtdatahash" xmlns:w16se="http://schemas.microsoft.com/office/word/2015/wordml/symex" xmlns:wpg="http://schemas.microsoft.com/office/word/2010/wordprocessingGroup" xmlns:wpi="http://schemas.microsoft.com/office/word/2010/wordprocessingInk" xmlns:wne="http://schemas.microsoft.com/office/word/2006/wordml" xmlns:wps="http://schemas.microsoft.com/office/word/2010/wordprocessingShape" mc:Ignorable="w14 w15 w16se w16cid w16 w16cex w16sdtdh wp14">
+<w:numbering xmlns:wpc="http://schemas.microsoft.com/office/word/2010/wordprocessingCanvas" xmlns:cx="http://schemas.microsoft.com/office/drawing/2014/chartex" xmlns:cx1="http://schemas.microsoft.com/office/drawing/2015/9/8/chartex" xmlns:cx2="http://schemas.microsoft.com/office/drawing/2015/10/21/chartex" xmlns:cx3="http://schemas.microsoft.com/office/drawing/2016/5/9/chartex" xmlns:cx4="http://schemas.microsoft.com/office/drawing/2016/5/10/chartex" xmlns:cx5="http://schemas.microsoft.com/office/drawing/2016/5/11/chartex" xmlns:cx6="http://schemas.microsoft.com/office/drawing/2016/5/12/chartex" xmlns:cx7="http://schemas.microsoft.com/office/drawing/2016/5/13/chartex" xmlns:cx8="http://schemas.microsoft.com/office/drawing/2016/5/14/chartex" xmlns:mc="http://schemas.openxmlformats.org/markup-compatibility/2006" xmlns:aink="http://schemas.microsoft.com/office/drawing/2016/ink" xmlns:am3d="http://schemas.microsoft.com/office/drawing/2017/model3d" xmlns:o="urn:schemas-microsoft-com:office:office" xmlns:oel="http://schemas.microsoft.com/office/2019/extlst" xmlns:r="http://schemas.openxmlformats.org/officeDocument/2006/relationships" xmlns:m="http://schemas.openxmlformats.org/officeDocument/2006/math" xmlns:v="urn:schemas-microsoft-com:vml" xmlns:wp14="http://schemas.microsoft.com/office/word/2010/wordprocessingDrawing" xmlns:wp="http://schemas.openxmlformats.org/drawingml/2006/wordprocessingDrawing" xmlns:w10="urn:schemas-microsoft-com:office:word" xmlns:w="http://schemas.openxmlformats.org/wordprocessingml/2006/main" xmlns:w14="http://schemas.microsoft.com/office/word/2010/wordml" xmlns:w15="http://schemas.microsoft.com/office/word/2012/wordml" xmlns:w16cex="http://schemas.microsoft.com/office/word/2018/wordml/cex" xmlns:w16cid="http://schemas.microsoft.com/office/word/2016/wordml/cid" xmlns:w16="http://schemas.microsoft.com/office/word/2018/wordml" xmlns:w16sdtdh="http://schemas.microsoft.com/office/word/2020/wordml/sdtdatahash" xmlns:w16se="http://schemas.microsoft.com/office/word/2015/wordml/symex" xmlns:wpg="http://schemas.microsoft.com/office/word/2010/wordprocessingGroup" xmlns:wpi="http://schemas.microsoft.com/office/word/2010/wordprocessingInk" xmlns:wne="http://schemas.microsoft.com/office/word/2006/wordml" xmlns:wps="http://schemas.microsoft.com/office/word/2010/wordprocessingShape" mc:Ignorable="w14 w15 w16se w16cid w16 w16cex w16sdtdh wp14">
   <w:abstractNum w:abstractNumId="0" w15:restartNumberingAfterBreak="0">
     <w:nsid w:val="06C015DD"/>
     <w:multiLevelType w:val="multilevel"/>
@@ -13293,6 +13365,7 @@
     <w:lsdException w:name="HTML Sample" w:semiHidden="1" w:unhideWhenUsed="1"/>
     <w:lsdException w:name="HTML Typewriter" w:semiHidden="1" w:unhideWhenUsed="1"/>
     <w:lsdException w:name="HTML Variable" w:semiHidden="1" w:unhideWhenUsed="1"/>
+    <w:lsdException w:name="Normal Table" w:semiHidden="1" w:unhideWhenUsed="1"/>
     <w:lsdException w:name="annotation subject" w:semiHidden="1" w:unhideWhenUsed="1"/>
     <w:lsdException w:name="No List" w:semiHidden="1" w:unhideWhenUsed="1"/>
     <w:lsdException w:name="Outline List 1" w:semiHidden="1" w:unhideWhenUsed="1"/>
@@ -13339,8 +13412,10 @@
     <w:lsdException w:name="Table Subtle 2" w:semiHidden="1" w:unhideWhenUsed="1"/>
     <w:lsdException w:name="Table Web 1" w:semiHidden="1" w:unhideWhenUsed="1"/>
     <w:lsdException w:name="Table Web 2" w:semiHidden="1" w:unhideWhenUsed="1"/>
+    <w:lsdException w:name="Table Web 3" w:semiHidden="1" w:unhideWhenUsed="1"/>
     <w:lsdException w:name="Balloon Text" w:semiHidden="1" w:unhideWhenUsed="1"/>
     <w:lsdException w:name="Table Grid" w:uiPriority="39"/>
+    <w:lsdException w:name="Table Theme" w:semiHidden="1" w:unhideWhenUsed="1"/>
     <w:lsdException w:name="Placeholder Text" w:semiHidden="1"/>
     <w:lsdException w:name="No Spacing" w:uiPriority="1"/>
     <w:lsdException w:name="Light Shading" w:uiPriority="60"/>

--- a/engenharia/Projeto Mobile.docx
+++ b/engenharia/Projeto Mobile.docx
@@ -1232,36 +1232,1599 @@
     </w:p>
     <w:p>
       <w:pPr>
-        <w:pStyle w:val="Ttulo2"/>
-        <w:rPr>
-          <w:color w:val="000000" w:themeColor="text1"/>
-        </w:rPr>
+        <w:pStyle w:val="Ttulo1"/>
+        <w:numPr>
+          <w:ilvl w:val="0"/>
+          <w:numId w:val="43"/>
+        </w:numPr>
       </w:pPr>
       <w:bookmarkStart w:id="0" w:name="_Toc483148320"/>
       <w:bookmarkStart w:id="1" w:name="_Toc522611731"/>
       <w:r>
-        <w:rPr>
-          <w:color w:val="000000" w:themeColor="text1"/>
-        </w:rPr>
         <w:lastRenderedPageBreak/>
-        <w:t>1</w:t>
-      </w:r>
-      <w:r>
-        <w:rPr>
-          <w:color w:val="000000" w:themeColor="text1"/>
-        </w:rPr>
-        <w:tab/>
+        <w:t>LISTAS</w:t>
+      </w:r>
+    </w:p>
+    <w:p>
+      <w:pPr>
+        <w:pStyle w:val="Ttulo2"/>
+        <w:numPr>
+          <w:ilvl w:val="1"/>
+          <w:numId w:val="43"/>
+        </w:numPr>
+      </w:pPr>
+      <w:r>
+        <w:t>Lista de Tabelas</w:t>
+      </w:r>
+    </w:p>
+    <w:p>
+      <w:pPr>
+        <w:pStyle w:val="Ttulo2"/>
+        <w:sectPr>
+          <w:headerReference w:type="default" r:id="rId9"/>
+          <w:pgSz w:w="11906" w:h="16838" w:code="9"/>
+          <w:pgMar w:top="1701" w:right="1134" w:bottom="1134" w:left="1701" w:header="709" w:footer="709" w:gutter="0"/>
+          <w:pgNumType w:start="1"/>
+          <w:cols w:space="708"/>
+          <w:docGrid w:linePitch="360"/>
+        </w:sectPr>
+      </w:pPr>
+      <w:r>
+        <w:fldChar w:fldCharType="begin"/>
+      </w:r>
+      <w:r>
+        <w:instrText xml:space="preserve"> INDEX \c "2" \z "1046" </w:instrText>
+      </w:r>
+      <w:r>
+        <w:fldChar w:fldCharType="separate"/>
+      </w:r>
+    </w:p>
+    <w:p>
+      <w:pPr>
+        <w:pStyle w:val="Remissivo1"/>
+        <w:tabs>
+          <w:tab w:val="right" w:leader="dot" w:pos="4165"/>
+        </w:tabs>
+        <w:rPr>
+          <w:noProof/>
+        </w:rPr>
+      </w:pPr>
+      <w:r>
+        <w:rPr>
+          <w:noProof/>
+        </w:rPr>
+        <w:t>Tabela 1 - Comparativo de funcionalidades da aplicação Meus Fiados em relação aos concorrentes.</w:t>
+      </w:r>
+      <w:r>
+        <w:rPr>
+          <w:noProof/>
+        </w:rPr>
+        <w:t>, 7</w:t>
+      </w:r>
+    </w:p>
+    <w:p>
+      <w:pPr>
+        <w:pStyle w:val="Remissivo1"/>
+        <w:tabs>
+          <w:tab w:val="right" w:leader="dot" w:pos="4165"/>
+        </w:tabs>
+        <w:rPr>
+          <w:noProof/>
+        </w:rPr>
+      </w:pPr>
+      <w:r>
+        <w:rPr>
+          <w:noProof/>
+          <w:color w:val="000000" w:themeColor="text1"/>
+        </w:rPr>
+        <w:t>Tabela 2 – Requisitos funcionais do projeto.</w:t>
+      </w:r>
+      <w:r>
+        <w:rPr>
+          <w:noProof/>
+        </w:rPr>
+        <w:t>, 8</w:t>
+      </w:r>
+    </w:p>
+    <w:p>
+      <w:pPr>
+        <w:pStyle w:val="Remissivo1"/>
+        <w:tabs>
+          <w:tab w:val="right" w:leader="dot" w:pos="4165"/>
+        </w:tabs>
+        <w:rPr>
+          <w:noProof/>
+        </w:rPr>
+      </w:pPr>
+      <w:r>
+        <w:rPr>
+          <w:noProof/>
+          <w:color w:val="000000" w:themeColor="text1"/>
+        </w:rPr>
+        <w:t>Tabela 3 – Requisitos não funcionais do projeto.</w:t>
+      </w:r>
+      <w:r>
+        <w:rPr>
+          <w:noProof/>
+        </w:rPr>
+        <w:t>, 9</w:t>
+      </w:r>
+    </w:p>
+    <w:p>
+      <w:pPr>
+        <w:rPr>
+          <w:noProof/>
+        </w:rPr>
+      </w:pPr>
+      <w:r>
+        <w:rPr>
+          <w:noProof/>
+        </w:rPr>
+        <w:t xml:space="preserve">Tabela 4 </w:t>
+      </w:r>
+      <w:r>
+        <w:rPr>
+          <w:noProof/>
+          <w:color w:val="000000" w:themeColor="text1"/>
+        </w:rPr>
+        <w:t>–</w:t>
+      </w:r>
+      <w:r>
+        <w:rPr>
+          <w:noProof/>
+        </w:rPr>
+        <w:t xml:space="preserve"> </w:t>
+      </w:r>
+      <w:r>
+        <w:rPr>
+          <w:noProof/>
+        </w:rPr>
+        <w:t>Protótipos da Interface, 25</w:t>
+      </w:r>
+    </w:p>
+    <w:p/>
+    <w:p>
+      <w:pPr>
+        <w:pStyle w:val="Ttulo2"/>
+        <w:ind w:left="360"/>
+      </w:pPr>
+      <w:r>
+        <w:t xml:space="preserve">1.2. </w:t>
+      </w:r>
+      <w:r>
+        <w:fldChar w:fldCharType="end"/>
+      </w:r>
+      <w:r>
+        <w:t>Lista de Figuras</w:t>
+      </w:r>
+    </w:p>
+    <w:p>
+      <w:pPr>
+        <w:pStyle w:val="ndicedeilustraes"/>
+        <w:tabs>
+          <w:tab w:val="right" w:leader="dot" w:pos="9061"/>
+        </w:tabs>
+        <w:rPr>
+          <w:rFonts w:asciiTheme="minorHAnsi" w:eastAsiaTheme="minorEastAsia" w:hAnsiTheme="minorHAnsi" w:cstheme="minorBidi"/>
+          <w:noProof/>
+          <w:kern w:val="2"/>
+          <w:sz w:val="22"/>
+          <w:szCs w:val="22"/>
+          <w:lang w:eastAsia="pt-BR"/>
+          <w14:ligatures w14:val="standardContextual"/>
+        </w:rPr>
+      </w:pPr>
+      <w:r>
+        <w:fldChar w:fldCharType="begin"/>
+      </w:r>
+      <w:r>
+        <w:instrText xml:space="preserve"> TOC \h \z \c "Figura" </w:instrText>
+      </w:r>
+      <w:r>
+        <w:fldChar w:fldCharType="separate"/>
+      </w:r>
+      <w:hyperlink w:anchor="_Toc138372720" w:history="1">
+        <w:r>
+          <w:rPr>
+            <w:rStyle w:val="Hyperlink"/>
+            <w:noProof/>
+          </w:rPr>
+          <w:t>Figura 1 - Diagrama de Caso de Uso do Ambiente do Vendedor</w:t>
+        </w:r>
+        <w:r>
+          <w:rPr>
+            <w:noProof/>
+            <w:webHidden/>
+          </w:rPr>
+          <w:tab/>
+        </w:r>
+        <w:r>
+          <w:rPr>
+            <w:noProof/>
+            <w:webHidden/>
+          </w:rPr>
+          <w:fldChar w:fldCharType="begin"/>
+        </w:r>
+        <w:r>
+          <w:rPr>
+            <w:noProof/>
+            <w:webHidden/>
+          </w:rPr>
+          <w:instrText xml:space="preserve"> PAGEREF _Toc138372720 \h </w:instrText>
+        </w:r>
+        <w:r>
+          <w:rPr>
+            <w:noProof/>
+            <w:webHidden/>
+          </w:rPr>
+        </w:r>
+        <w:r>
+          <w:rPr>
+            <w:noProof/>
+            <w:webHidden/>
+          </w:rPr>
+          <w:fldChar w:fldCharType="separate"/>
+        </w:r>
+        <w:r>
+          <w:rPr>
+            <w:noProof/>
+            <w:webHidden/>
+          </w:rPr>
+          <w:t>10</w:t>
+        </w:r>
+        <w:r>
+          <w:rPr>
+            <w:noProof/>
+            <w:webHidden/>
+          </w:rPr>
+          <w:fldChar w:fldCharType="end"/>
+        </w:r>
+      </w:hyperlink>
+    </w:p>
+    <w:p>
+      <w:pPr>
+        <w:pStyle w:val="ndicedeilustraes"/>
+        <w:tabs>
+          <w:tab w:val="right" w:leader="dot" w:pos="9061"/>
+        </w:tabs>
+        <w:rPr>
+          <w:rFonts w:asciiTheme="minorHAnsi" w:eastAsiaTheme="minorEastAsia" w:hAnsiTheme="minorHAnsi" w:cstheme="minorBidi"/>
+          <w:noProof/>
+          <w:kern w:val="2"/>
+          <w:sz w:val="22"/>
+          <w:szCs w:val="22"/>
+          <w:lang w:eastAsia="pt-BR"/>
+          <w14:ligatures w14:val="standardContextual"/>
+        </w:rPr>
+      </w:pPr>
+      <w:hyperlink w:anchor="_Toc138372721" w:history="1">
+        <w:r>
+          <w:rPr>
+            <w:rStyle w:val="Hyperlink"/>
+            <w:noProof/>
+          </w:rPr>
+          <w:t>Figura 2 - Diagrama de Caso de Uso do Ambiente do Cliente</w:t>
+        </w:r>
+        <w:r>
+          <w:rPr>
+            <w:noProof/>
+            <w:webHidden/>
+          </w:rPr>
+          <w:tab/>
+        </w:r>
+        <w:r>
+          <w:rPr>
+            <w:noProof/>
+            <w:webHidden/>
+          </w:rPr>
+          <w:fldChar w:fldCharType="begin"/>
+        </w:r>
+        <w:r>
+          <w:rPr>
+            <w:noProof/>
+            <w:webHidden/>
+          </w:rPr>
+          <w:instrText xml:space="preserve"> PAGEREF _Toc138372721 \h </w:instrText>
+        </w:r>
+        <w:r>
+          <w:rPr>
+            <w:noProof/>
+            <w:webHidden/>
+          </w:rPr>
+        </w:r>
+        <w:r>
+          <w:rPr>
+            <w:noProof/>
+            <w:webHidden/>
+          </w:rPr>
+          <w:fldChar w:fldCharType="separate"/>
+        </w:r>
+        <w:r>
+          <w:rPr>
+            <w:noProof/>
+            <w:webHidden/>
+          </w:rPr>
+          <w:t>11</w:t>
+        </w:r>
+        <w:r>
+          <w:rPr>
+            <w:noProof/>
+            <w:webHidden/>
+          </w:rPr>
+          <w:fldChar w:fldCharType="end"/>
+        </w:r>
+      </w:hyperlink>
+    </w:p>
+    <w:p>
+      <w:pPr>
+        <w:pStyle w:val="ndicedeilustraes"/>
+        <w:tabs>
+          <w:tab w:val="right" w:leader="dot" w:pos="9061"/>
+        </w:tabs>
+        <w:rPr>
+          <w:rFonts w:asciiTheme="minorHAnsi" w:eastAsiaTheme="minorEastAsia" w:hAnsiTheme="minorHAnsi" w:cstheme="minorBidi"/>
+          <w:noProof/>
+          <w:kern w:val="2"/>
+          <w:sz w:val="22"/>
+          <w:szCs w:val="22"/>
+          <w:lang w:eastAsia="pt-BR"/>
+          <w14:ligatures w14:val="standardContextual"/>
+        </w:rPr>
+      </w:pPr>
+      <w:hyperlink w:anchor="_Toc138372722" w:history="1">
+        <w:r>
+          <w:rPr>
+            <w:rStyle w:val="Hyperlink"/>
+            <w:noProof/>
+          </w:rPr>
+          <w:t>Figura 3 - Diagrama conectando um ator API</w:t>
+        </w:r>
+        <w:r>
+          <w:rPr>
+            <w:noProof/>
+            <w:webHidden/>
+          </w:rPr>
+          <w:tab/>
+        </w:r>
+        <w:r>
+          <w:rPr>
+            <w:noProof/>
+            <w:webHidden/>
+          </w:rPr>
+          <w:fldChar w:fldCharType="begin"/>
+        </w:r>
+        <w:r>
+          <w:rPr>
+            <w:noProof/>
+            <w:webHidden/>
+          </w:rPr>
+          <w:instrText xml:space="preserve"> PAGEREF _Toc138372722 \h </w:instrText>
+        </w:r>
+        <w:r>
+          <w:rPr>
+            <w:noProof/>
+            <w:webHidden/>
+          </w:rPr>
+        </w:r>
+        <w:r>
+          <w:rPr>
+            <w:noProof/>
+            <w:webHidden/>
+          </w:rPr>
+          <w:fldChar w:fldCharType="separate"/>
+        </w:r>
+        <w:r>
+          <w:rPr>
+            <w:noProof/>
+            <w:webHidden/>
+          </w:rPr>
+          <w:t>11</w:t>
+        </w:r>
+        <w:r>
+          <w:rPr>
+            <w:noProof/>
+            <w:webHidden/>
+          </w:rPr>
+          <w:fldChar w:fldCharType="end"/>
+        </w:r>
+      </w:hyperlink>
+    </w:p>
+    <w:p>
+      <w:pPr>
+        <w:pStyle w:val="ndicedeilustraes"/>
+        <w:tabs>
+          <w:tab w:val="right" w:leader="dot" w:pos="9061"/>
+        </w:tabs>
+        <w:rPr>
+          <w:rFonts w:asciiTheme="minorHAnsi" w:eastAsiaTheme="minorEastAsia" w:hAnsiTheme="minorHAnsi" w:cstheme="minorBidi"/>
+          <w:noProof/>
+          <w:kern w:val="2"/>
+          <w:sz w:val="22"/>
+          <w:szCs w:val="22"/>
+          <w:lang w:eastAsia="pt-BR"/>
+          <w14:ligatures w14:val="standardContextual"/>
+        </w:rPr>
+      </w:pPr>
+      <w:hyperlink w:anchor="_Toc138372723" w:history="1">
+        <w:r>
+          <w:rPr>
+            <w:rStyle w:val="Hyperlink"/>
+            <w:noProof/>
+          </w:rPr>
+          <w:t>Figura 4 - Diagrama de classe Autenticação</w:t>
+        </w:r>
+        <w:r>
+          <w:rPr>
+            <w:noProof/>
+            <w:webHidden/>
+          </w:rPr>
+          <w:tab/>
+        </w:r>
+        <w:r>
+          <w:rPr>
+            <w:noProof/>
+            <w:webHidden/>
+          </w:rPr>
+          <w:fldChar w:fldCharType="begin"/>
+        </w:r>
+        <w:r>
+          <w:rPr>
+            <w:noProof/>
+            <w:webHidden/>
+          </w:rPr>
+          <w:instrText xml:space="preserve"> PAGEREF _Toc138372723 \h </w:instrText>
+        </w:r>
+        <w:r>
+          <w:rPr>
+            <w:noProof/>
+            <w:webHidden/>
+          </w:rPr>
+        </w:r>
+        <w:r>
+          <w:rPr>
+            <w:noProof/>
+            <w:webHidden/>
+          </w:rPr>
+          <w:fldChar w:fldCharType="separate"/>
+        </w:r>
+        <w:r>
+          <w:rPr>
+            <w:noProof/>
+            <w:webHidden/>
+          </w:rPr>
+          <w:t>12</w:t>
+        </w:r>
+        <w:r>
+          <w:rPr>
+            <w:noProof/>
+            <w:webHidden/>
+          </w:rPr>
+          <w:fldChar w:fldCharType="end"/>
+        </w:r>
+      </w:hyperlink>
+    </w:p>
+    <w:p>
+      <w:pPr>
+        <w:pStyle w:val="ndicedeilustraes"/>
+        <w:tabs>
+          <w:tab w:val="right" w:leader="dot" w:pos="9061"/>
+        </w:tabs>
+        <w:rPr>
+          <w:rFonts w:asciiTheme="minorHAnsi" w:eastAsiaTheme="minorEastAsia" w:hAnsiTheme="minorHAnsi" w:cstheme="minorBidi"/>
+          <w:noProof/>
+          <w:kern w:val="2"/>
+          <w:sz w:val="22"/>
+          <w:szCs w:val="22"/>
+          <w:lang w:eastAsia="pt-BR"/>
+          <w14:ligatures w14:val="standardContextual"/>
+        </w:rPr>
+      </w:pPr>
+      <w:hyperlink w:anchor="_Toc138372724" w:history="1">
+        <w:r>
+          <w:rPr>
+            <w:rStyle w:val="Hyperlink"/>
+            <w:noProof/>
+          </w:rPr>
+          <w:t>Figura 5 - Diagrama de classe Cadastro</w:t>
+        </w:r>
+        <w:r>
+          <w:rPr>
+            <w:noProof/>
+            <w:webHidden/>
+          </w:rPr>
+          <w:tab/>
+        </w:r>
+        <w:r>
+          <w:rPr>
+            <w:noProof/>
+            <w:webHidden/>
+          </w:rPr>
+          <w:fldChar w:fldCharType="begin"/>
+        </w:r>
+        <w:r>
+          <w:rPr>
+            <w:noProof/>
+            <w:webHidden/>
+          </w:rPr>
+          <w:instrText xml:space="preserve"> PAGEREF _Toc138372724 \h </w:instrText>
+        </w:r>
+        <w:r>
+          <w:rPr>
+            <w:noProof/>
+            <w:webHidden/>
+          </w:rPr>
+        </w:r>
+        <w:r>
+          <w:rPr>
+            <w:noProof/>
+            <w:webHidden/>
+          </w:rPr>
+          <w:fldChar w:fldCharType="separate"/>
+        </w:r>
+        <w:r>
+          <w:rPr>
+            <w:noProof/>
+            <w:webHidden/>
+          </w:rPr>
+          <w:t>13</w:t>
+        </w:r>
+        <w:r>
+          <w:rPr>
+            <w:noProof/>
+            <w:webHidden/>
+          </w:rPr>
+          <w:fldChar w:fldCharType="end"/>
+        </w:r>
+      </w:hyperlink>
+    </w:p>
+    <w:p>
+      <w:pPr>
+        <w:pStyle w:val="ndicedeilustraes"/>
+        <w:tabs>
+          <w:tab w:val="right" w:leader="dot" w:pos="9061"/>
+        </w:tabs>
+        <w:rPr>
+          <w:rFonts w:asciiTheme="minorHAnsi" w:eastAsiaTheme="minorEastAsia" w:hAnsiTheme="minorHAnsi" w:cstheme="minorBidi"/>
+          <w:noProof/>
+          <w:kern w:val="2"/>
+          <w:sz w:val="22"/>
+          <w:szCs w:val="22"/>
+          <w:lang w:eastAsia="pt-BR"/>
+          <w14:ligatures w14:val="standardContextual"/>
+        </w:rPr>
+      </w:pPr>
+      <w:hyperlink w:anchor="_Toc138372725" w:history="1">
+        <w:r>
+          <w:rPr>
+            <w:rStyle w:val="Hyperlink"/>
+            <w:noProof/>
+          </w:rPr>
+          <w:t>Figura 6 - Diagrama de classe Negociação</w:t>
+        </w:r>
+        <w:r>
+          <w:rPr>
+            <w:noProof/>
+            <w:webHidden/>
+          </w:rPr>
+          <w:tab/>
+        </w:r>
+        <w:r>
+          <w:rPr>
+            <w:noProof/>
+            <w:webHidden/>
+          </w:rPr>
+          <w:fldChar w:fldCharType="begin"/>
+        </w:r>
+        <w:r>
+          <w:rPr>
+            <w:noProof/>
+            <w:webHidden/>
+          </w:rPr>
+          <w:instrText xml:space="preserve"> PAGEREF _Toc138372725 \h </w:instrText>
+        </w:r>
+        <w:r>
+          <w:rPr>
+            <w:noProof/>
+            <w:webHidden/>
+          </w:rPr>
+        </w:r>
+        <w:r>
+          <w:rPr>
+            <w:noProof/>
+            <w:webHidden/>
+          </w:rPr>
+          <w:fldChar w:fldCharType="separate"/>
+        </w:r>
+        <w:r>
+          <w:rPr>
+            <w:noProof/>
+            <w:webHidden/>
+          </w:rPr>
+          <w:t>14</w:t>
+        </w:r>
+        <w:r>
+          <w:rPr>
+            <w:noProof/>
+            <w:webHidden/>
+          </w:rPr>
+          <w:fldChar w:fldCharType="end"/>
+        </w:r>
+      </w:hyperlink>
+    </w:p>
+    <w:p>
+      <w:pPr>
+        <w:pStyle w:val="ndicedeilustraes"/>
+        <w:tabs>
+          <w:tab w:val="right" w:leader="dot" w:pos="9061"/>
+        </w:tabs>
+        <w:rPr>
+          <w:rFonts w:asciiTheme="minorHAnsi" w:eastAsiaTheme="minorEastAsia" w:hAnsiTheme="minorHAnsi" w:cstheme="minorBidi"/>
+          <w:noProof/>
+          <w:kern w:val="2"/>
+          <w:sz w:val="22"/>
+          <w:szCs w:val="22"/>
+          <w:lang w:eastAsia="pt-BR"/>
+          <w14:ligatures w14:val="standardContextual"/>
+        </w:rPr>
+      </w:pPr>
+      <w:hyperlink w:anchor="_Toc138372726" w:history="1">
+        <w:r>
+          <w:rPr>
+            <w:rStyle w:val="Hyperlink"/>
+            <w:noProof/>
+          </w:rPr>
+          <w:t>Figura 7 - Diagrama de classe Fiado</w:t>
+        </w:r>
+        <w:r>
+          <w:rPr>
+            <w:noProof/>
+            <w:webHidden/>
+          </w:rPr>
+          <w:tab/>
+        </w:r>
+        <w:r>
+          <w:rPr>
+            <w:noProof/>
+            <w:webHidden/>
+          </w:rPr>
+          <w:fldChar w:fldCharType="begin"/>
+        </w:r>
+        <w:r>
+          <w:rPr>
+            <w:noProof/>
+            <w:webHidden/>
+          </w:rPr>
+          <w:instrText xml:space="preserve"> PAGEREF _Toc138372726 \h </w:instrText>
+        </w:r>
+        <w:r>
+          <w:rPr>
+            <w:noProof/>
+            <w:webHidden/>
+          </w:rPr>
+        </w:r>
+        <w:r>
+          <w:rPr>
+            <w:noProof/>
+            <w:webHidden/>
+          </w:rPr>
+          <w:fldChar w:fldCharType="separate"/>
+        </w:r>
+        <w:r>
+          <w:rPr>
+            <w:noProof/>
+            <w:webHidden/>
+          </w:rPr>
+          <w:t>16</w:t>
+        </w:r>
+        <w:r>
+          <w:rPr>
+            <w:noProof/>
+            <w:webHidden/>
+          </w:rPr>
+          <w:fldChar w:fldCharType="end"/>
+        </w:r>
+      </w:hyperlink>
+    </w:p>
+    <w:p>
+      <w:pPr>
+        <w:pStyle w:val="ndicedeilustraes"/>
+        <w:tabs>
+          <w:tab w:val="right" w:leader="dot" w:pos="9061"/>
+        </w:tabs>
+        <w:rPr>
+          <w:rFonts w:asciiTheme="minorHAnsi" w:eastAsiaTheme="minorEastAsia" w:hAnsiTheme="minorHAnsi" w:cstheme="minorBidi"/>
+          <w:noProof/>
+          <w:kern w:val="2"/>
+          <w:sz w:val="22"/>
+          <w:szCs w:val="22"/>
+          <w:lang w:eastAsia="pt-BR"/>
+          <w14:ligatures w14:val="standardContextual"/>
+        </w:rPr>
+      </w:pPr>
+      <w:hyperlink w:anchor="_Toc138372727" w:history="1">
+        <w:r>
+          <w:rPr>
+            <w:rStyle w:val="Hyperlink"/>
+            <w:noProof/>
+          </w:rPr>
+          <w:t>Figura 8 - Diagrama ER de Cadastro</w:t>
+        </w:r>
+        <w:r>
+          <w:rPr>
+            <w:noProof/>
+            <w:webHidden/>
+          </w:rPr>
+          <w:tab/>
+        </w:r>
+        <w:r>
+          <w:rPr>
+            <w:noProof/>
+            <w:webHidden/>
+          </w:rPr>
+          <w:fldChar w:fldCharType="begin"/>
+        </w:r>
+        <w:r>
+          <w:rPr>
+            <w:noProof/>
+            <w:webHidden/>
+          </w:rPr>
+          <w:instrText xml:space="preserve"> PAGEREF _Toc138372727 \h </w:instrText>
+        </w:r>
+        <w:r>
+          <w:rPr>
+            <w:noProof/>
+            <w:webHidden/>
+          </w:rPr>
+        </w:r>
+        <w:r>
+          <w:rPr>
+            <w:noProof/>
+            <w:webHidden/>
+          </w:rPr>
+          <w:fldChar w:fldCharType="separate"/>
+        </w:r>
+        <w:r>
+          <w:rPr>
+            <w:noProof/>
+            <w:webHidden/>
+          </w:rPr>
+          <w:t>18</w:t>
+        </w:r>
+        <w:r>
+          <w:rPr>
+            <w:noProof/>
+            <w:webHidden/>
+          </w:rPr>
+          <w:fldChar w:fldCharType="end"/>
+        </w:r>
+      </w:hyperlink>
+    </w:p>
+    <w:p>
+      <w:pPr>
+        <w:pStyle w:val="ndicedeilustraes"/>
+        <w:tabs>
+          <w:tab w:val="right" w:leader="dot" w:pos="9061"/>
+        </w:tabs>
+        <w:rPr>
+          <w:rFonts w:asciiTheme="minorHAnsi" w:eastAsiaTheme="minorEastAsia" w:hAnsiTheme="minorHAnsi" w:cstheme="minorBidi"/>
+          <w:noProof/>
+          <w:kern w:val="2"/>
+          <w:sz w:val="22"/>
+          <w:szCs w:val="22"/>
+          <w:lang w:eastAsia="pt-BR"/>
+          <w14:ligatures w14:val="standardContextual"/>
+        </w:rPr>
+      </w:pPr>
+      <w:hyperlink w:anchor="_Toc138372728" w:history="1">
+        <w:r>
+          <w:rPr>
+            <w:rStyle w:val="Hyperlink"/>
+            <w:noProof/>
+          </w:rPr>
+          <w:t>Figura 9 - Diagrama ER de Autenticação</w:t>
+        </w:r>
+        <w:r>
+          <w:rPr>
+            <w:noProof/>
+            <w:webHidden/>
+          </w:rPr>
+          <w:tab/>
+        </w:r>
+        <w:r>
+          <w:rPr>
+            <w:noProof/>
+            <w:webHidden/>
+          </w:rPr>
+          <w:fldChar w:fldCharType="begin"/>
+        </w:r>
+        <w:r>
+          <w:rPr>
+            <w:noProof/>
+            <w:webHidden/>
+          </w:rPr>
+          <w:instrText xml:space="preserve"> PAGEREF _Toc138372728 \h </w:instrText>
+        </w:r>
+        <w:r>
+          <w:rPr>
+            <w:noProof/>
+            <w:webHidden/>
+          </w:rPr>
+        </w:r>
+        <w:r>
+          <w:rPr>
+            <w:noProof/>
+            <w:webHidden/>
+          </w:rPr>
+          <w:fldChar w:fldCharType="separate"/>
+        </w:r>
+        <w:r>
+          <w:rPr>
+            <w:noProof/>
+            <w:webHidden/>
+          </w:rPr>
+          <w:t>20</w:t>
+        </w:r>
+        <w:r>
+          <w:rPr>
+            <w:noProof/>
+            <w:webHidden/>
+          </w:rPr>
+          <w:fldChar w:fldCharType="end"/>
+        </w:r>
+      </w:hyperlink>
+    </w:p>
+    <w:p>
+      <w:pPr>
+        <w:pStyle w:val="ndicedeilustraes"/>
+        <w:tabs>
+          <w:tab w:val="right" w:leader="dot" w:pos="9061"/>
+        </w:tabs>
+        <w:rPr>
+          <w:rFonts w:asciiTheme="minorHAnsi" w:eastAsiaTheme="minorEastAsia" w:hAnsiTheme="minorHAnsi" w:cstheme="minorBidi"/>
+          <w:noProof/>
+          <w:kern w:val="2"/>
+          <w:sz w:val="22"/>
+          <w:szCs w:val="22"/>
+          <w:lang w:eastAsia="pt-BR"/>
+          <w14:ligatures w14:val="standardContextual"/>
+        </w:rPr>
+      </w:pPr>
+      <w:hyperlink w:anchor="_Toc138372729" w:history="1">
+        <w:r>
+          <w:rPr>
+            <w:rStyle w:val="Hyperlink"/>
+            <w:noProof/>
+          </w:rPr>
+          <w:t>Figura 10 - Diagrama ER de Estoque</w:t>
+        </w:r>
+        <w:r>
+          <w:rPr>
+            <w:noProof/>
+            <w:webHidden/>
+          </w:rPr>
+          <w:tab/>
+        </w:r>
+        <w:r>
+          <w:rPr>
+            <w:noProof/>
+            <w:webHidden/>
+          </w:rPr>
+          <w:fldChar w:fldCharType="begin"/>
+        </w:r>
+        <w:r>
+          <w:rPr>
+            <w:noProof/>
+            <w:webHidden/>
+          </w:rPr>
+          <w:instrText xml:space="preserve"> PAGEREF _Toc138372729 \h </w:instrText>
+        </w:r>
+        <w:r>
+          <w:rPr>
+            <w:noProof/>
+            <w:webHidden/>
+          </w:rPr>
+        </w:r>
+        <w:r>
+          <w:rPr>
+            <w:noProof/>
+            <w:webHidden/>
+          </w:rPr>
+          <w:fldChar w:fldCharType="separate"/>
+        </w:r>
+        <w:r>
+          <w:rPr>
+            <w:noProof/>
+            <w:webHidden/>
+          </w:rPr>
+          <w:t>23</w:t>
+        </w:r>
+        <w:r>
+          <w:rPr>
+            <w:noProof/>
+            <w:webHidden/>
+          </w:rPr>
+          <w:fldChar w:fldCharType="end"/>
+        </w:r>
+      </w:hyperlink>
+    </w:p>
+    <w:p>
+      <w:pPr>
+        <w:pStyle w:val="ndicedeilustraes"/>
+        <w:tabs>
+          <w:tab w:val="right" w:leader="dot" w:pos="9061"/>
+        </w:tabs>
+        <w:rPr>
+          <w:rFonts w:asciiTheme="minorHAnsi" w:eastAsiaTheme="minorEastAsia" w:hAnsiTheme="minorHAnsi" w:cstheme="minorBidi"/>
+          <w:noProof/>
+          <w:kern w:val="2"/>
+          <w:sz w:val="22"/>
+          <w:szCs w:val="22"/>
+          <w:lang w:eastAsia="pt-BR"/>
+          <w14:ligatures w14:val="standardContextual"/>
+        </w:rPr>
+      </w:pPr>
+      <w:hyperlink w:anchor="_Toc138372730" w:history="1">
+        <w:r>
+          <w:rPr>
+            <w:rStyle w:val="Hyperlink"/>
+            <w:noProof/>
+          </w:rPr>
+          <w:t>Figura 11 - Diagrama de Estados do Aplicativo</w:t>
+        </w:r>
+        <w:r>
+          <w:rPr>
+            <w:noProof/>
+            <w:webHidden/>
+          </w:rPr>
+          <w:tab/>
+        </w:r>
+        <w:r>
+          <w:rPr>
+            <w:noProof/>
+            <w:webHidden/>
+          </w:rPr>
+          <w:fldChar w:fldCharType="begin"/>
+        </w:r>
+        <w:r>
+          <w:rPr>
+            <w:noProof/>
+            <w:webHidden/>
+          </w:rPr>
+          <w:instrText xml:space="preserve"> PAGEREF _Toc138372730 \h </w:instrText>
+        </w:r>
+        <w:r>
+          <w:rPr>
+            <w:noProof/>
+            <w:webHidden/>
+          </w:rPr>
+        </w:r>
+        <w:r>
+          <w:rPr>
+            <w:noProof/>
+            <w:webHidden/>
+          </w:rPr>
+          <w:fldChar w:fldCharType="separate"/>
+        </w:r>
+        <w:r>
+          <w:rPr>
+            <w:noProof/>
+            <w:webHidden/>
+          </w:rPr>
+          <w:t>24</w:t>
+        </w:r>
+        <w:r>
+          <w:rPr>
+            <w:noProof/>
+            <w:webHidden/>
+          </w:rPr>
+          <w:fldChar w:fldCharType="end"/>
+        </w:r>
+      </w:hyperlink>
+    </w:p>
+    <w:p>
+      <w:pPr>
+        <w:pStyle w:val="ndicedeilustraes"/>
+        <w:tabs>
+          <w:tab w:val="right" w:leader="dot" w:pos="9061"/>
+        </w:tabs>
+        <w:rPr>
+          <w:rFonts w:asciiTheme="minorHAnsi" w:eastAsiaTheme="minorEastAsia" w:hAnsiTheme="minorHAnsi" w:cstheme="minorBidi"/>
+          <w:noProof/>
+          <w:kern w:val="2"/>
+          <w:sz w:val="22"/>
+          <w:szCs w:val="22"/>
+          <w:lang w:eastAsia="pt-BR"/>
+          <w14:ligatures w14:val="standardContextual"/>
+        </w:rPr>
+      </w:pPr>
+      <w:hyperlink w:anchor="_Toc138372731" w:history="1">
+        <w:r>
+          <w:rPr>
+            <w:rStyle w:val="Hyperlink"/>
+            <w:noProof/>
+          </w:rPr>
+          <w:t>Figura 12 - Protótipo da tela Splash</w:t>
+        </w:r>
+        <w:r>
+          <w:rPr>
+            <w:noProof/>
+            <w:webHidden/>
+          </w:rPr>
+          <w:tab/>
+        </w:r>
+        <w:r>
+          <w:rPr>
+            <w:noProof/>
+            <w:webHidden/>
+          </w:rPr>
+          <w:fldChar w:fldCharType="begin"/>
+        </w:r>
+        <w:r>
+          <w:rPr>
+            <w:noProof/>
+            <w:webHidden/>
+          </w:rPr>
+          <w:instrText xml:space="preserve"> PAGEREF _Toc138372731 \h </w:instrText>
+        </w:r>
+        <w:r>
+          <w:rPr>
+            <w:noProof/>
+            <w:webHidden/>
+          </w:rPr>
+        </w:r>
+        <w:r>
+          <w:rPr>
+            <w:noProof/>
+            <w:webHidden/>
+          </w:rPr>
+          <w:fldChar w:fldCharType="separate"/>
+        </w:r>
+        <w:r>
+          <w:rPr>
+            <w:noProof/>
+            <w:webHidden/>
+          </w:rPr>
+          <w:t>25</w:t>
+        </w:r>
+        <w:r>
+          <w:rPr>
+            <w:noProof/>
+            <w:webHidden/>
+          </w:rPr>
+          <w:fldChar w:fldCharType="end"/>
+        </w:r>
+      </w:hyperlink>
+    </w:p>
+    <w:p>
+      <w:pPr>
+        <w:pStyle w:val="ndicedeilustraes"/>
+        <w:tabs>
+          <w:tab w:val="right" w:leader="dot" w:pos="9061"/>
+        </w:tabs>
+        <w:rPr>
+          <w:rFonts w:asciiTheme="minorHAnsi" w:eastAsiaTheme="minorEastAsia" w:hAnsiTheme="minorHAnsi" w:cstheme="minorBidi"/>
+          <w:noProof/>
+          <w:kern w:val="2"/>
+          <w:sz w:val="22"/>
+          <w:szCs w:val="22"/>
+          <w:lang w:eastAsia="pt-BR"/>
+          <w14:ligatures w14:val="standardContextual"/>
+        </w:rPr>
+      </w:pPr>
+      <w:hyperlink w:anchor="_Toc138372732" w:history="1">
+        <w:r>
+          <w:rPr>
+            <w:rStyle w:val="Hyperlink"/>
+            <w:noProof/>
+          </w:rPr>
+          <w:t>Figura 13 - Protótipo da tela Inicial</w:t>
+        </w:r>
+        <w:r>
+          <w:rPr>
+            <w:noProof/>
+            <w:webHidden/>
+          </w:rPr>
+          <w:tab/>
+        </w:r>
+        <w:r>
+          <w:rPr>
+            <w:noProof/>
+            <w:webHidden/>
+          </w:rPr>
+          <w:fldChar w:fldCharType="begin"/>
+        </w:r>
+        <w:r>
+          <w:rPr>
+            <w:noProof/>
+            <w:webHidden/>
+          </w:rPr>
+          <w:instrText xml:space="preserve"> PAGEREF _Toc138372732 \h </w:instrText>
+        </w:r>
+        <w:r>
+          <w:rPr>
+            <w:noProof/>
+            <w:webHidden/>
+          </w:rPr>
+        </w:r>
+        <w:r>
+          <w:rPr>
+            <w:noProof/>
+            <w:webHidden/>
+          </w:rPr>
+          <w:fldChar w:fldCharType="separate"/>
+        </w:r>
+        <w:r>
+          <w:rPr>
+            <w:noProof/>
+            <w:webHidden/>
+          </w:rPr>
+          <w:t>25</w:t>
+        </w:r>
+        <w:r>
+          <w:rPr>
+            <w:noProof/>
+            <w:webHidden/>
+          </w:rPr>
+          <w:fldChar w:fldCharType="end"/>
+        </w:r>
+      </w:hyperlink>
+    </w:p>
+    <w:p>
+      <w:pPr>
+        <w:pStyle w:val="ndicedeilustraes"/>
+        <w:tabs>
+          <w:tab w:val="right" w:leader="dot" w:pos="9061"/>
+        </w:tabs>
+        <w:rPr>
+          <w:rFonts w:asciiTheme="minorHAnsi" w:eastAsiaTheme="minorEastAsia" w:hAnsiTheme="minorHAnsi" w:cstheme="minorBidi"/>
+          <w:noProof/>
+          <w:kern w:val="2"/>
+          <w:sz w:val="22"/>
+          <w:szCs w:val="22"/>
+          <w:lang w:eastAsia="pt-BR"/>
+          <w14:ligatures w14:val="standardContextual"/>
+        </w:rPr>
+      </w:pPr>
+      <w:hyperlink w:anchor="_Toc138372733" w:history="1">
+        <w:r>
+          <w:rPr>
+            <w:rStyle w:val="Hyperlink"/>
+            <w:noProof/>
+          </w:rPr>
+          <w:t>Figura 14 - Protótipo da tela Registrar</w:t>
+        </w:r>
+        <w:r>
+          <w:rPr>
+            <w:noProof/>
+            <w:webHidden/>
+          </w:rPr>
+          <w:tab/>
+        </w:r>
+        <w:r>
+          <w:rPr>
+            <w:noProof/>
+            <w:webHidden/>
+          </w:rPr>
+          <w:fldChar w:fldCharType="begin"/>
+        </w:r>
+        <w:r>
+          <w:rPr>
+            <w:noProof/>
+            <w:webHidden/>
+          </w:rPr>
+          <w:instrText xml:space="preserve"> PAGEREF _Toc138372733 \h </w:instrText>
+        </w:r>
+        <w:r>
+          <w:rPr>
+            <w:noProof/>
+            <w:webHidden/>
+          </w:rPr>
+        </w:r>
+        <w:r>
+          <w:rPr>
+            <w:noProof/>
+            <w:webHidden/>
+          </w:rPr>
+          <w:fldChar w:fldCharType="separate"/>
+        </w:r>
+        <w:r>
+          <w:rPr>
+            <w:noProof/>
+            <w:webHidden/>
+          </w:rPr>
+          <w:t>25</w:t>
+        </w:r>
+        <w:r>
+          <w:rPr>
+            <w:noProof/>
+            <w:webHidden/>
+          </w:rPr>
+          <w:fldChar w:fldCharType="end"/>
+        </w:r>
+      </w:hyperlink>
+    </w:p>
+    <w:p>
+      <w:pPr>
+        <w:pStyle w:val="ndicedeilustraes"/>
+        <w:tabs>
+          <w:tab w:val="right" w:leader="dot" w:pos="9061"/>
+        </w:tabs>
+        <w:rPr>
+          <w:rFonts w:asciiTheme="minorHAnsi" w:eastAsiaTheme="minorEastAsia" w:hAnsiTheme="minorHAnsi" w:cstheme="minorBidi"/>
+          <w:noProof/>
+          <w:kern w:val="2"/>
+          <w:sz w:val="22"/>
+          <w:szCs w:val="22"/>
+          <w:lang w:eastAsia="pt-BR"/>
+          <w14:ligatures w14:val="standardContextual"/>
+        </w:rPr>
+      </w:pPr>
+      <w:hyperlink w:anchor="_Toc138372734" w:history="1">
+        <w:r>
+          <w:rPr>
+            <w:rStyle w:val="Hyperlink"/>
+            <w:noProof/>
+          </w:rPr>
+          <w:t>Figura 15 - Protótipo da tela Tipos de Autenticação</w:t>
+        </w:r>
+        <w:r>
+          <w:rPr>
+            <w:noProof/>
+            <w:webHidden/>
+          </w:rPr>
+          <w:tab/>
+        </w:r>
+        <w:r>
+          <w:rPr>
+            <w:noProof/>
+            <w:webHidden/>
+          </w:rPr>
+          <w:fldChar w:fldCharType="begin"/>
+        </w:r>
+        <w:r>
+          <w:rPr>
+            <w:noProof/>
+            <w:webHidden/>
+          </w:rPr>
+          <w:instrText xml:space="preserve"> PAGEREF _Toc138372734 \h </w:instrText>
+        </w:r>
+        <w:r>
+          <w:rPr>
+            <w:noProof/>
+            <w:webHidden/>
+          </w:rPr>
+        </w:r>
+        <w:r>
+          <w:rPr>
+            <w:noProof/>
+            <w:webHidden/>
+          </w:rPr>
+          <w:fldChar w:fldCharType="separate"/>
+        </w:r>
+        <w:r>
+          <w:rPr>
+            <w:noProof/>
+            <w:webHidden/>
+          </w:rPr>
+          <w:t>25</w:t>
+        </w:r>
+        <w:r>
+          <w:rPr>
+            <w:noProof/>
+            <w:webHidden/>
+          </w:rPr>
+          <w:fldChar w:fldCharType="end"/>
+        </w:r>
+      </w:hyperlink>
+    </w:p>
+    <w:p>
+      <w:pPr>
+        <w:pStyle w:val="ndicedeilustraes"/>
+        <w:tabs>
+          <w:tab w:val="right" w:leader="dot" w:pos="9061"/>
+        </w:tabs>
+        <w:rPr>
+          <w:rFonts w:asciiTheme="minorHAnsi" w:eastAsiaTheme="minorEastAsia" w:hAnsiTheme="minorHAnsi" w:cstheme="minorBidi"/>
+          <w:noProof/>
+          <w:kern w:val="2"/>
+          <w:sz w:val="22"/>
+          <w:szCs w:val="22"/>
+          <w:lang w:eastAsia="pt-BR"/>
+          <w14:ligatures w14:val="standardContextual"/>
+        </w:rPr>
+      </w:pPr>
+      <w:hyperlink w:anchor="_Toc138372735" w:history="1">
+        <w:r>
+          <w:rPr>
+            <w:rStyle w:val="Hyperlink"/>
+            <w:noProof/>
+          </w:rPr>
+          <w:t>Figura 16 - Protótipo da tela Autenticar com Senha</w:t>
+        </w:r>
+        <w:r>
+          <w:rPr>
+            <w:noProof/>
+            <w:webHidden/>
+          </w:rPr>
+          <w:tab/>
+        </w:r>
+        <w:r>
+          <w:rPr>
+            <w:noProof/>
+            <w:webHidden/>
+          </w:rPr>
+          <w:fldChar w:fldCharType="begin"/>
+        </w:r>
+        <w:r>
+          <w:rPr>
+            <w:noProof/>
+            <w:webHidden/>
+          </w:rPr>
+          <w:instrText xml:space="preserve"> PAGEREF _Toc138372735 \h </w:instrText>
+        </w:r>
+        <w:r>
+          <w:rPr>
+            <w:noProof/>
+            <w:webHidden/>
+          </w:rPr>
+        </w:r>
+        <w:r>
+          <w:rPr>
+            <w:noProof/>
+            <w:webHidden/>
+          </w:rPr>
+          <w:fldChar w:fldCharType="separate"/>
+        </w:r>
+        <w:r>
+          <w:rPr>
+            <w:noProof/>
+            <w:webHidden/>
+          </w:rPr>
+          <w:t>25</w:t>
+        </w:r>
+        <w:r>
+          <w:rPr>
+            <w:noProof/>
+            <w:webHidden/>
+          </w:rPr>
+          <w:fldChar w:fldCharType="end"/>
+        </w:r>
+      </w:hyperlink>
+    </w:p>
+    <w:p>
+      <w:pPr>
+        <w:pStyle w:val="ndicedeilustraes"/>
+        <w:tabs>
+          <w:tab w:val="right" w:leader="dot" w:pos="9061"/>
+        </w:tabs>
+        <w:rPr>
+          <w:rFonts w:asciiTheme="minorHAnsi" w:eastAsiaTheme="minorEastAsia" w:hAnsiTheme="minorHAnsi" w:cstheme="minorBidi"/>
+          <w:noProof/>
+          <w:kern w:val="2"/>
+          <w:sz w:val="22"/>
+          <w:szCs w:val="22"/>
+          <w:lang w:eastAsia="pt-BR"/>
+          <w14:ligatures w14:val="standardContextual"/>
+        </w:rPr>
+      </w:pPr>
+      <w:hyperlink w:anchor="_Toc138372736" w:history="1">
+        <w:r>
+          <w:rPr>
+            <w:rStyle w:val="Hyperlink"/>
+            <w:noProof/>
+          </w:rPr>
+          <w:t>Figura 17 - Protótipo da tela Autenticar com Token</w:t>
+        </w:r>
+        <w:r>
+          <w:rPr>
+            <w:noProof/>
+            <w:webHidden/>
+          </w:rPr>
+          <w:tab/>
+        </w:r>
+        <w:r>
+          <w:rPr>
+            <w:noProof/>
+            <w:webHidden/>
+          </w:rPr>
+          <w:fldChar w:fldCharType="begin"/>
+        </w:r>
+        <w:r>
+          <w:rPr>
+            <w:noProof/>
+            <w:webHidden/>
+          </w:rPr>
+          <w:instrText xml:space="preserve"> PAGEREF _Toc138372736 \h </w:instrText>
+        </w:r>
+        <w:r>
+          <w:rPr>
+            <w:noProof/>
+            <w:webHidden/>
+          </w:rPr>
+        </w:r>
+        <w:r>
+          <w:rPr>
+            <w:noProof/>
+            <w:webHidden/>
+          </w:rPr>
+          <w:fldChar w:fldCharType="separate"/>
+        </w:r>
+        <w:r>
+          <w:rPr>
+            <w:noProof/>
+            <w:webHidden/>
+          </w:rPr>
+          <w:t>25</w:t>
+        </w:r>
+        <w:r>
+          <w:rPr>
+            <w:noProof/>
+            <w:webHidden/>
+          </w:rPr>
+          <w:fldChar w:fldCharType="end"/>
+        </w:r>
+      </w:hyperlink>
+    </w:p>
+    <w:p>
+      <w:pPr>
+        <w:pStyle w:val="ndicedeilustraes"/>
+        <w:tabs>
+          <w:tab w:val="right" w:leader="dot" w:pos="9061"/>
+        </w:tabs>
+        <w:rPr>
+          <w:rFonts w:asciiTheme="minorHAnsi" w:eastAsiaTheme="minorEastAsia" w:hAnsiTheme="minorHAnsi" w:cstheme="minorBidi"/>
+          <w:noProof/>
+          <w:kern w:val="2"/>
+          <w:sz w:val="22"/>
+          <w:szCs w:val="22"/>
+          <w:lang w:eastAsia="pt-BR"/>
+          <w14:ligatures w14:val="standardContextual"/>
+        </w:rPr>
+      </w:pPr>
+      <w:hyperlink w:anchor="_Toc138372737" w:history="1">
+        <w:r>
+          <w:rPr>
+            <w:rStyle w:val="Hyperlink"/>
+            <w:noProof/>
+          </w:rPr>
+          <w:t>Figura 18 - Protótipo da tela de Vendedor</w:t>
+        </w:r>
+        <w:r>
+          <w:rPr>
+            <w:noProof/>
+            <w:webHidden/>
+          </w:rPr>
+          <w:tab/>
+        </w:r>
+        <w:r>
+          <w:rPr>
+            <w:noProof/>
+            <w:webHidden/>
+          </w:rPr>
+          <w:fldChar w:fldCharType="begin"/>
+        </w:r>
+        <w:r>
+          <w:rPr>
+            <w:noProof/>
+            <w:webHidden/>
+          </w:rPr>
+          <w:instrText xml:space="preserve"> PAGEREF _Toc138372737 \h </w:instrText>
+        </w:r>
+        <w:r>
+          <w:rPr>
+            <w:noProof/>
+            <w:webHidden/>
+          </w:rPr>
+        </w:r>
+        <w:r>
+          <w:rPr>
+            <w:noProof/>
+            <w:webHidden/>
+          </w:rPr>
+          <w:fldChar w:fldCharType="separate"/>
+        </w:r>
+        <w:r>
+          <w:rPr>
+            <w:noProof/>
+            <w:webHidden/>
+          </w:rPr>
+          <w:t>25</w:t>
+        </w:r>
+        <w:r>
+          <w:rPr>
+            <w:noProof/>
+            <w:webHidden/>
+          </w:rPr>
+          <w:fldChar w:fldCharType="end"/>
+        </w:r>
+      </w:hyperlink>
+    </w:p>
+    <w:p>
+      <w:pPr>
+        <w:pStyle w:val="ndicedeilustraes"/>
+        <w:tabs>
+          <w:tab w:val="right" w:leader="dot" w:pos="9061"/>
+        </w:tabs>
+        <w:rPr>
+          <w:rStyle w:val="Hyperlink"/>
+          <w:noProof/>
+        </w:rPr>
+      </w:pPr>
+      <w:hyperlink w:anchor="_Toc138372738" w:history="1">
+        <w:r>
+          <w:rPr>
+            <w:rStyle w:val="Hyperlink"/>
+            <w:noProof/>
+          </w:rPr>
+          <w:t>Figura 19 - Protótipo da tela de Cliente</w:t>
+        </w:r>
+        <w:r>
+          <w:rPr>
+            <w:noProof/>
+            <w:webHidden/>
+          </w:rPr>
+          <w:tab/>
+        </w:r>
+        <w:r>
+          <w:rPr>
+            <w:noProof/>
+            <w:webHidden/>
+          </w:rPr>
+          <w:fldChar w:fldCharType="begin"/>
+        </w:r>
+        <w:r>
+          <w:rPr>
+            <w:noProof/>
+            <w:webHidden/>
+          </w:rPr>
+          <w:instrText xml:space="preserve"> PAGEREF _Toc138372738 \h </w:instrText>
+        </w:r>
+        <w:r>
+          <w:rPr>
+            <w:noProof/>
+            <w:webHidden/>
+          </w:rPr>
+        </w:r>
+        <w:r>
+          <w:rPr>
+            <w:noProof/>
+            <w:webHidden/>
+          </w:rPr>
+          <w:fldChar w:fldCharType="separate"/>
+        </w:r>
+        <w:r>
+          <w:rPr>
+            <w:noProof/>
+            <w:webHidden/>
+          </w:rPr>
+          <w:t>25</w:t>
+        </w:r>
+        <w:r>
+          <w:rPr>
+            <w:noProof/>
+            <w:webHidden/>
+          </w:rPr>
+          <w:fldChar w:fldCharType="end"/>
+        </w:r>
+      </w:hyperlink>
+    </w:p>
+    <w:p>
+      <w:pPr>
+        <w:pStyle w:val="Ttulo1"/>
+        <w:numPr>
+          <w:ilvl w:val="0"/>
+          <w:numId w:val="43"/>
+        </w:numPr>
+      </w:pPr>
+      <w:r>
+        <w:lastRenderedPageBreak/>
+        <w:fldChar w:fldCharType="end"/>
+      </w:r>
+      <w:r>
         <w:t>INTRODUÇÃO</w:t>
       </w:r>
       <w:bookmarkEnd w:id="0"/>
       <w:bookmarkEnd w:id="1"/>
-    </w:p>
-    <w:p>
-      <w:pPr>
-        <w:rPr>
-          <w:color w:val="000000" w:themeColor="text1"/>
-        </w:rPr>
-      </w:pPr>
     </w:p>
     <w:p>
       <w:pPr>
@@ -1347,7 +2910,7 @@
           <w:color w:val="000000" w:themeColor="text1"/>
           <w:lang w:eastAsia="ar-SA"/>
         </w:rPr>
-        <w:t>, e s</w:t>
+        <w:t>, s</w:t>
       </w:r>
       <w:r>
         <w:rPr>
@@ -1361,14 +2924,56 @@
           <w:color w:val="000000" w:themeColor="text1"/>
           <w:lang w:eastAsia="ar-SA"/>
         </w:rPr>
-        <w:t>muito comum as pessoas venderem e comprarem produtos de seus amigos</w:t>
+        <w:t xml:space="preserve">muito comum as pessoas </w:t>
       </w:r>
       <w:r>
         <w:rPr>
           <w:color w:val="000000" w:themeColor="text1"/>
           <w:lang w:eastAsia="ar-SA"/>
         </w:rPr>
-        <w:t xml:space="preserve"> de maneira informal. Seja na família, no trabalho ou na roda de amigos existe aquela pessoa que está vendendo alguma coisa para ser pago daqui uns dias ou no pagamento. E quando se olha para o gerenciamento financeiro, muitas vezes se vê muitos papéis, planilhas ou outras anotações, gerando um trabalho maçante.</w:t>
+        <w:t>negociarem</w:t>
+      </w:r>
+      <w:r>
+        <w:rPr>
+          <w:color w:val="000000" w:themeColor="text1"/>
+          <w:lang w:eastAsia="ar-SA"/>
+        </w:rPr>
+        <w:t xml:space="preserve"> produtos de seus amigos</w:t>
+      </w:r>
+      <w:r>
+        <w:rPr>
+          <w:color w:val="000000" w:themeColor="text1"/>
+          <w:lang w:eastAsia="ar-SA"/>
+        </w:rPr>
+        <w:t xml:space="preserve"> de maneira informal. </w:t>
+      </w:r>
+      <w:r>
+        <w:rPr>
+          <w:color w:val="000000" w:themeColor="text1"/>
+          <w:lang w:eastAsia="ar-SA"/>
+        </w:rPr>
+        <w:t>Sempre</w:t>
+      </w:r>
+      <w:r>
+        <w:rPr>
+          <w:color w:val="000000" w:themeColor="text1"/>
+          <w:lang w:eastAsia="ar-SA"/>
+        </w:rPr>
+        <w:t xml:space="preserve"> existe aquela pessoa que está vendendo alguma coisa para ser pago no pagamento. </w:t>
+      </w:r>
+      <w:r>
+        <w:rPr>
+          <w:color w:val="000000" w:themeColor="text1"/>
+          <w:lang w:eastAsia="ar-SA"/>
+        </w:rPr>
+        <w:t>S</w:t>
+      </w:r>
+      <w:r>
+        <w:rPr>
+          <w:color w:val="000000" w:themeColor="text1"/>
+          <w:lang w:eastAsia="ar-SA"/>
+        </w:rPr>
+        <w:t>e olha para o gerenciamento financeiro, muitas vezes se vê muitos papéis, planilhas ou outras anotações, gerando um trabalho maçante.</w:t>
       </w:r>
     </w:p>
     <w:p>
@@ -1385,7 +2990,21 @@
           <w:color w:val="000000" w:themeColor="text1"/>
           <w:lang w:eastAsia="ar-SA"/>
         </w:rPr>
-        <w:t>E o gerenciamento financeiro em venda de fiado é um problema comum em pequenos negócios, como os exemplos mencionados, onde a falta de uma ferramenta adequada pode levar a inúmeros problemas. Com o registro manual em papéis, há uma maior propensão a erros, como perda de informações importantes e anotações ilegíveis, além de dificuldades em gerenciar e controlar o crédito concedido, as dívidas em aberto e o fluxo de caixa. Além disso, a falta de organização e controle pode gerar desentendimentos entre vendedor e comprador, comprometendo a relação de amizade ou de negócio. Portanto, uma solução para automatizar esse processo poderia trazer inúmeros benefícios tanto para os vendedores quanto para os compradores, simplificando e otimizando a gestão de vendas e a relação comercial.</w:t>
+        <w:t xml:space="preserve">E o gerenciamento financeiro em venda de fiado é um problema comum em pequenos negócios, como os exemplos mencionados, onde a falta de uma ferramenta adequada pode levar a inúmeros problemas. Com o registro manual em papéis, há uma maior propensão a erros, como perda de informações importantes e anotações ilegíveis, além de dificuldades em gerenciar e controlar o crédito concedido, as dívidas em aberto e o fluxo de caixa. Além disso, a falta de organização e controle pode gerar desentendimentos entre vendedor e comprador, comprometendo a relação de amizade ou de negócio. Portanto, </w:t>
+      </w:r>
+      <w:r>
+        <w:rPr>
+          <w:color w:val="000000" w:themeColor="text1"/>
+          <w:lang w:eastAsia="ar-SA"/>
+        </w:rPr>
+        <w:t>p</w:t>
+      </w:r>
+      <w:r>
+        <w:rPr>
+          <w:color w:val="000000" w:themeColor="text1"/>
+          <w:lang w:eastAsia="ar-SA"/>
+        </w:rPr>
+        <w:t>ara automatizar esse processo poderia trazer inúmeros benefícios tanto para os vendedores quanto para os compradores, simplificando e otimizando a gestão de vendas e a relação comercial.</w:t>
       </w:r>
     </w:p>
     <w:p>
@@ -1402,13 +3021,41 @@
           <w:color w:val="000000" w:themeColor="text1"/>
           <w:lang w:eastAsia="ar-SA"/>
         </w:rPr>
-        <w:t xml:space="preserve">Com a evolução da tecnologia e a popularização dos smartphones, tornou-se possível gerenciar as transações financeiras de uma forma muito mais simples e eficiente. Uma das possibilidades é o uso de aplicativos de gerenciamento de finanças pessoais, mas e se pudéssemos aplicar essa mesma tecnologia para gerenciar as vendas e compras informais que as pessoas fazem com seus amigos? É nesse contexto que surge a ideia deste projeto: um aplicativo para gerenciamento de vendas em fiado de maneira rápida, simples e intuitiva, que pode ser usado tanto pelo </w:t>
+        <w:t xml:space="preserve">Com a evolução da tecnologia e a popularização dos smartphones, tornou-se possível gerenciar as transações financeiras de uma forma muito mais simples e eficiente. Uma das possibilidades é o uso de aplicativos de gerenciamento de finanças pessoais, mas e se pudéssemos aplicar essa mesma tecnologia para gerenciar as vendas e compras informais que as pessoas fazem com seus amigos? </w:t>
       </w:r>
       <w:r>
         <w:rPr>
           <w:color w:val="000000" w:themeColor="text1"/>
           <w:lang w:eastAsia="ar-SA"/>
         </w:rPr>
+        <w:t>N</w:t>
+      </w:r>
+      <w:r>
+        <w:rPr>
+          <w:color w:val="000000" w:themeColor="text1"/>
+          <w:lang w:eastAsia="ar-SA"/>
+        </w:rPr>
+        <w:t>es</w:t>
+      </w:r>
+      <w:r>
+        <w:rPr>
+          <w:color w:val="000000" w:themeColor="text1"/>
+          <w:lang w:eastAsia="ar-SA"/>
+        </w:rPr>
+        <w:t>t</w:t>
+      </w:r>
+      <w:r>
+        <w:rPr>
+          <w:color w:val="000000" w:themeColor="text1"/>
+          <w:lang w:eastAsia="ar-SA"/>
+        </w:rPr>
+        <w:t xml:space="preserve">e contexto que surge a ideia deste projeto: um aplicativo para gerenciamento de vendas em fiado de maneira rápida, simples e intuitiva, que pode ser usado tanto pelo </w:t>
+      </w:r>
+      <w:r>
+        <w:rPr>
+          <w:color w:val="000000" w:themeColor="text1"/>
+          <w:lang w:eastAsia="ar-SA"/>
+        </w:rPr>
         <w:t>vendedor</w:t>
       </w:r>
       <w:r>
@@ -1418,10 +3065,18 @@
         </w:rPr>
         <w:t xml:space="preserve"> quanto pelo cliente.</w:t>
       </w:r>
-    </w:p>
-    <w:p>
-      <w:pPr>
-        <w:ind w:firstLine="708"/>
+      <w:r>
+        <w:rPr>
+          <w:color w:val="000000" w:themeColor="text1"/>
+          <w:lang w:eastAsia="ar-SA"/>
+        </w:rPr>
+        <w:t xml:space="preserve"> </w:t>
+      </w:r>
+    </w:p>
+    <w:p>
+      <w:pPr>
+        <w:pStyle w:val="PargrafodaLista"/>
+        <w:ind w:left="0" w:firstLine="709"/>
         <w:rPr>
           <w:rFonts w:eastAsia="Helvetica"/>
         </w:rPr>
@@ -1464,7 +3119,7 @@
           <w:kern w:val="1"/>
           <w:lang w:eastAsia="ar-SA"/>
         </w:rPr>
-        <w:t xml:space="preserve">. Para atingir este objetivo, </w:t>
+        <w:t xml:space="preserve">. Para este objetivo, </w:t>
       </w:r>
       <w:r>
         <w:rPr>
@@ -1474,7 +3129,7 @@
           <w:kern w:val="1"/>
           <w:lang w:eastAsia="ar-SA"/>
         </w:rPr>
-        <w:t>será utilizado</w:t>
+        <w:t xml:space="preserve">será </w:t>
       </w:r>
       <w:r>
         <w:rPr>
@@ -1484,7 +3139,7 @@
           <w:kern w:val="1"/>
           <w:lang w:eastAsia="ar-SA"/>
         </w:rPr>
-        <w:t xml:space="preserve"> a metodologia Scrum para desenvolvimento do aplicativo e </w:t>
+        <w:t>usado</w:t>
       </w:r>
       <w:r>
         <w:rPr>
@@ -1494,7 +3149,7 @@
           <w:kern w:val="1"/>
           <w:lang w:eastAsia="ar-SA"/>
         </w:rPr>
-        <w:t>o ambiente de desenvolvimento, o Android Studio utilizando a linguagem Kotlin</w:t>
+        <w:t xml:space="preserve"> a metodologia Scrum para desenvolvimento do aplicativo e </w:t>
       </w:r>
       <w:r>
         <w:rPr>
@@ -1504,93 +3159,160 @@
           <w:kern w:val="1"/>
           <w:lang w:eastAsia="ar-SA"/>
         </w:rPr>
+        <w:t xml:space="preserve">o ambiente de desenvolvimento, o Android Studio utilizando a linguagem </w:t>
+      </w:r>
+      <w:proofErr w:type="spellStart"/>
+      <w:r>
+        <w:rPr>
+          <w:rFonts w:eastAsia="Times New Roman"/>
+          <w:bCs/>
+          <w:color w:val="000000" w:themeColor="text1"/>
+          <w:kern w:val="1"/>
+          <w:lang w:eastAsia="ar-SA"/>
+        </w:rPr>
+        <w:t>Kotlin</w:t>
+      </w:r>
+      <w:proofErr w:type="spellEnd"/>
+      <w:r>
+        <w:rPr>
+          <w:rFonts w:eastAsia="Times New Roman"/>
+          <w:bCs/>
+          <w:color w:val="000000" w:themeColor="text1"/>
+          <w:kern w:val="1"/>
+          <w:lang w:eastAsia="ar-SA"/>
+        </w:rPr>
         <w:t>.</w:t>
       </w:r>
-    </w:p>
-    <w:p>
-      <w:pPr>
-        <w:ind w:firstLine="708"/>
+      <w:r>
+        <w:rPr>
+          <w:rFonts w:eastAsia="Times New Roman"/>
+          <w:bCs/>
+          <w:color w:val="000000" w:themeColor="text1"/>
+          <w:kern w:val="1"/>
+          <w:lang w:eastAsia="ar-SA"/>
+        </w:rPr>
+        <w:t xml:space="preserve"> </w:t>
+      </w:r>
+      <w:r>
+        <w:rPr>
+          <w:rFonts w:eastAsia="Arial"/>
+          <w:color w:val="000000" w:themeColor="text1"/>
+        </w:rPr>
+        <w:t xml:space="preserve">O restante do trabalho </w:t>
+      </w:r>
+      <w:r>
+        <w:rPr>
+          <w:rFonts w:eastAsia="Arial"/>
+          <w:color w:val="000000" w:themeColor="text1"/>
+        </w:rPr>
+        <w:t xml:space="preserve">será </w:t>
+      </w:r>
+      <w:r>
+        <w:rPr>
+          <w:rFonts w:eastAsia="Arial"/>
+          <w:color w:val="000000" w:themeColor="text1"/>
+        </w:rPr>
+        <w:t xml:space="preserve">organizado em três capítulos conforme descrição a seguir: Capítulo </w:t>
+      </w:r>
+      <w:r>
+        <w:rPr>
+          <w:rFonts w:eastAsia="Arial"/>
+          <w:color w:val="000000" w:themeColor="text1"/>
+        </w:rPr>
+        <w:t>3</w:t>
+      </w:r>
+      <w:r>
+        <w:rPr>
+          <w:rFonts w:eastAsia="Arial"/>
+          <w:color w:val="000000" w:themeColor="text1"/>
+        </w:rPr>
+        <w:t xml:space="preserve"> apresenta a documentação do sistema desenvolvido, o Capítulo </w:t>
+      </w:r>
+      <w:r>
+        <w:rPr>
+          <w:rFonts w:eastAsia="Arial"/>
+          <w:color w:val="000000" w:themeColor="text1"/>
+        </w:rPr>
+        <w:t>4</w:t>
+      </w:r>
+      <w:r>
+        <w:rPr>
+          <w:rFonts w:eastAsia="Arial"/>
+          <w:color w:val="000000" w:themeColor="text1"/>
+        </w:rPr>
+        <w:t xml:space="preserve"> </w:t>
+      </w:r>
+      <w:r>
+        <w:rPr>
+          <w:rFonts w:eastAsia="Arial"/>
+          <w:color w:val="000000" w:themeColor="text1"/>
+        </w:rPr>
+        <w:t xml:space="preserve">demonstra os elementos do projeto em diagramas, o Capítulo 5 </w:t>
+      </w:r>
+      <w:r>
+        <w:rPr>
+          <w:rFonts w:eastAsia="Arial"/>
+          <w:color w:val="000000" w:themeColor="text1"/>
+        </w:rPr>
+        <w:t>descreve o desenvolvimento do projeto utilizando a metodologia</w:t>
+      </w:r>
+      <w:r>
+        <w:rPr>
+          <w:rFonts w:eastAsia="Arial"/>
+          <w:color w:val="000000" w:themeColor="text1"/>
+        </w:rPr>
+        <w:t xml:space="preserve"> de entregáveis</w:t>
+      </w:r>
+      <w:r>
+        <w:rPr>
+          <w:rFonts w:eastAsia="Arial"/>
+          <w:color w:val="000000" w:themeColor="text1"/>
+        </w:rPr>
+        <w:t>, e por fim</w:t>
+      </w:r>
+      <w:r>
+        <w:rPr>
+          <w:rFonts w:eastAsia="Arial"/>
+          <w:color w:val="000000" w:themeColor="text1"/>
+        </w:rPr>
+        <w:t xml:space="preserve">, </w:t>
+      </w:r>
+      <w:r>
+        <w:rPr>
+          <w:rFonts w:eastAsia="Arial"/>
+          <w:color w:val="000000" w:themeColor="text1"/>
+        </w:rPr>
+        <w:t xml:space="preserve">no Capítulo </w:t>
+      </w:r>
+      <w:r>
+        <w:rPr>
+          <w:rFonts w:eastAsia="Arial"/>
+          <w:color w:val="000000" w:themeColor="text1"/>
+        </w:rPr>
+        <w:t>6</w:t>
+      </w:r>
+      <w:r>
+        <w:rPr>
+          <w:rFonts w:eastAsia="Arial"/>
+          <w:color w:val="000000" w:themeColor="text1"/>
+        </w:rPr>
+        <w:t>, as considerações finais juntamente com as possibilidades de trabalhos futuros.</w:t>
+      </w:r>
+      <w:r>
         <w:rPr>
           <w:rFonts w:eastAsia="Helvetica"/>
         </w:rPr>
-      </w:pPr>
-      <w:r>
-        <w:rPr>
-          <w:rFonts w:eastAsia="Arial"/>
-          <w:color w:val="000000" w:themeColor="text1"/>
-        </w:rPr>
-        <w:t xml:space="preserve">O restante do trabalho </w:t>
-      </w:r>
-      <w:r>
-        <w:rPr>
-          <w:rFonts w:eastAsia="Arial"/>
-          <w:color w:val="000000" w:themeColor="text1"/>
-        </w:rPr>
-        <w:t xml:space="preserve">será </w:t>
-      </w:r>
-      <w:r>
-        <w:rPr>
-          <w:rFonts w:eastAsia="Arial"/>
-          <w:color w:val="000000" w:themeColor="text1"/>
-        </w:rPr>
-        <w:t>organizado em três capítulos conforme descrição a seguir: Capítulo 2 apresenta a documentação do sistema desenvolvido, o Capítulo 3 descreve o desenvolvimento do projeto utilizando a metodologia</w:t>
-      </w:r>
-      <w:r>
-        <w:rPr>
-          <w:rFonts w:eastAsia="Arial"/>
-          <w:color w:val="000000" w:themeColor="text1"/>
-        </w:rPr>
-        <w:t xml:space="preserve"> de entregáveis</w:t>
-      </w:r>
-      <w:r>
-        <w:rPr>
-          <w:rFonts w:eastAsia="Arial"/>
-          <w:color w:val="000000" w:themeColor="text1"/>
-        </w:rPr>
-        <w:t xml:space="preserve">, e por </w:t>
-      </w:r>
-      <w:r>
-        <w:rPr>
-          <w:rFonts w:eastAsia="Arial"/>
-          <w:color w:val="000000" w:themeColor="text1"/>
-        </w:rPr>
-        <w:lastRenderedPageBreak/>
-        <w:t>fim</w:t>
-      </w:r>
-      <w:r>
-        <w:rPr>
-          <w:rFonts w:eastAsia="Arial"/>
-          <w:color w:val="000000" w:themeColor="text1"/>
-        </w:rPr>
-        <w:t xml:space="preserve">, </w:t>
-      </w:r>
-      <w:r>
-        <w:rPr>
-          <w:rFonts w:eastAsia="Arial"/>
-          <w:color w:val="000000" w:themeColor="text1"/>
-        </w:rPr>
-        <w:t>no Capítulo 4</w:t>
-      </w:r>
-      <w:r>
-        <w:rPr>
-          <w:rFonts w:eastAsia="Arial"/>
-          <w:color w:val="000000" w:themeColor="text1"/>
-        </w:rPr>
-        <w:t>, as considerações finais juntamente com as possibilidades de trabalhos futuros.</w:t>
-      </w:r>
-      <w:r>
-        <w:rPr>
-          <w:rFonts w:eastAsia="Helvetica"/>
-        </w:rPr>
         <w:br w:type="page"/>
       </w:r>
     </w:p>
     <w:p>
       <w:pPr>
-        <w:pStyle w:val="Ttulo2"/>
-        <w:spacing w:after="600"/>
-        <w:rPr>
-          <w:color w:val="000000" w:themeColor="text1"/>
+        <w:pStyle w:val="Ttulo1"/>
+        <w:numPr>
+          <w:ilvl w:val="0"/>
+          <w:numId w:val="43"/>
+        </w:numPr>
+        <w:rPr>
           <w:lang w:eastAsia="ar-SA"/>
         </w:rPr>
       </w:pPr>
@@ -1598,24 +3320,14 @@
       <w:bookmarkStart w:id="3" w:name="_Toc522611732"/>
       <w:r>
         <w:rPr>
-          <w:color w:val="000000" w:themeColor="text1"/>
           <w:lang w:eastAsia="ar-SA"/>
         </w:rPr>
         <w:lastRenderedPageBreak/>
-        <w:t>2</w:t>
-      </w:r>
-      <w:r>
-        <w:rPr>
-          <w:color w:val="000000" w:themeColor="text1"/>
-          <w:lang w:eastAsia="ar-SA"/>
-        </w:rPr>
-        <w:tab/>
         <w:t xml:space="preserve">PROJETO DO </w:t>
       </w:r>
       <w:bookmarkEnd w:id="2"/>
       <w:r>
         <w:rPr>
-          <w:color w:val="000000" w:themeColor="text1"/>
           <w:lang w:eastAsia="ar-SA"/>
         </w:rPr>
         <w:t>SISTEMA</w:t>
@@ -1659,23 +3371,15 @@
     <w:p>
       <w:pPr>
         <w:pStyle w:val="Subttulo"/>
+        <w:numPr>
+          <w:ilvl w:val="1"/>
+          <w:numId w:val="39"/>
+        </w:numPr>
         <w:spacing w:before="600" w:after="600"/>
         <w:rPr>
           <w:color w:val="000000" w:themeColor="text1"/>
         </w:rPr>
       </w:pPr>
-      <w:r>
-        <w:rPr>
-          <w:color w:val="000000" w:themeColor="text1"/>
-        </w:rPr>
-        <w:t>2.1</w:t>
-      </w:r>
-      <w:r>
-        <w:rPr>
-          <w:color w:val="000000" w:themeColor="text1"/>
-        </w:rPr>
-        <w:tab/>
-      </w:r>
       <w:r>
         <w:rPr>
           <w:color w:val="000000" w:themeColor="text1"/>
@@ -2014,6 +3718,58 @@
           <w:szCs w:val="16"/>
         </w:rPr>
         <w:t xml:space="preserve"> em relação aos concorrentes.</w:t>
+      </w:r>
+      <w:r>
+        <w:rPr>
+          <w:b/>
+          <w:bCs/>
+          <w:sz w:val="20"/>
+          <w:szCs w:val="16"/>
+        </w:rPr>
+        <w:fldChar w:fldCharType="begin"/>
+      </w:r>
+      <w:r>
+        <w:instrText xml:space="preserve"> XE "</w:instrText>
+      </w:r>
+      <w:r>
+        <w:rPr>
+          <w:b/>
+          <w:bCs/>
+          <w:sz w:val="20"/>
+          <w:szCs w:val="16"/>
+        </w:rPr>
+        <w:instrText xml:space="preserve">Tabela </w:instrText>
+      </w:r>
+      <w:r>
+        <w:rPr>
+          <w:b/>
+          <w:bCs/>
+          <w:noProof/>
+          <w:sz w:val="20"/>
+          <w:szCs w:val="16"/>
+        </w:rPr>
+        <w:instrText>1</w:instrText>
+      </w:r>
+      <w:r>
+        <w:rPr>
+          <w:b/>
+          <w:bCs/>
+          <w:sz w:val="20"/>
+          <w:szCs w:val="16"/>
+        </w:rPr>
+        <w:instrText xml:space="preserve"> - Comparativo de funcionalidades da aplicação Meus Fiados em relação aos concorrentes.</w:instrText>
+      </w:r>
+      <w:r>
+        <w:instrText xml:space="preserve">" </w:instrText>
+      </w:r>
+      <w:r>
+        <w:rPr>
+          <w:b/>
+          <w:bCs/>
+          <w:sz w:val="20"/>
+          <w:szCs w:val="16"/>
+        </w:rPr>
+        <w:fldChar w:fldCharType="end"/>
       </w:r>
     </w:p>
     <w:tbl>
@@ -5180,6 +6936,10 @@
     <w:p>
       <w:pPr>
         <w:pStyle w:val="Ttulo2"/>
+        <w:numPr>
+          <w:ilvl w:val="1"/>
+          <w:numId w:val="39"/>
+        </w:numPr>
         <w:rPr>
           <w:lang w:eastAsia="ar-SA"/>
         </w:rPr>
@@ -5189,7 +6949,7 @@
           <w:lang w:eastAsia="ar-SA"/>
         </w:rPr>
         <w:lastRenderedPageBreak/>
-        <w:t>2.2 Levantamento de Requisitos</w:t>
+        <w:t>Levantamento de Requisitos</w:t>
       </w:r>
     </w:p>
     <w:p>
@@ -5236,6 +6996,10 @@
     <w:p>
       <w:pPr>
         <w:pStyle w:val="Ttulo2"/>
+        <w:numPr>
+          <w:ilvl w:val="2"/>
+          <w:numId w:val="39"/>
+        </w:numPr>
         <w:rPr>
           <w:lang w:eastAsia="ar-SA"/>
         </w:rPr>
@@ -5244,7 +7008,7 @@
         <w:rPr>
           <w:lang w:eastAsia="ar-SA"/>
         </w:rPr>
-        <w:t>2.2.1 Requisitos Funcionais</w:t>
+        <w:t>Requisitos Funcionais</w:t>
       </w:r>
     </w:p>
     <w:p>
@@ -5322,6 +7086,43 @@
         <w:t xml:space="preserve"> – Requisitos funcionais do projeto.</w:t>
       </w:r>
       <w:bookmarkEnd w:id="5"/>
+      <w:r>
+        <w:rPr>
+          <w:color w:val="000000" w:themeColor="text1"/>
+        </w:rPr>
+        <w:fldChar w:fldCharType="begin"/>
+      </w:r>
+      <w:r>
+        <w:instrText xml:space="preserve"> XE "</w:instrText>
+      </w:r>
+      <w:r>
+        <w:rPr>
+          <w:color w:val="000000" w:themeColor="text1"/>
+        </w:rPr>
+        <w:instrText xml:space="preserve">Tabela </w:instrText>
+      </w:r>
+      <w:r>
+        <w:rPr>
+          <w:noProof/>
+          <w:color w:val="000000" w:themeColor="text1"/>
+        </w:rPr>
+        <w:instrText>2</w:instrText>
+      </w:r>
+      <w:r>
+        <w:rPr>
+          <w:color w:val="000000" w:themeColor="text1"/>
+        </w:rPr>
+        <w:instrText xml:space="preserve"> – Requisitos funcionais do projeto.</w:instrText>
+      </w:r>
+      <w:r>
+        <w:instrText xml:space="preserve">" </w:instrText>
+      </w:r>
+      <w:r>
+        <w:rPr>
+          <w:color w:val="000000" w:themeColor="text1"/>
+        </w:rPr>
+        <w:fldChar w:fldCharType="end"/>
+      </w:r>
       <w:r>
         <w:rPr>
           <w:color w:val="000000" w:themeColor="text1"/>
@@ -6548,6 +8349,10 @@
     <w:p>
       <w:pPr>
         <w:pStyle w:val="Ttulo2"/>
+        <w:numPr>
+          <w:ilvl w:val="2"/>
+          <w:numId w:val="39"/>
+        </w:numPr>
         <w:rPr>
           <w:lang w:eastAsia="ar-SA"/>
         </w:rPr>
@@ -6556,7 +8361,7 @@
         <w:rPr>
           <w:lang w:eastAsia="ar-SA"/>
         </w:rPr>
-        <w:t>2.2.2 Requisitos Não Funcionais</w:t>
+        <w:t>Requisitos Não Funcionais</w:t>
       </w:r>
     </w:p>
     <w:p>
@@ -6628,6 +8433,43 @@
         <w:t xml:space="preserve"> – Requisitos não funcionais do projeto.</w:t>
       </w:r>
       <w:bookmarkEnd w:id="6"/>
+      <w:r>
+        <w:rPr>
+          <w:color w:val="000000" w:themeColor="text1"/>
+        </w:rPr>
+        <w:fldChar w:fldCharType="begin"/>
+      </w:r>
+      <w:r>
+        <w:instrText xml:space="preserve"> XE "</w:instrText>
+      </w:r>
+      <w:r>
+        <w:rPr>
+          <w:color w:val="000000" w:themeColor="text1"/>
+        </w:rPr>
+        <w:instrText xml:space="preserve">Tabela </w:instrText>
+      </w:r>
+      <w:r>
+        <w:rPr>
+          <w:noProof/>
+          <w:color w:val="000000" w:themeColor="text1"/>
+        </w:rPr>
+        <w:instrText>3</w:instrText>
+      </w:r>
+      <w:r>
+        <w:rPr>
+          <w:color w:val="000000" w:themeColor="text1"/>
+        </w:rPr>
+        <w:instrText xml:space="preserve"> – Requisitos não funcionais do projeto.</w:instrText>
+      </w:r>
+      <w:r>
+        <w:instrText xml:space="preserve">" </w:instrText>
+      </w:r>
+      <w:r>
+        <w:rPr>
+          <w:color w:val="000000" w:themeColor="text1"/>
+        </w:rPr>
+        <w:fldChar w:fldCharType="end"/>
+      </w:r>
       <w:r>
         <w:rPr>
           <w:color w:val="000000" w:themeColor="text1"/>
@@ -7706,6 +9548,10 @@
     <w:p>
       <w:pPr>
         <w:pStyle w:val="Ttulo2"/>
+        <w:numPr>
+          <w:ilvl w:val="1"/>
+          <w:numId w:val="39"/>
+        </w:numPr>
         <w:rPr>
           <w:lang w:eastAsia="ar-SA"/>
         </w:rPr>
@@ -7714,7 +9560,7 @@
         <w:rPr>
           <w:lang w:eastAsia="ar-SA"/>
         </w:rPr>
-        <w:t>2.3 Recursos e Ferramentas</w:t>
+        <w:t>Recursos e Ferramentas</w:t>
       </w:r>
     </w:p>
     <w:p>
@@ -7891,7 +9737,96 @@
     </w:p>
     <w:p>
       <w:pPr>
+        <w:pStyle w:val="Ttulo1"/>
+        <w:numPr>
+          <w:ilvl w:val="0"/>
+          <w:numId w:val="43"/>
+        </w:numPr>
+        <w:rPr>
+          <w:lang w:eastAsia="ar-SA"/>
+        </w:rPr>
+      </w:pPr>
+      <w:r>
+        <w:rPr>
+          <w:lang w:eastAsia="ar-SA"/>
+        </w:rPr>
+        <w:t>MODELAGEM</w:t>
+      </w:r>
+    </w:p>
+    <w:p>
+      <w:pPr>
+        <w:rPr>
+          <w:lang w:eastAsia="ar-SA"/>
+        </w:rPr>
+      </w:pPr>
+      <w:r>
+        <w:rPr>
+          <w:lang w:eastAsia="ar-SA"/>
+        </w:rPr>
+        <w:t xml:space="preserve">Na fase de modelagem é feita a documentação do aplicativo, se </w:t>
+      </w:r>
+      <w:proofErr w:type="gramStart"/>
+      <w:r>
+        <w:rPr>
+          <w:lang w:eastAsia="ar-SA"/>
+        </w:rPr>
+        <w:t>tratam</w:t>
+      </w:r>
+      <w:proofErr w:type="gramEnd"/>
+      <w:r>
+        <w:rPr>
+          <w:lang w:eastAsia="ar-SA"/>
+        </w:rPr>
+        <w:t xml:space="preserve"> de diagramas que facilitam na compreensão do projeto de forma padronizada.</w:t>
+      </w:r>
+    </w:p>
+    <w:p>
+      <w:pPr>
+        <w:rPr>
+          <w:lang w:eastAsia="ar-SA"/>
+        </w:rPr>
+      </w:pPr>
+      <w:r>
+        <w:rPr>
+          <w:lang w:eastAsia="ar-SA"/>
+        </w:rPr>
+        <w:t>A documentação deste trabalho utilizará a linguagem de modelagem “Unified Modeling Language 2” (UML) para modelar os casos de uso e os diagramas de classe</w:t>
+      </w:r>
+      <w:r>
+        <w:rPr>
+          <w:lang w:eastAsia="ar-SA"/>
+        </w:rPr>
+        <w:t xml:space="preserve">, utilizando o </w:t>
+      </w:r>
+      <w:proofErr w:type="spellStart"/>
+      <w:r>
+        <w:rPr>
+          <w:lang w:eastAsia="ar-SA"/>
+        </w:rPr>
+        <w:t>Mermaid</w:t>
+      </w:r>
+      <w:proofErr w:type="spellEnd"/>
+      <w:r>
+        <w:rPr>
+          <w:lang w:eastAsia="ar-SA"/>
+        </w:rPr>
+        <w:t xml:space="preserve"> para criar e editar os diagramas.</w:t>
+      </w:r>
+    </w:p>
+    <w:p>
+      <w:pPr>
+        <w:rPr>
+          <w:lang w:eastAsia="ar-SA"/>
+        </w:rPr>
+      </w:pPr>
+    </w:p>
+    <w:p>
+      <w:pPr>
         <w:pStyle w:val="Ttulo2"/>
+        <w:numPr>
+          <w:ilvl w:val="1"/>
+          <w:numId w:val="43"/>
+        </w:numPr>
         <w:rPr>
           <w:lang w:eastAsia="ar-SA"/>
         </w:rPr>
@@ -7900,7 +9835,8 @@
         <w:rPr>
           <w:lang w:eastAsia="ar-SA"/>
         </w:rPr>
-        <w:t>3 MODELAGEM</w:t>
+        <w:lastRenderedPageBreak/>
+        <w:t>Casos de Uso</w:t>
       </w:r>
     </w:p>
     <w:p>
@@ -7913,7 +9849,7 @@
         <w:rPr>
           <w:lang w:eastAsia="ar-SA"/>
         </w:rPr>
-        <w:t>Na fase de modelagem é feita a documentação do aplicativo, se tratam de diagramas que facilitam na compreensão do projeto de forma padronizada.</w:t>
+        <w:t>Os diagramas de caso de uso descrevem um cenário de funcionalidades do ponto de vista do usuário, catalogando os requisitos funcionais do sistema. Dentro do diagrama são retratados os atores (representado pelos bonecos), as funcionalidades (representados pelos balões com a ação escrita por dentro) e as relações (representadas pelas linhas).</w:t>
       </w:r>
     </w:p>
     <w:p>
@@ -7926,27 +9862,33 @@
         <w:rPr>
           <w:lang w:eastAsia="ar-SA"/>
         </w:rPr>
-        <w:t>A documentação deste trabalho utilizará a linguagem de modelagem “Unified Modeling Language 2” (UML) para modelar os casos de uso e os diagramas de classe</w:t>
+        <w:t>Os atores que interagem com o sistema são: o Usuário, API Google, Firebase,</w:t>
       </w:r>
       <w:r>
         <w:rPr>
           <w:lang w:eastAsia="ar-SA"/>
         </w:rPr>
-        <w:t xml:space="preserve">, utilizando o </w:t>
-      </w:r>
-      <w:proofErr w:type="spellStart"/>
-      <w:r>
-        <w:rPr>
+        <w:t xml:space="preserve"> API Meus Fiados. O sistema é um caso de uso explícito e se trata do sistema em si em que os casos de uso acontecem.</w:t>
+      </w:r>
+    </w:p>
+    <w:p>
+      <w:pPr>
+        <w:pStyle w:val="Ttulo3"/>
+        <w:numPr>
+          <w:ilvl w:val="2"/>
+          <w:numId w:val="43"/>
+        </w:numPr>
+        <w:rPr>
+          <w:b/>
           <w:lang w:eastAsia="ar-SA"/>
         </w:rPr>
-        <w:t>Mermaid</w:t>
-      </w:r>
-      <w:proofErr w:type="spellEnd"/>
-      <w:r>
-        <w:rPr>
+      </w:pPr>
+      <w:r>
+        <w:rPr>
+          <w:b/>
           <w:lang w:eastAsia="ar-SA"/>
         </w:rPr>
-        <w:t xml:space="preserve"> para criar e editar os diagramas.</w:t>
+        <w:t>Vendedor</w:t>
       </w:r>
     </w:p>
     <w:p>
@@ -7955,185 +9897,18 @@
           <w:lang w:eastAsia="ar-SA"/>
         </w:rPr>
       </w:pPr>
-    </w:p>
-    <w:p>
-      <w:pPr>
-        <w:pStyle w:val="Ttulo2"/>
+      <w:r>
         <w:rPr>
           <w:lang w:eastAsia="ar-SA"/>
         </w:rPr>
-      </w:pPr>
+        <w:t>É</w:t>
+      </w:r>
       <w:r>
         <w:rPr>
           <w:lang w:eastAsia="ar-SA"/>
         </w:rPr>
-        <w:lastRenderedPageBreak/>
-        <w:t>3.1 Casos de Uso</w:t>
-      </w:r>
-    </w:p>
-    <w:p>
-      <w:pPr>
-        <w:rPr>
-          <w:lang w:eastAsia="ar-SA"/>
-        </w:rPr>
-      </w:pPr>
-      <w:r>
-        <w:rPr>
-          <w:lang w:eastAsia="ar-SA"/>
-        </w:rPr>
-        <w:t>Os diagramas de caso de uso descrevem um cenário de funcionalidades do ponto de vista do usuário, catalogando os requisitos funcionais do sistema. Dentro do diagrama são retratados os atores (representado pelos bonecos), as funcionalidades (representados pelos balões com a ação escrita por dentro) e as relações (representadas pelas linhas).</w:t>
-      </w:r>
-    </w:p>
-    <w:p>
-      <w:pPr>
-        <w:rPr>
-          <w:lang w:eastAsia="ar-SA"/>
-        </w:rPr>
-      </w:pPr>
-      <w:r>
-        <w:rPr>
-          <w:lang w:eastAsia="ar-SA"/>
-        </w:rPr>
-        <w:t>Os atores que interagem com o sistema são: o Usuário, API Google, Firebase,</w:t>
-      </w:r>
-      <w:r>
-        <w:rPr>
-          <w:lang w:eastAsia="ar-SA"/>
-        </w:rPr>
-        <w:t xml:space="preserve"> API Meus Fiados. O sistema é um caso de uso explícito e se trata do sistema em si em que os casos de uso acontecem.</w:t>
-      </w:r>
-    </w:p>
-    <w:p>
-      <w:pPr>
-        <w:rPr>
-          <w:lang w:eastAsia="ar-SA"/>
-        </w:rPr>
-      </w:pPr>
-      <w:r>
-        <w:rPr>
-          <w:lang w:eastAsia="ar-SA"/>
-        </w:rPr>
-        <w:t xml:space="preserve">- </w:t>
-      </w:r>
-      <w:r>
-        <w:rPr>
-          <w:rStyle w:val="LegendaChar"/>
-        </w:rPr>
-        <w:t>Cliente</w:t>
-      </w:r>
-      <w:r>
-        <w:rPr>
-          <w:lang w:eastAsia="ar-SA"/>
-        </w:rPr>
-        <w:t>: é um dos principais atores do sistema, representa o usuário final que utiliza a aplicação e interagem com ela para realizar suas tarefas de compra;</w:t>
-      </w:r>
-    </w:p>
-    <w:p>
-      <w:pPr>
-        <w:rPr>
-          <w:lang w:eastAsia="ar-SA"/>
-        </w:rPr>
-      </w:pPr>
-      <w:r>
-        <w:rPr>
-          <w:lang w:eastAsia="ar-SA"/>
-        </w:rPr>
-        <w:t xml:space="preserve">- </w:t>
-      </w:r>
-      <w:r>
-        <w:rPr>
-          <w:rStyle w:val="LegendaChar"/>
-        </w:rPr>
-        <w:t>Vendedor</w:t>
-      </w:r>
-      <w:r>
-        <w:rPr>
-          <w:lang w:eastAsia="ar-SA"/>
-        </w:rPr>
-        <w:t>: é um dos principais atores do sistema, representa o usuário final que utiliza a aplicação e interagem com ela para realizar suas tarefas de venda;</w:t>
-      </w:r>
-    </w:p>
-    <w:p>
-      <w:pPr>
-        <w:rPr>
-          <w:lang w:eastAsia="ar-SA"/>
-        </w:rPr>
-      </w:pPr>
-      <w:r>
-        <w:rPr>
-          <w:lang w:eastAsia="ar-SA"/>
-        </w:rPr>
-        <w:t xml:space="preserve">- </w:t>
-      </w:r>
-      <w:r>
-        <w:rPr>
-          <w:rStyle w:val="LegendaChar"/>
-        </w:rPr>
-        <w:t>API do Google</w:t>
-      </w:r>
-      <w:r>
-        <w:rPr>
-          <w:lang w:eastAsia="ar-SA"/>
-        </w:rPr>
-        <w:t>: é um ator externo que fornece a interface de programação de aplicativos para o sistema, permitindo a integração com os serviços da plataforma Google, como a autenticação;</w:t>
-      </w:r>
-    </w:p>
-    <w:p>
-      <w:pPr>
-        <w:rPr>
-          <w:lang w:eastAsia="ar-SA"/>
-        </w:rPr>
-      </w:pPr>
-      <w:r>
-        <w:rPr>
-          <w:lang w:eastAsia="ar-SA"/>
-        </w:rPr>
-        <w:t xml:space="preserve">- </w:t>
-      </w:r>
-      <w:r>
-        <w:rPr>
-          <w:rStyle w:val="LegendaChar"/>
-        </w:rPr>
-        <w:t>Firebase</w:t>
-      </w:r>
-      <w:r>
-        <w:rPr>
-          <w:lang w:eastAsia="ar-SA"/>
-        </w:rPr>
-        <w:t>: é um ator externo que fornece uma plataforma de desenvolvimento de aplicativos móveis e web baseada em nuvem, oferecendo serviços de back-end como armazenamento em nuvem e notificações push para o sistema;</w:t>
-      </w:r>
-    </w:p>
-    <w:p>
-      <w:pPr>
-        <w:rPr>
-          <w:lang w:eastAsia="ar-SA"/>
-        </w:rPr>
-      </w:pPr>
-      <w:r>
-        <w:rPr>
-          <w:lang w:eastAsia="ar-SA"/>
-        </w:rPr>
-        <w:t xml:space="preserve">- </w:t>
-      </w:r>
-      <w:r>
-        <w:rPr>
-          <w:rStyle w:val="LegendaChar"/>
-        </w:rPr>
-        <w:t>API Meus Fiados</w:t>
-      </w:r>
-      <w:r>
-        <w:rPr>
-          <w:lang w:eastAsia="ar-SA"/>
-        </w:rPr>
-        <w:t>: é um ator externo que fornece uma interface de programação de aplicativos para o sistema, permitindo a integração com serviços de fiados, como a sincronização da lista de produtos com QRCode e Pedidos realizados.</w:t>
-      </w:r>
-    </w:p>
-    <w:p>
-      <w:pPr>
-        <w:rPr>
-          <w:lang w:eastAsia="ar-SA"/>
-        </w:rPr>
-      </w:pPr>
+        <w:t xml:space="preserve"> um dos principais atores do sistema, representa o usuário final que utiliza a aplicação e interagem com ela para realizar suas tarefas de venda;</w:t>
+      </w:r>
     </w:p>
     <w:p>
       <w:pPr>
@@ -8193,7 +9968,6 @@
         <w:rPr>
           <w:noProof/>
         </w:rPr>
-        <w:lastRenderedPageBreak/>
         <w:drawing>
           <wp:inline distT="0" distB="0" distL="0" distR="0" wp14:anchorId="296A6B2E" wp14:editId="1B7180E1">
             <wp:extent cx="4320000" cy="3615161"/>
@@ -8222,7 +9996,7 @@
                     <pic:cNvPicPr/>
                   </pic:nvPicPr>
                   <pic:blipFill>
-                    <a:blip r:embed="rId9"/>
+                    <a:blip r:embed="rId10"/>
                     <a:stretch>
                       <a:fillRect/>
                     </a:stretch>
@@ -8247,6 +10021,7 @@
       <w:pPr>
         <w:pStyle w:val="Legenda"/>
       </w:pPr>
+      <w:bookmarkStart w:id="7" w:name="_Toc138372720"/>
       <w:r>
         <w:t xml:space="preserve">Figura </w:t>
       </w:r>
@@ -8286,6 +10061,90 @@
       <w:r>
         <w:t>Ambiente do Vendedor</w:t>
       </w:r>
+      <w:bookmarkEnd w:id="7"/>
+    </w:p>
+    <w:p>
+      <w:pPr>
+        <w:pStyle w:val="Ttulo3"/>
+        <w:numPr>
+          <w:ilvl w:val="2"/>
+          <w:numId w:val="43"/>
+        </w:numPr>
+        <w:rPr>
+          <w:b/>
+          <w:bCs w:val="0"/>
+        </w:rPr>
+      </w:pPr>
+      <w:r>
+        <w:rPr>
+          <w:b/>
+          <w:bCs w:val="0"/>
+        </w:rPr>
+        <w:t>Cliente</w:t>
+      </w:r>
+    </w:p>
+    <w:p>
+      <w:pPr>
+        <w:rPr>
+          <w:lang w:eastAsia="ar-SA"/>
+        </w:rPr>
+      </w:pPr>
+      <w:r>
+        <w:rPr>
+          <w:lang w:eastAsia="ar-SA"/>
+        </w:rPr>
+        <w:t>É</w:t>
+      </w:r>
+      <w:r>
+        <w:rPr>
+          <w:lang w:eastAsia="ar-SA"/>
+        </w:rPr>
+        <w:t xml:space="preserve"> um dos principais atores do sistema, representa o usuário final que utiliza a aplicação e interagem com ela para realizar suas tarefas de compra;</w:t>
+      </w:r>
+    </w:p>
+    <w:p>
+      <w:r>
+        <w:rPr>
+          <w:lang w:eastAsia="ar-SA"/>
+        </w:rPr>
+        <w:t xml:space="preserve">A Figura </w:t>
+      </w:r>
+      <w:r>
+        <w:rPr>
+          <w:lang w:eastAsia="ar-SA"/>
+        </w:rPr>
+        <w:t>2</w:t>
+      </w:r>
+      <w:r>
+        <w:rPr>
+          <w:lang w:eastAsia="ar-SA"/>
+        </w:rPr>
+        <w:t xml:space="preserve"> </w:t>
+      </w:r>
+      <w:r>
+        <w:rPr>
+          <w:lang w:eastAsia="ar-SA"/>
+        </w:rPr>
+        <w:t xml:space="preserve">demonstra </w:t>
+      </w:r>
+      <w:r>
+        <w:rPr>
+          <w:lang w:eastAsia="ar-SA"/>
+        </w:rPr>
+        <w:t xml:space="preserve">o caso de uso para os recursos disponíveis para o usuário </w:t>
+      </w:r>
+      <w:r>
+        <w:rPr>
+          <w:lang w:eastAsia="ar-SA"/>
+        </w:rPr>
+        <w:t>cliente</w:t>
+      </w:r>
+      <w:r>
+        <w:rPr>
+          <w:lang w:eastAsia="ar-SA"/>
+        </w:rPr>
+        <w:t xml:space="preserve"> no seu ambiente.</w:t>
+      </w:r>
     </w:p>
     <w:p>
       <w:pPr>
@@ -8295,6 +10154,7 @@
         <w:rPr>
           <w:noProof/>
         </w:rPr>
+        <w:lastRenderedPageBreak/>
         <w:drawing>
           <wp:inline distT="0" distB="0" distL="0" distR="0" wp14:anchorId="18DC8DE0" wp14:editId="5F5438F1">
             <wp:extent cx="4320000" cy="3465144"/>
@@ -8311,7 +10171,7 @@
                     <pic:cNvPicPr/>
                   </pic:nvPicPr>
                   <pic:blipFill>
-                    <a:blip r:embed="rId10"/>
+                    <a:blip r:embed="rId11"/>
                     <a:stretch>
                       <a:fillRect/>
                     </a:stretch>
@@ -8336,145 +10196,85 @@
       <w:pPr>
         <w:pStyle w:val="Legenda"/>
       </w:pPr>
+      <w:bookmarkStart w:id="8" w:name="_Toc138372721"/>
       <w:r>
         <w:t xml:space="preserve">Figura </w:t>
       </w:r>
-      <w:fldSimple w:instr=" SEQ Figura \* ARABIC ">
-        <w:r>
-          <w:rPr>
-            <w:noProof/>
-          </w:rPr>
-          <w:t>2</w:t>
-        </w:r>
-      </w:fldSimple>
+      <w:r>
+        <w:fldChar w:fldCharType="begin"/>
+      </w:r>
+      <w:r>
+        <w:instrText xml:space="preserve"> SEQ Figura \* ARABIC </w:instrText>
+      </w:r>
+      <w:r>
+        <w:fldChar w:fldCharType="separate"/>
+      </w:r>
+      <w:r>
+        <w:rPr>
+          <w:noProof/>
+        </w:rPr>
+        <w:t>2</w:t>
+      </w:r>
+      <w:r>
+        <w:rPr>
+          <w:noProof/>
+        </w:rPr>
+        <w:fldChar w:fldCharType="end"/>
+      </w:r>
       <w:r>
         <w:t xml:space="preserve"> - Diagrama de Caso de Uso do Ambiente do Cliente</w:t>
       </w:r>
-    </w:p>
-    <w:p/>
-    <w:p/>
-    <w:p>
-      <w:pPr>
-        <w:pStyle w:val="Ttulo2"/>
-        <w:rPr>
+      <w:bookmarkEnd w:id="8"/>
+    </w:p>
+    <w:p>
+      <w:pPr>
+        <w:pStyle w:val="Ttulo3"/>
+        <w:numPr>
+          <w:ilvl w:val="2"/>
+          <w:numId w:val="43"/>
+        </w:numPr>
+        <w:rPr>
+          <w:b/>
+          <w:bCs w:val="0"/>
           <w:lang w:eastAsia="ar-SA"/>
         </w:rPr>
       </w:pPr>
       <w:r>
         <w:rPr>
+          <w:b/>
+          <w:bCs w:val="0"/>
           <w:lang w:eastAsia="ar-SA"/>
         </w:rPr>
-        <w:lastRenderedPageBreak/>
-        <w:t>3.</w:t>
-      </w:r>
-      <w:r>
+        <w:t>APIs</w:t>
+      </w:r>
+    </w:p>
+    <w:p>
+      <w:pPr>
         <w:rPr>
           <w:lang w:eastAsia="ar-SA"/>
         </w:rPr>
-        <w:t>2</w:t>
-      </w:r>
+      </w:pPr>
       <w:r>
         <w:rPr>
           <w:lang w:eastAsia="ar-SA"/>
         </w:rPr>
-        <w:t xml:space="preserve"> </w:t>
-      </w:r>
-      <w:r>
-        <w:rPr>
-          <w:lang w:eastAsia="ar-SA"/>
-        </w:rPr>
-        <w:t>Diagrama de Sequência</w:t>
-      </w:r>
-    </w:p>
-    <w:p>
-      <w:r>
-        <w:t>O diagrama de sequência é uma ferramenta crucial da UML que permite a modelagem de interações entre os objetos de um sistema complexo. É através deste diagrama que a ordem em que as mensagens são enviadas e recebidas pelos objetos é descrita, possibilitando a identificação de interações entre as diferentes partes do sistema. Além disso, o diagrama de sequência auxilia na determinação do que deve ser implementado para garantir o funcionamento correto do caso de uso. Em resumo, essa ferramenta é fundamental para a concepção de sistemas de software com alta qualidade, confiabilidade e manutenibilidade.</w:t>
-      </w:r>
-      <w:r>
-        <w:t xml:space="preserve"> </w:t>
-      </w:r>
-      <w:sdt>
-        <w:sdtPr>
-          <w:id w:val="1945577410"/>
-          <w:citation/>
-        </w:sdtPr>
-        <w:sdtContent>
-          <w:r>
-            <w:fldChar w:fldCharType="begin"/>
-          </w:r>
-          <w:r>
-            <w:instrText xml:space="preserve"> CITATION SOM11 \l 1046 </w:instrText>
-          </w:r>
-          <w:r>
-            <w:fldChar w:fldCharType="separate"/>
-          </w:r>
-          <w:r>
-            <w:rPr>
-              <w:noProof/>
-            </w:rPr>
-            <w:t>(SOMMERVILLE, 2011)</w:t>
-          </w:r>
-          <w:r>
-            <w:fldChar w:fldCharType="end"/>
-          </w:r>
-        </w:sdtContent>
-      </w:sdt>
-    </w:p>
-    <w:p>
-      <w:pPr>
-        <w:pStyle w:val="Ttulo2"/>
-        <w:rPr>
-          <w:u w:val="single"/>
-          <w:lang w:eastAsia="ar-SA"/>
-        </w:rPr>
-      </w:pPr>
-      <w:r>
-        <w:rPr>
-          <w:lang w:eastAsia="ar-SA"/>
-        </w:rPr>
-        <w:t>3.2.1 Selecionar Ambiente</w:t>
-      </w:r>
-    </w:p>
-    <w:p>
-      <w:r>
-        <w:rPr>
-          <w:lang w:eastAsia="ar-SA"/>
-        </w:rPr>
-        <w:t xml:space="preserve">Ao </w:t>
-      </w:r>
-      <w:r>
-        <w:rPr>
-          <w:lang w:eastAsia="ar-SA"/>
-        </w:rPr>
-        <w:t>modelar o diagrama de sequência d</w:t>
-      </w:r>
-      <w:r>
-        <w:rPr>
-          <w:lang w:eastAsia="ar-SA"/>
-        </w:rPr>
-        <w:t xml:space="preserve">o caso de uso "Selecionar Ambiente", é necessário identificar as entidades envolvidas, que neste caso são o Usuário (dividido em dois tipos: vendedor e cliente), o Controle do sistema e a Camada de dados. As possíveis ações disponíveis são: para o vendedor, que será o primeiro a criar uma conta, será possível realizar a criação de conta e/ou login, o que levará o Controle a entregar a área correspondente ao vendedor. Já para o cliente, que precisa de um token recebido pelo vendedor para acessar o aplicativo, será possível criar uma conta e/ou realizar o login, utilizando o token recebido. O Controle do sistema, então, redirecionará o cliente para a área correspondente. </w:t>
-      </w:r>
-      <w:r>
-        <w:rPr>
-          <w:lang w:eastAsia="ar-SA"/>
-        </w:rPr>
-        <w:t>A Figura 2 representa a sequência do caso de uso Selecionar Ambiente.</w:t>
+        <w:t>Este diagrama de caso de uso do Cadastro de Clientes exemplifica o uso de outro ator ainda não mencionado, o das APIs, neste contexto a API Meus Fiados é utilizado.</w:t>
       </w:r>
     </w:p>
     <w:p>
       <w:pPr>
         <w:keepNext/>
+        <w:jc w:val="center"/>
       </w:pPr>
       <w:r>
         <w:rPr>
           <w:noProof/>
         </w:rPr>
-        <w:lastRenderedPageBreak/>
         <w:drawing>
-          <wp:inline distT="0" distB="0" distL="0" distR="0" wp14:anchorId="1143DCD4" wp14:editId="6DB3B1A6">
-            <wp:extent cx="5760085" cy="3789045"/>
-            <wp:effectExtent l="0" t="0" r="0" b="1905"/>
-            <wp:docPr id="1968050205" name="Imagem 1" descr="Gráfico&#10;&#10;Descrição gerada automaticamente"/>
+          <wp:inline distT="0" distB="0" distL="0" distR="0" wp14:anchorId="463396CB" wp14:editId="0DBDD396">
+            <wp:extent cx="5760085" cy="1887220"/>
+            <wp:effectExtent l="0" t="0" r="0" b="0"/>
+            <wp:docPr id="1551924881" name="Imagem 1" descr="Interface gráfica do usuário, Diagrama, Texto&#10;&#10;Descrição gerada automaticamente"/>
             <wp:cNvGraphicFramePr>
               <a:graphicFrameLocks xmlns:a="http://schemas.openxmlformats.org/drawingml/2006/main" noChangeAspect="1"/>
             </wp:cNvGraphicFramePr>
@@ -8482,11 +10282,11 @@
               <a:graphicData uri="http://schemas.openxmlformats.org/drawingml/2006/picture">
                 <pic:pic xmlns:pic="http://schemas.openxmlformats.org/drawingml/2006/picture">
                   <pic:nvPicPr>
-                    <pic:cNvPr id="1968050205" name="Imagem 1" descr="Gráfico&#10;&#10;Descrição gerada automaticamente"/>
+                    <pic:cNvPr id="1551924881" name="Imagem 1" descr="Interface gráfica do usuário, Diagrama, Texto&#10;&#10;Descrição gerada automaticamente"/>
                     <pic:cNvPicPr/>
                   </pic:nvPicPr>
                   <pic:blipFill>
-                    <a:blip r:embed="rId11"/>
+                    <a:blip r:embed="rId12"/>
                     <a:stretch>
                       <a:fillRect/>
                     </a:stretch>
@@ -8494,7 +10294,7 @@
                   <pic:spPr>
                     <a:xfrm>
                       <a:off x="0" y="0"/>
-                      <a:ext cx="5760085" cy="3789045"/>
+                      <a:ext cx="5760085" cy="1887220"/>
                     </a:xfrm>
                     <a:prstGeom prst="rect">
                       <a:avLst/>
@@ -8510,432 +10310,2543 @@
     <w:p>
       <w:pPr>
         <w:pStyle w:val="Legenda"/>
-        <w:jc w:val="both"/>
-      </w:pPr>
+        <w:rPr>
+          <w:lang w:eastAsia="ar-SA"/>
+        </w:rPr>
+      </w:pPr>
+      <w:bookmarkStart w:id="9" w:name="_Toc138372722"/>
       <w:r>
         <w:t xml:space="preserve">Figura </w:t>
       </w:r>
       <w:r>
+        <w:fldChar w:fldCharType="begin"/>
+      </w:r>
+      <w:r>
+        <w:instrText xml:space="preserve"> SEQ Figura \* ARABIC </w:instrText>
+      </w:r>
+      <w:r>
+        <w:fldChar w:fldCharType="separate"/>
+      </w:r>
+      <w:r>
         <w:rPr>
           <w:noProof/>
         </w:rPr>
+        <w:t>3</w:t>
+      </w:r>
+      <w:r>
+        <w:fldChar w:fldCharType="end"/>
+      </w:r>
+      <w:r>
+        <w:t xml:space="preserve"> - Diagrama conectando um ator API</w:t>
+      </w:r>
+      <w:bookmarkEnd w:id="9"/>
+    </w:p>
+    <w:p>
+      <w:pPr>
+        <w:pStyle w:val="PargrafodaLista"/>
+        <w:numPr>
+          <w:ilvl w:val="0"/>
+          <w:numId w:val="41"/>
+        </w:numPr>
+        <w:rPr>
+          <w:lang w:eastAsia="ar-SA"/>
+        </w:rPr>
+      </w:pPr>
+      <w:r>
+        <w:rPr>
+          <w:rStyle w:val="LegendaChar"/>
+        </w:rPr>
+        <w:t>API do Google</w:t>
+      </w:r>
+      <w:r>
+        <w:rPr>
+          <w:lang w:eastAsia="ar-SA"/>
+        </w:rPr>
+        <w:t>: é um ator externo que fornece a interface de programação de aplicativos para o sistema, permitindo a integração com os serviços da plataforma Google, como a autenticação;</w:t>
+      </w:r>
+    </w:p>
+    <w:p>
+      <w:pPr>
+        <w:pStyle w:val="PargrafodaLista"/>
+        <w:numPr>
+          <w:ilvl w:val="0"/>
+          <w:numId w:val="41"/>
+        </w:numPr>
+        <w:rPr>
+          <w:lang w:eastAsia="ar-SA"/>
+        </w:rPr>
+      </w:pPr>
+      <w:r>
+        <w:rPr>
+          <w:rStyle w:val="LegendaChar"/>
+        </w:rPr>
+        <w:t>Firebase</w:t>
+      </w:r>
+      <w:r>
+        <w:rPr>
+          <w:lang w:eastAsia="ar-SA"/>
+        </w:rPr>
+        <w:t>: é um ator externo que fornece uma plataforma de desenvolvimento de aplicativos móveis e web baseada em nuvem, oferecendo serviços de back-end como armazenamento em nuvem e notificações push para o sistema;</w:t>
+      </w:r>
+    </w:p>
+    <w:p>
+      <w:pPr>
+        <w:pStyle w:val="PargrafodaLista"/>
+        <w:numPr>
+          <w:ilvl w:val="0"/>
+          <w:numId w:val="41"/>
+        </w:numPr>
+      </w:pPr>
+      <w:r>
+        <w:rPr>
+          <w:rStyle w:val="LegendaChar"/>
+        </w:rPr>
+        <w:t>API Meus Fiados</w:t>
+      </w:r>
+      <w:r>
+        <w:rPr>
+          <w:lang w:eastAsia="ar-SA"/>
+        </w:rPr>
+        <w:t xml:space="preserve">: é um ator externo que fornece uma interface de programação de aplicativos para o sistema, permitindo a integração com </w:t>
+      </w:r>
+      <w:r>
+        <w:rPr>
+          <w:lang w:eastAsia="ar-SA"/>
+        </w:rPr>
+        <w:lastRenderedPageBreak/>
+        <w:t>serviços de fiados, como a sincronização da lista de produtos com QRCode e Pedidos realizados.</w:t>
+      </w:r>
+    </w:p>
+    <w:p>
+      <w:pPr>
+        <w:pStyle w:val="PargrafodaLista"/>
+        <w:numPr>
+          <w:ilvl w:val="0"/>
+          <w:numId w:val="41"/>
+        </w:numPr>
+      </w:pPr>
+      <w:r>
+        <w:rPr>
+          <w:rStyle w:val="LegendaChar"/>
+        </w:rPr>
+        <w:t xml:space="preserve">API do </w:t>
+      </w:r>
+      <w:proofErr w:type="spellStart"/>
+      <w:r>
+        <w:rPr>
+          <w:rStyle w:val="LegendaChar"/>
+        </w:rPr>
+        <w:t>Pix</w:t>
+      </w:r>
+      <w:proofErr w:type="spellEnd"/>
+      <w:r>
+        <w:t>:</w:t>
+      </w:r>
+      <w:r>
+        <w:t xml:space="preserve"> é um ator externo que permite a integração de sistemas e serviços com o sistema de pagamentos instantâneos </w:t>
+      </w:r>
+      <w:proofErr w:type="spellStart"/>
+      <w:r>
+        <w:t>Pix</w:t>
+      </w:r>
+      <w:proofErr w:type="spellEnd"/>
+      <w:r>
+        <w:t xml:space="preserve">, desenvolvido pelo Banco Central do Brasil. Por meio desta API é possível realizar operações de geração de cobranças, recebimento de pagamentos, consulta de transações e a integração com a plataforma de liquidação do </w:t>
+      </w:r>
+      <w:proofErr w:type="spellStart"/>
+      <w:r>
+        <w:t>Pix</w:t>
+      </w:r>
+      <w:proofErr w:type="spellEnd"/>
+      <w:r>
+        <w:t>, permitindo automatizar e simplificar os processos de pagamento.</w:t>
+      </w:r>
+    </w:p>
+    <w:p>
+      <w:pPr>
+        <w:pStyle w:val="Ttulo2"/>
+        <w:numPr>
+          <w:ilvl w:val="1"/>
+          <w:numId w:val="43"/>
+        </w:numPr>
+      </w:pPr>
+      <w:r>
+        <w:t>Classes</w:t>
+      </w:r>
+    </w:p>
+    <w:p>
+      <w:r>
+        <w:t>Diagrama de Classes é uma ferramenta da UML (</w:t>
+      </w:r>
+      <w:proofErr w:type="spellStart"/>
+      <w:r>
+        <w:t>Unified</w:t>
+      </w:r>
+      <w:proofErr w:type="spellEnd"/>
+      <w:r>
+        <w:t xml:space="preserve"> </w:t>
+      </w:r>
+      <w:proofErr w:type="spellStart"/>
+      <w:r>
+        <w:t>Modeling</w:t>
+      </w:r>
+      <w:proofErr w:type="spellEnd"/>
+      <w:r>
+        <w:t xml:space="preserve"> </w:t>
+      </w:r>
+      <w:proofErr w:type="spellStart"/>
+      <w:r>
+        <w:t>Language</w:t>
+      </w:r>
+      <w:proofErr w:type="spellEnd"/>
+      <w:r>
+        <w:t>) utilizada para modelar a estrutura de um sistema orientado a objetos. Ele descreve as classes, atributos e métodos de um sistema, bem como as relações entre as classes.</w:t>
+      </w:r>
+    </w:p>
+    <w:p>
+      <w:pPr>
+        <w:pStyle w:val="Ttulo3"/>
+        <w:numPr>
+          <w:ilvl w:val="2"/>
+          <w:numId w:val="43"/>
+        </w:numPr>
+      </w:pPr>
+      <w:r>
+        <w:t>Autenticação</w:t>
+      </w:r>
+    </w:p>
+    <w:p>
+      <w:pPr>
+        <w:keepNext/>
+        <w:jc w:val="center"/>
+      </w:pPr>
+      <w:r>
+        <w:rPr>
+          <w:noProof/>
+        </w:rPr>
+        <w:drawing>
+          <wp:inline distT="0" distB="0" distL="0" distR="0" wp14:anchorId="1D76D769" wp14:editId="55EB9538">
+            <wp:extent cx="5760085" cy="2943860"/>
+            <wp:effectExtent l="0" t="0" r="0" b="8890"/>
+            <wp:docPr id="1863116213" name="Imagem 1" descr="Diagrama&#10;&#10;Descrição gerada automaticamente"/>
+            <wp:cNvGraphicFramePr>
+              <a:graphicFrameLocks xmlns:a="http://schemas.openxmlformats.org/drawingml/2006/main" noChangeAspect="1"/>
+            </wp:cNvGraphicFramePr>
+            <a:graphic xmlns:a="http://schemas.openxmlformats.org/drawingml/2006/main">
+              <a:graphicData uri="http://schemas.openxmlformats.org/drawingml/2006/picture">
+                <pic:pic xmlns:pic="http://schemas.openxmlformats.org/drawingml/2006/picture">
+                  <pic:nvPicPr>
+                    <pic:cNvPr id="1863116213" name="Imagem 1" descr="Diagrama&#10;&#10;Descrição gerada automaticamente"/>
+                    <pic:cNvPicPr/>
+                  </pic:nvPicPr>
+                  <pic:blipFill>
+                    <a:blip r:embed="rId13"/>
+                    <a:stretch>
+                      <a:fillRect/>
+                    </a:stretch>
+                  </pic:blipFill>
+                  <pic:spPr>
+                    <a:xfrm>
+                      <a:off x="0" y="0"/>
+                      <a:ext cx="5760085" cy="2943860"/>
+                    </a:xfrm>
+                    <a:prstGeom prst="rect">
+                      <a:avLst/>
+                    </a:prstGeom>
+                  </pic:spPr>
+                </pic:pic>
+              </a:graphicData>
+            </a:graphic>
+          </wp:inline>
+        </w:drawing>
+      </w:r>
+    </w:p>
+    <w:p>
+      <w:pPr>
+        <w:pStyle w:val="Legenda"/>
+      </w:pPr>
+      <w:bookmarkStart w:id="10" w:name="_Toc138372723"/>
+      <w:r>
+        <w:t xml:space="preserve">Figura </w:t>
+      </w:r>
+      <w:r>
         <w:fldChar w:fldCharType="begin"/>
       </w:r>
       <w:r>
+        <w:instrText xml:space="preserve"> SEQ Figura \* ARABIC </w:instrText>
+      </w:r>
+      <w:r>
+        <w:fldChar w:fldCharType="separate"/>
+      </w:r>
+      <w:r>
         <w:rPr>
           <w:noProof/>
         </w:rPr>
+        <w:t>4</w:t>
+      </w:r>
+      <w:r>
+        <w:fldChar w:fldCharType="end"/>
+      </w:r>
+      <w:r>
+        <w:t xml:space="preserve"> - Diagrama de classe Autenticação</w:t>
+      </w:r>
+      <w:bookmarkEnd w:id="10"/>
+    </w:p>
+    <w:p>
+      <w:r>
+        <w:t xml:space="preserve">A classe autenticação representa o processo de autenticação </w:t>
+      </w:r>
+      <w:r>
+        <w:t>de usuário no sistema. Esta classe possui as propriedades “</w:t>
+      </w:r>
+      <w:proofErr w:type="spellStart"/>
+      <w:r>
+        <w:t>email</w:t>
+      </w:r>
+      <w:proofErr w:type="spellEnd"/>
+      <w:r>
+        <w:t>” e “senha” para armazenar as credenciais do usuário e a propriedade “ambiente” que referencia a classe “Ambiente” e contém informações sobre o ambiente em que a autenticação está ocorrendo, incluindo o token de autenticação. A classe “</w:t>
+      </w:r>
+      <w:proofErr w:type="spellStart"/>
+      <w:r>
+        <w:t>Autenticacao</w:t>
+      </w:r>
+      <w:proofErr w:type="spellEnd"/>
+      <w:r>
+        <w:t>” possui um método “Acessar” que recebe um token como parâmetro e realiza a autenticação. Além disso, existem outras classes que herdam da classe “</w:t>
+      </w:r>
+      <w:proofErr w:type="spellStart"/>
+      <w:r>
+        <w:t>Autenticacao</w:t>
+      </w:r>
+      <w:proofErr w:type="spellEnd"/>
+      <w:r>
+        <w:t>”: “</w:t>
+      </w:r>
+      <w:proofErr w:type="spellStart"/>
+      <w:r>
+        <w:t>AutenticacaoToken</w:t>
+      </w:r>
+      <w:proofErr w:type="spellEnd"/>
+      <w:r>
+        <w:t>”, “</w:t>
+      </w:r>
+      <w:proofErr w:type="spellStart"/>
+      <w:r>
+        <w:t>AutenticacaoDireta</w:t>
+      </w:r>
+      <w:proofErr w:type="spellEnd"/>
+      <w:r>
+        <w:t>” e “</w:t>
+      </w:r>
+      <w:proofErr w:type="spellStart"/>
+      <w:r>
+        <w:t>AutenticacaoGoogle</w:t>
+      </w:r>
+      <w:proofErr w:type="spellEnd"/>
+      <w:r>
+        <w:t xml:space="preserve">”, cada uma implementando seu próprio </w:t>
+      </w:r>
+      <w:r>
+        <w:lastRenderedPageBreak/>
+        <w:t>método “Acessar” de acordo com a forma específica de autenticação. Essa estrutura de classes permite diferentes métodos de autenticação serem utilizados no sistema, proporcionando flexibilidade e modularidade na implementação do processo de autenticação.</w:t>
+      </w:r>
+    </w:p>
+    <w:p>
+      <w:pPr>
+        <w:pStyle w:val="Ttulo3"/>
+        <w:numPr>
+          <w:ilvl w:val="2"/>
+          <w:numId w:val="43"/>
+        </w:numPr>
+      </w:pPr>
+      <w:r>
+        <w:t>Cadastro</w:t>
+      </w:r>
+    </w:p>
+    <w:p>
+      <w:pPr>
+        <w:keepNext/>
+        <w:jc w:val="center"/>
+      </w:pPr>
+      <w:r>
+        <w:rPr>
+          <w:noProof/>
+        </w:rPr>
+        <w:drawing>
+          <wp:inline distT="0" distB="0" distL="0" distR="0" wp14:anchorId="0584ECB0" wp14:editId="5778D256">
+            <wp:extent cx="5267325" cy="6124575"/>
+            <wp:effectExtent l="0" t="0" r="9525" b="9525"/>
+            <wp:docPr id="579827077" name="Imagem 1" descr="Diagrama&#10;&#10;Descrição gerada automaticamente"/>
+            <wp:cNvGraphicFramePr>
+              <a:graphicFrameLocks xmlns:a="http://schemas.openxmlformats.org/drawingml/2006/main" noChangeAspect="1"/>
+            </wp:cNvGraphicFramePr>
+            <a:graphic xmlns:a="http://schemas.openxmlformats.org/drawingml/2006/main">
+              <a:graphicData uri="http://schemas.openxmlformats.org/drawingml/2006/picture">
+                <pic:pic xmlns:pic="http://schemas.openxmlformats.org/drawingml/2006/picture">
+                  <pic:nvPicPr>
+                    <pic:cNvPr id="579827077" name="Imagem 1" descr="Diagrama&#10;&#10;Descrição gerada automaticamente"/>
+                    <pic:cNvPicPr/>
+                  </pic:nvPicPr>
+                  <pic:blipFill>
+                    <a:blip r:embed="rId14"/>
+                    <a:stretch>
+                      <a:fillRect/>
+                    </a:stretch>
+                  </pic:blipFill>
+                  <pic:spPr>
+                    <a:xfrm>
+                      <a:off x="0" y="0"/>
+                      <a:ext cx="5267325" cy="6124575"/>
+                    </a:xfrm>
+                    <a:prstGeom prst="rect">
+                      <a:avLst/>
+                    </a:prstGeom>
+                  </pic:spPr>
+                </pic:pic>
+              </a:graphicData>
+            </a:graphic>
+          </wp:inline>
+        </w:drawing>
+      </w:r>
+    </w:p>
+    <w:p>
+      <w:pPr>
+        <w:pStyle w:val="Legenda"/>
+      </w:pPr>
+      <w:bookmarkStart w:id="11" w:name="_Toc138372724"/>
+      <w:r>
+        <w:t xml:space="preserve">Figura </w:t>
+      </w:r>
+      <w:r>
+        <w:fldChar w:fldCharType="begin"/>
+      </w:r>
+      <w:r>
         <w:instrText xml:space="preserve"> SEQ Figura \* ARABIC </w:instrText>
       </w:r>
       <w:r>
+        <w:fldChar w:fldCharType="separate"/>
+      </w:r>
+      <w:r>
         <w:rPr>
           <w:noProof/>
         </w:rPr>
+        <w:t>5</w:t>
+      </w:r>
+      <w:r>
+        <w:fldChar w:fldCharType="end"/>
+      </w:r>
+      <w:r>
+        <w:t xml:space="preserve"> - Diagrama de classe Cadastro</w:t>
+      </w:r>
+      <w:bookmarkEnd w:id="11"/>
+    </w:p>
+    <w:p>
+      <w:r>
+        <w:t xml:space="preserve">Este diagrama representa o processo de cadastro de um elemento no sistema. </w:t>
+      </w:r>
+      <w:r>
+        <w:t xml:space="preserve">Essa classe possui a propriedade "nome" para armazenar o nome do elemento a ser cadastrado e a propriedade "foto" que </w:t>
+      </w:r>
+      <w:proofErr w:type="spellStart"/>
+      <w:r>
+        <w:t>referencia</w:t>
+      </w:r>
+      <w:proofErr w:type="spellEnd"/>
+      <w:r>
+        <w:t xml:space="preserve"> a classe "Foto" e contém informações sobre a imagem relacionada ao cadastro, como a URL e o texto alternativo. A classe </w:t>
+      </w:r>
+      <w:r>
+        <w:lastRenderedPageBreak/>
+        <w:t>"Cadastro" possui o método "Cadastrar" que realiza a ação de cadastrar o elemento no sistema. Além disso, existem outras classes que herdam da classe "Cadastro": "</w:t>
+      </w:r>
+      <w:proofErr w:type="spellStart"/>
+      <w:r>
+        <w:t>CadastroUsuario</w:t>
+      </w:r>
+      <w:proofErr w:type="spellEnd"/>
+      <w:r>
+        <w:t>", "</w:t>
+      </w:r>
+      <w:proofErr w:type="spellStart"/>
+      <w:r>
+        <w:t>CadastroCliente</w:t>
+      </w:r>
+      <w:proofErr w:type="spellEnd"/>
+      <w:r>
+        <w:t>" e "</w:t>
+      </w:r>
+      <w:proofErr w:type="spellStart"/>
+      <w:r>
+        <w:t>CadastroProduto</w:t>
+      </w:r>
+      <w:proofErr w:type="spellEnd"/>
+      <w:r>
+        <w:t>".</w:t>
+      </w:r>
+    </w:p>
+    <w:p>
+      <w:r>
+        <w:t>A classe "</w:t>
+      </w:r>
+      <w:proofErr w:type="spellStart"/>
+      <w:r>
+        <w:t>CadastroUsuario</w:t>
+      </w:r>
+      <w:proofErr w:type="spellEnd"/>
+      <w:r>
+        <w:t>" possui propriedades como "token", "telefone" e "</w:t>
+      </w:r>
+      <w:proofErr w:type="spellStart"/>
+      <w:r>
+        <w:t>email</w:t>
+      </w:r>
+      <w:proofErr w:type="spellEnd"/>
+      <w:r>
+        <w:t>", representando informações específicas de um cadastro de usuário no sistema. A classe "</w:t>
+      </w:r>
+      <w:proofErr w:type="spellStart"/>
+      <w:r>
+        <w:t>CadastroCliente</w:t>
+      </w:r>
+      <w:proofErr w:type="spellEnd"/>
+      <w:r>
+        <w:t>" também possui propriedades "telefone" e "</w:t>
+      </w:r>
+      <w:proofErr w:type="spellStart"/>
+      <w:r>
+        <w:t>email</w:t>
+      </w:r>
+      <w:proofErr w:type="spellEnd"/>
+      <w:r>
+        <w:t>", indicando informações específicas de um cadastro de cliente. Por fim, a classe "</w:t>
+      </w:r>
+      <w:proofErr w:type="spellStart"/>
+      <w:r>
+        <w:t>CadastroProduto</w:t>
+      </w:r>
+      <w:proofErr w:type="spellEnd"/>
+      <w:r>
+        <w:t>" possui propriedades como "</w:t>
+      </w:r>
+      <w:proofErr w:type="spellStart"/>
+      <w:r>
+        <w:t>descricao</w:t>
+      </w:r>
+      <w:proofErr w:type="spellEnd"/>
+      <w:r>
+        <w:t>" e "</w:t>
+      </w:r>
+      <w:proofErr w:type="spellStart"/>
+      <w:r>
+        <w:t>preco</w:t>
+      </w:r>
+      <w:proofErr w:type="spellEnd"/>
+      <w:r>
+        <w:t>", relacionadas a um cadastro de produto no sistema.</w:t>
+      </w:r>
+    </w:p>
+    <w:p>
+      <w:r>
+        <w:t>Essa estrutura de classes permite diferentes tipos de cadastro serem realizados no sistema, com propriedades específicas de cada tipo. Essa abordagem modular e hierárquica facilita a extensibilidade do sistema, permitindo a adição de novos tipos de cadastro com características distintas de forma simples e organizada.</w:t>
+      </w:r>
+    </w:p>
+    <w:p>
+      <w:pPr>
+        <w:pStyle w:val="Ttulo3"/>
+        <w:numPr>
+          <w:ilvl w:val="2"/>
+          <w:numId w:val="43"/>
+        </w:numPr>
+      </w:pPr>
+      <w:r>
+        <w:t>Negociação</w:t>
+      </w:r>
+    </w:p>
+    <w:p>
+      <w:pPr>
+        <w:keepNext/>
+        <w:jc w:val="center"/>
+      </w:pPr>
+      <w:r>
+        <w:rPr>
+          <w:noProof/>
+        </w:rPr>
+        <w:drawing>
+          <wp:inline distT="0" distB="0" distL="0" distR="0" wp14:anchorId="121F9CC3" wp14:editId="031681FF">
+            <wp:extent cx="5760085" cy="2900045"/>
+            <wp:effectExtent l="0" t="0" r="0" b="0"/>
+            <wp:docPr id="661573310" name="Imagem 1" descr="Interface gráfica do usuário&#10;&#10;Descrição gerada automaticamente"/>
+            <wp:cNvGraphicFramePr>
+              <a:graphicFrameLocks xmlns:a="http://schemas.openxmlformats.org/drawingml/2006/main" noChangeAspect="1"/>
+            </wp:cNvGraphicFramePr>
+            <a:graphic xmlns:a="http://schemas.openxmlformats.org/drawingml/2006/main">
+              <a:graphicData uri="http://schemas.openxmlformats.org/drawingml/2006/picture">
+                <pic:pic xmlns:pic="http://schemas.openxmlformats.org/drawingml/2006/picture">
+                  <pic:nvPicPr>
+                    <pic:cNvPr id="661573310" name="Imagem 1" descr="Interface gráfica do usuário&#10;&#10;Descrição gerada automaticamente"/>
+                    <pic:cNvPicPr/>
+                  </pic:nvPicPr>
+                  <pic:blipFill>
+                    <a:blip r:embed="rId15"/>
+                    <a:stretch>
+                      <a:fillRect/>
+                    </a:stretch>
+                  </pic:blipFill>
+                  <pic:spPr>
+                    <a:xfrm>
+                      <a:off x="0" y="0"/>
+                      <a:ext cx="5760085" cy="2900045"/>
+                    </a:xfrm>
+                    <a:prstGeom prst="rect">
+                      <a:avLst/>
+                    </a:prstGeom>
+                  </pic:spPr>
+                </pic:pic>
+              </a:graphicData>
+            </a:graphic>
+          </wp:inline>
+        </w:drawing>
+      </w:r>
+    </w:p>
+    <w:p>
+      <w:pPr>
+        <w:pStyle w:val="Legenda"/>
+      </w:pPr>
+      <w:bookmarkStart w:id="12" w:name="_Toc138372725"/>
+      <w:r>
+        <w:t xml:space="preserve">Figura </w:t>
+      </w:r>
+      <w:r>
+        <w:fldChar w:fldCharType="begin"/>
+      </w:r>
+      <w:r>
+        <w:instrText xml:space="preserve"> SEQ Figura \* ARABIC </w:instrText>
+      </w:r>
+      <w:r>
         <w:fldChar w:fldCharType="separate"/>
       </w:r>
       <w:r>
         <w:rPr>
           <w:noProof/>
         </w:rPr>
+        <w:t>6</w:t>
+      </w:r>
+      <w:r>
+        <w:fldChar w:fldCharType="end"/>
+      </w:r>
+      <w:r>
+        <w:t xml:space="preserve"> - Diagrama de classe Negociação</w:t>
+      </w:r>
+      <w:bookmarkEnd w:id="12"/>
+    </w:p>
+    <w:p>
+      <w:r>
+        <w:t>A classe "</w:t>
+      </w:r>
+      <w:proofErr w:type="spellStart"/>
+      <w:r>
+        <w:t>Negociacao</w:t>
+      </w:r>
+      <w:proofErr w:type="spellEnd"/>
+      <w:r>
+        <w:t>" descreve uma transação comercial entre um cliente e um produto. Ela contém informações como o cliente envolvido, o produto em questão, o preço, as datas de realização, vencimento e pagamento da negociação. A classe "Compra" representa o processo de compra, em que é possível adicionar uma nova compra informando os dados do cliente, do produto, o preço, a data, e o vencimento. Além disso, a classe oferece métodos para efetuar o pagamento da negociação, enviar cobranças, consultar as compras realizadas e verificar os pagamentos efetuados.</w:t>
+      </w:r>
+    </w:p>
+    <w:p>
+      <w:r>
+        <w:lastRenderedPageBreak/>
+        <w:t>Por outro lado, a classe "Venda" representa o processo de venda, em que é possível adicionar uma nova venda informando os dados do cliente, do produto, o preço, a data e o vencimento. Assim como na classe "Compra", a classe "Venda" também possui métodos para efetuar o pagamento da negociação, enviar cobranças, consultar as vendas realizadas e verificar os pagamentos efetuados.</w:t>
+      </w:r>
+      <w:r>
+        <w:t xml:space="preserve"> </w:t>
+      </w:r>
+      <w:r>
+        <w:t>Essas duas classes estão relacionadas com a classe "</w:t>
+      </w:r>
+      <w:proofErr w:type="spellStart"/>
+      <w:r>
+        <w:t>Negociacao</w:t>
+      </w:r>
+      <w:proofErr w:type="spellEnd"/>
+      <w:r>
+        <w:t>" por meio de uma associação, indicando que uma negociação pode ser tanto uma compra como uma venda. Essa estrutura de classes permite o gerenciamento de transações comerciais, registrando as informações pertinentes a cada tipo de negociação e oferecendo funcionalidades para controle e consulta das compras, vendas e pagamentos efetuados.</w:t>
+      </w:r>
+    </w:p>
+    <w:p>
+      <w:pPr>
+        <w:pStyle w:val="Ttulo3"/>
+        <w:numPr>
+          <w:ilvl w:val="2"/>
+          <w:numId w:val="43"/>
+        </w:numPr>
+      </w:pPr>
+      <w:r>
+        <w:lastRenderedPageBreak/>
+        <w:t>Fiado</w:t>
+      </w:r>
+    </w:p>
+    <w:p>
+      <w:pPr>
+        <w:keepNext/>
+        <w:jc w:val="center"/>
+      </w:pPr>
+      <w:r>
+        <w:rPr>
+          <w:noProof/>
+        </w:rPr>
+        <w:drawing>
+          <wp:inline distT="0" distB="0" distL="0" distR="0" wp14:anchorId="6282DA6E" wp14:editId="51029570">
+            <wp:extent cx="4981575" cy="6143625"/>
+            <wp:effectExtent l="0" t="0" r="9525" b="9525"/>
+            <wp:docPr id="2128946491" name="Imagem 1" descr="Interface gráfica do usuário&#10;&#10;Descrição gerada automaticamente"/>
+            <wp:cNvGraphicFramePr>
+              <a:graphicFrameLocks xmlns:a="http://schemas.openxmlformats.org/drawingml/2006/main" noChangeAspect="1"/>
+            </wp:cNvGraphicFramePr>
+            <a:graphic xmlns:a="http://schemas.openxmlformats.org/drawingml/2006/main">
+              <a:graphicData uri="http://schemas.openxmlformats.org/drawingml/2006/picture">
+                <pic:pic xmlns:pic="http://schemas.openxmlformats.org/drawingml/2006/picture">
+                  <pic:nvPicPr>
+                    <pic:cNvPr id="2128946491" name="Imagem 1" descr="Interface gráfica do usuário&#10;&#10;Descrição gerada automaticamente"/>
+                    <pic:cNvPicPr/>
+                  </pic:nvPicPr>
+                  <pic:blipFill>
+                    <a:blip r:embed="rId16"/>
+                    <a:stretch>
+                      <a:fillRect/>
+                    </a:stretch>
+                  </pic:blipFill>
+                  <pic:spPr>
+                    <a:xfrm>
+                      <a:off x="0" y="0"/>
+                      <a:ext cx="4981575" cy="6143625"/>
+                    </a:xfrm>
+                    <a:prstGeom prst="rect">
+                      <a:avLst/>
+                    </a:prstGeom>
+                  </pic:spPr>
+                </pic:pic>
+              </a:graphicData>
+            </a:graphic>
+          </wp:inline>
+        </w:drawing>
+      </w:r>
+    </w:p>
+    <w:p>
+      <w:pPr>
+        <w:pStyle w:val="Legenda"/>
+      </w:pPr>
+      <w:bookmarkStart w:id="13" w:name="_Toc138372726"/>
+      <w:r>
+        <w:t xml:space="preserve">Figura </w:t>
+      </w:r>
+      <w:r>
+        <w:fldChar w:fldCharType="begin"/>
+      </w:r>
+      <w:r>
+        <w:instrText xml:space="preserve"> SEQ Figura \* ARABIC </w:instrText>
+      </w:r>
+      <w:r>
+        <w:fldChar w:fldCharType="separate"/>
+      </w:r>
+      <w:r>
+        <w:rPr>
+          <w:noProof/>
+        </w:rPr>
+        <w:t>7</w:t>
+      </w:r>
+      <w:r>
+        <w:fldChar w:fldCharType="end"/>
+      </w:r>
+      <w:r>
+        <w:t xml:space="preserve"> - Diagrama de classe Fiado</w:t>
+      </w:r>
+      <w:bookmarkEnd w:id="13"/>
+    </w:p>
+    <w:p>
+      <w:r>
+        <w:t>A estrutura de classe para o sistema de Fiado é composta pelas classes "Divida" e "Ajuste". A classe "Divida" representa uma dívida registrada para um cliente devedor. Ela contém informações como o cliente envolvido, o valor do débito, as datas de realização, vencimento e pagamento da dívida.</w:t>
+      </w:r>
+      <w:r>
+        <w:t xml:space="preserve"> </w:t>
+      </w:r>
+      <w:r>
+        <w:t xml:space="preserve">A classe "Ajuste" está relacionada com a classe "Divida" por meio de uma herança, indicando que um ajuste é um tipo específico de dívida. A classe "Ajuste" possui atributos privados como valor e data, que representam o valor e a data do ajuste realizado. Além disso, a classe oferece métodos para adicionar uma nova dívida, informando os dados do cliente, do débito, </w:t>
+      </w:r>
+      <w:r>
+        <w:lastRenderedPageBreak/>
+        <w:t>da compra e do vencimento, efetuar o pagamento de uma dívida, enviar cobranças, consultar as dívidas registradas e verificar os pagamentos efetuados.</w:t>
+      </w:r>
+    </w:p>
+    <w:p>
+      <w:r>
+        <w:t>Essa estrutura de classes permite o gerenciamento das dívidas de clientes, registrando informações relevantes sobre cada dívida e oferecendo funcionalidades para adicionar novas dívidas, realizar pagamentos, enviar cobranças e consultar tanto as dívidas quanto os pagamentos efetuados. Dessa forma, o sistema de Fiado proporciona um controle eficiente das transações realizadas a crédito e facilita a gestão financeira dos clientes devedores.</w:t>
+      </w:r>
+    </w:p>
+    <w:p>
+      <w:pPr>
+        <w:pStyle w:val="Ttulo2"/>
+        <w:numPr>
+          <w:ilvl w:val="1"/>
+          <w:numId w:val="43"/>
+        </w:numPr>
+      </w:pPr>
+      <w:r>
+        <w:t>Entidades de Relacionamento</w:t>
+      </w:r>
+    </w:p>
+    <w:p>
+      <w:r>
+        <w:t>Modelo Entidade-relacionamento é</w:t>
+      </w:r>
+      <w:r>
+        <w:t xml:space="preserve"> um modelo conceitual amplamente utilizado na área de banco de dados para representar as entidades (objetos) envolvidas em um sistema e os relacionamentos entre elas.</w:t>
+      </w:r>
+    </w:p>
+    <w:p>
+      <w:r>
+        <w:t>No modelo ER, as entidades são representadas como retângulos e os relacionamentos são representados como linhas que conectam as entidades. Cada entidade possui atributos que descrevem suas características ou propriedades.</w:t>
+      </w:r>
+    </w:p>
+    <w:p>
+      <w:r>
+        <w:t>Os relacionamentos podem ser de diferentes tipos, como "um para um", "um para muitos" e "muitos para muitos", indicando a cardinalidade das relações entre as entidades.</w:t>
+      </w:r>
+      <w:r>
+        <w:t xml:space="preserve"> </w:t>
+      </w:r>
+      <w:r>
+        <w:t>O modelo ER permite visualizar e analisar a estrutura e as relações dos dados em um sistema, facilitando o projeto e a implementação de um banco de dados. Ele fornece uma representação abstrata e fácil de entender dos requisitos e da lógica de negócios de um sistema, servindo como uma base para a criação do esquema de banco de dados.</w:t>
+      </w:r>
+    </w:p>
+    <w:p>
+      <w:pPr>
+        <w:pStyle w:val="Ttulo3"/>
+        <w:numPr>
+          <w:ilvl w:val="2"/>
+          <w:numId w:val="43"/>
+        </w:numPr>
+      </w:pPr>
+      <w:r>
+        <w:lastRenderedPageBreak/>
+        <w:t>Cadastro</w:t>
+      </w:r>
+    </w:p>
+    <w:p>
+      <w:pPr>
+        <w:keepNext/>
+        <w:jc w:val="center"/>
+      </w:pPr>
+      <w:r>
+        <w:rPr>
+          <w:noProof/>
+        </w:rPr>
+        <w:drawing>
+          <wp:inline distT="0" distB="0" distL="0" distR="0" wp14:anchorId="300E839D" wp14:editId="37DBF09B">
+            <wp:extent cx="4238625" cy="5562600"/>
+            <wp:effectExtent l="0" t="0" r="9525" b="0"/>
+            <wp:docPr id="579909914" name="Imagem 1" descr="Diagrama&#10;&#10;Descrição gerada automaticamente"/>
+            <wp:cNvGraphicFramePr>
+              <a:graphicFrameLocks xmlns:a="http://schemas.openxmlformats.org/drawingml/2006/main" noChangeAspect="1"/>
+            </wp:cNvGraphicFramePr>
+            <a:graphic xmlns:a="http://schemas.openxmlformats.org/drawingml/2006/main">
+              <a:graphicData uri="http://schemas.openxmlformats.org/drawingml/2006/picture">
+                <pic:pic xmlns:pic="http://schemas.openxmlformats.org/drawingml/2006/picture">
+                  <pic:nvPicPr>
+                    <pic:cNvPr id="579909914" name="Imagem 1" descr="Diagrama&#10;&#10;Descrição gerada automaticamente"/>
+                    <pic:cNvPicPr/>
+                  </pic:nvPicPr>
+                  <pic:blipFill>
+                    <a:blip r:embed="rId17"/>
+                    <a:stretch>
+                      <a:fillRect/>
+                    </a:stretch>
+                  </pic:blipFill>
+                  <pic:spPr>
+                    <a:xfrm>
+                      <a:off x="0" y="0"/>
+                      <a:ext cx="4238625" cy="5562600"/>
+                    </a:xfrm>
+                    <a:prstGeom prst="rect">
+                      <a:avLst/>
+                    </a:prstGeom>
+                  </pic:spPr>
+                </pic:pic>
+              </a:graphicData>
+            </a:graphic>
+          </wp:inline>
+        </w:drawing>
+      </w:r>
+    </w:p>
+    <w:p>
+      <w:pPr>
+        <w:pStyle w:val="Legenda"/>
+      </w:pPr>
+      <w:bookmarkStart w:id="14" w:name="_Toc138372727"/>
+      <w:r>
+        <w:t xml:space="preserve">Figura </w:t>
+      </w:r>
+      <w:r>
+        <w:fldChar w:fldCharType="begin"/>
+      </w:r>
+      <w:r>
+        <w:instrText xml:space="preserve"> SEQ Figura \* ARABIC </w:instrText>
+      </w:r>
+      <w:r>
+        <w:fldChar w:fldCharType="separate"/>
+      </w:r>
+      <w:r>
+        <w:rPr>
+          <w:noProof/>
+        </w:rPr>
+        <w:t>8</w:t>
+      </w:r>
+      <w:r>
+        <w:fldChar w:fldCharType="end"/>
+      </w:r>
+      <w:r>
+        <w:t xml:space="preserve"> - Diagrama ER de Cadastro</w:t>
+      </w:r>
+      <w:bookmarkEnd w:id="14"/>
+    </w:p>
+    <w:p>
+      <w:r>
+        <w:t>Neste diagrama de modelo entidade-relacionamento (ER), temos quatro entidades principais: "VENDEDOR", "USUARIO", "CLIENTE" e "CADASTRO". A entidade "CADASTRO" representa um registro genérico com atributos como ID, Nome, Email, Telefone e Endereço, que são comuns a vendedores, usuários e clientes.</w:t>
+      </w:r>
+    </w:p>
+    <w:p>
+      <w:r>
+        <w:t>As entidades "VENDEDOR", "USUARIO" e "CLIENTE" estão relacionadas à entidade "CADASTRO" por meio de uma associação de "é um tipo de". Isso significa que um vendedor, usuário ou cliente é um tipo específico de registro de cadastro.</w:t>
+      </w:r>
+    </w:p>
+    <w:p>
+      <w:r>
+        <w:t>Além disso, existem relacionamentos adicionais indicados pelas linhas entre as entidades. Por exemplo, a linha entre "USUARIO" e "VENDEDOR" representa que um usuário pode ser associado a um vendedor, indicando uma relação de pertencimento ou vínculo.</w:t>
+      </w:r>
+    </w:p>
+    <w:p>
+      <w:r>
+        <w:lastRenderedPageBreak/>
+        <w:t>Em resumo, esse diagrama de ER descreve a estrutura básica das entidades "VENDEDOR", "USUARIO", "CLIENTE" e "CADASTRO", mostrando suas associações e relacionamentos. Ele serve como um modelo para representar a estrutura de dados e as relações entre essas entidades em um sistema ou banco de dados.</w:t>
+      </w:r>
+    </w:p>
+    <w:p>
+      <w:pPr>
+        <w:pStyle w:val="Ttulo3"/>
+        <w:numPr>
+          <w:ilvl w:val="2"/>
+          <w:numId w:val="43"/>
+        </w:numPr>
+      </w:pPr>
+      <w:r>
+        <w:lastRenderedPageBreak/>
+        <w:t>Autenticação</w:t>
+      </w:r>
+    </w:p>
+    <w:p>
+      <w:pPr>
+        <w:keepNext/>
+        <w:jc w:val="center"/>
+      </w:pPr>
+      <w:r>
+        <w:rPr>
+          <w:noProof/>
+        </w:rPr>
+        <w:drawing>
+          <wp:inline distT="0" distB="0" distL="0" distR="0" wp14:anchorId="3969A1DD" wp14:editId="24736252">
+            <wp:extent cx="4448175" cy="8496300"/>
+            <wp:effectExtent l="0" t="0" r="9525" b="0"/>
+            <wp:docPr id="1250664373" name="Imagem 1" descr="Diagrama&#10;&#10;Descrição gerada automaticamente"/>
+            <wp:cNvGraphicFramePr>
+              <a:graphicFrameLocks xmlns:a="http://schemas.openxmlformats.org/drawingml/2006/main" noChangeAspect="1"/>
+            </wp:cNvGraphicFramePr>
+            <a:graphic xmlns:a="http://schemas.openxmlformats.org/drawingml/2006/main">
+              <a:graphicData uri="http://schemas.openxmlformats.org/drawingml/2006/picture">
+                <pic:pic xmlns:pic="http://schemas.openxmlformats.org/drawingml/2006/picture">
+                  <pic:nvPicPr>
+                    <pic:cNvPr id="1250664373" name="Imagem 1" descr="Diagrama&#10;&#10;Descrição gerada automaticamente"/>
+                    <pic:cNvPicPr/>
+                  </pic:nvPicPr>
+                  <pic:blipFill>
+                    <a:blip r:embed="rId18"/>
+                    <a:stretch>
+                      <a:fillRect/>
+                    </a:stretch>
+                  </pic:blipFill>
+                  <pic:spPr>
+                    <a:xfrm>
+                      <a:off x="0" y="0"/>
+                      <a:ext cx="4448175" cy="8496300"/>
+                    </a:xfrm>
+                    <a:prstGeom prst="rect">
+                      <a:avLst/>
+                    </a:prstGeom>
+                  </pic:spPr>
+                </pic:pic>
+              </a:graphicData>
+            </a:graphic>
+          </wp:inline>
+        </w:drawing>
+      </w:r>
+    </w:p>
+    <w:p>
+      <w:pPr>
+        <w:pStyle w:val="Legenda"/>
+      </w:pPr>
+      <w:bookmarkStart w:id="15" w:name="_Toc138372728"/>
+      <w:r>
+        <w:t xml:space="preserve">Figura </w:t>
+      </w:r>
+      <w:r>
+        <w:fldChar w:fldCharType="begin"/>
+      </w:r>
+      <w:r>
+        <w:instrText xml:space="preserve"> SEQ Figura \* ARABIC </w:instrText>
+      </w:r>
+      <w:r>
+        <w:fldChar w:fldCharType="separate"/>
+      </w:r>
+      <w:r>
+        <w:rPr>
+          <w:noProof/>
+        </w:rPr>
+        <w:t>9</w:t>
+      </w:r>
+      <w:r>
+        <w:fldChar w:fldCharType="end"/>
+      </w:r>
+      <w:r>
+        <w:t xml:space="preserve"> - Diagrama ER de Autenticação</w:t>
+      </w:r>
+      <w:bookmarkEnd w:id="15"/>
+    </w:p>
+    <w:p>
+      <w:r>
+        <w:lastRenderedPageBreak/>
+        <w:t>Este diagrama representa um modelo Entidade-Relacionamento (ER) relacionado a funções, permissões, módulos, usuários e sessões.</w:t>
+      </w:r>
+      <w:r>
+        <w:t xml:space="preserve"> </w:t>
+      </w:r>
+      <w:r>
+        <w:t>No diagrama, temos a entidade "Função", que possui um ID, nome e descrição. As funções estão associadas às permissões por meio da entidade "</w:t>
+      </w:r>
+      <w:proofErr w:type="spellStart"/>
+      <w:r>
+        <w:t>Função_Permissão</w:t>
+      </w:r>
+      <w:proofErr w:type="spellEnd"/>
+      <w:r>
+        <w:t>", que mapeia a relação entre elas. As permissões têm um ID, nome, descrição e atributos booleanos que indicam se a permissão permite abrir, criar, editar ou excluir. As permissões também estão relacionadas aos módulos, indicando quais módulos podem ser acessados por meio dessas permissões.</w:t>
+      </w:r>
+    </w:p>
+    <w:p>
+      <w:r>
+        <w:t>Além disso, temos a entidade "Usuário", que possui uma relação "possui" com a entidade "Função", indicando que um usuário pode ter várias funções associadas a ele. Também temos a entidade "Sessão", que representa o início de uma sessão de usuário e está relacionada ao usuário por meio da relação "inicia". A entidade "Sessão" possui um ID, ID do usuário, data de início, data de fim e um token para autenticação.</w:t>
+      </w:r>
+    </w:p>
+    <w:p>
+      <w:pPr>
+        <w:pStyle w:val="Ttulo3"/>
+        <w:numPr>
+          <w:ilvl w:val="2"/>
+          <w:numId w:val="43"/>
+        </w:numPr>
+      </w:pPr>
+      <w:r>
+        <w:lastRenderedPageBreak/>
+        <w:t>Estoque</w:t>
+      </w:r>
+    </w:p>
+    <w:p>
+      <w:pPr>
+        <w:keepNext/>
+        <w:jc w:val="center"/>
+      </w:pPr>
+      <w:r>
+        <w:rPr>
+          <w:noProof/>
+        </w:rPr>
+        <w:drawing>
+          <wp:inline distT="0" distB="0" distL="0" distR="0" wp14:anchorId="276D5E28" wp14:editId="29C1EE7D">
+            <wp:extent cx="4629150" cy="8505825"/>
+            <wp:effectExtent l="0" t="0" r="0" b="9525"/>
+            <wp:docPr id="1954519557" name="Imagem 1" descr="Diagrama&#10;&#10;Descrição gerada automaticamente"/>
+            <wp:cNvGraphicFramePr>
+              <a:graphicFrameLocks xmlns:a="http://schemas.openxmlformats.org/drawingml/2006/main" noChangeAspect="1"/>
+            </wp:cNvGraphicFramePr>
+            <a:graphic xmlns:a="http://schemas.openxmlformats.org/drawingml/2006/main">
+              <a:graphicData uri="http://schemas.openxmlformats.org/drawingml/2006/picture">
+                <pic:pic xmlns:pic="http://schemas.openxmlformats.org/drawingml/2006/picture">
+                  <pic:nvPicPr>
+                    <pic:cNvPr id="1954519557" name="Imagem 1" descr="Diagrama&#10;&#10;Descrição gerada automaticamente"/>
+                    <pic:cNvPicPr/>
+                  </pic:nvPicPr>
+                  <pic:blipFill>
+                    <a:blip r:embed="rId19"/>
+                    <a:stretch>
+                      <a:fillRect/>
+                    </a:stretch>
+                  </pic:blipFill>
+                  <pic:spPr>
+                    <a:xfrm>
+                      <a:off x="0" y="0"/>
+                      <a:ext cx="4629150" cy="8505825"/>
+                    </a:xfrm>
+                    <a:prstGeom prst="rect">
+                      <a:avLst/>
+                    </a:prstGeom>
+                  </pic:spPr>
+                </pic:pic>
+              </a:graphicData>
+            </a:graphic>
+          </wp:inline>
+        </w:drawing>
+      </w:r>
+    </w:p>
+    <w:p>
+      <w:pPr>
+        <w:pStyle w:val="Legenda"/>
+      </w:pPr>
+      <w:bookmarkStart w:id="16" w:name="_Toc138372729"/>
+      <w:r>
+        <w:lastRenderedPageBreak/>
+        <w:t xml:space="preserve">Figura </w:t>
+      </w:r>
+      <w:r>
+        <w:fldChar w:fldCharType="begin"/>
+      </w:r>
+      <w:r>
+        <w:instrText xml:space="preserve"> SEQ Figura \* ARABIC </w:instrText>
+      </w:r>
+      <w:r>
+        <w:fldChar w:fldCharType="separate"/>
+      </w:r>
+      <w:r>
+        <w:rPr>
+          <w:noProof/>
+        </w:rPr>
+        <w:t>10</w:t>
+      </w:r>
+      <w:r>
+        <w:fldChar w:fldCharType="end"/>
+      </w:r>
+      <w:r>
+        <w:t xml:space="preserve"> - Diagrama ER de Estoque</w:t>
+      </w:r>
+      <w:bookmarkEnd w:id="16"/>
+    </w:p>
+    <w:p>
+      <w:r>
+        <w:t>Este diagrama representa um modelo Entidade-Relacionamento (ER) relacionado a produtos, tabelas de preços, pedidos e itens de pedido.</w:t>
+      </w:r>
+      <w:r>
+        <w:t xml:space="preserve"> </w:t>
+      </w:r>
+      <w:r>
+        <w:t>No diagrama, temos a entidade "Produto", que possui um ID, nome, descrição, quantidade em estoque, QRCode e foto. Cada produto pode ter um ou mais preços associados a ele, representados pela entidade "</w:t>
+      </w:r>
+      <w:proofErr w:type="spellStart"/>
+      <w:r>
+        <w:t>Preco</w:t>
+      </w:r>
+      <w:proofErr w:type="spellEnd"/>
+      <w:r>
+        <w:t>". A entidade "Tabela" representa as diferentes tabelas de preços disponíveis e está relacionada à entidade "</w:t>
+      </w:r>
+      <w:proofErr w:type="spellStart"/>
+      <w:r>
+        <w:t>Preco</w:t>
+      </w:r>
+      <w:proofErr w:type="spellEnd"/>
+      <w:r>
+        <w:t>" por meio da relação "contém". Cada tabela pode ter um ou mais preços associados a diferentes produtos.</w:t>
+      </w:r>
+    </w:p>
+    <w:p>
+      <w:r>
+        <w:t>Além disso, temos a entidade "Pedido", que possui um ID, data, ID do cliente, ID do vendedor e ID da tabela de preços utilizada para o pedido. A entidade "Item" representa os itens incluídos em um pedido e está relacionada ao pedido e ao produto por meio das relações "inclui" e "é", respectivamente. Cada item possui um ID, ID do pedido, ID do produto, valor e quantidade.</w:t>
+      </w:r>
+      <w:r>
+        <w:t xml:space="preserve"> </w:t>
+      </w:r>
+      <w:r>
+        <w:t>Por fim, temos a relação "realiza" entre a entidade "Cadastro" (que não está definida no diagrama) e a entidade "Pedido", indicando que um cadastro (provavelmente associado a um cliente) realiza um pedido.</w:t>
+      </w:r>
+    </w:p>
+    <w:p>
+      <w:r>
+        <w:t>Esse modelo ER descreve a estrutura básica de produtos, tabelas de preços, pedidos e itens de pedido, permitindo o registro e a associação de informações relacionadas a essas entidades. Ele pode ser utilizado como base para o desenvolvimento de um sistema de gerenciamento de estoque, vendas e pedidos.</w:t>
+      </w:r>
+    </w:p>
+    <w:p>
+      <w:pPr>
+        <w:pStyle w:val="Ttulo2"/>
+        <w:numPr>
+          <w:ilvl w:val="1"/>
+          <w:numId w:val="43"/>
+        </w:numPr>
+      </w:pPr>
+      <w:r>
+        <w:t>Estados do Aplicativo</w:t>
+      </w:r>
+    </w:p>
+    <w:p>
+      <w:r>
+        <w:t>Diagrama de estados é uma ferramenta da UML (</w:t>
+      </w:r>
+      <w:proofErr w:type="spellStart"/>
+      <w:r>
+        <w:t>Unified</w:t>
+      </w:r>
+      <w:proofErr w:type="spellEnd"/>
+      <w:r>
+        <w:t xml:space="preserve"> </w:t>
+      </w:r>
+      <w:proofErr w:type="spellStart"/>
+      <w:r>
+        <w:t>Modeling</w:t>
+      </w:r>
+      <w:proofErr w:type="spellEnd"/>
+      <w:r>
+        <w:t xml:space="preserve"> </w:t>
+      </w:r>
+      <w:proofErr w:type="spellStart"/>
+      <w:r>
+        <w:t>Language</w:t>
+      </w:r>
+      <w:proofErr w:type="spellEnd"/>
+      <w:r>
+        <w:t>) utilizada para modelar o comportamento de um sistema. Ele mostra os possíveis estados de um objeto e como ele pode mudar de um estado para outro ao longo do tempo. O diagrama de estados é útil para entender o comportamento de um sistema e para projetar sistemas que se comportam de maneira diferente em função do estado atual.</w:t>
+      </w:r>
+    </w:p>
+    <w:p>
+      <w:pPr>
+        <w:keepNext/>
+        <w:jc w:val="center"/>
+      </w:pPr>
+      <w:r>
+        <w:rPr>
+          <w:noProof/>
+        </w:rPr>
+        <w:lastRenderedPageBreak/>
+        <w:drawing>
+          <wp:inline distT="0" distB="0" distL="0" distR="0" wp14:anchorId="194326CB" wp14:editId="669FF38E">
+            <wp:extent cx="5760085" cy="3143885"/>
+            <wp:effectExtent l="0" t="0" r="0" b="0"/>
+            <wp:docPr id="1939375563" name="Imagem 1" descr="Diagrama&#10;&#10;Descrição gerada automaticamente"/>
+            <wp:cNvGraphicFramePr>
+              <a:graphicFrameLocks xmlns:a="http://schemas.openxmlformats.org/drawingml/2006/main" noChangeAspect="1"/>
+            </wp:cNvGraphicFramePr>
+            <a:graphic xmlns:a="http://schemas.openxmlformats.org/drawingml/2006/main">
+              <a:graphicData uri="http://schemas.openxmlformats.org/drawingml/2006/picture">
+                <pic:pic xmlns:pic="http://schemas.openxmlformats.org/drawingml/2006/picture">
+                  <pic:nvPicPr>
+                    <pic:cNvPr id="1939375563" name="Imagem 1" descr="Diagrama&#10;&#10;Descrição gerada automaticamente"/>
+                    <pic:cNvPicPr/>
+                  </pic:nvPicPr>
+                  <pic:blipFill>
+                    <a:blip r:embed="rId20"/>
+                    <a:stretch>
+                      <a:fillRect/>
+                    </a:stretch>
+                  </pic:blipFill>
+                  <pic:spPr>
+                    <a:xfrm>
+                      <a:off x="0" y="0"/>
+                      <a:ext cx="5760085" cy="3143885"/>
+                    </a:xfrm>
+                    <a:prstGeom prst="rect">
+                      <a:avLst/>
+                    </a:prstGeom>
+                  </pic:spPr>
+                </pic:pic>
+              </a:graphicData>
+            </a:graphic>
+          </wp:inline>
+        </w:drawing>
+      </w:r>
+    </w:p>
+    <w:p>
+      <w:pPr>
+        <w:pStyle w:val="Legenda"/>
+      </w:pPr>
+      <w:bookmarkStart w:id="17" w:name="_Toc138372730"/>
+      <w:r>
+        <w:t xml:space="preserve">Figura </w:t>
+      </w:r>
+      <w:r>
+        <w:fldChar w:fldCharType="begin"/>
+      </w:r>
+      <w:r>
+        <w:instrText xml:space="preserve"> SEQ Figura \* ARABIC </w:instrText>
+      </w:r>
+      <w:r>
+        <w:fldChar w:fldCharType="separate"/>
+      </w:r>
+      <w:r>
+        <w:rPr>
+          <w:noProof/>
+        </w:rPr>
+        <w:t>11</w:t>
+      </w:r>
+      <w:r>
+        <w:fldChar w:fldCharType="end"/>
+      </w:r>
+      <w:r>
+        <w:t xml:space="preserve"> - Diagrama de Estados do Aplicativo</w:t>
+      </w:r>
+      <w:bookmarkEnd w:id="17"/>
+    </w:p>
+    <w:p>
+      <w:r>
+        <w:t>O processo começa no estado "</w:t>
+      </w:r>
+      <w:proofErr w:type="spellStart"/>
+      <w:r>
+        <w:t>Splash</w:t>
+      </w:r>
+      <w:proofErr w:type="spellEnd"/>
+      <w:r>
+        <w:t>", onde ocorre uma apresentação inicial. Em seguida, o sistema transita para o estado "Inicial", onde o usuário pode escolher entre registrar-se ou autenticar-se.</w:t>
+      </w:r>
+    </w:p>
+    <w:p>
+      <w:r>
+        <w:t>Se o usuário optar por registrar-se, ele entra no estado "Registrar" e depois retorna ao estado "Inicial". Se o usuário escolher autenticar-se, ele avança para o estado "Autenticar".</w:t>
+      </w:r>
+    </w:p>
+    <w:p>
+      <w:r>
+        <w:t>No estado "Autenticar", o usuário tem duas opções: login com senha ou login com token. Se o usuário escolher login com senha, ele entra no estado "</w:t>
+      </w:r>
+      <w:proofErr w:type="spellStart"/>
+      <w:r>
+        <w:t>LoginSenha</w:t>
+      </w:r>
+      <w:proofErr w:type="spellEnd"/>
+      <w:r>
+        <w:t>" e, em seguida, transita para o estado "</w:t>
+      </w:r>
+      <w:proofErr w:type="spellStart"/>
+      <w:r>
+        <w:t>AreaVendedor</w:t>
+      </w:r>
+      <w:proofErr w:type="spellEnd"/>
+      <w:r>
+        <w:t>" após autenticação bem-sucedida.</w:t>
+      </w:r>
+    </w:p>
+    <w:p>
+      <w:r>
+        <w:t>No estado "</w:t>
+      </w:r>
+      <w:proofErr w:type="spellStart"/>
+      <w:r>
+        <w:t>AreaVendedor</w:t>
+      </w:r>
+      <w:proofErr w:type="spellEnd"/>
+      <w:r>
+        <w:t xml:space="preserve">", o vendedor pode acessar diferentes funcionalidades, como cadastrar clientes, cadastrar produtos, controlar </w:t>
+      </w:r>
+      <w:proofErr w:type="gramStart"/>
+      <w:r>
+        <w:t>cobranças, etc.</w:t>
+      </w:r>
+      <w:proofErr w:type="gramEnd"/>
+      <w:r>
+        <w:t xml:space="preserve"> Cada transição de estado dentro do estado "</w:t>
+      </w:r>
+      <w:proofErr w:type="spellStart"/>
+      <w:r>
+        <w:t>AreaVendedor</w:t>
+      </w:r>
+      <w:proofErr w:type="spellEnd"/>
+      <w:r>
+        <w:t>" indica a interação com uma determinada funcionalidade e o retorno ao estado "</w:t>
+      </w:r>
+      <w:proofErr w:type="spellStart"/>
+      <w:r>
+        <w:t>AreaVendedor</w:t>
+      </w:r>
+      <w:proofErr w:type="spellEnd"/>
+      <w:r>
+        <w:t>" após a conclusão.</w:t>
+      </w:r>
+    </w:p>
+    <w:p>
+      <w:r>
+        <w:t>Se o usuário optar por login com token, ele entra no estado "</w:t>
+      </w:r>
+      <w:proofErr w:type="spellStart"/>
+      <w:r>
+        <w:t>LoginToken</w:t>
+      </w:r>
+      <w:proofErr w:type="spellEnd"/>
+      <w:r>
+        <w:t>" e, em seguida, transita para o estado "</w:t>
+      </w:r>
+      <w:proofErr w:type="spellStart"/>
+      <w:r>
+        <w:t>AreaCliente</w:t>
+      </w:r>
+      <w:proofErr w:type="spellEnd"/>
+      <w:r>
+        <w:t>" após autenticação bem-sucedida.</w:t>
+      </w:r>
+    </w:p>
+    <w:p>
+      <w:r>
+        <w:t>No estado "</w:t>
+      </w:r>
+      <w:proofErr w:type="spellStart"/>
+      <w:r>
+        <w:t>AreaCliente</w:t>
+      </w:r>
+      <w:proofErr w:type="spellEnd"/>
+      <w:r>
+        <w:t>", o cliente tem acesso a funcionalidades como comprar utilizando QRCode, visualizar débitos e efetuar pagamentos. Novamente, cada transição de estado dentro do estado "</w:t>
+      </w:r>
+      <w:proofErr w:type="spellStart"/>
+      <w:r>
+        <w:t>AreaCliente</w:t>
+      </w:r>
+      <w:proofErr w:type="spellEnd"/>
+      <w:r>
+        <w:t>" indica a interação com uma funcionalidade específica.</w:t>
+      </w:r>
+    </w:p>
+    <w:p>
+      <w:r>
+        <w:lastRenderedPageBreak/>
+        <w:t>No final de cada fluxo de interação, seja do vendedor ou do cliente, o sistema retorna ao estado inicial "[*]".</w:t>
+      </w:r>
+    </w:p>
+    <w:p>
+      <w:pPr>
+        <w:pStyle w:val="Ttulo2"/>
+        <w:numPr>
+          <w:ilvl w:val="1"/>
+          <w:numId w:val="43"/>
+        </w:numPr>
+      </w:pPr>
+      <w:r>
+        <w:t>Protótipos da Interface</w:t>
+      </w:r>
+      <w:r>
+        <w:fldChar w:fldCharType="begin"/>
+      </w:r>
+      <w:r>
+        <w:instrText xml:space="preserve"> XE "</w:instrText>
+      </w:r>
+      <w:r>
+        <w:instrText>Protótipos da Interface</w:instrText>
+      </w:r>
+      <w:r>
+        <w:instrText xml:space="preserve">" </w:instrText>
+      </w:r>
+      <w:r>
+        <w:fldChar w:fldCharType="end"/>
+      </w:r>
+    </w:p>
+    <w:tbl>
+      <w:tblPr>
+        <w:tblStyle w:val="Tabelacomgrade"/>
+        <w:tblW w:w="9752" w:type="dxa"/>
+        <w:jc w:val="center"/>
+        <w:tblBorders>
+          <w:top w:val="none" w:sz="0" w:space="0" w:color="auto"/>
+          <w:left w:val="none" w:sz="0" w:space="0" w:color="auto"/>
+          <w:bottom w:val="none" w:sz="0" w:space="0" w:color="auto"/>
+          <w:right w:val="none" w:sz="0" w:space="0" w:color="auto"/>
+          <w:insideH w:val="none" w:sz="0" w:space="0" w:color="auto"/>
+          <w:insideV w:val="none" w:sz="0" w:space="0" w:color="auto"/>
+        </w:tblBorders>
+        <w:tblLayout w:type="fixed"/>
+        <w:tblLook w:val="0600" w:firstRow="0" w:lastRow="0" w:firstColumn="0" w:lastColumn="0" w:noHBand="1" w:noVBand="1"/>
+      </w:tblPr>
+      <w:tblGrid>
+        <w:gridCol w:w="2438"/>
+        <w:gridCol w:w="2438"/>
+        <w:gridCol w:w="2438"/>
+        <w:gridCol w:w="2438"/>
+      </w:tblGrid>
+      <w:tr>
+        <w:trPr>
+          <w:jc w:val="center"/>
+        </w:trPr>
+        <w:tc>
+          <w:tcPr>
+            <w:tcW w:w="2438" w:type="dxa"/>
+          </w:tcPr>
+          <w:p>
+            <w:pPr>
+              <w:keepNext/>
+              <w:jc w:val="center"/>
+            </w:pPr>
+            <w:r>
+              <w:rPr>
+                <w:noProof/>
+              </w:rPr>
+              <w:drawing>
+                <wp:inline distT="0" distB="0" distL="0" distR="0" wp14:anchorId="25C2AE9D" wp14:editId="5355F8F7">
+                  <wp:extent cx="1440000" cy="3096774"/>
+                  <wp:effectExtent l="0" t="0" r="8255" b="8890"/>
+                  <wp:docPr id="1189581886" name="Imagem 1"/>
+                  <wp:cNvGraphicFramePr>
+                    <a:graphicFrameLocks xmlns:a="http://schemas.openxmlformats.org/drawingml/2006/main" noChangeAspect="1"/>
+                  </wp:cNvGraphicFramePr>
+                  <a:graphic xmlns:a="http://schemas.openxmlformats.org/drawingml/2006/main">
+                    <a:graphicData uri="http://schemas.openxmlformats.org/drawingml/2006/picture">
+                      <pic:pic xmlns:pic="http://schemas.openxmlformats.org/drawingml/2006/picture">
+                        <pic:nvPicPr>
+                          <pic:cNvPr id="1189581886" name=""/>
+                          <pic:cNvPicPr/>
+                        </pic:nvPicPr>
+                        <pic:blipFill>
+                          <a:blip r:embed="rId21"/>
+                          <a:stretch>
+                            <a:fillRect/>
+                          </a:stretch>
+                        </pic:blipFill>
+                        <pic:spPr>
+                          <a:xfrm>
+                            <a:off x="0" y="0"/>
+                            <a:ext cx="1440000" cy="3096774"/>
+                          </a:xfrm>
+                          <a:prstGeom prst="rect">
+                            <a:avLst/>
+                          </a:prstGeom>
+                        </pic:spPr>
+                      </pic:pic>
+                    </a:graphicData>
+                  </a:graphic>
+                </wp:inline>
+              </w:drawing>
+            </w:r>
+          </w:p>
+          <w:p>
+            <w:pPr>
+              <w:pStyle w:val="Legenda"/>
+            </w:pPr>
+            <w:bookmarkStart w:id="18" w:name="_Toc138372731"/>
+            <w:r>
+              <w:t xml:space="preserve">Figura </w:t>
+            </w:r>
+            <w:r>
+              <w:fldChar w:fldCharType="begin"/>
+            </w:r>
+            <w:r>
+              <w:instrText xml:space="preserve"> SEQ Figura \* ARABIC </w:instrText>
+            </w:r>
+            <w:r>
+              <w:fldChar w:fldCharType="separate"/>
+            </w:r>
+            <w:r>
+              <w:rPr>
+                <w:noProof/>
+              </w:rPr>
+              <w:t>12</w:t>
+            </w:r>
+            <w:r>
+              <w:fldChar w:fldCharType="end"/>
+            </w:r>
+            <w:r>
+              <w:t xml:space="preserve"> - </w:t>
+            </w:r>
+            <w:r>
+              <w:t>Protótipo</w:t>
+            </w:r>
+            <w:r>
+              <w:t xml:space="preserve"> da tela </w:t>
+            </w:r>
+            <w:proofErr w:type="spellStart"/>
+            <w:r>
+              <w:t>Splash</w:t>
+            </w:r>
+            <w:bookmarkEnd w:id="18"/>
+            <w:proofErr w:type="spellEnd"/>
+          </w:p>
+        </w:tc>
+        <w:tc>
+          <w:tcPr>
+            <w:tcW w:w="2438" w:type="dxa"/>
+          </w:tcPr>
+          <w:p>
+            <w:pPr>
+              <w:keepNext/>
+              <w:jc w:val="center"/>
+            </w:pPr>
+            <w:r>
+              <w:rPr>
+                <w:noProof/>
+              </w:rPr>
+              <w:drawing>
+                <wp:inline distT="0" distB="0" distL="0" distR="0" wp14:anchorId="70897550" wp14:editId="766069FA">
+                  <wp:extent cx="1440000" cy="3096774"/>
+                  <wp:effectExtent l="0" t="0" r="8255" b="8890"/>
+                  <wp:docPr id="1493594254" name="Imagem 1"/>
+                  <wp:cNvGraphicFramePr>
+                    <a:graphicFrameLocks xmlns:a="http://schemas.openxmlformats.org/drawingml/2006/main" noChangeAspect="1"/>
+                  </wp:cNvGraphicFramePr>
+                  <a:graphic xmlns:a="http://schemas.openxmlformats.org/drawingml/2006/main">
+                    <a:graphicData uri="http://schemas.openxmlformats.org/drawingml/2006/picture">
+                      <pic:pic xmlns:pic="http://schemas.openxmlformats.org/drawingml/2006/picture">
+                        <pic:nvPicPr>
+                          <pic:cNvPr id="1493594254" name=""/>
+                          <pic:cNvPicPr/>
+                        </pic:nvPicPr>
+                        <pic:blipFill>
+                          <a:blip r:embed="rId22"/>
+                          <a:stretch>
+                            <a:fillRect/>
+                          </a:stretch>
+                        </pic:blipFill>
+                        <pic:spPr>
+                          <a:xfrm>
+                            <a:off x="0" y="0"/>
+                            <a:ext cx="1440000" cy="3096774"/>
+                          </a:xfrm>
+                          <a:prstGeom prst="rect">
+                            <a:avLst/>
+                          </a:prstGeom>
+                        </pic:spPr>
+                      </pic:pic>
+                    </a:graphicData>
+                  </a:graphic>
+                </wp:inline>
+              </w:drawing>
+            </w:r>
+          </w:p>
+          <w:p>
+            <w:pPr>
+              <w:pStyle w:val="Legenda"/>
+            </w:pPr>
+            <w:bookmarkStart w:id="19" w:name="_Toc138372732"/>
+            <w:r>
+              <w:t xml:space="preserve">Figura </w:t>
+            </w:r>
+            <w:r>
+              <w:fldChar w:fldCharType="begin"/>
+            </w:r>
+            <w:r>
+              <w:instrText xml:space="preserve"> SEQ Figura \* ARABIC </w:instrText>
+            </w:r>
+            <w:r>
+              <w:fldChar w:fldCharType="separate"/>
+            </w:r>
+            <w:r>
+              <w:rPr>
+                <w:noProof/>
+              </w:rPr>
+              <w:t>13</w:t>
+            </w:r>
+            <w:r>
+              <w:fldChar w:fldCharType="end"/>
+            </w:r>
+            <w:r>
+              <w:t xml:space="preserve"> - </w:t>
+            </w:r>
+            <w:r>
+              <w:t>Protótipo</w:t>
+            </w:r>
+            <w:r>
+              <w:t xml:space="preserve"> da tela Inicial</w:t>
+            </w:r>
+            <w:bookmarkEnd w:id="19"/>
+          </w:p>
+          <w:p>
+            <w:pPr>
+              <w:jc w:val="center"/>
+            </w:pPr>
+          </w:p>
+        </w:tc>
+        <w:tc>
+          <w:tcPr>
+            <w:tcW w:w="2438" w:type="dxa"/>
+          </w:tcPr>
+          <w:p>
+            <w:pPr>
+              <w:keepNext/>
+              <w:jc w:val="center"/>
+            </w:pPr>
+            <w:r>
+              <w:rPr>
+                <w:noProof/>
+              </w:rPr>
+              <w:drawing>
+                <wp:inline distT="0" distB="0" distL="0" distR="0" wp14:anchorId="115CC6B1" wp14:editId="388CA7B0">
+                  <wp:extent cx="1440000" cy="3096774"/>
+                  <wp:effectExtent l="0" t="0" r="8255" b="8890"/>
+                  <wp:docPr id="645887370" name="Imagem 1"/>
+                  <wp:cNvGraphicFramePr>
+                    <a:graphicFrameLocks xmlns:a="http://schemas.openxmlformats.org/drawingml/2006/main" noChangeAspect="1"/>
+                  </wp:cNvGraphicFramePr>
+                  <a:graphic xmlns:a="http://schemas.openxmlformats.org/drawingml/2006/main">
+                    <a:graphicData uri="http://schemas.openxmlformats.org/drawingml/2006/picture">
+                      <pic:pic xmlns:pic="http://schemas.openxmlformats.org/drawingml/2006/picture">
+                        <pic:nvPicPr>
+                          <pic:cNvPr id="645887370" name=""/>
+                          <pic:cNvPicPr/>
+                        </pic:nvPicPr>
+                        <pic:blipFill>
+                          <a:blip r:embed="rId23"/>
+                          <a:stretch>
+                            <a:fillRect/>
+                          </a:stretch>
+                        </pic:blipFill>
+                        <pic:spPr>
+                          <a:xfrm>
+                            <a:off x="0" y="0"/>
+                            <a:ext cx="1440000" cy="3096774"/>
+                          </a:xfrm>
+                          <a:prstGeom prst="rect">
+                            <a:avLst/>
+                          </a:prstGeom>
+                        </pic:spPr>
+                      </pic:pic>
+                    </a:graphicData>
+                  </a:graphic>
+                </wp:inline>
+              </w:drawing>
+            </w:r>
+          </w:p>
+          <w:p>
+            <w:pPr>
+              <w:pStyle w:val="Legenda"/>
+            </w:pPr>
+            <w:bookmarkStart w:id="20" w:name="_Toc138372733"/>
+            <w:r>
+              <w:t xml:space="preserve">Figura </w:t>
+            </w:r>
+            <w:r>
+              <w:fldChar w:fldCharType="begin"/>
+            </w:r>
+            <w:r>
+              <w:instrText xml:space="preserve"> SEQ Figura \* ARABIC </w:instrText>
+            </w:r>
+            <w:r>
+              <w:fldChar w:fldCharType="separate"/>
+            </w:r>
+            <w:r>
+              <w:rPr>
+                <w:noProof/>
+              </w:rPr>
+              <w:t>14</w:t>
+            </w:r>
+            <w:r>
+              <w:fldChar w:fldCharType="end"/>
+            </w:r>
+            <w:r>
+              <w:t xml:space="preserve"> - </w:t>
+            </w:r>
+            <w:r>
+              <w:t>Protótipo</w:t>
+            </w:r>
+            <w:r>
+              <w:t xml:space="preserve"> da </w:t>
+            </w:r>
+            <w:proofErr w:type="gramStart"/>
+            <w:r>
+              <w:t>tela Registrar</w:t>
+            </w:r>
+            <w:bookmarkEnd w:id="20"/>
+            <w:proofErr w:type="gramEnd"/>
+          </w:p>
+        </w:tc>
+        <w:tc>
+          <w:tcPr>
+            <w:tcW w:w="2438" w:type="dxa"/>
+          </w:tcPr>
+          <w:p>
+            <w:pPr>
+              <w:keepNext/>
+              <w:jc w:val="center"/>
+            </w:pPr>
+            <w:r>
+              <w:rPr>
+                <w:noProof/>
+              </w:rPr>
+              <w:drawing>
+                <wp:inline distT="0" distB="0" distL="0" distR="0" wp14:anchorId="56A60D17" wp14:editId="3B51105C">
+                  <wp:extent cx="1440000" cy="3096774"/>
+                  <wp:effectExtent l="0" t="0" r="8255" b="8890"/>
+                  <wp:docPr id="1056395474" name="Imagem 1"/>
+                  <wp:cNvGraphicFramePr>
+                    <a:graphicFrameLocks xmlns:a="http://schemas.openxmlformats.org/drawingml/2006/main" noChangeAspect="1"/>
+                  </wp:cNvGraphicFramePr>
+                  <a:graphic xmlns:a="http://schemas.openxmlformats.org/drawingml/2006/main">
+                    <a:graphicData uri="http://schemas.openxmlformats.org/drawingml/2006/picture">
+                      <pic:pic xmlns:pic="http://schemas.openxmlformats.org/drawingml/2006/picture">
+                        <pic:nvPicPr>
+                          <pic:cNvPr id="1056395474" name=""/>
+                          <pic:cNvPicPr/>
+                        </pic:nvPicPr>
+                        <pic:blipFill>
+                          <a:blip r:embed="rId24"/>
+                          <a:stretch>
+                            <a:fillRect/>
+                          </a:stretch>
+                        </pic:blipFill>
+                        <pic:spPr>
+                          <a:xfrm>
+                            <a:off x="0" y="0"/>
+                            <a:ext cx="1440000" cy="3096774"/>
+                          </a:xfrm>
+                          <a:prstGeom prst="rect">
+                            <a:avLst/>
+                          </a:prstGeom>
+                        </pic:spPr>
+                      </pic:pic>
+                    </a:graphicData>
+                  </a:graphic>
+                </wp:inline>
+              </w:drawing>
+            </w:r>
+          </w:p>
+          <w:p>
+            <w:pPr>
+              <w:pStyle w:val="Legenda"/>
+              <w:rPr>
+                <w:noProof/>
+              </w:rPr>
+            </w:pPr>
+            <w:bookmarkStart w:id="21" w:name="_Toc138372734"/>
+            <w:r>
+              <w:t xml:space="preserve">Figura </w:t>
+            </w:r>
+            <w:r>
+              <w:fldChar w:fldCharType="begin"/>
+            </w:r>
+            <w:r>
+              <w:instrText xml:space="preserve"> SEQ Figura \* ARABIC </w:instrText>
+            </w:r>
+            <w:r>
+              <w:fldChar w:fldCharType="separate"/>
+            </w:r>
+            <w:r>
+              <w:rPr>
+                <w:noProof/>
+              </w:rPr>
+              <w:t>15</w:t>
+            </w:r>
+            <w:r>
+              <w:fldChar w:fldCharType="end"/>
+            </w:r>
+            <w:r>
+              <w:t xml:space="preserve"> - </w:t>
+            </w:r>
+            <w:r>
+              <w:t>Protótipo da tela Tipos de Autenticação</w:t>
+            </w:r>
+            <w:bookmarkEnd w:id="21"/>
+          </w:p>
+          <w:p>
+            <w:pPr>
+              <w:keepNext/>
+              <w:jc w:val="center"/>
+              <w:rPr>
+                <w:noProof/>
+              </w:rPr>
+            </w:pPr>
+          </w:p>
+        </w:tc>
+      </w:tr>
+      <w:tr>
+        <w:trPr>
+          <w:jc w:val="center"/>
+        </w:trPr>
+        <w:tc>
+          <w:tcPr>
+            <w:tcW w:w="2438" w:type="dxa"/>
+          </w:tcPr>
+          <w:p>
+            <w:pPr>
+              <w:keepNext/>
+              <w:jc w:val="center"/>
+            </w:pPr>
+            <w:r>
+              <w:rPr>
+                <w:noProof/>
+              </w:rPr>
+              <w:drawing>
+                <wp:inline distT="0" distB="0" distL="0" distR="0" wp14:anchorId="48DC3DFF" wp14:editId="444337F1">
+                  <wp:extent cx="1440000" cy="3096774"/>
+                  <wp:effectExtent l="0" t="0" r="8255" b="8890"/>
+                  <wp:docPr id="224406069" name="Imagem 1"/>
+                  <wp:cNvGraphicFramePr>
+                    <a:graphicFrameLocks xmlns:a="http://schemas.openxmlformats.org/drawingml/2006/main" noChangeAspect="1"/>
+                  </wp:cNvGraphicFramePr>
+                  <a:graphic xmlns:a="http://schemas.openxmlformats.org/drawingml/2006/main">
+                    <a:graphicData uri="http://schemas.openxmlformats.org/drawingml/2006/picture">
+                      <pic:pic xmlns:pic="http://schemas.openxmlformats.org/drawingml/2006/picture">
+                        <pic:nvPicPr>
+                          <pic:cNvPr id="224406069" name=""/>
+                          <pic:cNvPicPr/>
+                        </pic:nvPicPr>
+                        <pic:blipFill>
+                          <a:blip r:embed="rId25"/>
+                          <a:stretch>
+                            <a:fillRect/>
+                          </a:stretch>
+                        </pic:blipFill>
+                        <pic:spPr>
+                          <a:xfrm>
+                            <a:off x="0" y="0"/>
+                            <a:ext cx="1440000" cy="3096774"/>
+                          </a:xfrm>
+                          <a:prstGeom prst="rect">
+                            <a:avLst/>
+                          </a:prstGeom>
+                        </pic:spPr>
+                      </pic:pic>
+                    </a:graphicData>
+                  </a:graphic>
+                </wp:inline>
+              </w:drawing>
+            </w:r>
+          </w:p>
+          <w:p>
+            <w:pPr>
+              <w:pStyle w:val="Legenda"/>
+            </w:pPr>
+            <w:bookmarkStart w:id="22" w:name="_Toc138372735"/>
+            <w:r>
+              <w:t xml:space="preserve">Figura </w:t>
+            </w:r>
+            <w:r>
+              <w:fldChar w:fldCharType="begin"/>
+            </w:r>
+            <w:r>
+              <w:instrText xml:space="preserve"> SEQ Figura \* ARABIC </w:instrText>
+            </w:r>
+            <w:r>
+              <w:fldChar w:fldCharType="separate"/>
+            </w:r>
+            <w:r>
+              <w:rPr>
+                <w:noProof/>
+              </w:rPr>
+              <w:t>16</w:t>
+            </w:r>
+            <w:r>
+              <w:fldChar w:fldCharType="end"/>
+            </w:r>
+            <w:r>
+              <w:t xml:space="preserve"> - </w:t>
+            </w:r>
+            <w:r>
+              <w:t>Protótipo</w:t>
+            </w:r>
+            <w:r>
+              <w:t xml:space="preserve"> da tela Autenticar com Senha</w:t>
+            </w:r>
+            <w:bookmarkEnd w:id="22"/>
+          </w:p>
+        </w:tc>
+        <w:tc>
+          <w:tcPr>
+            <w:tcW w:w="2438" w:type="dxa"/>
+          </w:tcPr>
+          <w:p>
+            <w:pPr>
+              <w:keepNext/>
+              <w:jc w:val="center"/>
+            </w:pPr>
+            <w:r>
+              <w:rPr>
+                <w:noProof/>
+              </w:rPr>
+              <w:drawing>
+                <wp:inline distT="0" distB="0" distL="0" distR="0" wp14:anchorId="329E15C9" wp14:editId="75B68C12">
+                  <wp:extent cx="1440000" cy="3096774"/>
+                  <wp:effectExtent l="0" t="0" r="8255" b="8890"/>
+                  <wp:docPr id="1270573842" name="Imagem 1"/>
+                  <wp:cNvGraphicFramePr>
+                    <a:graphicFrameLocks xmlns:a="http://schemas.openxmlformats.org/drawingml/2006/main" noChangeAspect="1"/>
+                  </wp:cNvGraphicFramePr>
+                  <a:graphic xmlns:a="http://schemas.openxmlformats.org/drawingml/2006/main">
+                    <a:graphicData uri="http://schemas.openxmlformats.org/drawingml/2006/picture">
+                      <pic:pic xmlns:pic="http://schemas.openxmlformats.org/drawingml/2006/picture">
+                        <pic:nvPicPr>
+                          <pic:cNvPr id="1270573842" name=""/>
+                          <pic:cNvPicPr/>
+                        </pic:nvPicPr>
+                        <pic:blipFill>
+                          <a:blip r:embed="rId26"/>
+                          <a:stretch>
+                            <a:fillRect/>
+                          </a:stretch>
+                        </pic:blipFill>
+                        <pic:spPr>
+                          <a:xfrm>
+                            <a:off x="0" y="0"/>
+                            <a:ext cx="1440000" cy="3096774"/>
+                          </a:xfrm>
+                          <a:prstGeom prst="rect">
+                            <a:avLst/>
+                          </a:prstGeom>
+                        </pic:spPr>
+                      </pic:pic>
+                    </a:graphicData>
+                  </a:graphic>
+                </wp:inline>
+              </w:drawing>
+            </w:r>
+          </w:p>
+          <w:p>
+            <w:pPr>
+              <w:pStyle w:val="Legenda"/>
+            </w:pPr>
+            <w:bookmarkStart w:id="23" w:name="_Toc138372736"/>
+            <w:r>
+              <w:t xml:space="preserve">Figura </w:t>
+            </w:r>
+            <w:r>
+              <w:fldChar w:fldCharType="begin"/>
+            </w:r>
+            <w:r>
+              <w:instrText xml:space="preserve"> SEQ Figura \* ARABIC </w:instrText>
+            </w:r>
+            <w:r>
+              <w:fldChar w:fldCharType="separate"/>
+            </w:r>
+            <w:r>
+              <w:rPr>
+                <w:noProof/>
+              </w:rPr>
+              <w:t>17</w:t>
+            </w:r>
+            <w:r>
+              <w:fldChar w:fldCharType="end"/>
+            </w:r>
+            <w:r>
+              <w:t xml:space="preserve"> - </w:t>
+            </w:r>
+            <w:r>
+              <w:t>Protótipo</w:t>
+            </w:r>
+            <w:r>
+              <w:t xml:space="preserve"> da tela Autenticar com Token</w:t>
+            </w:r>
+            <w:bookmarkEnd w:id="23"/>
+          </w:p>
+        </w:tc>
+        <w:tc>
+          <w:tcPr>
+            <w:tcW w:w="2438" w:type="dxa"/>
+          </w:tcPr>
+          <w:p>
+            <w:pPr>
+              <w:keepNext/>
+              <w:jc w:val="center"/>
+            </w:pPr>
+            <w:r>
+              <w:rPr>
+                <w:noProof/>
+              </w:rPr>
+              <w:drawing>
+                <wp:inline distT="0" distB="0" distL="0" distR="0" wp14:anchorId="5C4F379F" wp14:editId="6615B975">
+                  <wp:extent cx="1440000" cy="3096774"/>
+                  <wp:effectExtent l="0" t="0" r="8255" b="8890"/>
+                  <wp:docPr id="1505929121" name="Imagem 1"/>
+                  <wp:cNvGraphicFramePr>
+                    <a:graphicFrameLocks xmlns:a="http://schemas.openxmlformats.org/drawingml/2006/main" noChangeAspect="1"/>
+                  </wp:cNvGraphicFramePr>
+                  <a:graphic xmlns:a="http://schemas.openxmlformats.org/drawingml/2006/main">
+                    <a:graphicData uri="http://schemas.openxmlformats.org/drawingml/2006/picture">
+                      <pic:pic xmlns:pic="http://schemas.openxmlformats.org/drawingml/2006/picture">
+                        <pic:nvPicPr>
+                          <pic:cNvPr id="1505929121" name=""/>
+                          <pic:cNvPicPr/>
+                        </pic:nvPicPr>
+                        <pic:blipFill>
+                          <a:blip r:embed="rId27"/>
+                          <a:stretch>
+                            <a:fillRect/>
+                          </a:stretch>
+                        </pic:blipFill>
+                        <pic:spPr>
+                          <a:xfrm>
+                            <a:off x="0" y="0"/>
+                            <a:ext cx="1440000" cy="3096774"/>
+                          </a:xfrm>
+                          <a:prstGeom prst="rect">
+                            <a:avLst/>
+                          </a:prstGeom>
+                        </pic:spPr>
+                      </pic:pic>
+                    </a:graphicData>
+                  </a:graphic>
+                </wp:inline>
+              </w:drawing>
+            </w:r>
+          </w:p>
+          <w:p>
+            <w:pPr>
+              <w:pStyle w:val="Legenda"/>
+            </w:pPr>
+            <w:bookmarkStart w:id="24" w:name="_Toc138372737"/>
+            <w:r>
+              <w:t xml:space="preserve">Figura </w:t>
+            </w:r>
+            <w:r>
+              <w:fldChar w:fldCharType="begin"/>
+            </w:r>
+            <w:r>
+              <w:instrText xml:space="preserve"> SEQ Figura \* ARABIC </w:instrText>
+            </w:r>
+            <w:r>
+              <w:fldChar w:fldCharType="separate"/>
+            </w:r>
+            <w:r>
+              <w:rPr>
+                <w:noProof/>
+              </w:rPr>
+              <w:t>18</w:t>
+            </w:r>
+            <w:r>
+              <w:fldChar w:fldCharType="end"/>
+            </w:r>
+            <w:r>
+              <w:t xml:space="preserve"> - </w:t>
+            </w:r>
+            <w:r>
+              <w:t>Protótipo</w:t>
+            </w:r>
+            <w:r>
+              <w:t xml:space="preserve"> da tela de Vendedor</w:t>
+            </w:r>
+            <w:bookmarkEnd w:id="24"/>
+          </w:p>
+        </w:tc>
+        <w:tc>
+          <w:tcPr>
+            <w:tcW w:w="2438" w:type="dxa"/>
+          </w:tcPr>
+          <w:p>
+            <w:pPr>
+              <w:keepNext/>
+              <w:jc w:val="center"/>
+            </w:pPr>
+            <w:r>
+              <w:rPr>
+                <w:noProof/>
+              </w:rPr>
+              <w:drawing>
+                <wp:inline distT="0" distB="0" distL="0" distR="0" wp14:anchorId="6319CED6" wp14:editId="7020DA61">
+                  <wp:extent cx="1440000" cy="3105122"/>
+                  <wp:effectExtent l="0" t="0" r="8255" b="635"/>
+                  <wp:docPr id="564826000" name="Imagem 1"/>
+                  <wp:cNvGraphicFramePr>
+                    <a:graphicFrameLocks xmlns:a="http://schemas.openxmlformats.org/drawingml/2006/main" noChangeAspect="1"/>
+                  </wp:cNvGraphicFramePr>
+                  <a:graphic xmlns:a="http://schemas.openxmlformats.org/drawingml/2006/main">
+                    <a:graphicData uri="http://schemas.openxmlformats.org/drawingml/2006/picture">
+                      <pic:pic xmlns:pic="http://schemas.openxmlformats.org/drawingml/2006/picture">
+                        <pic:nvPicPr>
+                          <pic:cNvPr id="564826000" name=""/>
+                          <pic:cNvPicPr/>
+                        </pic:nvPicPr>
+                        <pic:blipFill>
+                          <a:blip r:embed="rId28"/>
+                          <a:stretch>
+                            <a:fillRect/>
+                          </a:stretch>
+                        </pic:blipFill>
+                        <pic:spPr>
+                          <a:xfrm>
+                            <a:off x="0" y="0"/>
+                            <a:ext cx="1440000" cy="3105122"/>
+                          </a:xfrm>
+                          <a:prstGeom prst="rect">
+                            <a:avLst/>
+                          </a:prstGeom>
+                        </pic:spPr>
+                      </pic:pic>
+                    </a:graphicData>
+                  </a:graphic>
+                </wp:inline>
+              </w:drawing>
+            </w:r>
+          </w:p>
+          <w:p>
+            <w:pPr>
+              <w:keepNext/>
+              <w:jc w:val="center"/>
+              <w:rPr>
+                <w:noProof/>
+              </w:rPr>
+            </w:pPr>
+            <w:bookmarkStart w:id="25" w:name="_Toc138372738"/>
+            <w:r>
+              <w:t xml:space="preserve">Figura </w:t>
+            </w:r>
+            <w:r>
+              <w:fldChar w:fldCharType="begin"/>
+            </w:r>
+            <w:r>
+              <w:instrText xml:space="preserve"> SEQ Figura \* ARABIC </w:instrText>
+            </w:r>
+            <w:r>
+              <w:fldChar w:fldCharType="separate"/>
+            </w:r>
+            <w:r>
+              <w:rPr>
+                <w:noProof/>
+              </w:rPr>
+              <w:t>19</w:t>
+            </w:r>
+            <w:r>
+              <w:fldChar w:fldCharType="end"/>
+            </w:r>
+            <w:r>
+              <w:t xml:space="preserve"> - </w:t>
+            </w:r>
+            <w:r>
+              <w:t>Protótipo</w:t>
+            </w:r>
+            <w:r>
+              <w:t xml:space="preserve"> da tela de Cliente</w:t>
+            </w:r>
+            <w:bookmarkEnd w:id="25"/>
+          </w:p>
+        </w:tc>
+      </w:tr>
+    </w:tbl>
+    <w:p/>
+    <w:p>
+      <w:pPr>
+        <w:pStyle w:val="Ttulo1"/>
+        <w:numPr>
+          <w:ilvl w:val="0"/>
+          <w:numId w:val="43"/>
+        </w:numPr>
+      </w:pPr>
+      <w:r>
+        <w:lastRenderedPageBreak/>
+        <w:t>METODOLOGIA</w:t>
+      </w:r>
+    </w:p>
+    <w:p>
+      <w:r>
+        <w:t>A metodologia adotada para este projeto será baseada em Scrum. Scrum é um conjunto de recomendações para agilidade amplamente utilizado em desenvolvimento de software para demonstrar o ciclo de desenvolvimento. Esta metodologia é caracterizada pelos ciclos iterativos e incrementais, chamados de “sprints”, que geralmente têm duração de quatro semanas. Cada sprint é composto por algumas etapas, incluindo o desenvolvimento do projeto, o planejamento, a definição das tarefas a serem realizadas, o desenvolvimento, os testes e a revisão do progresso. Ao final de cada sprint é realizada uma retrospectiva para avaliar e revisar os resultados alcançados, fazer reajustes e planejar o próximo sprint.</w:t>
+      </w:r>
+    </w:p>
+    <w:p>
+      <w:r>
+        <w:t>Os resultados do projeto são avaliados com base na satisfação do cliente, eficiência do processo do gerenciamento do fiado e a facilidade de uso do aplicativo; através da coleta de feedback dos usuários e da realização de testes, será possível identificar possíveis melhorias e ajustes a serem feitos.</w:t>
+      </w:r>
+    </w:p>
+    <w:p>
+      <w:r>
+        <w:t>No contexto do aplicativo de gerenciamento de fiados, a seguinte</w:t>
+      </w:r>
+      <w:r>
+        <w:t xml:space="preserve"> organização foi elaborada:</w:t>
+      </w:r>
+    </w:p>
+    <w:p>
+      <w:r>
+        <w:t>Sprint 1 – 22 de fevereiro de 2023:</w:t>
+      </w:r>
+    </w:p>
+    <w:p>
+      <w:pPr>
+        <w:pStyle w:val="PargrafodaLista"/>
+        <w:numPr>
+          <w:ilvl w:val="0"/>
+          <w:numId w:val="40"/>
+        </w:numPr>
+      </w:pPr>
+      <w:r>
+        <w:t>Etapa 1: Pesquisa sobre necessidades e similares;</w:t>
+      </w:r>
+    </w:p>
+    <w:p>
+      <w:pPr>
+        <w:pStyle w:val="PargrafodaLista"/>
+        <w:numPr>
+          <w:ilvl w:val="0"/>
+          <w:numId w:val="40"/>
+        </w:numPr>
+      </w:pPr>
+      <w:r>
+        <w:t>Etapa 2: Início da documentação e levantamento de requisitos;</w:t>
+      </w:r>
+    </w:p>
+    <w:p>
+      <w:pPr>
+        <w:pStyle w:val="PargrafodaLista"/>
+        <w:numPr>
+          <w:ilvl w:val="0"/>
+          <w:numId w:val="40"/>
+        </w:numPr>
+      </w:pPr>
+      <w:r>
+        <w:t xml:space="preserve">Etapa </w:t>
+      </w:r>
+      <w:r>
         <w:t>3</w:t>
       </w:r>
       <w:r>
-        <w:rPr>
-          <w:noProof/>
-        </w:rPr>
-        <w:fldChar w:fldCharType="end"/>
-      </w:r>
-      <w:r>
-        <w:t xml:space="preserve"> </w:t>
-      </w:r>
-      <w:r>
-        <w:t xml:space="preserve">- </w:t>
-      </w:r>
-      <w:r>
-        <w:t>Diagrama de Sequência do Selecionar Ambiente</w:t>
-      </w:r>
-    </w:p>
-    <w:p>
-      <w:pPr>
-        <w:pStyle w:val="Ttulo2"/>
-        <w:rPr>
-          <w:lang w:eastAsia="ar-SA"/>
-        </w:rPr>
-      </w:pPr>
-      <w:r>
-        <w:rPr>
-          <w:lang w:eastAsia="ar-SA"/>
-        </w:rPr>
-        <w:t>3.2.2 Cadastrar Cliente</w:t>
-      </w:r>
-    </w:p>
-    <w:p>
-      <w:pPr>
-        <w:rPr>
-          <w:lang w:eastAsia="ar-SA"/>
-        </w:rPr>
-      </w:pPr>
-      <w:r>
-        <w:rPr>
-          <w:lang w:eastAsia="ar-SA"/>
-        </w:rPr>
-        <w:t>Narrativa</w:t>
-      </w:r>
-    </w:p>
-    <w:p>
-      <w:pPr>
-        <w:rPr>
-          <w:lang w:eastAsia="ar-SA"/>
-        </w:rPr>
-      </w:pPr>
-      <w:r>
-        <w:rPr>
-          <w:lang w:eastAsia="ar-SA"/>
-        </w:rPr>
-        <w:t>Diagrama</w:t>
-      </w:r>
-    </w:p>
-    <w:p>
-      <w:pPr>
-        <w:rPr>
-          <w:lang w:eastAsia="ar-SA"/>
-        </w:rPr>
-      </w:pPr>
-    </w:p>
-    <w:p>
-      <w:pPr>
-        <w:rPr>
-          <w:lang w:eastAsia="ar-SA"/>
-        </w:rPr>
-      </w:pPr>
-    </w:p>
-    <w:p>
-      <w:pPr>
-        <w:pStyle w:val="Ttulo2"/>
-        <w:rPr>
-          <w:u w:val="single"/>
-          <w:lang w:eastAsia="ar-SA"/>
-        </w:rPr>
-      </w:pPr>
-      <w:r>
-        <w:rPr>
-          <w:lang w:eastAsia="ar-SA"/>
-        </w:rPr>
-        <w:t>3.2.3 Cadastrar Produto</w:t>
-      </w:r>
-    </w:p>
-    <w:p>
-      <w:pPr>
-        <w:rPr>
-          <w:lang w:eastAsia="ar-SA"/>
-        </w:rPr>
-      </w:pPr>
-      <w:r>
-        <w:rPr>
-          <w:lang w:eastAsia="ar-SA"/>
-        </w:rPr>
-        <w:t>Narrativa</w:t>
-      </w:r>
-    </w:p>
-    <w:p>
-      <w:pPr>
-        <w:rPr>
-          <w:lang w:eastAsia="ar-SA"/>
-        </w:rPr>
-      </w:pPr>
-      <w:r>
-        <w:rPr>
-          <w:lang w:eastAsia="ar-SA"/>
-        </w:rPr>
-        <w:t>Diagrama</w:t>
-      </w:r>
-    </w:p>
-    <w:p>
-      <w:pPr>
-        <w:pStyle w:val="Ttulo2"/>
-        <w:rPr>
-          <w:u w:val="single"/>
-          <w:lang w:eastAsia="ar-SA"/>
-        </w:rPr>
-      </w:pPr>
-      <w:r>
-        <w:rPr>
-          <w:lang w:eastAsia="ar-SA"/>
-        </w:rPr>
-        <w:t>3.2.4 Fazer Compra</w:t>
-      </w:r>
-    </w:p>
-    <w:p>
-      <w:pPr>
-        <w:rPr>
-          <w:lang w:eastAsia="ar-SA"/>
-        </w:rPr>
-      </w:pPr>
-      <w:r>
-        <w:rPr>
-          <w:lang w:eastAsia="ar-SA"/>
-        </w:rPr>
-        <w:t>Narrativa</w:t>
-      </w:r>
-    </w:p>
-    <w:p>
-      <w:pPr>
-        <w:rPr>
-          <w:lang w:eastAsia="ar-SA"/>
-        </w:rPr>
-      </w:pPr>
-      <w:r>
-        <w:rPr>
-          <w:lang w:eastAsia="ar-SA"/>
-        </w:rPr>
-        <w:t>Diagrama</w:t>
-      </w:r>
-    </w:p>
-    <w:p>
-      <w:pPr>
-        <w:pStyle w:val="Ttulo2"/>
-        <w:rPr>
-          <w:u w:val="single"/>
-          <w:lang w:eastAsia="ar-SA"/>
-        </w:rPr>
-      </w:pPr>
-      <w:r>
-        <w:rPr>
-          <w:lang w:eastAsia="ar-SA"/>
-        </w:rPr>
-        <w:t>3.2.5 Gerenciar Fiados</w:t>
-      </w:r>
-    </w:p>
-    <w:p>
-      <w:pPr>
-        <w:rPr>
-          <w:lang w:eastAsia="ar-SA"/>
-        </w:rPr>
-      </w:pPr>
-      <w:r>
-        <w:rPr>
-          <w:lang w:eastAsia="ar-SA"/>
-        </w:rPr>
-        <w:t>Narrativa</w:t>
-      </w:r>
-    </w:p>
-    <w:p>
-      <w:pPr>
-        <w:rPr>
-          <w:lang w:eastAsia="ar-SA"/>
-        </w:rPr>
-      </w:pPr>
-      <w:r>
-        <w:rPr>
-          <w:lang w:eastAsia="ar-SA"/>
-        </w:rPr>
-        <w:t>Diagrama</w:t>
-      </w:r>
-    </w:p>
-    <w:p>
-      <w:pPr>
-        <w:pStyle w:val="Ttulo2"/>
-        <w:rPr>
-          <w:u w:val="single"/>
-          <w:lang w:eastAsia="ar-SA"/>
-        </w:rPr>
-      </w:pPr>
-      <w:r>
-        <w:rPr>
-          <w:lang w:eastAsia="ar-SA"/>
-        </w:rPr>
-        <w:t>3.2.6 Gerenciar Cobrança</w:t>
-      </w:r>
-    </w:p>
-    <w:p>
-      <w:pPr>
-        <w:rPr>
-          <w:lang w:eastAsia="ar-SA"/>
-        </w:rPr>
-      </w:pPr>
-      <w:r>
-        <w:rPr>
-          <w:lang w:eastAsia="ar-SA"/>
-        </w:rPr>
-        <w:t>Narrativa</w:t>
-      </w:r>
-    </w:p>
-    <w:p>
-      <w:pPr>
-        <w:rPr>
-          <w:lang w:eastAsia="ar-SA"/>
-        </w:rPr>
-      </w:pPr>
-      <w:r>
-        <w:rPr>
-          <w:lang w:eastAsia="ar-SA"/>
-        </w:rPr>
-        <w:t>Diagrama</w:t>
-      </w:r>
-    </w:p>
-    <w:p>
-      <w:pPr>
-        <w:pStyle w:val="Ttulo2"/>
-        <w:rPr>
-          <w:u w:val="single"/>
-          <w:lang w:eastAsia="ar-SA"/>
-        </w:rPr>
-      </w:pPr>
-      <w:r>
-        <w:rPr>
-          <w:lang w:eastAsia="ar-SA"/>
-        </w:rPr>
+        <w:t xml:space="preserve">: </w:t>
+      </w:r>
+      <w:r>
+        <w:t>Pesquisa sobre possíveis ferramentas para o projeto</w:t>
+      </w:r>
+      <w:r>
+        <w:t>;</w:t>
+      </w:r>
+    </w:p>
+    <w:p>
+      <w:r>
+        <w:t>Sprint 2 – 26 de abril de 2023</w:t>
+      </w:r>
+    </w:p>
+    <w:p>
+      <w:pPr>
+        <w:pStyle w:val="PargrafodaLista"/>
+        <w:numPr>
+          <w:ilvl w:val="0"/>
+          <w:numId w:val="40"/>
+        </w:numPr>
+      </w:pPr>
+      <w:r>
+        <w:t>Etapa 1</w:t>
+      </w:r>
+      <w:r>
+        <w:t xml:space="preserve">: </w:t>
+      </w:r>
+      <w:r>
+        <w:t>Pesquisa de revisão bibliográfica e embasamento teórico;</w:t>
+      </w:r>
+    </w:p>
+    <w:p>
+      <w:pPr>
+        <w:pStyle w:val="PargrafodaLista"/>
+        <w:numPr>
+          <w:ilvl w:val="0"/>
+          <w:numId w:val="40"/>
+        </w:numPr>
+      </w:pPr>
+      <w:r>
+        <w:t>Etapa 2</w:t>
+      </w:r>
+      <w:r>
+        <w:t>: Início da modelagem dos diagramas</w:t>
+      </w:r>
+      <w:r>
+        <w:t xml:space="preserve"> de caso de uso</w:t>
+      </w:r>
+      <w:r>
+        <w:t>;</w:t>
+      </w:r>
+    </w:p>
+    <w:p>
+      <w:pPr>
+        <w:pStyle w:val="PargrafodaLista"/>
+        <w:numPr>
+          <w:ilvl w:val="0"/>
+          <w:numId w:val="40"/>
+        </w:numPr>
+      </w:pPr>
+      <w:r>
+        <w:t>Etapa 3:</w:t>
+      </w:r>
+      <w:r>
+        <w:t xml:space="preserve"> Modelagem dos diagramas de classes, entidades de relacionamento</w:t>
+      </w:r>
+      <w:r>
+        <w:t>;</w:t>
+      </w:r>
+    </w:p>
+    <w:p>
+      <w:r>
+        <w:t xml:space="preserve">Sprint </w:t>
+      </w:r>
+      <w:r>
+        <w:t>3</w:t>
+      </w:r>
+      <w:r>
+        <w:t xml:space="preserve"> – 2</w:t>
+      </w:r>
+      <w:r>
+        <w:t>2</w:t>
+      </w:r>
+      <w:r>
+        <w:t xml:space="preserve"> de </w:t>
+      </w:r>
+      <w:r>
+        <w:t>junho</w:t>
+      </w:r>
+      <w:r>
+        <w:t xml:space="preserve"> de 2023</w:t>
+      </w:r>
+    </w:p>
+    <w:p>
+      <w:pPr>
+        <w:pStyle w:val="PargrafodaLista"/>
+        <w:numPr>
+          <w:ilvl w:val="0"/>
+          <w:numId w:val="40"/>
+        </w:numPr>
+      </w:pPr>
+      <w:r>
+        <w:t>Etapa 1</w:t>
+      </w:r>
+      <w:r>
+        <w:t>: Modelagem dos estados do aplicativo</w:t>
+      </w:r>
+      <w:r>
+        <w:t>;</w:t>
+      </w:r>
+    </w:p>
+    <w:p>
+      <w:pPr>
+        <w:pStyle w:val="PargrafodaLista"/>
+        <w:numPr>
+          <w:ilvl w:val="0"/>
+          <w:numId w:val="40"/>
+        </w:numPr>
+      </w:pPr>
+      <w:r>
+        <w:t>Etapa 2</w:t>
+      </w:r>
+      <w:r>
+        <w:t>: Modelagem do protótipo da interface</w:t>
+      </w:r>
+      <w:r>
+        <w:t>;</w:t>
+      </w:r>
+    </w:p>
+    <w:p>
+      <w:pPr>
+        <w:pStyle w:val="PargrafodaLista"/>
+        <w:numPr>
+          <w:ilvl w:val="0"/>
+          <w:numId w:val="40"/>
+        </w:numPr>
+      </w:pPr>
+      <w:r>
+        <w:t xml:space="preserve">Etapa 3: </w:t>
+      </w:r>
+      <w:r>
+        <w:t>Finalização da documentação do projeto</w:t>
+      </w:r>
+      <w:r>
+        <w:t>;</w:t>
+      </w:r>
+    </w:p>
+    <w:p>
+      <w:r>
+        <w:t xml:space="preserve">Sprint </w:t>
+      </w:r>
+      <w:r>
+        <w:t>4</w:t>
+      </w:r>
+      <w:r>
+        <w:t xml:space="preserve"> – 2</w:t>
+      </w:r>
+      <w:r>
+        <w:t>5</w:t>
+      </w:r>
+      <w:r>
+        <w:t xml:space="preserve"> de </w:t>
+      </w:r>
+      <w:r>
+        <w:t>agosto</w:t>
+      </w:r>
+      <w:r>
+        <w:t xml:space="preserve"> de 2023</w:t>
+      </w:r>
+    </w:p>
+    <w:p>
+      <w:pPr>
+        <w:pStyle w:val="PargrafodaLista"/>
+        <w:numPr>
+          <w:ilvl w:val="0"/>
+          <w:numId w:val="40"/>
+        </w:numPr>
+      </w:pPr>
+      <w:r>
+        <w:t xml:space="preserve">Etapa 1: </w:t>
+      </w:r>
+      <w:r>
+        <w:t>Pesquisar sobre MVP</w:t>
+      </w:r>
+      <w:r>
+        <w:t>;</w:t>
+      </w:r>
+    </w:p>
+    <w:p>
+      <w:pPr>
+        <w:pStyle w:val="PargrafodaLista"/>
+        <w:numPr>
+          <w:ilvl w:val="0"/>
+          <w:numId w:val="40"/>
+        </w:numPr>
+      </w:pPr>
+      <w:r>
+        <w:t xml:space="preserve">Etapa 2: </w:t>
+      </w:r>
+      <w:r>
+        <w:t>Iniciar implementação do MVP</w:t>
+      </w:r>
+      <w:r>
+        <w:t>;</w:t>
+      </w:r>
+    </w:p>
+    <w:p>
+      <w:pPr>
+        <w:pStyle w:val="PargrafodaLista"/>
+        <w:numPr>
+          <w:ilvl w:val="0"/>
+          <w:numId w:val="40"/>
+        </w:numPr>
+      </w:pPr>
+      <w:r>
+        <w:t xml:space="preserve">Etapa 3: </w:t>
+      </w:r>
+      <w:r>
+        <w:t>Iniciar aulas de Engenharia 3</w:t>
+      </w:r>
+      <w:r>
+        <w:t>;</w:t>
+      </w:r>
+    </w:p>
+    <w:p>
+      <w:r>
         <w:lastRenderedPageBreak/>
-        <w:t>3.2.7 Gerenciar Pagamento</w:t>
-      </w:r>
-    </w:p>
-    <w:p>
-      <w:pPr>
-        <w:rPr>
-          <w:lang w:eastAsia="ar-SA"/>
-        </w:rPr>
-      </w:pPr>
-      <w:r>
-        <w:rPr>
-          <w:lang w:eastAsia="ar-SA"/>
-        </w:rPr>
-        <w:t>Narrativa</w:t>
-      </w:r>
-    </w:p>
-    <w:p>
-      <w:pPr>
-        <w:rPr>
-          <w:lang w:eastAsia="ar-SA"/>
-        </w:rPr>
-      </w:pPr>
-      <w:r>
-        <w:rPr>
-          <w:lang w:eastAsia="ar-SA"/>
-        </w:rPr>
-        <w:t>Diagrama</w:t>
-      </w:r>
-    </w:p>
-    <w:p>
-      <w:pPr>
-        <w:pStyle w:val="Ttulo2"/>
-        <w:rPr>
-          <w:u w:val="single"/>
-          <w:lang w:eastAsia="ar-SA"/>
-        </w:rPr>
-      </w:pPr>
-      <w:r>
-        <w:rPr>
-          <w:lang w:eastAsia="ar-SA"/>
-        </w:rPr>
-        <w:t>3.2.8 Visualizar Relatórios</w:t>
-      </w:r>
-    </w:p>
-    <w:p>
-      <w:pPr>
-        <w:rPr>
-          <w:lang w:eastAsia="ar-SA"/>
-        </w:rPr>
-      </w:pPr>
-      <w:r>
-        <w:rPr>
-          <w:lang w:eastAsia="ar-SA"/>
-        </w:rPr>
-        <w:t>Narrativa</w:t>
-      </w:r>
-    </w:p>
-    <w:p>
-      <w:pPr>
-        <w:rPr>
-          <w:lang w:eastAsia="ar-SA"/>
-        </w:rPr>
-      </w:pPr>
-      <w:r>
-        <w:rPr>
-          <w:lang w:eastAsia="ar-SA"/>
-        </w:rPr>
-        <w:t>Diagrama</w:t>
-      </w:r>
-    </w:p>
-    <w:p>
-      <w:pPr>
-        <w:pStyle w:val="Ttulo2"/>
-        <w:rPr>
-          <w:u w:val="single"/>
-          <w:lang w:eastAsia="ar-SA"/>
-        </w:rPr>
-      </w:pPr>
-      <w:r>
-        <w:rPr>
-          <w:lang w:eastAsia="ar-SA"/>
-        </w:rPr>
-        <w:t>3.2.9 Enviar Cobrança</w:t>
-      </w:r>
-    </w:p>
-    <w:p>
-      <w:pPr>
-        <w:rPr>
-          <w:lang w:eastAsia="ar-SA"/>
-        </w:rPr>
-      </w:pPr>
-      <w:r>
-        <w:rPr>
-          <w:lang w:eastAsia="ar-SA"/>
-        </w:rPr>
-        <w:t>Narrativa</w:t>
-      </w:r>
-    </w:p>
-    <w:p>
-      <w:pPr>
-        <w:rPr>
-          <w:lang w:eastAsia="ar-SA"/>
-        </w:rPr>
-      </w:pPr>
-      <w:r>
-        <w:rPr>
-          <w:lang w:eastAsia="ar-SA"/>
-        </w:rPr>
-        <w:t>Diagrama</w:t>
-      </w:r>
-    </w:p>
-    <w:p>
-      <w:pPr>
-        <w:pStyle w:val="Ttulo2"/>
-        <w:rPr>
-          <w:u w:val="single"/>
-          <w:lang w:eastAsia="ar-SA"/>
-        </w:rPr>
-      </w:pPr>
-      <w:r>
-        <w:rPr>
-          <w:lang w:eastAsia="ar-SA"/>
-        </w:rPr>
-        <w:t>3.2.10 Efetuar Pagamento</w:t>
-      </w:r>
-    </w:p>
-    <w:p>
-      <w:pPr>
-        <w:rPr>
-          <w:lang w:eastAsia="ar-SA"/>
-        </w:rPr>
-      </w:pPr>
-      <w:r>
-        <w:rPr>
-          <w:lang w:eastAsia="ar-SA"/>
-        </w:rPr>
-        <w:t>Narrativa</w:t>
-      </w:r>
-    </w:p>
-    <w:p>
-      <w:pPr>
-        <w:rPr>
-          <w:lang w:eastAsia="ar-SA"/>
-        </w:rPr>
-      </w:pPr>
-      <w:r>
-        <w:rPr>
-          <w:lang w:eastAsia="ar-SA"/>
-        </w:rPr>
-        <w:t>Diagrama</w:t>
+        <w:t>Ao longo desta seção foi apresentada diferentes etapas realizadas com o intuito de estrutura o projeto de forma eficiente. Desde o primeiro sprint que foi dedicado a pesquisa e a busca pela estruturação do projeto através da correta documentação, a seguir muita concentração da leitura e pesquisa para embasar os conceitos apresentados. Esta estruturação permitiu avançar progressivamente nas diferentes etapas do projeto garantindo um desenvolvimento consistente e alinhado aos objetivos iniciais.</w:t>
+      </w:r>
+    </w:p>
+    <w:p>
+      <w:pPr>
+        <w:pStyle w:val="Ttulo1"/>
+        <w:numPr>
+          <w:ilvl w:val="0"/>
+          <w:numId w:val="43"/>
+        </w:numPr>
+      </w:pPr>
+      <w:r>
+        <w:t>CONCLUSÃO</w:t>
+      </w:r>
+    </w:p>
+    <w:p>
+      <w:r>
+        <w:t xml:space="preserve">Durante o desenvolvimento deste projeto, foram realizadas várias etapas de pesquisa, análise e implementação, com o objetivo de criar um sistema de gerenciamento de estoque eficiente. Inicialmente, foi realizada uma extensa revisão da literatura para entender as melhores práticas e abordagens utilizadas no campo. Em seguida, procedeu-se à </w:t>
+      </w:r>
+      <w:proofErr w:type="spellStart"/>
+      <w:r>
+        <w:t>coelta</w:t>
+      </w:r>
+      <w:proofErr w:type="spellEnd"/>
+      <w:r>
+        <w:t xml:space="preserve"> de dados e à análise de requisitos, o que permitiu identificar os principais desafios enfrentados pelas empresas de comércio informal. Com base nestas informações o projeto foi sendo desenvolvido</w:t>
+      </w:r>
+      <w:r>
+        <w:t xml:space="preserve"> alcançando bons resultados e resultados inesperados. Em resumo, acredito que este projeto alcançou uma solução promissora, eficiente e confiável, que tem um grande potencial para auxiliar empresas e até mesmo entidades físicas a otimizar suas operações no gerenciamento do comércio informal.</w:t>
       </w:r>
     </w:p>
     <w:p>
@@ -8949,16 +12860,11 @@
           <w:szCs w:val="18"/>
         </w:rPr>
       </w:pPr>
-      <w:r>
-        <w:br w:type="page"/>
-      </w:r>
     </w:p>
     <w:sdt>
       <w:sdtPr>
         <w:rPr>
           <w:rFonts w:eastAsia="Calibri"/>
-          <w:b w:val="0"/>
-          <w:bCs w:val="0"/>
           <w:szCs w:val="24"/>
         </w:rPr>
         <w:id w:val="651800025"/>
@@ -8967,13 +12873,23 @@
           <w:docPartUnique/>
         </w:docPartObj>
       </w:sdtPr>
+      <w:sdtEndPr>
+        <w:rPr>
+          <w:b w:val="0"/>
+          <w:bCs w:val="0"/>
+        </w:rPr>
+      </w:sdtEndPr>
       <w:sdtContent>
         <w:p>
           <w:pPr>
             <w:pStyle w:val="Ttulo1"/>
+            <w:numPr>
+              <w:ilvl w:val="0"/>
+              <w:numId w:val="43"/>
+            </w:numPr>
           </w:pPr>
           <w:r>
-            <w:t>Referências</w:t>
+            <w:t>REFERÊNCIAS</w:t>
           </w:r>
         </w:p>
         <w:sdt>
@@ -9050,6 +12966,11 @@
               </w:r>
             </w:p>
             <w:p>
+              <w:pPr>
+                <w:rPr>
+                  <w:u w:val="single"/>
+                </w:rPr>
+              </w:pPr>
               <w:r>
                 <w:rPr>
                   <w:b/>
@@ -9062,17 +12983,10 @@
         </w:sdt>
       </w:sdtContent>
     </w:sdt>
-    <w:p>
-      <w:pPr>
-        <w:pStyle w:val="Legenda"/>
-        <w:jc w:val="both"/>
-      </w:pPr>
-    </w:p>
     <w:sectPr>
-      <w:headerReference w:type="default" r:id="rId12"/>
+      <w:type w:val="continuous"/>
       <w:pgSz w:w="11906" w:h="16838" w:code="9"/>
       <w:pgMar w:top="1701" w:right="1134" w:bottom="1134" w:left="1701" w:header="709" w:footer="709" w:gutter="0"/>
-      <w:pgNumType w:start="1"/>
       <w:cols w:space="708"/>
       <w:docGrid w:linePitch="360"/>
     </w:sectPr>
@@ -9267,6 +13181,326 @@
     </w:lvl>
   </w:abstractNum>
   <w:abstractNum w:abstractNumId="1" w15:restartNumberingAfterBreak="0">
+    <w:nsid w:val="09121F6D"/>
+    <w:multiLevelType w:val="hybridMultilevel"/>
+    <w:tmpl w:val="25F81848"/>
+    <w:lvl w:ilvl="0" w:tplc="04160001">
+      <w:start w:val="1"/>
+      <w:numFmt w:val="bullet"/>
+      <w:lvlText w:val=""/>
+      <w:lvlJc w:val="left"/>
+      <w:pPr>
+        <w:ind w:left="720" w:hanging="360"/>
+      </w:pPr>
+      <w:rPr>
+        <w:rFonts w:ascii="Symbol" w:hAnsi="Symbol" w:hint="default"/>
+      </w:rPr>
+    </w:lvl>
+    <w:lvl w:ilvl="1" w:tplc="04160003" w:tentative="1">
+      <w:start w:val="1"/>
+      <w:numFmt w:val="bullet"/>
+      <w:lvlText w:val="o"/>
+      <w:lvlJc w:val="left"/>
+      <w:pPr>
+        <w:ind w:left="1440" w:hanging="360"/>
+      </w:pPr>
+      <w:rPr>
+        <w:rFonts w:ascii="Courier New" w:hAnsi="Courier New" w:cs="Courier New" w:hint="default"/>
+      </w:rPr>
+    </w:lvl>
+    <w:lvl w:ilvl="2" w:tplc="04160005" w:tentative="1">
+      <w:start w:val="1"/>
+      <w:numFmt w:val="bullet"/>
+      <w:lvlText w:val=""/>
+      <w:lvlJc w:val="left"/>
+      <w:pPr>
+        <w:ind w:left="2160" w:hanging="360"/>
+      </w:pPr>
+      <w:rPr>
+        <w:rFonts w:ascii="Wingdings" w:hAnsi="Wingdings" w:hint="default"/>
+      </w:rPr>
+    </w:lvl>
+    <w:lvl w:ilvl="3" w:tplc="04160001" w:tentative="1">
+      <w:start w:val="1"/>
+      <w:numFmt w:val="bullet"/>
+      <w:lvlText w:val=""/>
+      <w:lvlJc w:val="left"/>
+      <w:pPr>
+        <w:ind w:left="2880" w:hanging="360"/>
+      </w:pPr>
+      <w:rPr>
+        <w:rFonts w:ascii="Symbol" w:hAnsi="Symbol" w:hint="default"/>
+      </w:rPr>
+    </w:lvl>
+    <w:lvl w:ilvl="4" w:tplc="04160003" w:tentative="1">
+      <w:start w:val="1"/>
+      <w:numFmt w:val="bullet"/>
+      <w:lvlText w:val="o"/>
+      <w:lvlJc w:val="left"/>
+      <w:pPr>
+        <w:ind w:left="3600" w:hanging="360"/>
+      </w:pPr>
+      <w:rPr>
+        <w:rFonts w:ascii="Courier New" w:hAnsi="Courier New" w:cs="Courier New" w:hint="default"/>
+      </w:rPr>
+    </w:lvl>
+    <w:lvl w:ilvl="5" w:tplc="04160005" w:tentative="1">
+      <w:start w:val="1"/>
+      <w:numFmt w:val="bullet"/>
+      <w:lvlText w:val=""/>
+      <w:lvlJc w:val="left"/>
+      <w:pPr>
+        <w:ind w:left="4320" w:hanging="360"/>
+      </w:pPr>
+      <w:rPr>
+        <w:rFonts w:ascii="Wingdings" w:hAnsi="Wingdings" w:hint="default"/>
+      </w:rPr>
+    </w:lvl>
+    <w:lvl w:ilvl="6" w:tplc="04160001" w:tentative="1">
+      <w:start w:val="1"/>
+      <w:numFmt w:val="bullet"/>
+      <w:lvlText w:val=""/>
+      <w:lvlJc w:val="left"/>
+      <w:pPr>
+        <w:ind w:left="5040" w:hanging="360"/>
+      </w:pPr>
+      <w:rPr>
+        <w:rFonts w:ascii="Symbol" w:hAnsi="Symbol" w:hint="default"/>
+      </w:rPr>
+    </w:lvl>
+    <w:lvl w:ilvl="7" w:tplc="04160003" w:tentative="1">
+      <w:start w:val="1"/>
+      <w:numFmt w:val="bullet"/>
+      <w:lvlText w:val="o"/>
+      <w:lvlJc w:val="left"/>
+      <w:pPr>
+        <w:ind w:left="5760" w:hanging="360"/>
+      </w:pPr>
+      <w:rPr>
+        <w:rFonts w:ascii="Courier New" w:hAnsi="Courier New" w:cs="Courier New" w:hint="default"/>
+      </w:rPr>
+    </w:lvl>
+    <w:lvl w:ilvl="8" w:tplc="04160005" w:tentative="1">
+      <w:start w:val="1"/>
+      <w:numFmt w:val="bullet"/>
+      <w:lvlText w:val=""/>
+      <w:lvlJc w:val="left"/>
+      <w:pPr>
+        <w:ind w:left="6480" w:hanging="360"/>
+      </w:pPr>
+      <w:rPr>
+        <w:rFonts w:ascii="Wingdings" w:hAnsi="Wingdings" w:hint="default"/>
+      </w:rPr>
+    </w:lvl>
+  </w:abstractNum>
+  <w:abstractNum w:abstractNumId="2" w15:restartNumberingAfterBreak="0">
+    <w:nsid w:val="106827AB"/>
+    <w:multiLevelType w:val="multilevel"/>
+    <w:tmpl w:val="1C4E3036"/>
+    <w:lvl w:ilvl="0">
+      <w:start w:val="1"/>
+      <w:numFmt w:val="decimal"/>
+      <w:lvlText w:val="%1."/>
+      <w:lvlJc w:val="left"/>
+      <w:pPr>
+        <w:ind w:left="1065" w:hanging="705"/>
+      </w:pPr>
+      <w:rPr>
+        <w:rFonts w:hint="default"/>
+      </w:rPr>
+    </w:lvl>
+    <w:lvl w:ilvl="1">
+      <w:start w:val="1"/>
+      <w:numFmt w:val="decimal"/>
+      <w:isLgl/>
+      <w:lvlText w:val="%1.%2."/>
+      <w:lvlJc w:val="left"/>
+      <w:pPr>
+        <w:ind w:left="1080" w:hanging="720"/>
+      </w:pPr>
+      <w:rPr>
+        <w:rFonts w:hint="default"/>
+      </w:rPr>
+    </w:lvl>
+    <w:lvl w:ilvl="2">
+      <w:start w:val="1"/>
+      <w:numFmt w:val="decimal"/>
+      <w:isLgl/>
+      <w:lvlText w:val="%1.%2.%3."/>
+      <w:lvlJc w:val="left"/>
+      <w:pPr>
+        <w:ind w:left="1080" w:hanging="720"/>
+      </w:pPr>
+      <w:rPr>
+        <w:rFonts w:hint="default"/>
+      </w:rPr>
+    </w:lvl>
+    <w:lvl w:ilvl="3">
+      <w:start w:val="1"/>
+      <w:numFmt w:val="decimal"/>
+      <w:isLgl/>
+      <w:lvlText w:val="%1.%2.%3.%4."/>
+      <w:lvlJc w:val="left"/>
+      <w:pPr>
+        <w:ind w:left="1440" w:hanging="1080"/>
+      </w:pPr>
+      <w:rPr>
+        <w:rFonts w:hint="default"/>
+      </w:rPr>
+    </w:lvl>
+    <w:lvl w:ilvl="4">
+      <w:start w:val="1"/>
+      <w:numFmt w:val="decimal"/>
+      <w:isLgl/>
+      <w:lvlText w:val="%1.%2.%3.%4.%5."/>
+      <w:lvlJc w:val="left"/>
+      <w:pPr>
+        <w:ind w:left="1440" w:hanging="1080"/>
+      </w:pPr>
+      <w:rPr>
+        <w:rFonts w:hint="default"/>
+      </w:rPr>
+    </w:lvl>
+    <w:lvl w:ilvl="5">
+      <w:start w:val="1"/>
+      <w:numFmt w:val="decimal"/>
+      <w:isLgl/>
+      <w:lvlText w:val="%1.%2.%3.%4.%5.%6."/>
+      <w:lvlJc w:val="left"/>
+      <w:pPr>
+        <w:ind w:left="1800" w:hanging="1440"/>
+      </w:pPr>
+      <w:rPr>
+        <w:rFonts w:hint="default"/>
+      </w:rPr>
+    </w:lvl>
+    <w:lvl w:ilvl="6">
+      <w:start w:val="1"/>
+      <w:numFmt w:val="decimal"/>
+      <w:isLgl/>
+      <w:lvlText w:val="%1.%2.%3.%4.%5.%6.%7."/>
+      <w:lvlJc w:val="left"/>
+      <w:pPr>
+        <w:ind w:left="1800" w:hanging="1440"/>
+      </w:pPr>
+      <w:rPr>
+        <w:rFonts w:hint="default"/>
+      </w:rPr>
+    </w:lvl>
+    <w:lvl w:ilvl="7">
+      <w:start w:val="1"/>
+      <w:numFmt w:val="decimal"/>
+      <w:isLgl/>
+      <w:lvlText w:val="%1.%2.%3.%4.%5.%6.%7.%8."/>
+      <w:lvlJc w:val="left"/>
+      <w:pPr>
+        <w:ind w:left="2160" w:hanging="1800"/>
+      </w:pPr>
+      <w:rPr>
+        <w:rFonts w:hint="default"/>
+      </w:rPr>
+    </w:lvl>
+    <w:lvl w:ilvl="8">
+      <w:start w:val="1"/>
+      <w:numFmt w:val="decimal"/>
+      <w:isLgl/>
+      <w:lvlText w:val="%1.%2.%3.%4.%5.%6.%7.%8.%9."/>
+      <w:lvlJc w:val="left"/>
+      <w:pPr>
+        <w:ind w:left="2520" w:hanging="2160"/>
+      </w:pPr>
+      <w:rPr>
+        <w:rFonts w:hint="default"/>
+      </w:rPr>
+    </w:lvl>
+  </w:abstractNum>
+  <w:abstractNum w:abstractNumId="3" w15:restartNumberingAfterBreak="0">
+    <w:nsid w:val="10A37EEC"/>
+    <w:multiLevelType w:val="hybridMultilevel"/>
+    <w:tmpl w:val="F9500868"/>
+    <w:lvl w:ilvl="0" w:tplc="0416000F">
+      <w:start w:val="1"/>
+      <w:numFmt w:val="decimal"/>
+      <w:lvlText w:val="%1."/>
+      <w:lvlJc w:val="left"/>
+      <w:pPr>
+        <w:ind w:left="720" w:hanging="360"/>
+      </w:pPr>
+    </w:lvl>
+    <w:lvl w:ilvl="1" w:tplc="04160019" w:tentative="1">
+      <w:start w:val="1"/>
+      <w:numFmt w:val="lowerLetter"/>
+      <w:lvlText w:val="%2."/>
+      <w:lvlJc w:val="left"/>
+      <w:pPr>
+        <w:ind w:left="1440" w:hanging="360"/>
+      </w:pPr>
+    </w:lvl>
+    <w:lvl w:ilvl="2" w:tplc="0416001B" w:tentative="1">
+      <w:start w:val="1"/>
+      <w:numFmt w:val="lowerRoman"/>
+      <w:lvlText w:val="%3."/>
+      <w:lvlJc w:val="right"/>
+      <w:pPr>
+        <w:ind w:left="2160" w:hanging="180"/>
+      </w:pPr>
+    </w:lvl>
+    <w:lvl w:ilvl="3" w:tplc="0416000F" w:tentative="1">
+      <w:start w:val="1"/>
+      <w:numFmt w:val="decimal"/>
+      <w:lvlText w:val="%4."/>
+      <w:lvlJc w:val="left"/>
+      <w:pPr>
+        <w:ind w:left="2880" w:hanging="360"/>
+      </w:pPr>
+    </w:lvl>
+    <w:lvl w:ilvl="4" w:tplc="04160019" w:tentative="1">
+      <w:start w:val="1"/>
+      <w:numFmt w:val="lowerLetter"/>
+      <w:lvlText w:val="%5."/>
+      <w:lvlJc w:val="left"/>
+      <w:pPr>
+        <w:ind w:left="3600" w:hanging="360"/>
+      </w:pPr>
+    </w:lvl>
+    <w:lvl w:ilvl="5" w:tplc="0416001B" w:tentative="1">
+      <w:start w:val="1"/>
+      <w:numFmt w:val="lowerRoman"/>
+      <w:lvlText w:val="%6."/>
+      <w:lvlJc w:val="right"/>
+      <w:pPr>
+        <w:ind w:left="4320" w:hanging="180"/>
+      </w:pPr>
+    </w:lvl>
+    <w:lvl w:ilvl="6" w:tplc="0416000F" w:tentative="1">
+      <w:start w:val="1"/>
+      <w:numFmt w:val="decimal"/>
+      <w:lvlText w:val="%7."/>
+      <w:lvlJc w:val="left"/>
+      <w:pPr>
+        <w:ind w:left="5040" w:hanging="360"/>
+      </w:pPr>
+    </w:lvl>
+    <w:lvl w:ilvl="7" w:tplc="04160019" w:tentative="1">
+      <w:start w:val="1"/>
+      <w:numFmt w:val="lowerLetter"/>
+      <w:lvlText w:val="%8."/>
+      <w:lvlJc w:val="left"/>
+      <w:pPr>
+        <w:ind w:left="5760" w:hanging="360"/>
+      </w:pPr>
+    </w:lvl>
+    <w:lvl w:ilvl="8" w:tplc="0416001B" w:tentative="1">
+      <w:start w:val="1"/>
+      <w:numFmt w:val="lowerRoman"/>
+      <w:lvlText w:val="%9."/>
+      <w:lvlJc w:val="right"/>
+      <w:pPr>
+        <w:ind w:left="6480" w:hanging="180"/>
+      </w:pPr>
+    </w:lvl>
+  </w:abstractNum>
+  <w:abstractNum w:abstractNumId="4" w15:restartNumberingAfterBreak="0">
     <w:nsid w:val="10B9435E"/>
     <w:multiLevelType w:val="hybridMultilevel"/>
     <w:tmpl w:val="3C88A742"/>
@@ -9379,7 +13613,128 @@
       </w:rPr>
     </w:lvl>
   </w:abstractNum>
-  <w:abstractNum w:abstractNumId="2" w15:restartNumberingAfterBreak="0">
+  <w:abstractNum w:abstractNumId="5" w15:restartNumberingAfterBreak="0">
+    <w:nsid w:val="116F0465"/>
+    <w:multiLevelType w:val="multilevel"/>
+    <w:tmpl w:val="0E1C8DEC"/>
+    <w:lvl w:ilvl="0">
+      <w:start w:val="1"/>
+      <w:numFmt w:val="decimal"/>
+      <w:lvlText w:val="%1."/>
+      <w:lvlJc w:val="left"/>
+      <w:pPr>
+        <w:ind w:left="1065" w:hanging="705"/>
+      </w:pPr>
+      <w:rPr>
+        <w:rFonts w:hint="default"/>
+      </w:rPr>
+    </w:lvl>
+    <w:lvl w:ilvl="1">
+      <w:start w:val="1"/>
+      <w:numFmt w:val="decimal"/>
+      <w:isLgl/>
+      <w:lvlText w:val="%1.%2."/>
+      <w:lvlJc w:val="left"/>
+      <w:pPr>
+        <w:ind w:left="1080" w:hanging="720"/>
+      </w:pPr>
+      <w:rPr>
+        <w:rFonts w:hint="default"/>
+      </w:rPr>
+    </w:lvl>
+    <w:lvl w:ilvl="2">
+      <w:start w:val="1"/>
+      <w:numFmt w:val="decimal"/>
+      <w:isLgl/>
+      <w:lvlText w:val="%1.%2.%3."/>
+      <w:lvlJc w:val="left"/>
+      <w:pPr>
+        <w:ind w:left="1080" w:hanging="720"/>
+      </w:pPr>
+      <w:rPr>
+        <w:rFonts w:hint="default"/>
+      </w:rPr>
+    </w:lvl>
+    <w:lvl w:ilvl="3">
+      <w:start w:val="1"/>
+      <w:numFmt w:val="decimal"/>
+      <w:isLgl/>
+      <w:lvlText w:val="%1.%2.%3.%4."/>
+      <w:lvlJc w:val="left"/>
+      <w:pPr>
+        <w:ind w:left="1440" w:hanging="1080"/>
+      </w:pPr>
+      <w:rPr>
+        <w:rFonts w:hint="default"/>
+      </w:rPr>
+    </w:lvl>
+    <w:lvl w:ilvl="4">
+      <w:start w:val="1"/>
+      <w:numFmt w:val="decimal"/>
+      <w:isLgl/>
+      <w:lvlText w:val="%1.%2.%3.%4.%5."/>
+      <w:lvlJc w:val="left"/>
+      <w:pPr>
+        <w:ind w:left="1440" w:hanging="1080"/>
+      </w:pPr>
+      <w:rPr>
+        <w:rFonts w:hint="default"/>
+      </w:rPr>
+    </w:lvl>
+    <w:lvl w:ilvl="5">
+      <w:start w:val="1"/>
+      <w:numFmt w:val="decimal"/>
+      <w:isLgl/>
+      <w:lvlText w:val="%1.%2.%3.%4.%5.%6."/>
+      <w:lvlJc w:val="left"/>
+      <w:pPr>
+        <w:ind w:left="1800" w:hanging="1440"/>
+      </w:pPr>
+      <w:rPr>
+        <w:rFonts w:hint="default"/>
+      </w:rPr>
+    </w:lvl>
+    <w:lvl w:ilvl="6">
+      <w:start w:val="1"/>
+      <w:numFmt w:val="decimal"/>
+      <w:isLgl/>
+      <w:lvlText w:val="%1.%2.%3.%4.%5.%6.%7."/>
+      <w:lvlJc w:val="left"/>
+      <w:pPr>
+        <w:ind w:left="1800" w:hanging="1440"/>
+      </w:pPr>
+      <w:rPr>
+        <w:rFonts w:hint="default"/>
+      </w:rPr>
+    </w:lvl>
+    <w:lvl w:ilvl="7">
+      <w:start w:val="1"/>
+      <w:numFmt w:val="decimal"/>
+      <w:isLgl/>
+      <w:lvlText w:val="%1.%2.%3.%4.%5.%6.%7.%8."/>
+      <w:lvlJc w:val="left"/>
+      <w:pPr>
+        <w:ind w:left="2160" w:hanging="1800"/>
+      </w:pPr>
+      <w:rPr>
+        <w:rFonts w:hint="default"/>
+      </w:rPr>
+    </w:lvl>
+    <w:lvl w:ilvl="8">
+      <w:start w:val="1"/>
+      <w:numFmt w:val="decimal"/>
+      <w:isLgl/>
+      <w:lvlText w:val="%1.%2.%3.%4.%5.%6.%7.%8.%9."/>
+      <w:lvlJc w:val="left"/>
+      <w:pPr>
+        <w:ind w:left="2520" w:hanging="2160"/>
+      </w:pPr>
+      <w:rPr>
+        <w:rFonts w:hint="default"/>
+      </w:rPr>
+    </w:lvl>
+  </w:abstractNum>
+  <w:abstractNum w:abstractNumId="6" w15:restartNumberingAfterBreak="0">
     <w:nsid w:val="121E4127"/>
     <w:multiLevelType w:val="hybridMultilevel"/>
     <w:tmpl w:val="90E2AA92"/>
@@ -9492,7 +13847,7 @@
       </w:rPr>
     </w:lvl>
   </w:abstractNum>
-  <w:abstractNum w:abstractNumId="3" w15:restartNumberingAfterBreak="0">
+  <w:abstractNum w:abstractNumId="7" w15:restartNumberingAfterBreak="0">
     <w:nsid w:val="14023543"/>
     <w:multiLevelType w:val="hybridMultilevel"/>
     <w:tmpl w:val="076ABCB6"/>
@@ -9605,7 +13960,7 @@
       </w:rPr>
     </w:lvl>
   </w:abstractNum>
-  <w:abstractNum w:abstractNumId="4" w15:restartNumberingAfterBreak="0">
+  <w:abstractNum w:abstractNumId="8" w15:restartNumberingAfterBreak="0">
     <w:nsid w:val="164B66FE"/>
     <w:multiLevelType w:val="hybridMultilevel"/>
     <w:tmpl w:val="D674C686"/>
@@ -9694,7 +14049,7 @@
       </w:pPr>
     </w:lvl>
   </w:abstractNum>
-  <w:abstractNum w:abstractNumId="5" w15:restartNumberingAfterBreak="0">
+  <w:abstractNum w:abstractNumId="9" w15:restartNumberingAfterBreak="0">
     <w:nsid w:val="17AA191C"/>
     <w:multiLevelType w:val="hybridMultilevel"/>
     <w:tmpl w:val="5156C870"/>
@@ -9807,7 +14162,7 @@
       </w:rPr>
     </w:lvl>
   </w:abstractNum>
-  <w:abstractNum w:abstractNumId="6" w15:restartNumberingAfterBreak="0">
+  <w:abstractNum w:abstractNumId="10" w15:restartNumberingAfterBreak="0">
     <w:nsid w:val="19127ECE"/>
     <w:multiLevelType w:val="multilevel"/>
     <w:tmpl w:val="9ED85DFC"/>
@@ -9929,7 +14284,7 @@
       </w:rPr>
     </w:lvl>
   </w:abstractNum>
-  <w:abstractNum w:abstractNumId="7" w15:restartNumberingAfterBreak="0">
+  <w:abstractNum w:abstractNumId="11" w15:restartNumberingAfterBreak="0">
     <w:nsid w:val="1D6014FB"/>
     <w:multiLevelType w:val="hybridMultilevel"/>
     <w:tmpl w:val="F9B43B82"/>
@@ -10042,7 +14397,7 @@
       </w:rPr>
     </w:lvl>
   </w:abstractNum>
-  <w:abstractNum w:abstractNumId="8" w15:restartNumberingAfterBreak="0">
+  <w:abstractNum w:abstractNumId="12" w15:restartNumberingAfterBreak="0">
     <w:nsid w:val="1DDA785A"/>
     <w:multiLevelType w:val="hybridMultilevel"/>
     <w:tmpl w:val="C840E8CE"/>
@@ -10155,7 +14510,7 @@
       </w:rPr>
     </w:lvl>
   </w:abstractNum>
-  <w:abstractNum w:abstractNumId="9" w15:restartNumberingAfterBreak="0">
+  <w:abstractNum w:abstractNumId="13" w15:restartNumberingAfterBreak="0">
     <w:nsid w:val="1E485542"/>
     <w:multiLevelType w:val="hybridMultilevel"/>
     <w:tmpl w:val="438E27DC"/>
@@ -10241,7 +14596,128 @@
       </w:pPr>
     </w:lvl>
   </w:abstractNum>
-  <w:abstractNum w:abstractNumId="10" w15:restartNumberingAfterBreak="0">
+  <w:abstractNum w:abstractNumId="14" w15:restartNumberingAfterBreak="0">
+    <w:nsid w:val="1EFF6178"/>
+    <w:multiLevelType w:val="multilevel"/>
+    <w:tmpl w:val="1C4E3036"/>
+    <w:lvl w:ilvl="0">
+      <w:start w:val="1"/>
+      <w:numFmt w:val="decimal"/>
+      <w:lvlText w:val="%1."/>
+      <w:lvlJc w:val="left"/>
+      <w:pPr>
+        <w:ind w:left="1065" w:hanging="705"/>
+      </w:pPr>
+      <w:rPr>
+        <w:rFonts w:hint="default"/>
+      </w:rPr>
+    </w:lvl>
+    <w:lvl w:ilvl="1">
+      <w:start w:val="1"/>
+      <w:numFmt w:val="decimal"/>
+      <w:isLgl/>
+      <w:lvlText w:val="%1.%2."/>
+      <w:lvlJc w:val="left"/>
+      <w:pPr>
+        <w:ind w:left="1080" w:hanging="720"/>
+      </w:pPr>
+      <w:rPr>
+        <w:rFonts w:hint="default"/>
+      </w:rPr>
+    </w:lvl>
+    <w:lvl w:ilvl="2">
+      <w:start w:val="1"/>
+      <w:numFmt w:val="decimal"/>
+      <w:isLgl/>
+      <w:lvlText w:val="%1.%2.%3."/>
+      <w:lvlJc w:val="left"/>
+      <w:pPr>
+        <w:ind w:left="1080" w:hanging="720"/>
+      </w:pPr>
+      <w:rPr>
+        <w:rFonts w:hint="default"/>
+      </w:rPr>
+    </w:lvl>
+    <w:lvl w:ilvl="3">
+      <w:start w:val="1"/>
+      <w:numFmt w:val="decimal"/>
+      <w:isLgl/>
+      <w:lvlText w:val="%1.%2.%3.%4."/>
+      <w:lvlJc w:val="left"/>
+      <w:pPr>
+        <w:ind w:left="1440" w:hanging="1080"/>
+      </w:pPr>
+      <w:rPr>
+        <w:rFonts w:hint="default"/>
+      </w:rPr>
+    </w:lvl>
+    <w:lvl w:ilvl="4">
+      <w:start w:val="1"/>
+      <w:numFmt w:val="decimal"/>
+      <w:isLgl/>
+      <w:lvlText w:val="%1.%2.%3.%4.%5."/>
+      <w:lvlJc w:val="left"/>
+      <w:pPr>
+        <w:ind w:left="1440" w:hanging="1080"/>
+      </w:pPr>
+      <w:rPr>
+        <w:rFonts w:hint="default"/>
+      </w:rPr>
+    </w:lvl>
+    <w:lvl w:ilvl="5">
+      <w:start w:val="1"/>
+      <w:numFmt w:val="decimal"/>
+      <w:isLgl/>
+      <w:lvlText w:val="%1.%2.%3.%4.%5.%6."/>
+      <w:lvlJc w:val="left"/>
+      <w:pPr>
+        <w:ind w:left="1800" w:hanging="1440"/>
+      </w:pPr>
+      <w:rPr>
+        <w:rFonts w:hint="default"/>
+      </w:rPr>
+    </w:lvl>
+    <w:lvl w:ilvl="6">
+      <w:start w:val="1"/>
+      <w:numFmt w:val="decimal"/>
+      <w:isLgl/>
+      <w:lvlText w:val="%1.%2.%3.%4.%5.%6.%7."/>
+      <w:lvlJc w:val="left"/>
+      <w:pPr>
+        <w:ind w:left="1800" w:hanging="1440"/>
+      </w:pPr>
+      <w:rPr>
+        <w:rFonts w:hint="default"/>
+      </w:rPr>
+    </w:lvl>
+    <w:lvl w:ilvl="7">
+      <w:start w:val="1"/>
+      <w:numFmt w:val="decimal"/>
+      <w:isLgl/>
+      <w:lvlText w:val="%1.%2.%3.%4.%5.%6.%7.%8."/>
+      <w:lvlJc w:val="left"/>
+      <w:pPr>
+        <w:ind w:left="2160" w:hanging="1800"/>
+      </w:pPr>
+      <w:rPr>
+        <w:rFonts w:hint="default"/>
+      </w:rPr>
+    </w:lvl>
+    <w:lvl w:ilvl="8">
+      <w:start w:val="1"/>
+      <w:numFmt w:val="decimal"/>
+      <w:isLgl/>
+      <w:lvlText w:val="%1.%2.%3.%4.%5.%6.%7.%8.%9."/>
+      <w:lvlJc w:val="left"/>
+      <w:pPr>
+        <w:ind w:left="2520" w:hanging="2160"/>
+      </w:pPr>
+      <w:rPr>
+        <w:rFonts w:hint="default"/>
+      </w:rPr>
+    </w:lvl>
+  </w:abstractNum>
+  <w:abstractNum w:abstractNumId="15" w15:restartNumberingAfterBreak="0">
     <w:nsid w:val="227945D3"/>
     <w:multiLevelType w:val="hybridMultilevel"/>
     <w:tmpl w:val="FA94851E"/>
@@ -10354,7 +14830,7 @@
       </w:rPr>
     </w:lvl>
   </w:abstractNum>
-  <w:abstractNum w:abstractNumId="11" w15:restartNumberingAfterBreak="0">
+  <w:abstractNum w:abstractNumId="16" w15:restartNumberingAfterBreak="0">
     <w:nsid w:val="272E5684"/>
     <w:multiLevelType w:val="hybridMultilevel"/>
     <w:tmpl w:val="9184E54A"/>
@@ -10443,7 +14919,128 @@
       </w:pPr>
     </w:lvl>
   </w:abstractNum>
-  <w:abstractNum w:abstractNumId="12" w15:restartNumberingAfterBreak="0">
+  <w:abstractNum w:abstractNumId="17" w15:restartNumberingAfterBreak="0">
+    <w:nsid w:val="2D61155F"/>
+    <w:multiLevelType w:val="multilevel"/>
+    <w:tmpl w:val="1C4E3036"/>
+    <w:lvl w:ilvl="0">
+      <w:start w:val="1"/>
+      <w:numFmt w:val="decimal"/>
+      <w:lvlText w:val="%1."/>
+      <w:lvlJc w:val="left"/>
+      <w:pPr>
+        <w:ind w:left="1065" w:hanging="705"/>
+      </w:pPr>
+      <w:rPr>
+        <w:rFonts w:hint="default"/>
+      </w:rPr>
+    </w:lvl>
+    <w:lvl w:ilvl="1">
+      <w:start w:val="1"/>
+      <w:numFmt w:val="decimal"/>
+      <w:isLgl/>
+      <w:lvlText w:val="%1.%2."/>
+      <w:lvlJc w:val="left"/>
+      <w:pPr>
+        <w:ind w:left="1080" w:hanging="720"/>
+      </w:pPr>
+      <w:rPr>
+        <w:rFonts w:hint="default"/>
+      </w:rPr>
+    </w:lvl>
+    <w:lvl w:ilvl="2">
+      <w:start w:val="1"/>
+      <w:numFmt w:val="decimal"/>
+      <w:isLgl/>
+      <w:lvlText w:val="%1.%2.%3."/>
+      <w:lvlJc w:val="left"/>
+      <w:pPr>
+        <w:ind w:left="1080" w:hanging="720"/>
+      </w:pPr>
+      <w:rPr>
+        <w:rFonts w:hint="default"/>
+      </w:rPr>
+    </w:lvl>
+    <w:lvl w:ilvl="3">
+      <w:start w:val="1"/>
+      <w:numFmt w:val="decimal"/>
+      <w:isLgl/>
+      <w:lvlText w:val="%1.%2.%3.%4."/>
+      <w:lvlJc w:val="left"/>
+      <w:pPr>
+        <w:ind w:left="1440" w:hanging="1080"/>
+      </w:pPr>
+      <w:rPr>
+        <w:rFonts w:hint="default"/>
+      </w:rPr>
+    </w:lvl>
+    <w:lvl w:ilvl="4">
+      <w:start w:val="1"/>
+      <w:numFmt w:val="decimal"/>
+      <w:isLgl/>
+      <w:lvlText w:val="%1.%2.%3.%4.%5."/>
+      <w:lvlJc w:val="left"/>
+      <w:pPr>
+        <w:ind w:left="1440" w:hanging="1080"/>
+      </w:pPr>
+      <w:rPr>
+        <w:rFonts w:hint="default"/>
+      </w:rPr>
+    </w:lvl>
+    <w:lvl w:ilvl="5">
+      <w:start w:val="1"/>
+      <w:numFmt w:val="decimal"/>
+      <w:isLgl/>
+      <w:lvlText w:val="%1.%2.%3.%4.%5.%6."/>
+      <w:lvlJc w:val="left"/>
+      <w:pPr>
+        <w:ind w:left="1800" w:hanging="1440"/>
+      </w:pPr>
+      <w:rPr>
+        <w:rFonts w:hint="default"/>
+      </w:rPr>
+    </w:lvl>
+    <w:lvl w:ilvl="6">
+      <w:start w:val="1"/>
+      <w:numFmt w:val="decimal"/>
+      <w:isLgl/>
+      <w:lvlText w:val="%1.%2.%3.%4.%5.%6.%7."/>
+      <w:lvlJc w:val="left"/>
+      <w:pPr>
+        <w:ind w:left="1800" w:hanging="1440"/>
+      </w:pPr>
+      <w:rPr>
+        <w:rFonts w:hint="default"/>
+      </w:rPr>
+    </w:lvl>
+    <w:lvl w:ilvl="7">
+      <w:start w:val="1"/>
+      <w:numFmt w:val="decimal"/>
+      <w:isLgl/>
+      <w:lvlText w:val="%1.%2.%3.%4.%5.%6.%7.%8."/>
+      <w:lvlJc w:val="left"/>
+      <w:pPr>
+        <w:ind w:left="2160" w:hanging="1800"/>
+      </w:pPr>
+      <w:rPr>
+        <w:rFonts w:hint="default"/>
+      </w:rPr>
+    </w:lvl>
+    <w:lvl w:ilvl="8">
+      <w:start w:val="1"/>
+      <w:numFmt w:val="decimal"/>
+      <w:isLgl/>
+      <w:lvlText w:val="%1.%2.%3.%4.%5.%6.%7.%8.%9."/>
+      <w:lvlJc w:val="left"/>
+      <w:pPr>
+        <w:ind w:left="2520" w:hanging="2160"/>
+      </w:pPr>
+      <w:rPr>
+        <w:rFonts w:hint="default"/>
+      </w:rPr>
+    </w:lvl>
+  </w:abstractNum>
+  <w:abstractNum w:abstractNumId="18" w15:restartNumberingAfterBreak="0">
     <w:nsid w:val="35C16C63"/>
     <w:multiLevelType w:val="hybridMultilevel"/>
     <w:tmpl w:val="912CB246"/>
@@ -10556,7 +15153,7 @@
       </w:rPr>
     </w:lvl>
   </w:abstractNum>
-  <w:abstractNum w:abstractNumId="13" w15:restartNumberingAfterBreak="0">
+  <w:abstractNum w:abstractNumId="19" w15:restartNumberingAfterBreak="0">
     <w:nsid w:val="39286B44"/>
     <w:multiLevelType w:val="hybridMultilevel"/>
     <w:tmpl w:val="AC907E84"/>
@@ -10669,7 +15266,7 @@
       </w:rPr>
     </w:lvl>
   </w:abstractNum>
-  <w:abstractNum w:abstractNumId="14" w15:restartNumberingAfterBreak="0">
+  <w:abstractNum w:abstractNumId="20" w15:restartNumberingAfterBreak="0">
     <w:nsid w:val="3A5B6272"/>
     <w:multiLevelType w:val="hybridMultilevel"/>
     <w:tmpl w:val="E6E6BDD4"/>
@@ -10782,7 +15379,7 @@
       </w:rPr>
     </w:lvl>
   </w:abstractNum>
-  <w:abstractNum w:abstractNumId="15" w15:restartNumberingAfterBreak="0">
+  <w:abstractNum w:abstractNumId="21" w15:restartNumberingAfterBreak="0">
     <w:nsid w:val="3EAC0D96"/>
     <w:multiLevelType w:val="hybridMultilevel"/>
     <w:tmpl w:val="AA02806A"/>
@@ -10895,7 +15492,7 @@
       </w:rPr>
     </w:lvl>
   </w:abstractNum>
-  <w:abstractNum w:abstractNumId="16" w15:restartNumberingAfterBreak="0">
+  <w:abstractNum w:abstractNumId="22" w15:restartNumberingAfterBreak="0">
     <w:nsid w:val="43D040FD"/>
     <w:multiLevelType w:val="hybridMultilevel"/>
     <w:tmpl w:val="EEA61160"/>
@@ -11008,7 +15605,7 @@
       </w:rPr>
     </w:lvl>
   </w:abstractNum>
-  <w:abstractNum w:abstractNumId="17" w15:restartNumberingAfterBreak="0">
+  <w:abstractNum w:abstractNumId="23" w15:restartNumberingAfterBreak="0">
     <w:nsid w:val="46404CD3"/>
     <w:multiLevelType w:val="hybridMultilevel"/>
     <w:tmpl w:val="FB06CBF0"/>
@@ -11121,7 +15718,7 @@
       </w:rPr>
     </w:lvl>
   </w:abstractNum>
-  <w:abstractNum w:abstractNumId="18" w15:restartNumberingAfterBreak="0">
+  <w:abstractNum w:abstractNumId="24" w15:restartNumberingAfterBreak="0">
     <w:nsid w:val="491913E0"/>
     <w:multiLevelType w:val="hybridMultilevel"/>
     <w:tmpl w:val="149AAADE"/>
@@ -11234,7 +15831,128 @@
       </w:rPr>
     </w:lvl>
   </w:abstractNum>
-  <w:abstractNum w:abstractNumId="19" w15:restartNumberingAfterBreak="0">
+  <w:abstractNum w:abstractNumId="25" w15:restartNumberingAfterBreak="0">
+    <w:nsid w:val="4A241432"/>
+    <w:multiLevelType w:val="multilevel"/>
+    <w:tmpl w:val="1C4E3036"/>
+    <w:lvl w:ilvl="0">
+      <w:start w:val="1"/>
+      <w:numFmt w:val="decimal"/>
+      <w:lvlText w:val="%1."/>
+      <w:lvlJc w:val="left"/>
+      <w:pPr>
+        <w:ind w:left="1065" w:hanging="705"/>
+      </w:pPr>
+      <w:rPr>
+        <w:rFonts w:hint="default"/>
+      </w:rPr>
+    </w:lvl>
+    <w:lvl w:ilvl="1">
+      <w:start w:val="1"/>
+      <w:numFmt w:val="decimal"/>
+      <w:isLgl/>
+      <w:lvlText w:val="%1.%2."/>
+      <w:lvlJc w:val="left"/>
+      <w:pPr>
+        <w:ind w:left="1080" w:hanging="720"/>
+      </w:pPr>
+      <w:rPr>
+        <w:rFonts w:hint="default"/>
+      </w:rPr>
+    </w:lvl>
+    <w:lvl w:ilvl="2">
+      <w:start w:val="1"/>
+      <w:numFmt w:val="decimal"/>
+      <w:isLgl/>
+      <w:lvlText w:val="%1.%2.%3."/>
+      <w:lvlJc w:val="left"/>
+      <w:pPr>
+        <w:ind w:left="1080" w:hanging="720"/>
+      </w:pPr>
+      <w:rPr>
+        <w:rFonts w:hint="default"/>
+      </w:rPr>
+    </w:lvl>
+    <w:lvl w:ilvl="3">
+      <w:start w:val="1"/>
+      <w:numFmt w:val="decimal"/>
+      <w:isLgl/>
+      <w:lvlText w:val="%1.%2.%3.%4."/>
+      <w:lvlJc w:val="left"/>
+      <w:pPr>
+        <w:ind w:left="1440" w:hanging="1080"/>
+      </w:pPr>
+      <w:rPr>
+        <w:rFonts w:hint="default"/>
+      </w:rPr>
+    </w:lvl>
+    <w:lvl w:ilvl="4">
+      <w:start w:val="1"/>
+      <w:numFmt w:val="decimal"/>
+      <w:isLgl/>
+      <w:lvlText w:val="%1.%2.%3.%4.%5."/>
+      <w:lvlJc w:val="left"/>
+      <w:pPr>
+        <w:ind w:left="1440" w:hanging="1080"/>
+      </w:pPr>
+      <w:rPr>
+        <w:rFonts w:hint="default"/>
+      </w:rPr>
+    </w:lvl>
+    <w:lvl w:ilvl="5">
+      <w:start w:val="1"/>
+      <w:numFmt w:val="decimal"/>
+      <w:isLgl/>
+      <w:lvlText w:val="%1.%2.%3.%4.%5.%6."/>
+      <w:lvlJc w:val="left"/>
+      <w:pPr>
+        <w:ind w:left="1800" w:hanging="1440"/>
+      </w:pPr>
+      <w:rPr>
+        <w:rFonts w:hint="default"/>
+      </w:rPr>
+    </w:lvl>
+    <w:lvl w:ilvl="6">
+      <w:start w:val="1"/>
+      <w:numFmt w:val="decimal"/>
+      <w:isLgl/>
+      <w:lvlText w:val="%1.%2.%3.%4.%5.%6.%7."/>
+      <w:lvlJc w:val="left"/>
+      <w:pPr>
+        <w:ind w:left="1800" w:hanging="1440"/>
+      </w:pPr>
+      <w:rPr>
+        <w:rFonts w:hint="default"/>
+      </w:rPr>
+    </w:lvl>
+    <w:lvl w:ilvl="7">
+      <w:start w:val="1"/>
+      <w:numFmt w:val="decimal"/>
+      <w:isLgl/>
+      <w:lvlText w:val="%1.%2.%3.%4.%5.%6.%7.%8."/>
+      <w:lvlJc w:val="left"/>
+      <w:pPr>
+        <w:ind w:left="2160" w:hanging="1800"/>
+      </w:pPr>
+      <w:rPr>
+        <w:rFonts w:hint="default"/>
+      </w:rPr>
+    </w:lvl>
+    <w:lvl w:ilvl="8">
+      <w:start w:val="1"/>
+      <w:numFmt w:val="decimal"/>
+      <w:isLgl/>
+      <w:lvlText w:val="%1.%2.%3.%4.%5.%6.%7.%8.%9."/>
+      <w:lvlJc w:val="left"/>
+      <w:pPr>
+        <w:ind w:left="2520" w:hanging="2160"/>
+      </w:pPr>
+      <w:rPr>
+        <w:rFonts w:hint="default"/>
+      </w:rPr>
+    </w:lvl>
+  </w:abstractNum>
+  <w:abstractNum w:abstractNumId="26" w15:restartNumberingAfterBreak="0">
     <w:nsid w:val="4C2A1F6F"/>
     <w:multiLevelType w:val="hybridMultilevel"/>
     <w:tmpl w:val="71925F0A"/>
@@ -11347,7 +16065,120 @@
       </w:rPr>
     </w:lvl>
   </w:abstractNum>
-  <w:abstractNum w:abstractNumId="20" w15:restartNumberingAfterBreak="0">
+  <w:abstractNum w:abstractNumId="27" w15:restartNumberingAfterBreak="0">
+    <w:nsid w:val="4D266678"/>
+    <w:multiLevelType w:val="hybridMultilevel"/>
+    <w:tmpl w:val="BB6487EE"/>
+    <w:lvl w:ilvl="0" w:tplc="04160001">
+      <w:start w:val="1"/>
+      <w:numFmt w:val="bullet"/>
+      <w:lvlText w:val=""/>
+      <w:lvlJc w:val="left"/>
+      <w:pPr>
+        <w:ind w:left="720" w:hanging="360"/>
+      </w:pPr>
+      <w:rPr>
+        <w:rFonts w:ascii="Symbol" w:hAnsi="Symbol" w:hint="default"/>
+      </w:rPr>
+    </w:lvl>
+    <w:lvl w:ilvl="1" w:tplc="04160003" w:tentative="1">
+      <w:start w:val="1"/>
+      <w:numFmt w:val="bullet"/>
+      <w:lvlText w:val="o"/>
+      <w:lvlJc w:val="left"/>
+      <w:pPr>
+        <w:ind w:left="1440" w:hanging="360"/>
+      </w:pPr>
+      <w:rPr>
+        <w:rFonts w:ascii="Courier New" w:hAnsi="Courier New" w:cs="Courier New" w:hint="default"/>
+      </w:rPr>
+    </w:lvl>
+    <w:lvl w:ilvl="2" w:tplc="04160005" w:tentative="1">
+      <w:start w:val="1"/>
+      <w:numFmt w:val="bullet"/>
+      <w:lvlText w:val=""/>
+      <w:lvlJc w:val="left"/>
+      <w:pPr>
+        <w:ind w:left="2160" w:hanging="360"/>
+      </w:pPr>
+      <w:rPr>
+        <w:rFonts w:ascii="Wingdings" w:hAnsi="Wingdings" w:hint="default"/>
+      </w:rPr>
+    </w:lvl>
+    <w:lvl w:ilvl="3" w:tplc="04160001" w:tentative="1">
+      <w:start w:val="1"/>
+      <w:numFmt w:val="bullet"/>
+      <w:lvlText w:val=""/>
+      <w:lvlJc w:val="left"/>
+      <w:pPr>
+        <w:ind w:left="2880" w:hanging="360"/>
+      </w:pPr>
+      <w:rPr>
+        <w:rFonts w:ascii="Symbol" w:hAnsi="Symbol" w:hint="default"/>
+      </w:rPr>
+    </w:lvl>
+    <w:lvl w:ilvl="4" w:tplc="04160003" w:tentative="1">
+      <w:start w:val="1"/>
+      <w:numFmt w:val="bullet"/>
+      <w:lvlText w:val="o"/>
+      <w:lvlJc w:val="left"/>
+      <w:pPr>
+        <w:ind w:left="3600" w:hanging="360"/>
+      </w:pPr>
+      <w:rPr>
+        <w:rFonts w:ascii="Courier New" w:hAnsi="Courier New" w:cs="Courier New" w:hint="default"/>
+      </w:rPr>
+    </w:lvl>
+    <w:lvl w:ilvl="5" w:tplc="04160005" w:tentative="1">
+      <w:start w:val="1"/>
+      <w:numFmt w:val="bullet"/>
+      <w:lvlText w:val=""/>
+      <w:lvlJc w:val="left"/>
+      <w:pPr>
+        <w:ind w:left="4320" w:hanging="360"/>
+      </w:pPr>
+      <w:rPr>
+        <w:rFonts w:ascii="Wingdings" w:hAnsi="Wingdings" w:hint="default"/>
+      </w:rPr>
+    </w:lvl>
+    <w:lvl w:ilvl="6" w:tplc="04160001" w:tentative="1">
+      <w:start w:val="1"/>
+      <w:numFmt w:val="bullet"/>
+      <w:lvlText w:val=""/>
+      <w:lvlJc w:val="left"/>
+      <w:pPr>
+        <w:ind w:left="5040" w:hanging="360"/>
+      </w:pPr>
+      <w:rPr>
+        <w:rFonts w:ascii="Symbol" w:hAnsi="Symbol" w:hint="default"/>
+      </w:rPr>
+    </w:lvl>
+    <w:lvl w:ilvl="7" w:tplc="04160003" w:tentative="1">
+      <w:start w:val="1"/>
+      <w:numFmt w:val="bullet"/>
+      <w:lvlText w:val="o"/>
+      <w:lvlJc w:val="left"/>
+      <w:pPr>
+        <w:ind w:left="5760" w:hanging="360"/>
+      </w:pPr>
+      <w:rPr>
+        <w:rFonts w:ascii="Courier New" w:hAnsi="Courier New" w:cs="Courier New" w:hint="default"/>
+      </w:rPr>
+    </w:lvl>
+    <w:lvl w:ilvl="8" w:tplc="04160005" w:tentative="1">
+      <w:start w:val="1"/>
+      <w:numFmt w:val="bullet"/>
+      <w:lvlText w:val=""/>
+      <w:lvlJc w:val="left"/>
+      <w:pPr>
+        <w:ind w:left="6480" w:hanging="360"/>
+      </w:pPr>
+      <w:rPr>
+        <w:rFonts w:ascii="Wingdings" w:hAnsi="Wingdings" w:hint="default"/>
+      </w:rPr>
+    </w:lvl>
+  </w:abstractNum>
+  <w:abstractNum w:abstractNumId="28" w15:restartNumberingAfterBreak="0">
     <w:nsid w:val="4EB65321"/>
     <w:multiLevelType w:val="hybridMultilevel"/>
     <w:tmpl w:val="CDB890B8"/>
@@ -11460,7 +16291,7 @@
       </w:rPr>
     </w:lvl>
   </w:abstractNum>
-  <w:abstractNum w:abstractNumId="21" w15:restartNumberingAfterBreak="0">
+  <w:abstractNum w:abstractNumId="29" w15:restartNumberingAfterBreak="0">
     <w:nsid w:val="5026751B"/>
     <w:multiLevelType w:val="hybridMultilevel"/>
     <w:tmpl w:val="478EA06C"/>
@@ -11573,7 +16404,7 @@
       </w:rPr>
     </w:lvl>
   </w:abstractNum>
-  <w:abstractNum w:abstractNumId="22" w15:restartNumberingAfterBreak="0">
+  <w:abstractNum w:abstractNumId="30" w15:restartNumberingAfterBreak="0">
     <w:nsid w:val="510F017D"/>
     <w:multiLevelType w:val="hybridMultilevel"/>
     <w:tmpl w:val="E13EB034"/>
@@ -11659,7 +16490,7 @@
       </w:pPr>
     </w:lvl>
   </w:abstractNum>
-  <w:abstractNum w:abstractNumId="23" w15:restartNumberingAfterBreak="0">
+  <w:abstractNum w:abstractNumId="31" w15:restartNumberingAfterBreak="0">
     <w:nsid w:val="557E176C"/>
     <w:multiLevelType w:val="hybridMultilevel"/>
     <w:tmpl w:val="7A520A7C"/>
@@ -11745,7 +16576,7 @@
       </w:pPr>
     </w:lvl>
   </w:abstractNum>
-  <w:abstractNum w:abstractNumId="24" w15:restartNumberingAfterBreak="0">
+  <w:abstractNum w:abstractNumId="32" w15:restartNumberingAfterBreak="0">
     <w:nsid w:val="57D557BA"/>
     <w:multiLevelType w:val="hybridMultilevel"/>
     <w:tmpl w:val="7764958E"/>
@@ -11858,7 +16689,7 @@
       </w:rPr>
     </w:lvl>
   </w:abstractNum>
-  <w:abstractNum w:abstractNumId="25" w15:restartNumberingAfterBreak="0">
+  <w:abstractNum w:abstractNumId="33" w15:restartNumberingAfterBreak="0">
     <w:nsid w:val="5DC77204"/>
     <w:multiLevelType w:val="hybridMultilevel"/>
     <w:tmpl w:val="A92C6CA2"/>
@@ -11971,7 +16802,7 @@
       </w:rPr>
     </w:lvl>
   </w:abstractNum>
-  <w:abstractNum w:abstractNumId="26" w15:restartNumberingAfterBreak="0">
+  <w:abstractNum w:abstractNumId="34" w15:restartNumberingAfterBreak="0">
     <w:nsid w:val="5DCE022D"/>
     <w:multiLevelType w:val="hybridMultilevel"/>
     <w:tmpl w:val="E43E9982"/>
@@ -12084,7 +16915,7 @@
       </w:rPr>
     </w:lvl>
   </w:abstractNum>
-  <w:abstractNum w:abstractNumId="27" w15:restartNumberingAfterBreak="0">
+  <w:abstractNum w:abstractNumId="35" w15:restartNumberingAfterBreak="0">
     <w:nsid w:val="65BA6F10"/>
     <w:multiLevelType w:val="hybridMultilevel"/>
     <w:tmpl w:val="2FC4DD48"/>
@@ -12170,7 +17001,128 @@
       </w:pPr>
     </w:lvl>
   </w:abstractNum>
-  <w:abstractNum w:abstractNumId="28" w15:restartNumberingAfterBreak="0">
+  <w:abstractNum w:abstractNumId="36" w15:restartNumberingAfterBreak="0">
+    <w:nsid w:val="6A9C1E28"/>
+    <w:multiLevelType w:val="multilevel"/>
+    <w:tmpl w:val="1C4E3036"/>
+    <w:lvl w:ilvl="0">
+      <w:start w:val="1"/>
+      <w:numFmt w:val="decimal"/>
+      <w:lvlText w:val="%1."/>
+      <w:lvlJc w:val="left"/>
+      <w:pPr>
+        <w:ind w:left="1065" w:hanging="705"/>
+      </w:pPr>
+      <w:rPr>
+        <w:rFonts w:hint="default"/>
+      </w:rPr>
+    </w:lvl>
+    <w:lvl w:ilvl="1">
+      <w:start w:val="1"/>
+      <w:numFmt w:val="decimal"/>
+      <w:isLgl/>
+      <w:lvlText w:val="%1.%2."/>
+      <w:lvlJc w:val="left"/>
+      <w:pPr>
+        <w:ind w:left="1080" w:hanging="720"/>
+      </w:pPr>
+      <w:rPr>
+        <w:rFonts w:hint="default"/>
+      </w:rPr>
+    </w:lvl>
+    <w:lvl w:ilvl="2">
+      <w:start w:val="1"/>
+      <w:numFmt w:val="decimal"/>
+      <w:isLgl/>
+      <w:lvlText w:val="%1.%2.%3."/>
+      <w:lvlJc w:val="left"/>
+      <w:pPr>
+        <w:ind w:left="1080" w:hanging="720"/>
+      </w:pPr>
+      <w:rPr>
+        <w:rFonts w:hint="default"/>
+      </w:rPr>
+    </w:lvl>
+    <w:lvl w:ilvl="3">
+      <w:start w:val="1"/>
+      <w:numFmt w:val="decimal"/>
+      <w:isLgl/>
+      <w:lvlText w:val="%1.%2.%3.%4."/>
+      <w:lvlJc w:val="left"/>
+      <w:pPr>
+        <w:ind w:left="1440" w:hanging="1080"/>
+      </w:pPr>
+      <w:rPr>
+        <w:rFonts w:hint="default"/>
+      </w:rPr>
+    </w:lvl>
+    <w:lvl w:ilvl="4">
+      <w:start w:val="1"/>
+      <w:numFmt w:val="decimal"/>
+      <w:isLgl/>
+      <w:lvlText w:val="%1.%2.%3.%4.%5."/>
+      <w:lvlJc w:val="left"/>
+      <w:pPr>
+        <w:ind w:left="1440" w:hanging="1080"/>
+      </w:pPr>
+      <w:rPr>
+        <w:rFonts w:hint="default"/>
+      </w:rPr>
+    </w:lvl>
+    <w:lvl w:ilvl="5">
+      <w:start w:val="1"/>
+      <w:numFmt w:val="decimal"/>
+      <w:isLgl/>
+      <w:lvlText w:val="%1.%2.%3.%4.%5.%6."/>
+      <w:lvlJc w:val="left"/>
+      <w:pPr>
+        <w:ind w:left="1800" w:hanging="1440"/>
+      </w:pPr>
+      <w:rPr>
+        <w:rFonts w:hint="default"/>
+      </w:rPr>
+    </w:lvl>
+    <w:lvl w:ilvl="6">
+      <w:start w:val="1"/>
+      <w:numFmt w:val="decimal"/>
+      <w:isLgl/>
+      <w:lvlText w:val="%1.%2.%3.%4.%5.%6.%7."/>
+      <w:lvlJc w:val="left"/>
+      <w:pPr>
+        <w:ind w:left="1800" w:hanging="1440"/>
+      </w:pPr>
+      <w:rPr>
+        <w:rFonts w:hint="default"/>
+      </w:rPr>
+    </w:lvl>
+    <w:lvl w:ilvl="7">
+      <w:start w:val="1"/>
+      <w:numFmt w:val="decimal"/>
+      <w:isLgl/>
+      <w:lvlText w:val="%1.%2.%3.%4.%5.%6.%7.%8."/>
+      <w:lvlJc w:val="left"/>
+      <w:pPr>
+        <w:ind w:left="2160" w:hanging="1800"/>
+      </w:pPr>
+      <w:rPr>
+        <w:rFonts w:hint="default"/>
+      </w:rPr>
+    </w:lvl>
+    <w:lvl w:ilvl="8">
+      <w:start w:val="1"/>
+      <w:numFmt w:val="decimal"/>
+      <w:isLgl/>
+      <w:lvlText w:val="%1.%2.%3.%4.%5.%6.%7.%8.%9."/>
+      <w:lvlJc w:val="left"/>
+      <w:pPr>
+        <w:ind w:left="2520" w:hanging="2160"/>
+      </w:pPr>
+      <w:rPr>
+        <w:rFonts w:hint="default"/>
+      </w:rPr>
+    </w:lvl>
+  </w:abstractNum>
+  <w:abstractNum w:abstractNumId="37" w15:restartNumberingAfterBreak="0">
     <w:nsid w:val="6CF11A35"/>
     <w:multiLevelType w:val="hybridMultilevel"/>
     <w:tmpl w:val="20D4DF80"/>
@@ -12283,7 +17235,7 @@
       </w:rPr>
     </w:lvl>
   </w:abstractNum>
-  <w:abstractNum w:abstractNumId="29" w15:restartNumberingAfterBreak="0">
+  <w:abstractNum w:abstractNumId="38" w15:restartNumberingAfterBreak="0">
     <w:nsid w:val="6E324BAA"/>
     <w:multiLevelType w:val="hybridMultilevel"/>
     <w:tmpl w:val="2E5E54BC"/>
@@ -12396,7 +17348,7 @@
       </w:rPr>
     </w:lvl>
   </w:abstractNum>
-  <w:abstractNum w:abstractNumId="30" w15:restartNumberingAfterBreak="0">
+  <w:abstractNum w:abstractNumId="39" w15:restartNumberingAfterBreak="0">
     <w:nsid w:val="719F4115"/>
     <w:multiLevelType w:val="hybridMultilevel"/>
     <w:tmpl w:val="8BD856DA"/>
@@ -12509,7 +17461,7 @@
       </w:rPr>
     </w:lvl>
   </w:abstractNum>
-  <w:abstractNum w:abstractNumId="31" w15:restartNumberingAfterBreak="0">
+  <w:abstractNum w:abstractNumId="40" w15:restartNumberingAfterBreak="0">
     <w:nsid w:val="74DD1D27"/>
     <w:multiLevelType w:val="hybridMultilevel"/>
     <w:tmpl w:val="C79EABB8"/>
@@ -12595,7 +17547,7 @@
       </w:pPr>
     </w:lvl>
   </w:abstractNum>
-  <w:abstractNum w:abstractNumId="32" w15:restartNumberingAfterBreak="0">
+  <w:abstractNum w:abstractNumId="41" w15:restartNumberingAfterBreak="0">
     <w:nsid w:val="76BD7A76"/>
     <w:multiLevelType w:val="hybridMultilevel"/>
     <w:tmpl w:val="4202AE84"/>
@@ -12708,7 +17660,7 @@
       </w:rPr>
     </w:lvl>
   </w:abstractNum>
-  <w:abstractNum w:abstractNumId="33" w15:restartNumberingAfterBreak="0">
+  <w:abstractNum w:abstractNumId="42" w15:restartNumberingAfterBreak="0">
     <w:nsid w:val="78AE7D42"/>
     <w:multiLevelType w:val="hybridMultilevel"/>
     <w:tmpl w:val="26504EA4"/>
@@ -12821,7 +17773,7 @@
       </w:rPr>
     </w:lvl>
   </w:abstractNum>
-  <w:abstractNum w:abstractNumId="34" w15:restartNumberingAfterBreak="0">
+  <w:abstractNum w:abstractNumId="43" w15:restartNumberingAfterBreak="0">
     <w:nsid w:val="7D267E22"/>
     <w:multiLevelType w:val="hybridMultilevel"/>
     <w:tmpl w:val="44664B0E"/>
@@ -12934,7 +17886,7 @@
       </w:rPr>
     </w:lvl>
   </w:abstractNum>
-  <w:abstractNum w:abstractNumId="35" w15:restartNumberingAfterBreak="0">
+  <w:abstractNum w:abstractNumId="44" w15:restartNumberingAfterBreak="0">
     <w:nsid w:val="7D75473C"/>
     <w:multiLevelType w:val="hybridMultilevel"/>
     <w:tmpl w:val="33CA291E"/>
@@ -13047,7 +17999,7 @@
       </w:rPr>
     </w:lvl>
   </w:abstractNum>
-  <w:abstractNum w:abstractNumId="36" w15:restartNumberingAfterBreak="0">
+  <w:abstractNum w:abstractNumId="45" w15:restartNumberingAfterBreak="0">
     <w:nsid w:val="7D993233"/>
     <w:multiLevelType w:val="hybridMultilevel"/>
     <w:tmpl w:val="1D2EE4B6"/>
@@ -13134,115 +18086,142 @@
     </w:lvl>
   </w:abstractNum>
   <w:num w:numId="1" w16cid:durableId="1867711816">
+    <w:abstractNumId w:val="39"/>
+  </w:num>
+  <w:num w:numId="2" w16cid:durableId="1120732153">
+    <w:abstractNumId w:val="32"/>
+  </w:num>
+  <w:num w:numId="3" w16cid:durableId="1948612539">
+    <w:abstractNumId w:val="12"/>
+  </w:num>
+  <w:num w:numId="4" w16cid:durableId="1663967742">
+    <w:abstractNumId w:val="24"/>
+  </w:num>
+  <w:num w:numId="5" w16cid:durableId="1308050071">
+    <w:abstractNumId w:val="4"/>
+  </w:num>
+  <w:num w:numId="6" w16cid:durableId="1785031990">
+    <w:abstractNumId w:val="35"/>
+  </w:num>
+  <w:num w:numId="7" w16cid:durableId="1545481556">
+    <w:abstractNumId w:val="19"/>
+  </w:num>
+  <w:num w:numId="8" w16cid:durableId="1533885355">
+    <w:abstractNumId w:val="26"/>
+  </w:num>
+  <w:num w:numId="9" w16cid:durableId="801312405">
+    <w:abstractNumId w:val="7"/>
+  </w:num>
+  <w:num w:numId="10" w16cid:durableId="1412577063">
+    <w:abstractNumId w:val="29"/>
+  </w:num>
+  <w:num w:numId="11" w16cid:durableId="73090806">
+    <w:abstractNumId w:val="41"/>
+  </w:num>
+  <w:num w:numId="12" w16cid:durableId="580330711">
     <w:abstractNumId w:val="30"/>
   </w:num>
-  <w:num w:numId="2" w16cid:durableId="1120732153">
-    <w:abstractNumId w:val="24"/>
-  </w:num>
-  <w:num w:numId="3" w16cid:durableId="1948612539">
-    <w:abstractNumId w:val="8"/>
-  </w:num>
-  <w:num w:numId="4" w16cid:durableId="1663967742">
-    <w:abstractNumId w:val="18"/>
-  </w:num>
-  <w:num w:numId="5" w16cid:durableId="1308050071">
-    <w:abstractNumId w:val="1"/>
-  </w:num>
-  <w:num w:numId="6" w16cid:durableId="1785031990">
-    <w:abstractNumId w:val="27"/>
-  </w:num>
-  <w:num w:numId="7" w16cid:durableId="1545481556">
-    <w:abstractNumId w:val="13"/>
-  </w:num>
-  <w:num w:numId="8" w16cid:durableId="1533885355">
-    <w:abstractNumId w:val="19"/>
-  </w:num>
-  <w:num w:numId="9" w16cid:durableId="801312405">
-    <w:abstractNumId w:val="3"/>
-  </w:num>
-  <w:num w:numId="10" w16cid:durableId="1412577063">
-    <w:abstractNumId w:val="21"/>
-  </w:num>
-  <w:num w:numId="11" w16cid:durableId="73090806">
-    <w:abstractNumId w:val="32"/>
-  </w:num>
-  <w:num w:numId="12" w16cid:durableId="580330711">
-    <w:abstractNumId w:val="22"/>
-  </w:num>
   <w:num w:numId="13" w16cid:durableId="974487451">
-    <w:abstractNumId w:val="7"/>
+    <w:abstractNumId w:val="11"/>
   </w:num>
   <w:num w:numId="14" w16cid:durableId="780761948">
-    <w:abstractNumId w:val="31"/>
+    <w:abstractNumId w:val="40"/>
   </w:num>
   <w:num w:numId="15" w16cid:durableId="534150529">
-    <w:abstractNumId w:val="29"/>
+    <w:abstractNumId w:val="38"/>
   </w:num>
   <w:num w:numId="16" w16cid:durableId="915549283">
+    <w:abstractNumId w:val="15"/>
+  </w:num>
+  <w:num w:numId="17" w16cid:durableId="1943103082">
     <w:abstractNumId w:val="10"/>
   </w:num>
-  <w:num w:numId="17" w16cid:durableId="1943103082">
-    <w:abstractNumId w:val="6"/>
-  </w:num>
   <w:num w:numId="18" w16cid:durableId="197398570">
-    <w:abstractNumId w:val="34"/>
+    <w:abstractNumId w:val="43"/>
   </w:num>
   <w:num w:numId="19" w16cid:durableId="951591166">
-    <w:abstractNumId w:val="5"/>
+    <w:abstractNumId w:val="9"/>
   </w:num>
   <w:num w:numId="20" w16cid:durableId="1003629603">
-    <w:abstractNumId w:val="17"/>
+    <w:abstractNumId w:val="23"/>
   </w:num>
   <w:num w:numId="21" w16cid:durableId="1224415838">
-    <w:abstractNumId w:val="35"/>
+    <w:abstractNumId w:val="44"/>
   </w:num>
   <w:num w:numId="22" w16cid:durableId="1341153713">
-    <w:abstractNumId w:val="14"/>
+    <w:abstractNumId w:val="20"/>
   </w:num>
   <w:num w:numId="23" w16cid:durableId="132480396">
     <w:abstractNumId w:val="0"/>
   </w:num>
   <w:num w:numId="24" w16cid:durableId="727533741">
+    <w:abstractNumId w:val="45"/>
+  </w:num>
+  <w:num w:numId="25" w16cid:durableId="394278916">
+    <w:abstractNumId w:val="31"/>
+  </w:num>
+  <w:num w:numId="26" w16cid:durableId="1447963583">
+    <w:abstractNumId w:val="22"/>
+  </w:num>
+  <w:num w:numId="27" w16cid:durableId="847015500">
+    <w:abstractNumId w:val="16"/>
+  </w:num>
+  <w:num w:numId="28" w16cid:durableId="852185216">
+    <w:abstractNumId w:val="8"/>
+  </w:num>
+  <w:num w:numId="29" w16cid:durableId="329796015">
+    <w:abstractNumId w:val="13"/>
+  </w:num>
+  <w:num w:numId="30" w16cid:durableId="141704687">
+    <w:abstractNumId w:val="34"/>
+  </w:num>
+  <w:num w:numId="31" w16cid:durableId="696850487">
+    <w:abstractNumId w:val="33"/>
+  </w:num>
+  <w:num w:numId="32" w16cid:durableId="1866484713">
+    <w:abstractNumId w:val="28"/>
+  </w:num>
+  <w:num w:numId="33" w16cid:durableId="525871696">
+    <w:abstractNumId w:val="18"/>
+  </w:num>
+  <w:num w:numId="34" w16cid:durableId="620497135">
+    <w:abstractNumId w:val="42"/>
+  </w:num>
+  <w:num w:numId="35" w16cid:durableId="1141531424">
+    <w:abstractNumId w:val="21"/>
+  </w:num>
+  <w:num w:numId="36" w16cid:durableId="215821758">
+    <w:abstractNumId w:val="6"/>
+  </w:num>
+  <w:num w:numId="37" w16cid:durableId="1270895229">
+    <w:abstractNumId w:val="37"/>
+  </w:num>
+  <w:num w:numId="38" w16cid:durableId="479999499">
+    <w:abstractNumId w:val="3"/>
+  </w:num>
+  <w:num w:numId="39" w16cid:durableId="1854227031">
+    <w:abstractNumId w:val="14"/>
+  </w:num>
+  <w:num w:numId="40" w16cid:durableId="1479565316">
+    <w:abstractNumId w:val="27"/>
+  </w:num>
+  <w:num w:numId="41" w16cid:durableId="1762868174">
+    <w:abstractNumId w:val="1"/>
+  </w:num>
+  <w:num w:numId="42" w16cid:durableId="829718130">
+    <w:abstractNumId w:val="17"/>
+  </w:num>
+  <w:num w:numId="43" w16cid:durableId="1723868182">
+    <w:abstractNumId w:val="5"/>
+  </w:num>
+  <w:num w:numId="44" w16cid:durableId="1214344859">
+    <w:abstractNumId w:val="2"/>
+  </w:num>
+  <w:num w:numId="45" w16cid:durableId="465583887">
     <w:abstractNumId w:val="36"/>
   </w:num>
-  <w:num w:numId="25" w16cid:durableId="394278916">
-    <w:abstractNumId w:val="23"/>
-  </w:num>
-  <w:num w:numId="26" w16cid:durableId="1447963583">
-    <w:abstractNumId w:val="16"/>
-  </w:num>
-  <w:num w:numId="27" w16cid:durableId="847015500">
-    <w:abstractNumId w:val="11"/>
-  </w:num>
-  <w:num w:numId="28" w16cid:durableId="852185216">
-    <w:abstractNumId w:val="4"/>
-  </w:num>
-  <w:num w:numId="29" w16cid:durableId="329796015">
-    <w:abstractNumId w:val="9"/>
-  </w:num>
-  <w:num w:numId="30" w16cid:durableId="141704687">
-    <w:abstractNumId w:val="26"/>
-  </w:num>
-  <w:num w:numId="31" w16cid:durableId="696850487">
+  <w:num w:numId="46" w16cid:durableId="1266428131">
     <w:abstractNumId w:val="25"/>
-  </w:num>
-  <w:num w:numId="32" w16cid:durableId="1866484713">
-    <w:abstractNumId w:val="20"/>
-  </w:num>
-  <w:num w:numId="33" w16cid:durableId="525871696">
-    <w:abstractNumId w:val="12"/>
-  </w:num>
-  <w:num w:numId="34" w16cid:durableId="620497135">
-    <w:abstractNumId w:val="33"/>
-  </w:num>
-  <w:num w:numId="35" w16cid:durableId="1141531424">
-    <w:abstractNumId w:val="15"/>
-  </w:num>
-  <w:num w:numId="36" w16cid:durableId="215821758">
-    <w:abstractNumId w:val="2"/>
-  </w:num>
-  <w:num w:numId="37" w16cid:durableId="1270895229">
-    <w:abstractNumId w:val="28"/>
   </w:num>
   <w:numIdMacAtCleanup w:val="16"/>
 </w:numbering>
@@ -13717,7 +18696,6 @@
     <w:next w:val="Normal"/>
     <w:link w:val="Ttulo4Char"/>
     <w:uiPriority w:val="9"/>
-    <w:semiHidden/>
     <w:unhideWhenUsed/>
     <w:rsid w:val="005D4158"/>
     <w:pPr>
@@ -14141,7 +19119,6 @@
     <w:basedOn w:val="Fontepargpadro"/>
     <w:link w:val="Ttulo4"/>
     <w:uiPriority w:val="9"/>
-    <w:semiHidden/>
     <w:rsid w:val="005D4158"/>
     <w:rPr>
       <w:rFonts w:asciiTheme="majorHAnsi" w:eastAsiaTheme="majorEastAsia" w:hAnsiTheme="majorHAnsi" w:cstheme="majorBidi"/>
@@ -15013,6 +19990,20 @@
     <w:unhideWhenUsed/>
     <w:rsid w:val="007C5496"/>
   </w:style>
+  <w:style w:type="paragraph" w:styleId="Remissivo1">
+    <w:name w:val="index 1"/>
+    <w:basedOn w:val="Normal"/>
+    <w:next w:val="Normal"/>
+    <w:autoRedefine/>
+    <w:uiPriority w:val="99"/>
+    <w:semiHidden/>
+    <w:unhideWhenUsed/>
+    <w:rsid w:val="00D538E0"/>
+    <w:pPr>
+      <w:spacing w:line="240" w:lineRule="auto"/>
+      <w:ind w:left="240" w:hanging="240"/>
+    </w:pPr>
+  </w:style>
 </w:styles>
 </file>
 
